--- a/projekt/Czw_11_Projekt_Kajetan_Pynka.docx
+++ b/projekt/Czw_11_Projekt_Kajetan_Pynka.docx
@@ -1992,7 +1992,7 @@
           <w:sz w:val="24"/>
           <w:szCs w:val="24"/>
         </w:rPr>
-        <w:t>Średnia liczba dostępnych rowerów dla stacji ze względu na miesiąc.</w:t>
+        <w:t>Procentowy udział klientów niezarejestrowanych oraz subskrybentów ze względu na miasto.</w:t>
       </w:r>
     </w:p>
     <w:p>
@@ -2012,7 +2012,7 @@
           <w:sz w:val="24"/>
           <w:szCs w:val="24"/>
         </w:rPr>
-        <w:t>Procentowy udział klientów niezarejestrowanych oraz subskrybentów ze względu na miasto.</w:t>
+        <w:t>Liczba wycieczek podczas mgły ze względu na godzinę i miasto.</w:t>
       </w:r>
     </w:p>
     <w:p>
@@ -2032,7 +2032,7 @@
           <w:sz w:val="24"/>
           <w:szCs w:val="24"/>
         </w:rPr>
-        <w:t>Liczba wycieczek podczas mgły ze względu na godzinę i miasto.</w:t>
+        <w:t>Liczba wycieczek dla każdej stacji ze względu na opady (=0 – brak, T-nieznaczne, &lt; 0.20 – średnie, &gt; 0.20 – znaczące).</w:t>
       </w:r>
     </w:p>
     <w:p>
@@ -2052,21 +2052,7 @@
           <w:sz w:val="24"/>
           <w:szCs w:val="24"/>
         </w:rPr>
-        <w:t xml:space="preserve">Procentowe zapełnienie stacji rowerowej </w:t>
-      </w:r>
-      <w:r>
-        <w:rPr>
-          <w:sz w:val="24"/>
-          <w:szCs w:val="24"/>
-        </w:rPr>
-        <w:t xml:space="preserve">nr 66 </w:t>
-      </w:r>
-      <w:r>
-        <w:rPr>
-          <w:sz w:val="24"/>
-          <w:szCs w:val="24"/>
-        </w:rPr>
-        <w:t>ze względu na miesiąc i godzinę.</w:t>
+        <w:t>Średnia długość wycieczki dla każdej stacji z San Jose i rodzaju klienta.</w:t>
       </w:r>
     </w:p>
     <w:p>
@@ -2086,7 +2072,7 @@
           <w:sz w:val="24"/>
           <w:szCs w:val="24"/>
         </w:rPr>
-        <w:t>Liczba wycieczek dla każdej stacji ze względu na opady (=0 – brak, T-nieznaczne, &lt; 0.20 – średnie, &gt; 0.20 – znaczące).</w:t>
+        <w:t>Zestawienie najpopularniejszej stacji docelowej dla każdej stacji ze względu na miesiąc.</w:t>
       </w:r>
     </w:p>
     <w:p>
@@ -2106,23 +2092,7 @@
           <w:sz w:val="24"/>
           <w:szCs w:val="24"/>
         </w:rPr>
-        <w:t xml:space="preserve">Średnia długość wycieczki dla każdej stacji z San </w:t>
-      </w:r>
-      <w:proofErr w:type="spellStart"/>
-      <w:r>
-        <w:rPr>
-          <w:sz w:val="24"/>
-          <w:szCs w:val="24"/>
-        </w:rPr>
-        <w:t>Jose</w:t>
-      </w:r>
-      <w:proofErr w:type="spellEnd"/>
-      <w:r>
-        <w:rPr>
-          <w:sz w:val="24"/>
-          <w:szCs w:val="24"/>
-        </w:rPr>
-        <w:t xml:space="preserve"> i rodzaju klienta.</w:t>
+        <w:t>Liczba wycieczek dla klientów zamieszkujących pod każdym kodem pocztowym ze względu na miesiąc.</w:t>
       </w:r>
     </w:p>
     <w:p>
@@ -2142,7 +2112,7 @@
           <w:sz w:val="24"/>
           <w:szCs w:val="24"/>
         </w:rPr>
-        <w:t>Sumaryczna liczba minut z brakiem dostępnych rowerów dla każdej stacji ze względu na godzinę.</w:t>
+        <w:t>Sumaryczna długość wycieczek dla każdego roweru ze względu na godzinę.</w:t>
       </w:r>
     </w:p>
     <w:p>
@@ -2162,7 +2132,21 @@
           <w:sz w:val="24"/>
           <w:szCs w:val="24"/>
         </w:rPr>
-        <w:t>Zestawienie najpopularniejszej stacji docelowej dla każdej stacji ze względu na miesiąc.</w:t>
+        <w:t xml:space="preserve">Liczba unikalnych klientów rozpoczynających lub kończących wycieczkę </w:t>
+      </w:r>
+      <w:r>
+        <w:rPr>
+          <w:sz w:val="24"/>
+          <w:szCs w:val="24"/>
+        </w:rPr>
+        <w:t>dla każdej stacji</w:t>
+      </w:r>
+      <w:r>
+        <w:rPr>
+          <w:sz w:val="24"/>
+          <w:szCs w:val="24"/>
+        </w:rPr>
+        <w:t xml:space="preserve"> ze względu na miesiąc.</w:t>
       </w:r>
     </w:p>
     <w:p>
@@ -2554,21 +2538,7 @@
               <w:rPr>
                 <w:rFonts w:ascii="Calibri" w:eastAsia="SimSun" w:hAnsi="Calibri"/>
               </w:rPr>
-              <w:t xml:space="preserve">Małe liczby całkowite mieszczące się w bajcie. Czas w formacie YYYY/MM/DD </w:t>
-            </w:r>
-            <w:proofErr w:type="spellStart"/>
-            <w:r>
-              <w:rPr>
-                <w:rFonts w:ascii="Calibri" w:eastAsia="SimSun" w:hAnsi="Calibri"/>
-              </w:rPr>
-              <w:t>HH:mm:SS</w:t>
-            </w:r>
-            <w:proofErr w:type="spellEnd"/>
-            <w:r>
-              <w:rPr>
-                <w:rFonts w:ascii="Calibri" w:eastAsia="SimSun" w:hAnsi="Calibri"/>
-              </w:rPr>
-              <w:t>.</w:t>
+              <w:t>Małe liczby całkowite mieszczące się w bajcie. Czas w formacie YYYY/MM/DD HH:mm:SS.</w:t>
             </w:r>
           </w:p>
         </w:tc>
@@ -2702,49 +2672,7 @@
               <w:rPr>
                 <w:rFonts w:ascii="Calibri" w:eastAsia="SimSun" w:hAnsi="Calibri"/>
               </w:rPr>
-              <w:t xml:space="preserve">. Czas w formacie MM/DD/YYYY </w:t>
-            </w:r>
-            <w:proofErr w:type="spellStart"/>
-            <w:r>
-              <w:rPr>
-                <w:rFonts w:ascii="Calibri" w:eastAsia="SimSun" w:hAnsi="Calibri"/>
-              </w:rPr>
-              <w:t>HH:mm</w:t>
-            </w:r>
-            <w:proofErr w:type="spellEnd"/>
-            <w:r>
-              <w:rPr>
-                <w:rFonts w:ascii="Calibri" w:eastAsia="SimSun" w:hAnsi="Calibri"/>
-              </w:rPr>
-              <w:t>. Rodzaj subskrypcji jako typ wyliczeniowy 2 łańcuchów znakowych: „</w:t>
-            </w:r>
-            <w:proofErr w:type="spellStart"/>
-            <w:r>
-              <w:rPr>
-                <w:rFonts w:ascii="Calibri" w:eastAsia="SimSun" w:hAnsi="Calibri"/>
-              </w:rPr>
-              <w:t>Subscriber</w:t>
-            </w:r>
-            <w:proofErr w:type="spellEnd"/>
-            <w:r>
-              <w:rPr>
-                <w:rFonts w:ascii="Calibri" w:eastAsia="SimSun" w:hAnsi="Calibri"/>
-              </w:rPr>
-              <w:t>” i „</w:t>
-            </w:r>
-            <w:proofErr w:type="spellStart"/>
-            <w:r>
-              <w:rPr>
-                <w:rFonts w:ascii="Calibri" w:eastAsia="SimSun" w:hAnsi="Calibri"/>
-              </w:rPr>
-              <w:t>Customer</w:t>
-            </w:r>
-            <w:proofErr w:type="spellEnd"/>
-            <w:r>
-              <w:rPr>
-                <w:rFonts w:ascii="Calibri" w:eastAsia="SimSun" w:hAnsi="Calibri"/>
-              </w:rPr>
-              <w:t>”.</w:t>
+              <w:t>. Czas w formacie MM/DD/YYYY HH:mm. Rodzaj subskrypcji jako typ wyliczeniowy 2 łańcuchów znakowych: „Subscriber” i „Customer”.</w:t>
             </w:r>
           </w:p>
         </w:tc>
@@ -2911,9 +2839,9 @@
       </w:tblPr>
       <w:tblGrid>
         <w:gridCol w:w="561"/>
-        <w:gridCol w:w="1419"/>
-        <w:gridCol w:w="1558"/>
-        <w:gridCol w:w="1986"/>
+        <w:gridCol w:w="1844"/>
+        <w:gridCol w:w="1276"/>
+        <w:gridCol w:w="1843"/>
         <w:gridCol w:w="3538"/>
       </w:tblGrid>
       <w:tr>
@@ -2967,7 +2895,7 @@
         </w:tc>
         <w:tc>
           <w:tcPr>
-            <w:tcW w:w="1419" w:type="dxa"/>
+            <w:tcW w:w="1844" w:type="dxa"/>
           </w:tcPr>
           <w:p>
             <w:pPr>
@@ -2987,7 +2915,7 @@
         </w:tc>
         <w:tc>
           <w:tcPr>
-            <w:tcW w:w="1558" w:type="dxa"/>
+            <w:tcW w:w="1276" w:type="dxa"/>
           </w:tcPr>
           <w:p>
             <w:pPr>
@@ -3007,7 +2935,7 @@
         </w:tc>
         <w:tc>
           <w:tcPr>
-            <w:tcW w:w="1986" w:type="dxa"/>
+            <w:tcW w:w="1843" w:type="dxa"/>
           </w:tcPr>
           <w:p>
             <w:pPr>
@@ -3058,37 +2986,523 @@
                 <w:rFonts w:ascii="Calibri" w:eastAsia="SimSun" w:hAnsi="Calibri"/>
               </w:rPr>
             </w:pPr>
-          </w:p>
-        </w:tc>
-        <w:tc>
-          <w:tcPr>
-            <w:tcW w:w="1419" w:type="dxa"/>
-          </w:tcPr>
-          <w:p>
-            <w:pPr>
-              <w:spacing w:after="0" w:line="240" w:lineRule="auto"/>
-              <w:rPr>
-                <w:rFonts w:ascii="Calibri" w:eastAsia="SimSun" w:hAnsi="Calibri"/>
-              </w:rPr>
-            </w:pPr>
-          </w:p>
-        </w:tc>
-        <w:tc>
-          <w:tcPr>
-            <w:tcW w:w="1558" w:type="dxa"/>
-          </w:tcPr>
-          <w:p>
-            <w:pPr>
-              <w:spacing w:after="0" w:line="240" w:lineRule="auto"/>
-              <w:rPr>
-                <w:rFonts w:ascii="Calibri" w:eastAsia="SimSun" w:hAnsi="Calibri"/>
-              </w:rPr>
-            </w:pPr>
-          </w:p>
-        </w:tc>
-        <w:tc>
-          <w:tcPr>
-            <w:tcW w:w="1986" w:type="dxa"/>
+            <w:r>
+              <w:rPr>
+                <w:rFonts w:ascii="Calibri" w:eastAsia="SimSun" w:hAnsi="Calibri"/>
+              </w:rPr>
+              <w:t>1</w:t>
+            </w:r>
+          </w:p>
+        </w:tc>
+        <w:tc>
+          <w:tcPr>
+            <w:tcW w:w="1844" w:type="dxa"/>
+          </w:tcPr>
+          <w:p>
+            <w:pPr>
+              <w:spacing w:after="0" w:line="240" w:lineRule="auto"/>
+              <w:rPr>
+                <w:rFonts w:ascii="Calibri" w:eastAsia="SimSun" w:hAnsi="Calibri"/>
+              </w:rPr>
+            </w:pPr>
+            <w:r>
+              <w:rPr>
+                <w:rFonts w:ascii="Calibri" w:eastAsia="SimSun" w:hAnsi="Calibri"/>
+              </w:rPr>
+              <w:t>id</w:t>
+            </w:r>
+          </w:p>
+        </w:tc>
+        <w:tc>
+          <w:tcPr>
+            <w:tcW w:w="1276" w:type="dxa"/>
+          </w:tcPr>
+          <w:p>
+            <w:pPr>
+              <w:spacing w:after="0" w:line="240" w:lineRule="auto"/>
+              <w:rPr>
+                <w:rFonts w:ascii="Calibri" w:eastAsia="SimSun" w:hAnsi="Calibri"/>
+              </w:rPr>
+            </w:pPr>
+          </w:p>
+        </w:tc>
+        <w:tc>
+          <w:tcPr>
+            <w:tcW w:w="1843" w:type="dxa"/>
+          </w:tcPr>
+          <w:p>
+            <w:pPr>
+              <w:spacing w:after="0" w:line="240" w:lineRule="auto"/>
+              <w:rPr>
+                <w:rFonts w:ascii="Calibri" w:eastAsia="SimSun" w:hAnsi="Calibri"/>
+              </w:rPr>
+            </w:pPr>
+          </w:p>
+        </w:tc>
+        <w:tc>
+          <w:tcPr>
+            <w:tcW w:w="3538" w:type="dxa"/>
+          </w:tcPr>
+          <w:p>
+            <w:pPr>
+              <w:spacing w:after="0" w:line="240" w:lineRule="auto"/>
+              <w:rPr>
+                <w:rFonts w:ascii="Calibri" w:eastAsia="SimSun" w:hAnsi="Calibri"/>
+              </w:rPr>
+            </w:pPr>
+          </w:p>
+        </w:tc>
+      </w:tr>
+      <w:tr>
+        <w:tc>
+          <w:tcPr>
+            <w:tcW w:w="561" w:type="dxa"/>
+          </w:tcPr>
+          <w:p>
+            <w:pPr>
+              <w:spacing w:after="0" w:line="240" w:lineRule="auto"/>
+              <w:rPr>
+                <w:rFonts w:ascii="Calibri" w:eastAsia="SimSun" w:hAnsi="Calibri"/>
+              </w:rPr>
+            </w:pPr>
+            <w:r>
+              <w:rPr>
+                <w:rFonts w:ascii="Calibri" w:eastAsia="SimSun" w:hAnsi="Calibri"/>
+              </w:rPr>
+              <w:t>2</w:t>
+            </w:r>
+          </w:p>
+        </w:tc>
+        <w:tc>
+          <w:tcPr>
+            <w:tcW w:w="1844" w:type="dxa"/>
+          </w:tcPr>
+          <w:p>
+            <w:pPr>
+              <w:spacing w:after="0" w:line="240" w:lineRule="auto"/>
+              <w:rPr>
+                <w:rFonts w:ascii="Calibri" w:eastAsia="SimSun" w:hAnsi="Calibri"/>
+              </w:rPr>
+            </w:pPr>
+            <w:r>
+              <w:rPr>
+                <w:rFonts w:ascii="Calibri" w:eastAsia="SimSun" w:hAnsi="Calibri"/>
+              </w:rPr>
+              <w:t>name</w:t>
+            </w:r>
+          </w:p>
+        </w:tc>
+        <w:tc>
+          <w:tcPr>
+            <w:tcW w:w="1276" w:type="dxa"/>
+          </w:tcPr>
+          <w:p>
+            <w:pPr>
+              <w:spacing w:after="0" w:line="240" w:lineRule="auto"/>
+              <w:rPr>
+                <w:rFonts w:ascii="Calibri" w:eastAsia="SimSun" w:hAnsi="Calibri"/>
+              </w:rPr>
+            </w:pPr>
+          </w:p>
+        </w:tc>
+        <w:tc>
+          <w:tcPr>
+            <w:tcW w:w="1843" w:type="dxa"/>
+          </w:tcPr>
+          <w:p>
+            <w:pPr>
+              <w:spacing w:after="0" w:line="240" w:lineRule="auto"/>
+              <w:rPr>
+                <w:rFonts w:ascii="Calibri" w:eastAsia="SimSun" w:hAnsi="Calibri"/>
+              </w:rPr>
+            </w:pPr>
+          </w:p>
+        </w:tc>
+        <w:tc>
+          <w:tcPr>
+            <w:tcW w:w="3538" w:type="dxa"/>
+          </w:tcPr>
+          <w:p>
+            <w:pPr>
+              <w:spacing w:after="0" w:line="240" w:lineRule="auto"/>
+              <w:rPr>
+                <w:rFonts w:ascii="Calibri" w:eastAsia="SimSun" w:hAnsi="Calibri"/>
+              </w:rPr>
+            </w:pPr>
+          </w:p>
+        </w:tc>
+      </w:tr>
+      <w:tr>
+        <w:tc>
+          <w:tcPr>
+            <w:tcW w:w="561" w:type="dxa"/>
+          </w:tcPr>
+          <w:p>
+            <w:pPr>
+              <w:spacing w:after="0" w:line="240" w:lineRule="auto"/>
+              <w:rPr>
+                <w:rFonts w:ascii="Calibri" w:eastAsia="SimSun" w:hAnsi="Calibri"/>
+              </w:rPr>
+            </w:pPr>
+            <w:r>
+              <w:rPr>
+                <w:rFonts w:ascii="Calibri" w:eastAsia="SimSun" w:hAnsi="Calibri"/>
+              </w:rPr>
+              <w:t>3</w:t>
+            </w:r>
+          </w:p>
+        </w:tc>
+        <w:tc>
+          <w:tcPr>
+            <w:tcW w:w="1844" w:type="dxa"/>
+          </w:tcPr>
+          <w:p>
+            <w:pPr>
+              <w:spacing w:after="0" w:line="240" w:lineRule="auto"/>
+              <w:rPr>
+                <w:rFonts w:ascii="Calibri" w:eastAsia="SimSun" w:hAnsi="Calibri"/>
+              </w:rPr>
+            </w:pPr>
+            <w:r>
+              <w:rPr>
+                <w:rFonts w:ascii="Calibri" w:eastAsia="SimSun" w:hAnsi="Calibri"/>
+              </w:rPr>
+              <w:t>lat</w:t>
+            </w:r>
+          </w:p>
+        </w:tc>
+        <w:tc>
+          <w:tcPr>
+            <w:tcW w:w="1276" w:type="dxa"/>
+          </w:tcPr>
+          <w:p>
+            <w:pPr>
+              <w:spacing w:after="0" w:line="240" w:lineRule="auto"/>
+              <w:rPr>
+                <w:rFonts w:ascii="Calibri" w:eastAsia="SimSun" w:hAnsi="Calibri"/>
+              </w:rPr>
+            </w:pPr>
+          </w:p>
+        </w:tc>
+        <w:tc>
+          <w:tcPr>
+            <w:tcW w:w="1843" w:type="dxa"/>
+          </w:tcPr>
+          <w:p>
+            <w:pPr>
+              <w:spacing w:after="0" w:line="240" w:lineRule="auto"/>
+              <w:rPr>
+                <w:rFonts w:ascii="Calibri" w:eastAsia="SimSun" w:hAnsi="Calibri"/>
+              </w:rPr>
+            </w:pPr>
+          </w:p>
+        </w:tc>
+        <w:tc>
+          <w:tcPr>
+            <w:tcW w:w="3538" w:type="dxa"/>
+          </w:tcPr>
+          <w:p>
+            <w:pPr>
+              <w:spacing w:after="0" w:line="240" w:lineRule="auto"/>
+              <w:rPr>
+                <w:rFonts w:ascii="Calibri" w:eastAsia="SimSun" w:hAnsi="Calibri"/>
+              </w:rPr>
+            </w:pPr>
+          </w:p>
+        </w:tc>
+      </w:tr>
+      <w:tr>
+        <w:tc>
+          <w:tcPr>
+            <w:tcW w:w="561" w:type="dxa"/>
+          </w:tcPr>
+          <w:p>
+            <w:pPr>
+              <w:spacing w:after="0" w:line="240" w:lineRule="auto"/>
+              <w:rPr>
+                <w:rFonts w:ascii="Calibri" w:eastAsia="SimSun" w:hAnsi="Calibri"/>
+              </w:rPr>
+            </w:pPr>
+            <w:r>
+              <w:rPr>
+                <w:rFonts w:ascii="Calibri" w:eastAsia="SimSun" w:hAnsi="Calibri"/>
+              </w:rPr>
+              <w:t>4</w:t>
+            </w:r>
+          </w:p>
+        </w:tc>
+        <w:tc>
+          <w:tcPr>
+            <w:tcW w:w="1844" w:type="dxa"/>
+          </w:tcPr>
+          <w:p>
+            <w:pPr>
+              <w:spacing w:after="0" w:line="240" w:lineRule="auto"/>
+              <w:rPr>
+                <w:rFonts w:ascii="Calibri" w:eastAsia="SimSun" w:hAnsi="Calibri"/>
+              </w:rPr>
+            </w:pPr>
+            <w:r>
+              <w:rPr>
+                <w:rFonts w:ascii="Calibri" w:eastAsia="SimSun" w:hAnsi="Calibri"/>
+              </w:rPr>
+              <w:t>long</w:t>
+            </w:r>
+          </w:p>
+        </w:tc>
+        <w:tc>
+          <w:tcPr>
+            <w:tcW w:w="1276" w:type="dxa"/>
+          </w:tcPr>
+          <w:p>
+            <w:pPr>
+              <w:spacing w:after="0" w:line="240" w:lineRule="auto"/>
+              <w:rPr>
+                <w:rFonts w:ascii="Calibri" w:eastAsia="SimSun" w:hAnsi="Calibri"/>
+              </w:rPr>
+            </w:pPr>
+          </w:p>
+        </w:tc>
+        <w:tc>
+          <w:tcPr>
+            <w:tcW w:w="1843" w:type="dxa"/>
+          </w:tcPr>
+          <w:p>
+            <w:pPr>
+              <w:spacing w:after="0" w:line="240" w:lineRule="auto"/>
+              <w:rPr>
+                <w:rFonts w:ascii="Calibri" w:eastAsia="SimSun" w:hAnsi="Calibri"/>
+              </w:rPr>
+            </w:pPr>
+          </w:p>
+        </w:tc>
+        <w:tc>
+          <w:tcPr>
+            <w:tcW w:w="3538" w:type="dxa"/>
+          </w:tcPr>
+          <w:p>
+            <w:pPr>
+              <w:spacing w:after="0" w:line="240" w:lineRule="auto"/>
+              <w:rPr>
+                <w:rFonts w:ascii="Calibri" w:eastAsia="SimSun" w:hAnsi="Calibri"/>
+              </w:rPr>
+            </w:pPr>
+          </w:p>
+        </w:tc>
+      </w:tr>
+      <w:tr>
+        <w:tc>
+          <w:tcPr>
+            <w:tcW w:w="561" w:type="dxa"/>
+          </w:tcPr>
+          <w:p>
+            <w:pPr>
+              <w:spacing w:after="0" w:line="240" w:lineRule="auto"/>
+              <w:rPr>
+                <w:rFonts w:ascii="Calibri" w:eastAsia="SimSun" w:hAnsi="Calibri"/>
+              </w:rPr>
+            </w:pPr>
+            <w:r>
+              <w:rPr>
+                <w:rFonts w:ascii="Calibri" w:eastAsia="SimSun" w:hAnsi="Calibri"/>
+              </w:rPr>
+              <w:t>5</w:t>
+            </w:r>
+          </w:p>
+        </w:tc>
+        <w:tc>
+          <w:tcPr>
+            <w:tcW w:w="1844" w:type="dxa"/>
+          </w:tcPr>
+          <w:p>
+            <w:pPr>
+              <w:spacing w:after="0" w:line="240" w:lineRule="auto"/>
+              <w:rPr>
+                <w:rFonts w:ascii="Calibri" w:eastAsia="SimSun" w:hAnsi="Calibri"/>
+              </w:rPr>
+            </w:pPr>
+            <w:r>
+              <w:rPr>
+                <w:rFonts w:ascii="Calibri" w:eastAsia="SimSun" w:hAnsi="Calibri"/>
+              </w:rPr>
+              <w:t>dock_count</w:t>
+            </w:r>
+          </w:p>
+        </w:tc>
+        <w:tc>
+          <w:tcPr>
+            <w:tcW w:w="1276" w:type="dxa"/>
+          </w:tcPr>
+          <w:p>
+            <w:pPr>
+              <w:spacing w:after="0" w:line="240" w:lineRule="auto"/>
+              <w:rPr>
+                <w:rFonts w:ascii="Calibri" w:eastAsia="SimSun" w:hAnsi="Calibri"/>
+              </w:rPr>
+            </w:pPr>
+          </w:p>
+        </w:tc>
+        <w:tc>
+          <w:tcPr>
+            <w:tcW w:w="1843" w:type="dxa"/>
+          </w:tcPr>
+          <w:p>
+            <w:pPr>
+              <w:spacing w:after="0" w:line="240" w:lineRule="auto"/>
+              <w:rPr>
+                <w:rFonts w:ascii="Calibri" w:eastAsia="SimSun" w:hAnsi="Calibri"/>
+              </w:rPr>
+            </w:pPr>
+          </w:p>
+        </w:tc>
+        <w:tc>
+          <w:tcPr>
+            <w:tcW w:w="3538" w:type="dxa"/>
+          </w:tcPr>
+          <w:p>
+            <w:pPr>
+              <w:spacing w:after="0" w:line="240" w:lineRule="auto"/>
+              <w:rPr>
+                <w:rFonts w:ascii="Calibri" w:eastAsia="SimSun" w:hAnsi="Calibri"/>
+              </w:rPr>
+            </w:pPr>
+          </w:p>
+        </w:tc>
+      </w:tr>
+      <w:tr>
+        <w:tc>
+          <w:tcPr>
+            <w:tcW w:w="561" w:type="dxa"/>
+          </w:tcPr>
+          <w:p>
+            <w:pPr>
+              <w:spacing w:after="0" w:line="240" w:lineRule="auto"/>
+              <w:rPr>
+                <w:rFonts w:ascii="Calibri" w:eastAsia="SimSun" w:hAnsi="Calibri"/>
+              </w:rPr>
+            </w:pPr>
+            <w:r>
+              <w:rPr>
+                <w:rFonts w:ascii="Calibri" w:eastAsia="SimSun" w:hAnsi="Calibri"/>
+              </w:rPr>
+              <w:t>6</w:t>
+            </w:r>
+          </w:p>
+        </w:tc>
+        <w:tc>
+          <w:tcPr>
+            <w:tcW w:w="1844" w:type="dxa"/>
+          </w:tcPr>
+          <w:p>
+            <w:pPr>
+              <w:spacing w:after="0" w:line="240" w:lineRule="auto"/>
+              <w:rPr>
+                <w:rFonts w:ascii="Calibri" w:eastAsia="SimSun" w:hAnsi="Calibri"/>
+              </w:rPr>
+            </w:pPr>
+            <w:r>
+              <w:rPr>
+                <w:rFonts w:ascii="Calibri" w:eastAsia="SimSun" w:hAnsi="Calibri"/>
+              </w:rPr>
+              <w:t>city</w:t>
+            </w:r>
+          </w:p>
+        </w:tc>
+        <w:tc>
+          <w:tcPr>
+            <w:tcW w:w="1276" w:type="dxa"/>
+          </w:tcPr>
+          <w:p>
+            <w:pPr>
+              <w:spacing w:after="0" w:line="240" w:lineRule="auto"/>
+              <w:rPr>
+                <w:rFonts w:ascii="Calibri" w:eastAsia="SimSun" w:hAnsi="Calibri"/>
+              </w:rPr>
+            </w:pPr>
+          </w:p>
+        </w:tc>
+        <w:tc>
+          <w:tcPr>
+            <w:tcW w:w="1843" w:type="dxa"/>
+          </w:tcPr>
+          <w:p>
+            <w:pPr>
+              <w:spacing w:after="0" w:line="240" w:lineRule="auto"/>
+              <w:rPr>
+                <w:rFonts w:ascii="Calibri" w:eastAsia="SimSun" w:hAnsi="Calibri"/>
+              </w:rPr>
+            </w:pPr>
+          </w:p>
+        </w:tc>
+        <w:tc>
+          <w:tcPr>
+            <w:tcW w:w="3538" w:type="dxa"/>
+          </w:tcPr>
+          <w:p>
+            <w:pPr>
+              <w:spacing w:after="0" w:line="240" w:lineRule="auto"/>
+              <w:rPr>
+                <w:rFonts w:ascii="Calibri" w:eastAsia="SimSun" w:hAnsi="Calibri"/>
+              </w:rPr>
+            </w:pPr>
+          </w:p>
+        </w:tc>
+      </w:tr>
+      <w:tr>
+        <w:tc>
+          <w:tcPr>
+            <w:tcW w:w="561" w:type="dxa"/>
+          </w:tcPr>
+          <w:p>
+            <w:pPr>
+              <w:spacing w:after="0" w:line="240" w:lineRule="auto"/>
+              <w:rPr>
+                <w:rFonts w:ascii="Calibri" w:eastAsia="SimSun" w:hAnsi="Calibri"/>
+              </w:rPr>
+            </w:pPr>
+            <w:r>
+              <w:rPr>
+                <w:rFonts w:ascii="Calibri" w:eastAsia="SimSun" w:hAnsi="Calibri"/>
+              </w:rPr>
+              <w:t>7</w:t>
+            </w:r>
+          </w:p>
+        </w:tc>
+        <w:tc>
+          <w:tcPr>
+            <w:tcW w:w="1844" w:type="dxa"/>
+          </w:tcPr>
+          <w:p>
+            <w:pPr>
+              <w:spacing w:after="0" w:line="240" w:lineRule="auto"/>
+              <w:rPr>
+                <w:rFonts w:ascii="Calibri" w:eastAsia="SimSun" w:hAnsi="Calibri"/>
+              </w:rPr>
+            </w:pPr>
+            <w:r>
+              <w:rPr>
+                <w:rFonts w:ascii="Calibri" w:eastAsia="SimSun" w:hAnsi="Calibri"/>
+              </w:rPr>
+              <w:t>installation_date</w:t>
+            </w:r>
+          </w:p>
+        </w:tc>
+        <w:tc>
+          <w:tcPr>
+            <w:tcW w:w="1276" w:type="dxa"/>
+          </w:tcPr>
+          <w:p>
+            <w:pPr>
+              <w:spacing w:after="0" w:line="240" w:lineRule="auto"/>
+              <w:rPr>
+                <w:rFonts w:ascii="Calibri" w:eastAsia="SimSun" w:hAnsi="Calibri"/>
+              </w:rPr>
+            </w:pPr>
+          </w:p>
+        </w:tc>
+        <w:tc>
+          <w:tcPr>
+            <w:tcW w:w="1843" w:type="dxa"/>
           </w:tcPr>
           <w:p>
             <w:pPr>
@@ -3124,8 +3538,8 @@
       </w:tblPr>
       <w:tblGrid>
         <w:gridCol w:w="561"/>
-        <w:gridCol w:w="1419"/>
-        <w:gridCol w:w="1558"/>
+        <w:gridCol w:w="1702"/>
+        <w:gridCol w:w="1275"/>
         <w:gridCol w:w="1986"/>
         <w:gridCol w:w="3538"/>
       </w:tblGrid>
@@ -3174,7 +3588,7 @@
         </w:tc>
         <w:tc>
           <w:tcPr>
-            <w:tcW w:w="1419" w:type="dxa"/>
+            <w:tcW w:w="1702" w:type="dxa"/>
           </w:tcPr>
           <w:p>
             <w:pPr>
@@ -3194,7 +3608,7 @@
         </w:tc>
         <w:tc>
           <w:tcPr>
-            <w:tcW w:w="1558" w:type="dxa"/>
+            <w:tcW w:w="1275" w:type="dxa"/>
           </w:tcPr>
           <w:p>
             <w:pPr>
@@ -3265,24 +3679,273 @@
                 <w:rFonts w:ascii="Calibri" w:eastAsia="SimSun" w:hAnsi="Calibri"/>
               </w:rPr>
             </w:pPr>
-          </w:p>
-        </w:tc>
-        <w:tc>
-          <w:tcPr>
-            <w:tcW w:w="1419" w:type="dxa"/>
-          </w:tcPr>
-          <w:p>
-            <w:pPr>
-              <w:spacing w:after="0" w:line="240" w:lineRule="auto"/>
-              <w:rPr>
-                <w:rFonts w:ascii="Calibri" w:eastAsia="SimSun" w:hAnsi="Calibri"/>
-              </w:rPr>
-            </w:pPr>
-          </w:p>
-        </w:tc>
-        <w:tc>
-          <w:tcPr>
-            <w:tcW w:w="1558" w:type="dxa"/>
+            <w:r>
+              <w:rPr>
+                <w:rFonts w:ascii="Calibri" w:eastAsia="SimSun" w:hAnsi="Calibri"/>
+              </w:rPr>
+              <w:t>1</w:t>
+            </w:r>
+          </w:p>
+        </w:tc>
+        <w:tc>
+          <w:tcPr>
+            <w:tcW w:w="1702" w:type="dxa"/>
+          </w:tcPr>
+          <w:p>
+            <w:pPr>
+              <w:spacing w:after="0" w:line="240" w:lineRule="auto"/>
+              <w:rPr>
+                <w:rFonts w:ascii="Calibri" w:eastAsia="SimSun" w:hAnsi="Calibri"/>
+              </w:rPr>
+            </w:pPr>
+            <w:r>
+              <w:rPr>
+                <w:rFonts w:ascii="Calibri" w:eastAsia="SimSun" w:hAnsi="Calibri"/>
+              </w:rPr>
+              <w:t>station_id</w:t>
+            </w:r>
+          </w:p>
+        </w:tc>
+        <w:tc>
+          <w:tcPr>
+            <w:tcW w:w="1275" w:type="dxa"/>
+          </w:tcPr>
+          <w:p>
+            <w:pPr>
+              <w:spacing w:after="0" w:line="240" w:lineRule="auto"/>
+              <w:rPr>
+                <w:rFonts w:ascii="Calibri" w:eastAsia="SimSun" w:hAnsi="Calibri"/>
+              </w:rPr>
+            </w:pPr>
+          </w:p>
+        </w:tc>
+        <w:tc>
+          <w:tcPr>
+            <w:tcW w:w="1986" w:type="dxa"/>
+          </w:tcPr>
+          <w:p>
+            <w:pPr>
+              <w:spacing w:after="0" w:line="240" w:lineRule="auto"/>
+              <w:rPr>
+                <w:rFonts w:ascii="Calibri" w:eastAsia="SimSun" w:hAnsi="Calibri"/>
+              </w:rPr>
+            </w:pPr>
+          </w:p>
+        </w:tc>
+        <w:tc>
+          <w:tcPr>
+            <w:tcW w:w="3538" w:type="dxa"/>
+          </w:tcPr>
+          <w:p>
+            <w:pPr>
+              <w:spacing w:after="0" w:line="240" w:lineRule="auto"/>
+              <w:rPr>
+                <w:rFonts w:ascii="Calibri" w:eastAsia="SimSun" w:hAnsi="Calibri"/>
+              </w:rPr>
+            </w:pPr>
+          </w:p>
+        </w:tc>
+      </w:tr>
+      <w:tr>
+        <w:tc>
+          <w:tcPr>
+            <w:tcW w:w="561" w:type="dxa"/>
+          </w:tcPr>
+          <w:p>
+            <w:pPr>
+              <w:spacing w:after="0" w:line="240" w:lineRule="auto"/>
+              <w:rPr>
+                <w:rFonts w:ascii="Calibri" w:eastAsia="SimSun" w:hAnsi="Calibri"/>
+              </w:rPr>
+            </w:pPr>
+            <w:r>
+              <w:rPr>
+                <w:rFonts w:ascii="Calibri" w:eastAsia="SimSun" w:hAnsi="Calibri"/>
+              </w:rPr>
+              <w:t>2</w:t>
+            </w:r>
+          </w:p>
+        </w:tc>
+        <w:tc>
+          <w:tcPr>
+            <w:tcW w:w="1702" w:type="dxa"/>
+          </w:tcPr>
+          <w:p>
+            <w:pPr>
+              <w:spacing w:after="0" w:line="240" w:lineRule="auto"/>
+              <w:rPr>
+                <w:rFonts w:ascii="Calibri" w:eastAsia="SimSun" w:hAnsi="Calibri"/>
+              </w:rPr>
+            </w:pPr>
+            <w:r>
+              <w:rPr>
+                <w:rFonts w:ascii="Calibri" w:eastAsia="SimSun" w:hAnsi="Calibri"/>
+              </w:rPr>
+              <w:t>bikes_available</w:t>
+            </w:r>
+          </w:p>
+        </w:tc>
+        <w:tc>
+          <w:tcPr>
+            <w:tcW w:w="1275" w:type="dxa"/>
+          </w:tcPr>
+          <w:p>
+            <w:pPr>
+              <w:spacing w:after="0" w:line="240" w:lineRule="auto"/>
+              <w:rPr>
+                <w:rFonts w:ascii="Calibri" w:eastAsia="SimSun" w:hAnsi="Calibri"/>
+              </w:rPr>
+            </w:pPr>
+          </w:p>
+        </w:tc>
+        <w:tc>
+          <w:tcPr>
+            <w:tcW w:w="1986" w:type="dxa"/>
+          </w:tcPr>
+          <w:p>
+            <w:pPr>
+              <w:spacing w:after="0" w:line="240" w:lineRule="auto"/>
+              <w:rPr>
+                <w:rFonts w:ascii="Calibri" w:eastAsia="SimSun" w:hAnsi="Calibri"/>
+              </w:rPr>
+            </w:pPr>
+          </w:p>
+        </w:tc>
+        <w:tc>
+          <w:tcPr>
+            <w:tcW w:w="3538" w:type="dxa"/>
+          </w:tcPr>
+          <w:p>
+            <w:pPr>
+              <w:spacing w:after="0" w:line="240" w:lineRule="auto"/>
+              <w:rPr>
+                <w:rFonts w:ascii="Calibri" w:eastAsia="SimSun" w:hAnsi="Calibri"/>
+              </w:rPr>
+            </w:pPr>
+          </w:p>
+        </w:tc>
+      </w:tr>
+      <w:tr>
+        <w:tc>
+          <w:tcPr>
+            <w:tcW w:w="561" w:type="dxa"/>
+          </w:tcPr>
+          <w:p>
+            <w:pPr>
+              <w:spacing w:after="0" w:line="240" w:lineRule="auto"/>
+              <w:rPr>
+                <w:rFonts w:ascii="Calibri" w:eastAsia="SimSun" w:hAnsi="Calibri"/>
+              </w:rPr>
+            </w:pPr>
+            <w:r>
+              <w:rPr>
+                <w:rFonts w:ascii="Calibri" w:eastAsia="SimSun" w:hAnsi="Calibri"/>
+              </w:rPr>
+              <w:t>3</w:t>
+            </w:r>
+          </w:p>
+        </w:tc>
+        <w:tc>
+          <w:tcPr>
+            <w:tcW w:w="1702" w:type="dxa"/>
+          </w:tcPr>
+          <w:p>
+            <w:pPr>
+              <w:spacing w:after="0" w:line="240" w:lineRule="auto"/>
+              <w:rPr>
+                <w:rFonts w:ascii="Calibri" w:eastAsia="SimSun" w:hAnsi="Calibri"/>
+              </w:rPr>
+            </w:pPr>
+            <w:r>
+              <w:rPr>
+                <w:rFonts w:ascii="Calibri" w:eastAsia="SimSun" w:hAnsi="Calibri"/>
+              </w:rPr>
+              <w:t>docks_available</w:t>
+            </w:r>
+          </w:p>
+        </w:tc>
+        <w:tc>
+          <w:tcPr>
+            <w:tcW w:w="1275" w:type="dxa"/>
+          </w:tcPr>
+          <w:p>
+            <w:pPr>
+              <w:spacing w:after="0" w:line="240" w:lineRule="auto"/>
+              <w:rPr>
+                <w:rFonts w:ascii="Calibri" w:eastAsia="SimSun" w:hAnsi="Calibri"/>
+              </w:rPr>
+            </w:pPr>
+          </w:p>
+        </w:tc>
+        <w:tc>
+          <w:tcPr>
+            <w:tcW w:w="1986" w:type="dxa"/>
+          </w:tcPr>
+          <w:p>
+            <w:pPr>
+              <w:spacing w:after="0" w:line="240" w:lineRule="auto"/>
+              <w:rPr>
+                <w:rFonts w:ascii="Calibri" w:eastAsia="SimSun" w:hAnsi="Calibri"/>
+              </w:rPr>
+            </w:pPr>
+          </w:p>
+        </w:tc>
+        <w:tc>
+          <w:tcPr>
+            <w:tcW w:w="3538" w:type="dxa"/>
+          </w:tcPr>
+          <w:p>
+            <w:pPr>
+              <w:spacing w:after="0" w:line="240" w:lineRule="auto"/>
+              <w:rPr>
+                <w:rFonts w:ascii="Calibri" w:eastAsia="SimSun" w:hAnsi="Calibri"/>
+              </w:rPr>
+            </w:pPr>
+          </w:p>
+        </w:tc>
+      </w:tr>
+      <w:tr>
+        <w:tc>
+          <w:tcPr>
+            <w:tcW w:w="561" w:type="dxa"/>
+          </w:tcPr>
+          <w:p>
+            <w:pPr>
+              <w:spacing w:after="0" w:line="240" w:lineRule="auto"/>
+              <w:rPr>
+                <w:rFonts w:ascii="Calibri" w:eastAsia="SimSun" w:hAnsi="Calibri"/>
+              </w:rPr>
+            </w:pPr>
+            <w:r>
+              <w:rPr>
+                <w:rFonts w:ascii="Calibri" w:eastAsia="SimSun" w:hAnsi="Calibri"/>
+              </w:rPr>
+              <w:t>4</w:t>
+            </w:r>
+          </w:p>
+        </w:tc>
+        <w:tc>
+          <w:tcPr>
+            <w:tcW w:w="1702" w:type="dxa"/>
+          </w:tcPr>
+          <w:p>
+            <w:pPr>
+              <w:spacing w:after="0" w:line="240" w:lineRule="auto"/>
+              <w:rPr>
+                <w:rFonts w:ascii="Calibri" w:eastAsia="SimSun" w:hAnsi="Calibri"/>
+              </w:rPr>
+            </w:pPr>
+            <w:r>
+              <w:rPr>
+                <w:rFonts w:ascii="Calibri" w:eastAsia="SimSun" w:hAnsi="Calibri"/>
+              </w:rPr>
+              <w:t>time</w:t>
+            </w:r>
+          </w:p>
+        </w:tc>
+        <w:tc>
+          <w:tcPr>
+            <w:tcW w:w="1275" w:type="dxa"/>
           </w:tcPr>
           <w:p>
             <w:pPr>
@@ -3331,8 +3994,8 @@
       </w:tblPr>
       <w:tblGrid>
         <w:gridCol w:w="561"/>
-        <w:gridCol w:w="1419"/>
-        <w:gridCol w:w="1558"/>
+        <w:gridCol w:w="1986"/>
+        <w:gridCol w:w="991"/>
         <w:gridCol w:w="1986"/>
         <w:gridCol w:w="3538"/>
       </w:tblGrid>
@@ -3381,7 +4044,7 @@
         </w:tc>
         <w:tc>
           <w:tcPr>
-            <w:tcW w:w="1419" w:type="dxa"/>
+            <w:tcW w:w="1986" w:type="dxa"/>
           </w:tcPr>
           <w:p>
             <w:pPr>
@@ -3401,7 +4064,7 @@
         </w:tc>
         <w:tc>
           <w:tcPr>
-            <w:tcW w:w="1558" w:type="dxa"/>
+            <w:tcW w:w="991" w:type="dxa"/>
           </w:tcPr>
           <w:p>
             <w:pPr>
@@ -3472,24 +4135,838 @@
                 <w:rFonts w:ascii="Calibri" w:eastAsia="SimSun" w:hAnsi="Calibri"/>
               </w:rPr>
             </w:pPr>
-          </w:p>
-        </w:tc>
-        <w:tc>
-          <w:tcPr>
-            <w:tcW w:w="1419" w:type="dxa"/>
-          </w:tcPr>
-          <w:p>
-            <w:pPr>
-              <w:spacing w:after="0" w:line="240" w:lineRule="auto"/>
-              <w:rPr>
-                <w:rFonts w:ascii="Calibri" w:eastAsia="SimSun" w:hAnsi="Calibri"/>
-              </w:rPr>
-            </w:pPr>
-          </w:p>
-        </w:tc>
-        <w:tc>
-          <w:tcPr>
-            <w:tcW w:w="1558" w:type="dxa"/>
+            <w:r>
+              <w:rPr>
+                <w:rFonts w:ascii="Calibri" w:eastAsia="SimSun" w:hAnsi="Calibri"/>
+              </w:rPr>
+              <w:t>1</w:t>
+            </w:r>
+          </w:p>
+        </w:tc>
+        <w:tc>
+          <w:tcPr>
+            <w:tcW w:w="1986" w:type="dxa"/>
+          </w:tcPr>
+          <w:p>
+            <w:pPr>
+              <w:spacing w:after="0" w:line="240" w:lineRule="auto"/>
+              <w:rPr>
+                <w:rFonts w:ascii="Calibri" w:eastAsia="SimSun" w:hAnsi="Calibri"/>
+              </w:rPr>
+            </w:pPr>
+            <w:r>
+              <w:rPr>
+                <w:rFonts w:ascii="Calibri" w:eastAsia="SimSun" w:hAnsi="Calibri"/>
+              </w:rPr>
+              <w:t>i</w:t>
+            </w:r>
+            <w:r>
+              <w:rPr>
+                <w:rFonts w:ascii="Calibri" w:eastAsia="SimSun" w:hAnsi="Calibri"/>
+              </w:rPr>
+              <w:t>d</w:t>
+            </w:r>
+          </w:p>
+        </w:tc>
+        <w:tc>
+          <w:tcPr>
+            <w:tcW w:w="991" w:type="dxa"/>
+          </w:tcPr>
+          <w:p>
+            <w:pPr>
+              <w:spacing w:after="0" w:line="240" w:lineRule="auto"/>
+              <w:rPr>
+                <w:rFonts w:ascii="Calibri" w:eastAsia="SimSun" w:hAnsi="Calibri"/>
+              </w:rPr>
+            </w:pPr>
+          </w:p>
+        </w:tc>
+        <w:tc>
+          <w:tcPr>
+            <w:tcW w:w="1986" w:type="dxa"/>
+          </w:tcPr>
+          <w:p>
+            <w:pPr>
+              <w:spacing w:after="0" w:line="240" w:lineRule="auto"/>
+              <w:rPr>
+                <w:rFonts w:ascii="Calibri" w:eastAsia="SimSun" w:hAnsi="Calibri"/>
+              </w:rPr>
+            </w:pPr>
+          </w:p>
+        </w:tc>
+        <w:tc>
+          <w:tcPr>
+            <w:tcW w:w="3538" w:type="dxa"/>
+          </w:tcPr>
+          <w:p>
+            <w:pPr>
+              <w:spacing w:after="0" w:line="240" w:lineRule="auto"/>
+              <w:rPr>
+                <w:rFonts w:ascii="Calibri" w:eastAsia="SimSun" w:hAnsi="Calibri"/>
+              </w:rPr>
+            </w:pPr>
+          </w:p>
+        </w:tc>
+      </w:tr>
+      <w:tr>
+        <w:tc>
+          <w:tcPr>
+            <w:tcW w:w="561" w:type="dxa"/>
+          </w:tcPr>
+          <w:p>
+            <w:pPr>
+              <w:spacing w:after="0" w:line="240" w:lineRule="auto"/>
+              <w:rPr>
+                <w:rFonts w:ascii="Calibri" w:eastAsia="SimSun" w:hAnsi="Calibri"/>
+              </w:rPr>
+            </w:pPr>
+            <w:r>
+              <w:rPr>
+                <w:rFonts w:ascii="Calibri" w:eastAsia="SimSun" w:hAnsi="Calibri"/>
+              </w:rPr>
+              <w:t>2</w:t>
+            </w:r>
+          </w:p>
+        </w:tc>
+        <w:tc>
+          <w:tcPr>
+            <w:tcW w:w="1986" w:type="dxa"/>
+          </w:tcPr>
+          <w:p>
+            <w:pPr>
+              <w:spacing w:after="0" w:line="240" w:lineRule="auto"/>
+              <w:rPr>
+                <w:rFonts w:ascii="Calibri" w:eastAsia="SimSun" w:hAnsi="Calibri"/>
+              </w:rPr>
+            </w:pPr>
+            <w:r>
+              <w:rPr>
+                <w:rFonts w:ascii="Calibri" w:eastAsia="SimSun" w:hAnsi="Calibri"/>
+              </w:rPr>
+              <w:t>d</w:t>
+            </w:r>
+            <w:r>
+              <w:rPr>
+                <w:rFonts w:ascii="Calibri" w:eastAsia="SimSun" w:hAnsi="Calibri"/>
+              </w:rPr>
+              <w:t>uration</w:t>
+            </w:r>
+          </w:p>
+        </w:tc>
+        <w:tc>
+          <w:tcPr>
+            <w:tcW w:w="991" w:type="dxa"/>
+          </w:tcPr>
+          <w:p>
+            <w:pPr>
+              <w:spacing w:after="0" w:line="240" w:lineRule="auto"/>
+              <w:rPr>
+                <w:rFonts w:ascii="Calibri" w:eastAsia="SimSun" w:hAnsi="Calibri"/>
+              </w:rPr>
+            </w:pPr>
+          </w:p>
+        </w:tc>
+        <w:tc>
+          <w:tcPr>
+            <w:tcW w:w="1986" w:type="dxa"/>
+          </w:tcPr>
+          <w:p>
+            <w:pPr>
+              <w:spacing w:after="0" w:line="240" w:lineRule="auto"/>
+              <w:rPr>
+                <w:rFonts w:ascii="Calibri" w:eastAsia="SimSun" w:hAnsi="Calibri"/>
+              </w:rPr>
+            </w:pPr>
+          </w:p>
+        </w:tc>
+        <w:tc>
+          <w:tcPr>
+            <w:tcW w:w="3538" w:type="dxa"/>
+          </w:tcPr>
+          <w:p>
+            <w:pPr>
+              <w:spacing w:after="0" w:line="240" w:lineRule="auto"/>
+              <w:rPr>
+                <w:rFonts w:ascii="Calibri" w:eastAsia="SimSun" w:hAnsi="Calibri"/>
+              </w:rPr>
+            </w:pPr>
+          </w:p>
+        </w:tc>
+      </w:tr>
+      <w:tr>
+        <w:tc>
+          <w:tcPr>
+            <w:tcW w:w="561" w:type="dxa"/>
+          </w:tcPr>
+          <w:p>
+            <w:pPr>
+              <w:spacing w:after="0" w:line="240" w:lineRule="auto"/>
+              <w:rPr>
+                <w:rFonts w:ascii="Calibri" w:eastAsia="SimSun" w:hAnsi="Calibri"/>
+              </w:rPr>
+            </w:pPr>
+            <w:r>
+              <w:rPr>
+                <w:rFonts w:ascii="Calibri" w:eastAsia="SimSun" w:hAnsi="Calibri"/>
+              </w:rPr>
+              <w:t>3</w:t>
+            </w:r>
+          </w:p>
+        </w:tc>
+        <w:tc>
+          <w:tcPr>
+            <w:tcW w:w="1986" w:type="dxa"/>
+          </w:tcPr>
+          <w:p>
+            <w:pPr>
+              <w:spacing w:after="0" w:line="240" w:lineRule="auto"/>
+              <w:rPr>
+                <w:rFonts w:ascii="Calibri" w:eastAsia="SimSun" w:hAnsi="Calibri"/>
+              </w:rPr>
+            </w:pPr>
+            <w:r>
+              <w:rPr>
+                <w:rFonts w:ascii="Calibri" w:eastAsia="SimSun" w:hAnsi="Calibri"/>
+              </w:rPr>
+              <w:t>start_date</w:t>
+            </w:r>
+          </w:p>
+        </w:tc>
+        <w:tc>
+          <w:tcPr>
+            <w:tcW w:w="991" w:type="dxa"/>
+          </w:tcPr>
+          <w:p>
+            <w:pPr>
+              <w:spacing w:after="0" w:line="240" w:lineRule="auto"/>
+              <w:rPr>
+                <w:rFonts w:ascii="Calibri" w:eastAsia="SimSun" w:hAnsi="Calibri"/>
+              </w:rPr>
+            </w:pPr>
+          </w:p>
+        </w:tc>
+        <w:tc>
+          <w:tcPr>
+            <w:tcW w:w="1986" w:type="dxa"/>
+          </w:tcPr>
+          <w:p>
+            <w:pPr>
+              <w:spacing w:after="0" w:line="240" w:lineRule="auto"/>
+              <w:rPr>
+                <w:rFonts w:ascii="Calibri" w:eastAsia="SimSun" w:hAnsi="Calibri"/>
+              </w:rPr>
+            </w:pPr>
+          </w:p>
+        </w:tc>
+        <w:tc>
+          <w:tcPr>
+            <w:tcW w:w="3538" w:type="dxa"/>
+          </w:tcPr>
+          <w:p>
+            <w:pPr>
+              <w:spacing w:after="0" w:line="240" w:lineRule="auto"/>
+              <w:rPr>
+                <w:rFonts w:ascii="Calibri" w:eastAsia="SimSun" w:hAnsi="Calibri"/>
+              </w:rPr>
+            </w:pPr>
+          </w:p>
+        </w:tc>
+      </w:tr>
+      <w:tr>
+        <w:tc>
+          <w:tcPr>
+            <w:tcW w:w="561" w:type="dxa"/>
+          </w:tcPr>
+          <w:p>
+            <w:pPr>
+              <w:spacing w:after="0" w:line="240" w:lineRule="auto"/>
+              <w:rPr>
+                <w:rFonts w:ascii="Calibri" w:eastAsia="SimSun" w:hAnsi="Calibri"/>
+              </w:rPr>
+            </w:pPr>
+            <w:r>
+              <w:rPr>
+                <w:rFonts w:ascii="Calibri" w:eastAsia="SimSun" w:hAnsi="Calibri"/>
+              </w:rPr>
+              <w:t>4</w:t>
+            </w:r>
+          </w:p>
+        </w:tc>
+        <w:tc>
+          <w:tcPr>
+            <w:tcW w:w="1986" w:type="dxa"/>
+          </w:tcPr>
+          <w:p>
+            <w:pPr>
+              <w:spacing w:after="0" w:line="240" w:lineRule="auto"/>
+              <w:rPr>
+                <w:rFonts w:ascii="Calibri" w:eastAsia="SimSun" w:hAnsi="Calibri"/>
+              </w:rPr>
+            </w:pPr>
+            <w:r>
+              <w:rPr>
+                <w:rFonts w:ascii="Calibri" w:eastAsia="SimSun" w:hAnsi="Calibri"/>
+              </w:rPr>
+              <w:t>start_station_name</w:t>
+            </w:r>
+          </w:p>
+        </w:tc>
+        <w:tc>
+          <w:tcPr>
+            <w:tcW w:w="991" w:type="dxa"/>
+          </w:tcPr>
+          <w:p>
+            <w:pPr>
+              <w:spacing w:after="0" w:line="240" w:lineRule="auto"/>
+              <w:rPr>
+                <w:rFonts w:ascii="Calibri" w:eastAsia="SimSun" w:hAnsi="Calibri"/>
+              </w:rPr>
+            </w:pPr>
+          </w:p>
+        </w:tc>
+        <w:tc>
+          <w:tcPr>
+            <w:tcW w:w="1986" w:type="dxa"/>
+          </w:tcPr>
+          <w:p>
+            <w:pPr>
+              <w:spacing w:after="0" w:line="240" w:lineRule="auto"/>
+              <w:rPr>
+                <w:rFonts w:ascii="Calibri" w:eastAsia="SimSun" w:hAnsi="Calibri"/>
+              </w:rPr>
+            </w:pPr>
+          </w:p>
+        </w:tc>
+        <w:tc>
+          <w:tcPr>
+            <w:tcW w:w="3538" w:type="dxa"/>
+          </w:tcPr>
+          <w:p>
+            <w:pPr>
+              <w:spacing w:after="0" w:line="240" w:lineRule="auto"/>
+              <w:rPr>
+                <w:rFonts w:ascii="Calibri" w:eastAsia="SimSun" w:hAnsi="Calibri"/>
+              </w:rPr>
+            </w:pPr>
+          </w:p>
+        </w:tc>
+      </w:tr>
+      <w:tr>
+        <w:tc>
+          <w:tcPr>
+            <w:tcW w:w="561" w:type="dxa"/>
+          </w:tcPr>
+          <w:p>
+            <w:pPr>
+              <w:spacing w:after="0" w:line="240" w:lineRule="auto"/>
+              <w:rPr>
+                <w:rFonts w:ascii="Calibri" w:eastAsia="SimSun" w:hAnsi="Calibri"/>
+              </w:rPr>
+            </w:pPr>
+            <w:r>
+              <w:rPr>
+                <w:rFonts w:ascii="Calibri" w:eastAsia="SimSun" w:hAnsi="Calibri"/>
+              </w:rPr>
+              <w:t>5</w:t>
+            </w:r>
+          </w:p>
+        </w:tc>
+        <w:tc>
+          <w:tcPr>
+            <w:tcW w:w="1986" w:type="dxa"/>
+          </w:tcPr>
+          <w:p>
+            <w:pPr>
+              <w:spacing w:after="0" w:line="240" w:lineRule="auto"/>
+              <w:rPr>
+                <w:rFonts w:ascii="Calibri" w:eastAsia="SimSun" w:hAnsi="Calibri"/>
+              </w:rPr>
+            </w:pPr>
+            <w:r>
+              <w:rPr>
+                <w:rFonts w:ascii="Calibri" w:eastAsia="SimSun" w:hAnsi="Calibri"/>
+              </w:rPr>
+              <w:t>start_station_id</w:t>
+            </w:r>
+          </w:p>
+        </w:tc>
+        <w:tc>
+          <w:tcPr>
+            <w:tcW w:w="991" w:type="dxa"/>
+          </w:tcPr>
+          <w:p>
+            <w:pPr>
+              <w:spacing w:after="0" w:line="240" w:lineRule="auto"/>
+              <w:rPr>
+                <w:rFonts w:ascii="Calibri" w:eastAsia="SimSun" w:hAnsi="Calibri"/>
+              </w:rPr>
+            </w:pPr>
+          </w:p>
+        </w:tc>
+        <w:tc>
+          <w:tcPr>
+            <w:tcW w:w="1986" w:type="dxa"/>
+          </w:tcPr>
+          <w:p>
+            <w:pPr>
+              <w:spacing w:after="0" w:line="240" w:lineRule="auto"/>
+              <w:rPr>
+                <w:rFonts w:ascii="Calibri" w:eastAsia="SimSun" w:hAnsi="Calibri"/>
+              </w:rPr>
+            </w:pPr>
+          </w:p>
+        </w:tc>
+        <w:tc>
+          <w:tcPr>
+            <w:tcW w:w="3538" w:type="dxa"/>
+          </w:tcPr>
+          <w:p>
+            <w:pPr>
+              <w:spacing w:after="0" w:line="240" w:lineRule="auto"/>
+              <w:rPr>
+                <w:rFonts w:ascii="Calibri" w:eastAsia="SimSun" w:hAnsi="Calibri"/>
+              </w:rPr>
+            </w:pPr>
+          </w:p>
+        </w:tc>
+      </w:tr>
+      <w:tr>
+        <w:tc>
+          <w:tcPr>
+            <w:tcW w:w="561" w:type="dxa"/>
+          </w:tcPr>
+          <w:p>
+            <w:pPr>
+              <w:spacing w:after="0" w:line="240" w:lineRule="auto"/>
+              <w:rPr>
+                <w:rFonts w:ascii="Calibri" w:eastAsia="SimSun" w:hAnsi="Calibri"/>
+              </w:rPr>
+            </w:pPr>
+            <w:r>
+              <w:rPr>
+                <w:rFonts w:ascii="Calibri" w:eastAsia="SimSun" w:hAnsi="Calibri"/>
+              </w:rPr>
+              <w:t>6</w:t>
+            </w:r>
+          </w:p>
+        </w:tc>
+        <w:tc>
+          <w:tcPr>
+            <w:tcW w:w="1986" w:type="dxa"/>
+          </w:tcPr>
+          <w:p>
+            <w:pPr>
+              <w:spacing w:after="0" w:line="240" w:lineRule="auto"/>
+              <w:rPr>
+                <w:rFonts w:ascii="Calibri" w:eastAsia="SimSun" w:hAnsi="Calibri"/>
+              </w:rPr>
+            </w:pPr>
+            <w:r>
+              <w:rPr>
+                <w:rFonts w:ascii="Calibri" w:eastAsia="SimSun" w:hAnsi="Calibri"/>
+              </w:rPr>
+              <w:t>end_date</w:t>
+            </w:r>
+          </w:p>
+        </w:tc>
+        <w:tc>
+          <w:tcPr>
+            <w:tcW w:w="991" w:type="dxa"/>
+          </w:tcPr>
+          <w:p>
+            <w:pPr>
+              <w:spacing w:after="0" w:line="240" w:lineRule="auto"/>
+              <w:rPr>
+                <w:rFonts w:ascii="Calibri" w:eastAsia="SimSun" w:hAnsi="Calibri"/>
+              </w:rPr>
+            </w:pPr>
+          </w:p>
+        </w:tc>
+        <w:tc>
+          <w:tcPr>
+            <w:tcW w:w="1986" w:type="dxa"/>
+          </w:tcPr>
+          <w:p>
+            <w:pPr>
+              <w:spacing w:after="0" w:line="240" w:lineRule="auto"/>
+              <w:rPr>
+                <w:rFonts w:ascii="Calibri" w:eastAsia="SimSun" w:hAnsi="Calibri"/>
+              </w:rPr>
+            </w:pPr>
+          </w:p>
+        </w:tc>
+        <w:tc>
+          <w:tcPr>
+            <w:tcW w:w="3538" w:type="dxa"/>
+          </w:tcPr>
+          <w:p>
+            <w:pPr>
+              <w:spacing w:after="0" w:line="240" w:lineRule="auto"/>
+              <w:rPr>
+                <w:rFonts w:ascii="Calibri" w:eastAsia="SimSun" w:hAnsi="Calibri"/>
+              </w:rPr>
+            </w:pPr>
+          </w:p>
+        </w:tc>
+      </w:tr>
+      <w:tr>
+        <w:tc>
+          <w:tcPr>
+            <w:tcW w:w="561" w:type="dxa"/>
+          </w:tcPr>
+          <w:p>
+            <w:pPr>
+              <w:spacing w:after="0" w:line="240" w:lineRule="auto"/>
+              <w:rPr>
+                <w:rFonts w:ascii="Calibri" w:eastAsia="SimSun" w:hAnsi="Calibri"/>
+              </w:rPr>
+            </w:pPr>
+            <w:r>
+              <w:rPr>
+                <w:rFonts w:ascii="Calibri" w:eastAsia="SimSun" w:hAnsi="Calibri"/>
+              </w:rPr>
+              <w:t>7</w:t>
+            </w:r>
+          </w:p>
+        </w:tc>
+        <w:tc>
+          <w:tcPr>
+            <w:tcW w:w="1986" w:type="dxa"/>
+          </w:tcPr>
+          <w:p>
+            <w:pPr>
+              <w:spacing w:after="0" w:line="240" w:lineRule="auto"/>
+              <w:rPr>
+                <w:rFonts w:ascii="Calibri" w:eastAsia="SimSun" w:hAnsi="Calibri"/>
+              </w:rPr>
+            </w:pPr>
+            <w:r>
+              <w:rPr>
+                <w:rFonts w:ascii="Calibri" w:eastAsia="SimSun" w:hAnsi="Calibri"/>
+              </w:rPr>
+              <w:t>end_station_name</w:t>
+            </w:r>
+          </w:p>
+        </w:tc>
+        <w:tc>
+          <w:tcPr>
+            <w:tcW w:w="991" w:type="dxa"/>
+          </w:tcPr>
+          <w:p>
+            <w:pPr>
+              <w:spacing w:after="0" w:line="240" w:lineRule="auto"/>
+              <w:rPr>
+                <w:rFonts w:ascii="Calibri" w:eastAsia="SimSun" w:hAnsi="Calibri"/>
+              </w:rPr>
+            </w:pPr>
+          </w:p>
+        </w:tc>
+        <w:tc>
+          <w:tcPr>
+            <w:tcW w:w="1986" w:type="dxa"/>
+          </w:tcPr>
+          <w:p>
+            <w:pPr>
+              <w:spacing w:after="0" w:line="240" w:lineRule="auto"/>
+              <w:rPr>
+                <w:rFonts w:ascii="Calibri" w:eastAsia="SimSun" w:hAnsi="Calibri"/>
+              </w:rPr>
+            </w:pPr>
+          </w:p>
+        </w:tc>
+        <w:tc>
+          <w:tcPr>
+            <w:tcW w:w="3538" w:type="dxa"/>
+          </w:tcPr>
+          <w:p>
+            <w:pPr>
+              <w:spacing w:after="0" w:line="240" w:lineRule="auto"/>
+              <w:rPr>
+                <w:rFonts w:ascii="Calibri" w:eastAsia="SimSun" w:hAnsi="Calibri"/>
+              </w:rPr>
+            </w:pPr>
+          </w:p>
+        </w:tc>
+      </w:tr>
+      <w:tr>
+        <w:tc>
+          <w:tcPr>
+            <w:tcW w:w="561" w:type="dxa"/>
+          </w:tcPr>
+          <w:p>
+            <w:pPr>
+              <w:spacing w:after="0" w:line="240" w:lineRule="auto"/>
+              <w:rPr>
+                <w:rFonts w:ascii="Calibri" w:eastAsia="SimSun" w:hAnsi="Calibri"/>
+              </w:rPr>
+            </w:pPr>
+            <w:r>
+              <w:rPr>
+                <w:rFonts w:ascii="Calibri" w:eastAsia="SimSun" w:hAnsi="Calibri"/>
+              </w:rPr>
+              <w:t>8</w:t>
+            </w:r>
+          </w:p>
+        </w:tc>
+        <w:tc>
+          <w:tcPr>
+            <w:tcW w:w="1986" w:type="dxa"/>
+          </w:tcPr>
+          <w:p>
+            <w:pPr>
+              <w:spacing w:after="0" w:line="240" w:lineRule="auto"/>
+              <w:rPr>
+                <w:rFonts w:ascii="Calibri" w:eastAsia="SimSun" w:hAnsi="Calibri"/>
+              </w:rPr>
+            </w:pPr>
+            <w:r>
+              <w:rPr>
+                <w:rFonts w:ascii="Calibri" w:eastAsia="SimSun" w:hAnsi="Calibri"/>
+              </w:rPr>
+              <w:t>end_station_id</w:t>
+            </w:r>
+          </w:p>
+        </w:tc>
+        <w:tc>
+          <w:tcPr>
+            <w:tcW w:w="991" w:type="dxa"/>
+          </w:tcPr>
+          <w:p>
+            <w:pPr>
+              <w:spacing w:after="0" w:line="240" w:lineRule="auto"/>
+              <w:rPr>
+                <w:rFonts w:ascii="Calibri" w:eastAsia="SimSun" w:hAnsi="Calibri"/>
+              </w:rPr>
+            </w:pPr>
+          </w:p>
+        </w:tc>
+        <w:tc>
+          <w:tcPr>
+            <w:tcW w:w="1986" w:type="dxa"/>
+          </w:tcPr>
+          <w:p>
+            <w:pPr>
+              <w:spacing w:after="0" w:line="240" w:lineRule="auto"/>
+              <w:rPr>
+                <w:rFonts w:ascii="Calibri" w:eastAsia="SimSun" w:hAnsi="Calibri"/>
+              </w:rPr>
+            </w:pPr>
+          </w:p>
+        </w:tc>
+        <w:tc>
+          <w:tcPr>
+            <w:tcW w:w="3538" w:type="dxa"/>
+          </w:tcPr>
+          <w:p>
+            <w:pPr>
+              <w:spacing w:after="0" w:line="240" w:lineRule="auto"/>
+              <w:rPr>
+                <w:rFonts w:ascii="Calibri" w:eastAsia="SimSun" w:hAnsi="Calibri"/>
+              </w:rPr>
+            </w:pPr>
+          </w:p>
+        </w:tc>
+      </w:tr>
+      <w:tr>
+        <w:tc>
+          <w:tcPr>
+            <w:tcW w:w="561" w:type="dxa"/>
+          </w:tcPr>
+          <w:p>
+            <w:pPr>
+              <w:spacing w:after="0" w:line="240" w:lineRule="auto"/>
+              <w:rPr>
+                <w:rFonts w:ascii="Calibri" w:eastAsia="SimSun" w:hAnsi="Calibri"/>
+              </w:rPr>
+            </w:pPr>
+            <w:r>
+              <w:rPr>
+                <w:rFonts w:ascii="Calibri" w:eastAsia="SimSun" w:hAnsi="Calibri"/>
+              </w:rPr>
+              <w:t>9</w:t>
+            </w:r>
+          </w:p>
+        </w:tc>
+        <w:tc>
+          <w:tcPr>
+            <w:tcW w:w="1986" w:type="dxa"/>
+          </w:tcPr>
+          <w:p>
+            <w:pPr>
+              <w:spacing w:after="0" w:line="240" w:lineRule="auto"/>
+              <w:rPr>
+                <w:rFonts w:ascii="Calibri" w:eastAsia="SimSun" w:hAnsi="Calibri"/>
+              </w:rPr>
+            </w:pPr>
+            <w:r>
+              <w:rPr>
+                <w:rFonts w:ascii="Calibri" w:eastAsia="SimSun" w:hAnsi="Calibri"/>
+              </w:rPr>
+              <w:t>bike_id</w:t>
+            </w:r>
+          </w:p>
+        </w:tc>
+        <w:tc>
+          <w:tcPr>
+            <w:tcW w:w="991" w:type="dxa"/>
+          </w:tcPr>
+          <w:p>
+            <w:pPr>
+              <w:spacing w:after="0" w:line="240" w:lineRule="auto"/>
+              <w:rPr>
+                <w:rFonts w:ascii="Calibri" w:eastAsia="SimSun" w:hAnsi="Calibri"/>
+              </w:rPr>
+            </w:pPr>
+          </w:p>
+        </w:tc>
+        <w:tc>
+          <w:tcPr>
+            <w:tcW w:w="1986" w:type="dxa"/>
+          </w:tcPr>
+          <w:p>
+            <w:pPr>
+              <w:spacing w:after="0" w:line="240" w:lineRule="auto"/>
+              <w:rPr>
+                <w:rFonts w:ascii="Calibri" w:eastAsia="SimSun" w:hAnsi="Calibri"/>
+              </w:rPr>
+            </w:pPr>
+          </w:p>
+        </w:tc>
+        <w:tc>
+          <w:tcPr>
+            <w:tcW w:w="3538" w:type="dxa"/>
+          </w:tcPr>
+          <w:p>
+            <w:pPr>
+              <w:spacing w:after="0" w:line="240" w:lineRule="auto"/>
+              <w:rPr>
+                <w:rFonts w:ascii="Calibri" w:eastAsia="SimSun" w:hAnsi="Calibri"/>
+              </w:rPr>
+            </w:pPr>
+          </w:p>
+        </w:tc>
+      </w:tr>
+      <w:tr>
+        <w:tc>
+          <w:tcPr>
+            <w:tcW w:w="561" w:type="dxa"/>
+          </w:tcPr>
+          <w:p>
+            <w:pPr>
+              <w:spacing w:after="0" w:line="240" w:lineRule="auto"/>
+              <w:rPr>
+                <w:rFonts w:ascii="Calibri" w:eastAsia="SimSun" w:hAnsi="Calibri"/>
+              </w:rPr>
+            </w:pPr>
+            <w:r>
+              <w:rPr>
+                <w:rFonts w:ascii="Calibri" w:eastAsia="SimSun" w:hAnsi="Calibri"/>
+              </w:rPr>
+              <w:t>10</w:t>
+            </w:r>
+          </w:p>
+        </w:tc>
+        <w:tc>
+          <w:tcPr>
+            <w:tcW w:w="1986" w:type="dxa"/>
+          </w:tcPr>
+          <w:p>
+            <w:pPr>
+              <w:spacing w:after="0" w:line="240" w:lineRule="auto"/>
+              <w:rPr>
+                <w:rFonts w:ascii="Calibri" w:eastAsia="SimSun" w:hAnsi="Calibri"/>
+              </w:rPr>
+            </w:pPr>
+            <w:r>
+              <w:rPr>
+                <w:rFonts w:ascii="Calibri" w:eastAsia="SimSun" w:hAnsi="Calibri"/>
+              </w:rPr>
+              <w:t>subscription_type</w:t>
+            </w:r>
+          </w:p>
+        </w:tc>
+        <w:tc>
+          <w:tcPr>
+            <w:tcW w:w="991" w:type="dxa"/>
+          </w:tcPr>
+          <w:p>
+            <w:pPr>
+              <w:spacing w:after="0" w:line="240" w:lineRule="auto"/>
+              <w:rPr>
+                <w:rFonts w:ascii="Calibri" w:eastAsia="SimSun" w:hAnsi="Calibri"/>
+              </w:rPr>
+            </w:pPr>
+          </w:p>
+        </w:tc>
+        <w:tc>
+          <w:tcPr>
+            <w:tcW w:w="1986" w:type="dxa"/>
+          </w:tcPr>
+          <w:p>
+            <w:pPr>
+              <w:spacing w:after="0" w:line="240" w:lineRule="auto"/>
+              <w:rPr>
+                <w:rFonts w:ascii="Calibri" w:eastAsia="SimSun" w:hAnsi="Calibri"/>
+              </w:rPr>
+            </w:pPr>
+          </w:p>
+        </w:tc>
+        <w:tc>
+          <w:tcPr>
+            <w:tcW w:w="3538" w:type="dxa"/>
+          </w:tcPr>
+          <w:p>
+            <w:pPr>
+              <w:spacing w:after="0" w:line="240" w:lineRule="auto"/>
+              <w:rPr>
+                <w:rFonts w:ascii="Calibri" w:eastAsia="SimSun" w:hAnsi="Calibri"/>
+              </w:rPr>
+            </w:pPr>
+          </w:p>
+        </w:tc>
+      </w:tr>
+      <w:tr>
+        <w:tc>
+          <w:tcPr>
+            <w:tcW w:w="561" w:type="dxa"/>
+          </w:tcPr>
+          <w:p>
+            <w:pPr>
+              <w:spacing w:after="0" w:line="240" w:lineRule="auto"/>
+              <w:rPr>
+                <w:rFonts w:ascii="Calibri" w:eastAsia="SimSun" w:hAnsi="Calibri"/>
+              </w:rPr>
+            </w:pPr>
+            <w:r>
+              <w:rPr>
+                <w:rFonts w:ascii="Calibri" w:eastAsia="SimSun" w:hAnsi="Calibri"/>
+              </w:rPr>
+              <w:t>11</w:t>
+            </w:r>
+          </w:p>
+        </w:tc>
+        <w:tc>
+          <w:tcPr>
+            <w:tcW w:w="1986" w:type="dxa"/>
+          </w:tcPr>
+          <w:p>
+            <w:pPr>
+              <w:spacing w:after="0" w:line="240" w:lineRule="auto"/>
+              <w:rPr>
+                <w:rFonts w:ascii="Calibri" w:eastAsia="SimSun" w:hAnsi="Calibri"/>
+              </w:rPr>
+            </w:pPr>
+            <w:r>
+              <w:rPr>
+                <w:rFonts w:ascii="Calibri" w:eastAsia="SimSun" w:hAnsi="Calibri"/>
+              </w:rPr>
+              <w:t>zip_code</w:t>
+            </w:r>
+          </w:p>
+        </w:tc>
+        <w:tc>
+          <w:tcPr>
+            <w:tcW w:w="991" w:type="dxa"/>
           </w:tcPr>
           <w:p>
             <w:pPr>
@@ -3529,6 +5006,14 @@
       </w:tr>
     </w:tbl>
     <w:p/>
+    <w:p>
+      <w:pPr>
+        <w:spacing w:after="0" w:line="240" w:lineRule="auto"/>
+      </w:pPr>
+      <w:r>
+        <w:br w:type="page"/>
+      </w:r>
+    </w:p>
     <w:tbl>
       <w:tblPr>
         <w:tblStyle w:val="Tabela-Siatka"/>
@@ -3538,8 +5023,8 @@
       </w:tblPr>
       <w:tblGrid>
         <w:gridCol w:w="561"/>
-        <w:gridCol w:w="1419"/>
-        <w:gridCol w:w="1558"/>
+        <w:gridCol w:w="1702"/>
+        <w:gridCol w:w="1275"/>
         <w:gridCol w:w="1986"/>
         <w:gridCol w:w="3538"/>
       </w:tblGrid>
@@ -3560,6 +5045,7 @@
               <w:rPr>
                 <w:rFonts w:eastAsia="SimSun"/>
               </w:rPr>
+              <w:lastRenderedPageBreak/>
               <w:t>Plik: weather.csv</w:t>
             </w:r>
           </w:p>
@@ -3588,7 +5074,7 @@
         </w:tc>
         <w:tc>
           <w:tcPr>
-            <w:tcW w:w="1419" w:type="dxa"/>
+            <w:tcW w:w="1702" w:type="dxa"/>
           </w:tcPr>
           <w:p>
             <w:pPr>
@@ -3608,7 +5094,7 @@
         </w:tc>
         <w:tc>
           <w:tcPr>
-            <w:tcW w:w="1558" w:type="dxa"/>
+            <w:tcW w:w="1275" w:type="dxa"/>
           </w:tcPr>
           <w:p>
             <w:pPr>
@@ -3679,24 +5165,1895 @@
                 <w:rFonts w:ascii="Calibri" w:eastAsia="SimSun" w:hAnsi="Calibri"/>
               </w:rPr>
             </w:pPr>
-          </w:p>
-        </w:tc>
-        <w:tc>
-          <w:tcPr>
-            <w:tcW w:w="1419" w:type="dxa"/>
-          </w:tcPr>
-          <w:p>
-            <w:pPr>
-              <w:spacing w:after="0" w:line="240" w:lineRule="auto"/>
-              <w:rPr>
-                <w:rFonts w:ascii="Calibri" w:eastAsia="SimSun" w:hAnsi="Calibri"/>
-              </w:rPr>
-            </w:pPr>
-          </w:p>
-        </w:tc>
-        <w:tc>
-          <w:tcPr>
-            <w:tcW w:w="1558" w:type="dxa"/>
+            <w:r>
+              <w:rPr>
+                <w:rFonts w:ascii="Calibri" w:eastAsia="SimSun" w:hAnsi="Calibri"/>
+              </w:rPr>
+              <w:t>1</w:t>
+            </w:r>
+          </w:p>
+        </w:tc>
+        <w:tc>
+          <w:tcPr>
+            <w:tcW w:w="1702" w:type="dxa"/>
+          </w:tcPr>
+          <w:p>
+            <w:pPr>
+              <w:spacing w:after="0" w:line="240" w:lineRule="auto"/>
+              <w:rPr>
+                <w:rFonts w:ascii="Calibri" w:eastAsia="SimSun" w:hAnsi="Calibri"/>
+              </w:rPr>
+            </w:pPr>
+            <w:r>
+              <w:rPr>
+                <w:rFonts w:ascii="Calibri" w:eastAsia="SimSun" w:hAnsi="Calibri"/>
+              </w:rPr>
+              <w:t>date</w:t>
+            </w:r>
+          </w:p>
+        </w:tc>
+        <w:tc>
+          <w:tcPr>
+            <w:tcW w:w="1275" w:type="dxa"/>
+          </w:tcPr>
+          <w:p>
+            <w:pPr>
+              <w:spacing w:after="0" w:line="240" w:lineRule="auto"/>
+              <w:rPr>
+                <w:rFonts w:ascii="Calibri" w:eastAsia="SimSun" w:hAnsi="Calibri"/>
+              </w:rPr>
+            </w:pPr>
+          </w:p>
+        </w:tc>
+        <w:tc>
+          <w:tcPr>
+            <w:tcW w:w="1986" w:type="dxa"/>
+          </w:tcPr>
+          <w:p>
+            <w:pPr>
+              <w:spacing w:after="0" w:line="240" w:lineRule="auto"/>
+              <w:rPr>
+                <w:rFonts w:ascii="Calibri" w:eastAsia="SimSun" w:hAnsi="Calibri"/>
+              </w:rPr>
+            </w:pPr>
+          </w:p>
+        </w:tc>
+        <w:tc>
+          <w:tcPr>
+            <w:tcW w:w="3538" w:type="dxa"/>
+          </w:tcPr>
+          <w:p>
+            <w:pPr>
+              <w:spacing w:after="0" w:line="240" w:lineRule="auto"/>
+              <w:rPr>
+                <w:rFonts w:ascii="Calibri" w:eastAsia="SimSun" w:hAnsi="Calibri"/>
+              </w:rPr>
+            </w:pPr>
+          </w:p>
+        </w:tc>
+      </w:tr>
+      <w:tr>
+        <w:tc>
+          <w:tcPr>
+            <w:tcW w:w="561" w:type="dxa"/>
+          </w:tcPr>
+          <w:p>
+            <w:pPr>
+              <w:spacing w:after="0" w:line="240" w:lineRule="auto"/>
+              <w:rPr>
+                <w:rFonts w:ascii="Calibri" w:eastAsia="SimSun" w:hAnsi="Calibri"/>
+              </w:rPr>
+            </w:pPr>
+            <w:r>
+              <w:rPr>
+                <w:rFonts w:ascii="Calibri" w:eastAsia="SimSun" w:hAnsi="Calibri"/>
+              </w:rPr>
+              <w:t>2</w:t>
+            </w:r>
+          </w:p>
+        </w:tc>
+        <w:tc>
+          <w:tcPr>
+            <w:tcW w:w="1702" w:type="dxa"/>
+          </w:tcPr>
+          <w:p>
+            <w:pPr>
+              <w:spacing w:after="0" w:line="240" w:lineRule="auto"/>
+              <w:rPr>
+                <w:rFonts w:ascii="Calibri" w:eastAsia="SimSun" w:hAnsi="Calibri"/>
+              </w:rPr>
+            </w:pPr>
+            <w:r>
+              <w:rPr>
+                <w:rFonts w:ascii="Calibri" w:eastAsia="SimSun" w:hAnsi="Calibri"/>
+              </w:rPr>
+              <w:t>Max_temperature_f</w:t>
+            </w:r>
+          </w:p>
+        </w:tc>
+        <w:tc>
+          <w:tcPr>
+            <w:tcW w:w="1275" w:type="dxa"/>
+          </w:tcPr>
+          <w:p>
+            <w:pPr>
+              <w:spacing w:after="0" w:line="240" w:lineRule="auto"/>
+              <w:rPr>
+                <w:rFonts w:ascii="Calibri" w:eastAsia="SimSun" w:hAnsi="Calibri"/>
+              </w:rPr>
+            </w:pPr>
+          </w:p>
+        </w:tc>
+        <w:tc>
+          <w:tcPr>
+            <w:tcW w:w="1986" w:type="dxa"/>
+          </w:tcPr>
+          <w:p>
+            <w:pPr>
+              <w:spacing w:after="0" w:line="240" w:lineRule="auto"/>
+              <w:rPr>
+                <w:rFonts w:ascii="Calibri" w:eastAsia="SimSun" w:hAnsi="Calibri"/>
+              </w:rPr>
+            </w:pPr>
+          </w:p>
+        </w:tc>
+        <w:tc>
+          <w:tcPr>
+            <w:tcW w:w="3538" w:type="dxa"/>
+          </w:tcPr>
+          <w:p>
+            <w:pPr>
+              <w:spacing w:after="0" w:line="240" w:lineRule="auto"/>
+              <w:rPr>
+                <w:rFonts w:ascii="Calibri" w:eastAsia="SimSun" w:hAnsi="Calibri"/>
+              </w:rPr>
+            </w:pPr>
+          </w:p>
+        </w:tc>
+      </w:tr>
+      <w:tr>
+        <w:tc>
+          <w:tcPr>
+            <w:tcW w:w="561" w:type="dxa"/>
+          </w:tcPr>
+          <w:p>
+            <w:pPr>
+              <w:spacing w:after="0" w:line="240" w:lineRule="auto"/>
+              <w:rPr>
+                <w:rFonts w:ascii="Calibri" w:eastAsia="SimSun" w:hAnsi="Calibri"/>
+              </w:rPr>
+            </w:pPr>
+            <w:r>
+              <w:rPr>
+                <w:rFonts w:ascii="Calibri" w:eastAsia="SimSun" w:hAnsi="Calibri"/>
+              </w:rPr>
+              <w:t>3</w:t>
+            </w:r>
+          </w:p>
+        </w:tc>
+        <w:tc>
+          <w:tcPr>
+            <w:tcW w:w="1702" w:type="dxa"/>
+          </w:tcPr>
+          <w:p>
+            <w:pPr>
+              <w:spacing w:after="0" w:line="240" w:lineRule="auto"/>
+              <w:rPr>
+                <w:rFonts w:ascii="Calibri" w:eastAsia="SimSun" w:hAnsi="Calibri"/>
+              </w:rPr>
+            </w:pPr>
+            <w:r>
+              <w:rPr>
+                <w:rFonts w:ascii="Calibri" w:eastAsia="SimSun" w:hAnsi="Calibri"/>
+              </w:rPr>
+              <w:t>Mean_temperature_f</w:t>
+            </w:r>
+          </w:p>
+        </w:tc>
+        <w:tc>
+          <w:tcPr>
+            <w:tcW w:w="1275" w:type="dxa"/>
+          </w:tcPr>
+          <w:p>
+            <w:pPr>
+              <w:spacing w:after="0" w:line="240" w:lineRule="auto"/>
+              <w:rPr>
+                <w:rFonts w:ascii="Calibri" w:eastAsia="SimSun" w:hAnsi="Calibri"/>
+              </w:rPr>
+            </w:pPr>
+          </w:p>
+        </w:tc>
+        <w:tc>
+          <w:tcPr>
+            <w:tcW w:w="1986" w:type="dxa"/>
+          </w:tcPr>
+          <w:p>
+            <w:pPr>
+              <w:spacing w:after="0" w:line="240" w:lineRule="auto"/>
+              <w:rPr>
+                <w:rFonts w:ascii="Calibri" w:eastAsia="SimSun" w:hAnsi="Calibri"/>
+              </w:rPr>
+            </w:pPr>
+          </w:p>
+        </w:tc>
+        <w:tc>
+          <w:tcPr>
+            <w:tcW w:w="3538" w:type="dxa"/>
+          </w:tcPr>
+          <w:p>
+            <w:pPr>
+              <w:spacing w:after="0" w:line="240" w:lineRule="auto"/>
+              <w:rPr>
+                <w:rFonts w:ascii="Calibri" w:eastAsia="SimSun" w:hAnsi="Calibri"/>
+              </w:rPr>
+            </w:pPr>
+          </w:p>
+        </w:tc>
+      </w:tr>
+      <w:tr>
+        <w:tc>
+          <w:tcPr>
+            <w:tcW w:w="561" w:type="dxa"/>
+          </w:tcPr>
+          <w:p>
+            <w:pPr>
+              <w:spacing w:after="0" w:line="240" w:lineRule="auto"/>
+              <w:rPr>
+                <w:rFonts w:ascii="Calibri" w:eastAsia="SimSun" w:hAnsi="Calibri"/>
+              </w:rPr>
+            </w:pPr>
+            <w:r>
+              <w:rPr>
+                <w:rFonts w:ascii="Calibri" w:eastAsia="SimSun" w:hAnsi="Calibri"/>
+              </w:rPr>
+              <w:t>4</w:t>
+            </w:r>
+          </w:p>
+        </w:tc>
+        <w:tc>
+          <w:tcPr>
+            <w:tcW w:w="1702" w:type="dxa"/>
+          </w:tcPr>
+          <w:p>
+            <w:pPr>
+              <w:spacing w:after="0" w:line="240" w:lineRule="auto"/>
+              <w:rPr>
+                <w:rFonts w:ascii="Calibri" w:eastAsia="SimSun" w:hAnsi="Calibri"/>
+              </w:rPr>
+            </w:pPr>
+            <w:r>
+              <w:rPr>
+                <w:rFonts w:ascii="Calibri" w:eastAsia="SimSun" w:hAnsi="Calibri"/>
+              </w:rPr>
+              <w:t>Min_temperature_f</w:t>
+            </w:r>
+          </w:p>
+        </w:tc>
+        <w:tc>
+          <w:tcPr>
+            <w:tcW w:w="1275" w:type="dxa"/>
+          </w:tcPr>
+          <w:p>
+            <w:pPr>
+              <w:spacing w:after="0" w:line="240" w:lineRule="auto"/>
+              <w:rPr>
+                <w:rFonts w:ascii="Calibri" w:eastAsia="SimSun" w:hAnsi="Calibri"/>
+              </w:rPr>
+            </w:pPr>
+          </w:p>
+        </w:tc>
+        <w:tc>
+          <w:tcPr>
+            <w:tcW w:w="1986" w:type="dxa"/>
+          </w:tcPr>
+          <w:p>
+            <w:pPr>
+              <w:spacing w:after="0" w:line="240" w:lineRule="auto"/>
+              <w:rPr>
+                <w:rFonts w:ascii="Calibri" w:eastAsia="SimSun" w:hAnsi="Calibri"/>
+              </w:rPr>
+            </w:pPr>
+          </w:p>
+        </w:tc>
+        <w:tc>
+          <w:tcPr>
+            <w:tcW w:w="3538" w:type="dxa"/>
+          </w:tcPr>
+          <w:p>
+            <w:pPr>
+              <w:spacing w:after="0" w:line="240" w:lineRule="auto"/>
+              <w:rPr>
+                <w:rFonts w:ascii="Calibri" w:eastAsia="SimSun" w:hAnsi="Calibri"/>
+              </w:rPr>
+            </w:pPr>
+          </w:p>
+        </w:tc>
+      </w:tr>
+      <w:tr>
+        <w:tc>
+          <w:tcPr>
+            <w:tcW w:w="561" w:type="dxa"/>
+          </w:tcPr>
+          <w:p>
+            <w:pPr>
+              <w:spacing w:after="0" w:line="240" w:lineRule="auto"/>
+              <w:rPr>
+                <w:rFonts w:ascii="Calibri" w:eastAsia="SimSun" w:hAnsi="Calibri"/>
+              </w:rPr>
+            </w:pPr>
+            <w:r>
+              <w:rPr>
+                <w:rFonts w:ascii="Calibri" w:eastAsia="SimSun" w:hAnsi="Calibri"/>
+              </w:rPr>
+              <w:t>5</w:t>
+            </w:r>
+          </w:p>
+        </w:tc>
+        <w:tc>
+          <w:tcPr>
+            <w:tcW w:w="1702" w:type="dxa"/>
+          </w:tcPr>
+          <w:p>
+            <w:pPr>
+              <w:spacing w:after="0" w:line="240" w:lineRule="auto"/>
+              <w:rPr>
+                <w:rFonts w:ascii="Calibri" w:eastAsia="SimSun" w:hAnsi="Calibri"/>
+              </w:rPr>
+            </w:pPr>
+            <w:r>
+              <w:rPr>
+                <w:rFonts w:ascii="Calibri" w:eastAsia="SimSun" w:hAnsi="Calibri"/>
+              </w:rPr>
+              <w:t>Max_dew_point_f</w:t>
+            </w:r>
+          </w:p>
+        </w:tc>
+        <w:tc>
+          <w:tcPr>
+            <w:tcW w:w="1275" w:type="dxa"/>
+          </w:tcPr>
+          <w:p>
+            <w:pPr>
+              <w:spacing w:after="0" w:line="240" w:lineRule="auto"/>
+              <w:rPr>
+                <w:rFonts w:ascii="Calibri" w:eastAsia="SimSun" w:hAnsi="Calibri"/>
+              </w:rPr>
+            </w:pPr>
+          </w:p>
+        </w:tc>
+        <w:tc>
+          <w:tcPr>
+            <w:tcW w:w="1986" w:type="dxa"/>
+          </w:tcPr>
+          <w:p>
+            <w:pPr>
+              <w:spacing w:after="0" w:line="240" w:lineRule="auto"/>
+              <w:rPr>
+                <w:rFonts w:ascii="Calibri" w:eastAsia="SimSun" w:hAnsi="Calibri"/>
+              </w:rPr>
+            </w:pPr>
+          </w:p>
+        </w:tc>
+        <w:tc>
+          <w:tcPr>
+            <w:tcW w:w="3538" w:type="dxa"/>
+          </w:tcPr>
+          <w:p>
+            <w:pPr>
+              <w:spacing w:after="0" w:line="240" w:lineRule="auto"/>
+              <w:rPr>
+                <w:rFonts w:ascii="Calibri" w:eastAsia="SimSun" w:hAnsi="Calibri"/>
+              </w:rPr>
+            </w:pPr>
+          </w:p>
+        </w:tc>
+      </w:tr>
+      <w:tr>
+        <w:tc>
+          <w:tcPr>
+            <w:tcW w:w="561" w:type="dxa"/>
+          </w:tcPr>
+          <w:p>
+            <w:pPr>
+              <w:spacing w:after="0" w:line="240" w:lineRule="auto"/>
+              <w:rPr>
+                <w:rFonts w:ascii="Calibri" w:eastAsia="SimSun" w:hAnsi="Calibri"/>
+              </w:rPr>
+            </w:pPr>
+            <w:r>
+              <w:rPr>
+                <w:rFonts w:ascii="Calibri" w:eastAsia="SimSun" w:hAnsi="Calibri"/>
+              </w:rPr>
+              <w:t>6</w:t>
+            </w:r>
+          </w:p>
+        </w:tc>
+        <w:tc>
+          <w:tcPr>
+            <w:tcW w:w="1702" w:type="dxa"/>
+          </w:tcPr>
+          <w:p>
+            <w:pPr>
+              <w:spacing w:after="0" w:line="240" w:lineRule="auto"/>
+              <w:rPr>
+                <w:rFonts w:ascii="Calibri" w:eastAsia="SimSun" w:hAnsi="Calibri"/>
+              </w:rPr>
+            </w:pPr>
+            <w:r>
+              <w:rPr>
+                <w:rFonts w:ascii="Calibri" w:eastAsia="SimSun" w:hAnsi="Calibri"/>
+              </w:rPr>
+              <w:t>Mean_dew_point_f</w:t>
+            </w:r>
+          </w:p>
+        </w:tc>
+        <w:tc>
+          <w:tcPr>
+            <w:tcW w:w="1275" w:type="dxa"/>
+          </w:tcPr>
+          <w:p>
+            <w:pPr>
+              <w:spacing w:after="0" w:line="240" w:lineRule="auto"/>
+              <w:rPr>
+                <w:rFonts w:ascii="Calibri" w:eastAsia="SimSun" w:hAnsi="Calibri"/>
+              </w:rPr>
+            </w:pPr>
+          </w:p>
+        </w:tc>
+        <w:tc>
+          <w:tcPr>
+            <w:tcW w:w="1986" w:type="dxa"/>
+          </w:tcPr>
+          <w:p>
+            <w:pPr>
+              <w:spacing w:after="0" w:line="240" w:lineRule="auto"/>
+              <w:rPr>
+                <w:rFonts w:ascii="Calibri" w:eastAsia="SimSun" w:hAnsi="Calibri"/>
+              </w:rPr>
+            </w:pPr>
+          </w:p>
+        </w:tc>
+        <w:tc>
+          <w:tcPr>
+            <w:tcW w:w="3538" w:type="dxa"/>
+          </w:tcPr>
+          <w:p>
+            <w:pPr>
+              <w:spacing w:after="0" w:line="240" w:lineRule="auto"/>
+              <w:rPr>
+                <w:rFonts w:ascii="Calibri" w:eastAsia="SimSun" w:hAnsi="Calibri"/>
+              </w:rPr>
+            </w:pPr>
+          </w:p>
+        </w:tc>
+      </w:tr>
+      <w:tr>
+        <w:tc>
+          <w:tcPr>
+            <w:tcW w:w="561" w:type="dxa"/>
+          </w:tcPr>
+          <w:p>
+            <w:pPr>
+              <w:spacing w:after="0" w:line="240" w:lineRule="auto"/>
+              <w:rPr>
+                <w:rFonts w:ascii="Calibri" w:eastAsia="SimSun" w:hAnsi="Calibri"/>
+              </w:rPr>
+            </w:pPr>
+            <w:r>
+              <w:rPr>
+                <w:rFonts w:ascii="Calibri" w:eastAsia="SimSun" w:hAnsi="Calibri"/>
+              </w:rPr>
+              <w:t>7</w:t>
+            </w:r>
+          </w:p>
+        </w:tc>
+        <w:tc>
+          <w:tcPr>
+            <w:tcW w:w="1702" w:type="dxa"/>
+          </w:tcPr>
+          <w:p>
+            <w:pPr>
+              <w:spacing w:after="0" w:line="240" w:lineRule="auto"/>
+              <w:rPr>
+                <w:rFonts w:ascii="Calibri" w:eastAsia="SimSun" w:hAnsi="Calibri"/>
+              </w:rPr>
+            </w:pPr>
+            <w:r>
+              <w:rPr>
+                <w:rFonts w:ascii="Calibri" w:eastAsia="SimSun" w:hAnsi="Calibri"/>
+              </w:rPr>
+              <w:t>Min_dew_point_f</w:t>
+            </w:r>
+          </w:p>
+        </w:tc>
+        <w:tc>
+          <w:tcPr>
+            <w:tcW w:w="1275" w:type="dxa"/>
+          </w:tcPr>
+          <w:p>
+            <w:pPr>
+              <w:spacing w:after="0" w:line="240" w:lineRule="auto"/>
+              <w:rPr>
+                <w:rFonts w:ascii="Calibri" w:eastAsia="SimSun" w:hAnsi="Calibri"/>
+              </w:rPr>
+            </w:pPr>
+          </w:p>
+        </w:tc>
+        <w:tc>
+          <w:tcPr>
+            <w:tcW w:w="1986" w:type="dxa"/>
+          </w:tcPr>
+          <w:p>
+            <w:pPr>
+              <w:spacing w:after="0" w:line="240" w:lineRule="auto"/>
+              <w:rPr>
+                <w:rFonts w:ascii="Calibri" w:eastAsia="SimSun" w:hAnsi="Calibri"/>
+              </w:rPr>
+            </w:pPr>
+          </w:p>
+        </w:tc>
+        <w:tc>
+          <w:tcPr>
+            <w:tcW w:w="3538" w:type="dxa"/>
+          </w:tcPr>
+          <w:p>
+            <w:pPr>
+              <w:spacing w:after="0" w:line="240" w:lineRule="auto"/>
+              <w:rPr>
+                <w:rFonts w:ascii="Calibri" w:eastAsia="SimSun" w:hAnsi="Calibri"/>
+              </w:rPr>
+            </w:pPr>
+          </w:p>
+        </w:tc>
+      </w:tr>
+      <w:tr>
+        <w:tc>
+          <w:tcPr>
+            <w:tcW w:w="561" w:type="dxa"/>
+          </w:tcPr>
+          <w:p>
+            <w:pPr>
+              <w:spacing w:after="0" w:line="240" w:lineRule="auto"/>
+              <w:rPr>
+                <w:rFonts w:ascii="Calibri" w:eastAsia="SimSun" w:hAnsi="Calibri"/>
+              </w:rPr>
+            </w:pPr>
+            <w:r>
+              <w:rPr>
+                <w:rFonts w:ascii="Calibri" w:eastAsia="SimSun" w:hAnsi="Calibri"/>
+              </w:rPr>
+              <w:t>8</w:t>
+            </w:r>
+          </w:p>
+        </w:tc>
+        <w:tc>
+          <w:tcPr>
+            <w:tcW w:w="1702" w:type="dxa"/>
+          </w:tcPr>
+          <w:p>
+            <w:pPr>
+              <w:spacing w:after="0" w:line="240" w:lineRule="auto"/>
+              <w:rPr>
+                <w:rFonts w:ascii="Calibri" w:eastAsia="SimSun" w:hAnsi="Calibri"/>
+              </w:rPr>
+            </w:pPr>
+            <w:r>
+              <w:rPr>
+                <w:rFonts w:ascii="Calibri" w:eastAsia="SimSun" w:hAnsi="Calibri"/>
+              </w:rPr>
+              <w:t>Max_humidity</w:t>
+            </w:r>
+          </w:p>
+        </w:tc>
+        <w:tc>
+          <w:tcPr>
+            <w:tcW w:w="1275" w:type="dxa"/>
+          </w:tcPr>
+          <w:p>
+            <w:pPr>
+              <w:spacing w:after="0" w:line="240" w:lineRule="auto"/>
+              <w:rPr>
+                <w:rFonts w:ascii="Calibri" w:eastAsia="SimSun" w:hAnsi="Calibri"/>
+              </w:rPr>
+            </w:pPr>
+          </w:p>
+        </w:tc>
+        <w:tc>
+          <w:tcPr>
+            <w:tcW w:w="1986" w:type="dxa"/>
+          </w:tcPr>
+          <w:p>
+            <w:pPr>
+              <w:spacing w:after="0" w:line="240" w:lineRule="auto"/>
+              <w:rPr>
+                <w:rFonts w:ascii="Calibri" w:eastAsia="SimSun" w:hAnsi="Calibri"/>
+              </w:rPr>
+            </w:pPr>
+          </w:p>
+        </w:tc>
+        <w:tc>
+          <w:tcPr>
+            <w:tcW w:w="3538" w:type="dxa"/>
+          </w:tcPr>
+          <w:p>
+            <w:pPr>
+              <w:spacing w:after="0" w:line="240" w:lineRule="auto"/>
+              <w:rPr>
+                <w:rFonts w:ascii="Calibri" w:eastAsia="SimSun" w:hAnsi="Calibri"/>
+              </w:rPr>
+            </w:pPr>
+          </w:p>
+        </w:tc>
+      </w:tr>
+      <w:tr>
+        <w:tc>
+          <w:tcPr>
+            <w:tcW w:w="561" w:type="dxa"/>
+          </w:tcPr>
+          <w:p>
+            <w:pPr>
+              <w:spacing w:after="0" w:line="240" w:lineRule="auto"/>
+              <w:rPr>
+                <w:rFonts w:ascii="Calibri" w:eastAsia="SimSun" w:hAnsi="Calibri"/>
+              </w:rPr>
+            </w:pPr>
+            <w:r>
+              <w:rPr>
+                <w:rFonts w:ascii="Calibri" w:eastAsia="SimSun" w:hAnsi="Calibri"/>
+              </w:rPr>
+              <w:t>9</w:t>
+            </w:r>
+          </w:p>
+        </w:tc>
+        <w:tc>
+          <w:tcPr>
+            <w:tcW w:w="1702" w:type="dxa"/>
+          </w:tcPr>
+          <w:p>
+            <w:pPr>
+              <w:spacing w:after="0" w:line="240" w:lineRule="auto"/>
+              <w:rPr>
+                <w:rFonts w:ascii="Calibri" w:eastAsia="SimSun" w:hAnsi="Calibri"/>
+              </w:rPr>
+            </w:pPr>
+            <w:r>
+              <w:rPr>
+                <w:rFonts w:ascii="Calibri" w:eastAsia="SimSun" w:hAnsi="Calibri"/>
+              </w:rPr>
+              <w:t>Mean_humidity</w:t>
+            </w:r>
+          </w:p>
+        </w:tc>
+        <w:tc>
+          <w:tcPr>
+            <w:tcW w:w="1275" w:type="dxa"/>
+          </w:tcPr>
+          <w:p>
+            <w:pPr>
+              <w:spacing w:after="0" w:line="240" w:lineRule="auto"/>
+              <w:rPr>
+                <w:rFonts w:ascii="Calibri" w:eastAsia="SimSun" w:hAnsi="Calibri"/>
+              </w:rPr>
+            </w:pPr>
+          </w:p>
+        </w:tc>
+        <w:tc>
+          <w:tcPr>
+            <w:tcW w:w="1986" w:type="dxa"/>
+          </w:tcPr>
+          <w:p>
+            <w:pPr>
+              <w:spacing w:after="0" w:line="240" w:lineRule="auto"/>
+              <w:rPr>
+                <w:rFonts w:ascii="Calibri" w:eastAsia="SimSun" w:hAnsi="Calibri"/>
+              </w:rPr>
+            </w:pPr>
+          </w:p>
+        </w:tc>
+        <w:tc>
+          <w:tcPr>
+            <w:tcW w:w="3538" w:type="dxa"/>
+          </w:tcPr>
+          <w:p>
+            <w:pPr>
+              <w:spacing w:after="0" w:line="240" w:lineRule="auto"/>
+              <w:rPr>
+                <w:rFonts w:ascii="Calibri" w:eastAsia="SimSun" w:hAnsi="Calibri"/>
+              </w:rPr>
+            </w:pPr>
+          </w:p>
+        </w:tc>
+      </w:tr>
+      <w:tr>
+        <w:tc>
+          <w:tcPr>
+            <w:tcW w:w="561" w:type="dxa"/>
+          </w:tcPr>
+          <w:p>
+            <w:pPr>
+              <w:spacing w:after="0" w:line="240" w:lineRule="auto"/>
+              <w:rPr>
+                <w:rFonts w:ascii="Calibri" w:eastAsia="SimSun" w:hAnsi="Calibri"/>
+              </w:rPr>
+            </w:pPr>
+            <w:r>
+              <w:rPr>
+                <w:rFonts w:ascii="Calibri" w:eastAsia="SimSun" w:hAnsi="Calibri"/>
+              </w:rPr>
+              <w:t>10</w:t>
+            </w:r>
+          </w:p>
+        </w:tc>
+        <w:tc>
+          <w:tcPr>
+            <w:tcW w:w="1702" w:type="dxa"/>
+          </w:tcPr>
+          <w:p>
+            <w:pPr>
+              <w:spacing w:after="0" w:line="240" w:lineRule="auto"/>
+              <w:rPr>
+                <w:rFonts w:ascii="Calibri" w:eastAsia="SimSun" w:hAnsi="Calibri"/>
+              </w:rPr>
+            </w:pPr>
+            <w:r>
+              <w:rPr>
+                <w:rFonts w:ascii="Calibri" w:eastAsia="SimSun" w:hAnsi="Calibri"/>
+              </w:rPr>
+              <w:t>Min_humidity</w:t>
+            </w:r>
+          </w:p>
+        </w:tc>
+        <w:tc>
+          <w:tcPr>
+            <w:tcW w:w="1275" w:type="dxa"/>
+          </w:tcPr>
+          <w:p>
+            <w:pPr>
+              <w:spacing w:after="0" w:line="240" w:lineRule="auto"/>
+              <w:rPr>
+                <w:rFonts w:ascii="Calibri" w:eastAsia="SimSun" w:hAnsi="Calibri"/>
+              </w:rPr>
+            </w:pPr>
+          </w:p>
+        </w:tc>
+        <w:tc>
+          <w:tcPr>
+            <w:tcW w:w="1986" w:type="dxa"/>
+          </w:tcPr>
+          <w:p>
+            <w:pPr>
+              <w:spacing w:after="0" w:line="240" w:lineRule="auto"/>
+              <w:rPr>
+                <w:rFonts w:ascii="Calibri" w:eastAsia="SimSun" w:hAnsi="Calibri"/>
+              </w:rPr>
+            </w:pPr>
+          </w:p>
+        </w:tc>
+        <w:tc>
+          <w:tcPr>
+            <w:tcW w:w="3538" w:type="dxa"/>
+          </w:tcPr>
+          <w:p>
+            <w:pPr>
+              <w:spacing w:after="0" w:line="240" w:lineRule="auto"/>
+              <w:rPr>
+                <w:rFonts w:ascii="Calibri" w:eastAsia="SimSun" w:hAnsi="Calibri"/>
+              </w:rPr>
+            </w:pPr>
+          </w:p>
+        </w:tc>
+      </w:tr>
+      <w:tr>
+        <w:tc>
+          <w:tcPr>
+            <w:tcW w:w="561" w:type="dxa"/>
+          </w:tcPr>
+          <w:p>
+            <w:pPr>
+              <w:spacing w:after="0" w:line="240" w:lineRule="auto"/>
+              <w:rPr>
+                <w:rFonts w:ascii="Calibri" w:eastAsia="SimSun" w:hAnsi="Calibri"/>
+              </w:rPr>
+            </w:pPr>
+            <w:r>
+              <w:rPr>
+                <w:rFonts w:ascii="Calibri" w:eastAsia="SimSun" w:hAnsi="Calibri"/>
+              </w:rPr>
+              <w:t>11</w:t>
+            </w:r>
+          </w:p>
+        </w:tc>
+        <w:tc>
+          <w:tcPr>
+            <w:tcW w:w="1702" w:type="dxa"/>
+          </w:tcPr>
+          <w:p>
+            <w:pPr>
+              <w:spacing w:after="0" w:line="240" w:lineRule="auto"/>
+              <w:rPr>
+                <w:rFonts w:ascii="Calibri" w:eastAsia="SimSun" w:hAnsi="Calibri"/>
+                <w:lang w:val="en-US"/>
+              </w:rPr>
+            </w:pPr>
+            <w:proofErr w:type="spellStart"/>
+            <w:r>
+              <w:rPr>
+                <w:rFonts w:ascii="Calibri" w:eastAsia="SimSun" w:hAnsi="Calibri"/>
+                <w:lang w:val="en-US"/>
+              </w:rPr>
+              <w:t>Max_sea_level_pressure_i</w:t>
+            </w:r>
+            <w:r>
+              <w:rPr>
+                <w:rFonts w:ascii="Calibri" w:eastAsia="SimSun" w:hAnsi="Calibri"/>
+                <w:lang w:val="en-US"/>
+              </w:rPr>
+              <w:t>nches</w:t>
+            </w:r>
+            <w:proofErr w:type="spellEnd"/>
+          </w:p>
+        </w:tc>
+        <w:tc>
+          <w:tcPr>
+            <w:tcW w:w="1275" w:type="dxa"/>
+          </w:tcPr>
+          <w:p>
+            <w:pPr>
+              <w:spacing w:after="0" w:line="240" w:lineRule="auto"/>
+              <w:rPr>
+                <w:rFonts w:ascii="Calibri" w:eastAsia="SimSun" w:hAnsi="Calibri"/>
+                <w:lang w:val="en-US"/>
+              </w:rPr>
+            </w:pPr>
+          </w:p>
+        </w:tc>
+        <w:tc>
+          <w:tcPr>
+            <w:tcW w:w="1986" w:type="dxa"/>
+          </w:tcPr>
+          <w:p>
+            <w:pPr>
+              <w:spacing w:after="0" w:line="240" w:lineRule="auto"/>
+              <w:rPr>
+                <w:rFonts w:ascii="Calibri" w:eastAsia="SimSun" w:hAnsi="Calibri"/>
+                <w:lang w:val="en-US"/>
+              </w:rPr>
+            </w:pPr>
+          </w:p>
+        </w:tc>
+        <w:tc>
+          <w:tcPr>
+            <w:tcW w:w="3538" w:type="dxa"/>
+          </w:tcPr>
+          <w:p>
+            <w:pPr>
+              <w:spacing w:after="0" w:line="240" w:lineRule="auto"/>
+              <w:rPr>
+                <w:rFonts w:ascii="Calibri" w:eastAsia="SimSun" w:hAnsi="Calibri"/>
+                <w:lang w:val="en-US"/>
+              </w:rPr>
+            </w:pPr>
+          </w:p>
+        </w:tc>
+      </w:tr>
+      <w:tr>
+        <w:tc>
+          <w:tcPr>
+            <w:tcW w:w="561" w:type="dxa"/>
+          </w:tcPr>
+          <w:p>
+            <w:pPr>
+              <w:spacing w:after="0" w:line="240" w:lineRule="auto"/>
+              <w:rPr>
+                <w:rFonts w:ascii="Calibri" w:eastAsia="SimSun" w:hAnsi="Calibri"/>
+              </w:rPr>
+            </w:pPr>
+            <w:r>
+              <w:rPr>
+                <w:rFonts w:ascii="Calibri" w:eastAsia="SimSun" w:hAnsi="Calibri"/>
+              </w:rPr>
+              <w:t>12</w:t>
+            </w:r>
+          </w:p>
+        </w:tc>
+        <w:tc>
+          <w:tcPr>
+            <w:tcW w:w="1702" w:type="dxa"/>
+          </w:tcPr>
+          <w:p>
+            <w:pPr>
+              <w:spacing w:after="0" w:line="240" w:lineRule="auto"/>
+              <w:rPr>
+                <w:rFonts w:ascii="Calibri" w:eastAsia="SimSun" w:hAnsi="Calibri"/>
+                <w:lang w:val="en-US"/>
+              </w:rPr>
+            </w:pPr>
+            <w:proofErr w:type="spellStart"/>
+            <w:r>
+              <w:rPr>
+                <w:rFonts w:ascii="Calibri" w:eastAsia="SimSun" w:hAnsi="Calibri"/>
+                <w:lang w:val="en-US"/>
+              </w:rPr>
+              <w:t>Mean_sea_level_pressure_i</w:t>
+            </w:r>
+            <w:r>
+              <w:rPr>
+                <w:rFonts w:ascii="Calibri" w:eastAsia="SimSun" w:hAnsi="Calibri"/>
+                <w:lang w:val="en-US"/>
+              </w:rPr>
+              <w:t>nches</w:t>
+            </w:r>
+            <w:proofErr w:type="spellEnd"/>
+          </w:p>
+        </w:tc>
+        <w:tc>
+          <w:tcPr>
+            <w:tcW w:w="1275" w:type="dxa"/>
+          </w:tcPr>
+          <w:p>
+            <w:pPr>
+              <w:spacing w:after="0" w:line="240" w:lineRule="auto"/>
+              <w:rPr>
+                <w:rFonts w:ascii="Calibri" w:eastAsia="SimSun" w:hAnsi="Calibri"/>
+                <w:lang w:val="en-US"/>
+              </w:rPr>
+            </w:pPr>
+          </w:p>
+        </w:tc>
+        <w:tc>
+          <w:tcPr>
+            <w:tcW w:w="1986" w:type="dxa"/>
+          </w:tcPr>
+          <w:p>
+            <w:pPr>
+              <w:spacing w:after="0" w:line="240" w:lineRule="auto"/>
+              <w:rPr>
+                <w:rFonts w:ascii="Calibri" w:eastAsia="SimSun" w:hAnsi="Calibri"/>
+                <w:lang w:val="en-US"/>
+              </w:rPr>
+            </w:pPr>
+          </w:p>
+        </w:tc>
+        <w:tc>
+          <w:tcPr>
+            <w:tcW w:w="3538" w:type="dxa"/>
+          </w:tcPr>
+          <w:p>
+            <w:pPr>
+              <w:spacing w:after="0" w:line="240" w:lineRule="auto"/>
+              <w:rPr>
+                <w:rFonts w:ascii="Calibri" w:eastAsia="SimSun" w:hAnsi="Calibri"/>
+                <w:lang w:val="en-US"/>
+              </w:rPr>
+            </w:pPr>
+          </w:p>
+        </w:tc>
+      </w:tr>
+      <w:tr>
+        <w:tc>
+          <w:tcPr>
+            <w:tcW w:w="561" w:type="dxa"/>
+          </w:tcPr>
+          <w:p>
+            <w:pPr>
+              <w:spacing w:after="0" w:line="240" w:lineRule="auto"/>
+              <w:rPr>
+                <w:rFonts w:ascii="Calibri" w:eastAsia="SimSun" w:hAnsi="Calibri"/>
+              </w:rPr>
+            </w:pPr>
+            <w:r>
+              <w:rPr>
+                <w:rFonts w:ascii="Calibri" w:eastAsia="SimSun" w:hAnsi="Calibri"/>
+              </w:rPr>
+              <w:t>13</w:t>
+            </w:r>
+          </w:p>
+        </w:tc>
+        <w:tc>
+          <w:tcPr>
+            <w:tcW w:w="1702" w:type="dxa"/>
+          </w:tcPr>
+          <w:p>
+            <w:pPr>
+              <w:spacing w:after="0" w:line="240" w:lineRule="auto"/>
+              <w:rPr>
+                <w:rFonts w:ascii="Calibri" w:eastAsia="SimSun" w:hAnsi="Calibri"/>
+                <w:lang w:val="en-US"/>
+              </w:rPr>
+            </w:pPr>
+            <w:proofErr w:type="spellStart"/>
+            <w:r>
+              <w:rPr>
+                <w:rFonts w:ascii="Calibri" w:eastAsia="SimSun" w:hAnsi="Calibri"/>
+                <w:lang w:val="en-US"/>
+              </w:rPr>
+              <w:t>Min_sea_level_pressure_i</w:t>
+            </w:r>
+            <w:r>
+              <w:rPr>
+                <w:rFonts w:ascii="Calibri" w:eastAsia="SimSun" w:hAnsi="Calibri"/>
+                <w:lang w:val="en-US"/>
+              </w:rPr>
+              <w:t>nches</w:t>
+            </w:r>
+            <w:proofErr w:type="spellEnd"/>
+          </w:p>
+        </w:tc>
+        <w:tc>
+          <w:tcPr>
+            <w:tcW w:w="1275" w:type="dxa"/>
+          </w:tcPr>
+          <w:p>
+            <w:pPr>
+              <w:spacing w:after="0" w:line="240" w:lineRule="auto"/>
+              <w:rPr>
+                <w:rFonts w:ascii="Calibri" w:eastAsia="SimSun" w:hAnsi="Calibri"/>
+                <w:lang w:val="en-US"/>
+              </w:rPr>
+            </w:pPr>
+          </w:p>
+        </w:tc>
+        <w:tc>
+          <w:tcPr>
+            <w:tcW w:w="1986" w:type="dxa"/>
+          </w:tcPr>
+          <w:p>
+            <w:pPr>
+              <w:spacing w:after="0" w:line="240" w:lineRule="auto"/>
+              <w:rPr>
+                <w:rFonts w:ascii="Calibri" w:eastAsia="SimSun" w:hAnsi="Calibri"/>
+                <w:lang w:val="en-US"/>
+              </w:rPr>
+            </w:pPr>
+          </w:p>
+        </w:tc>
+        <w:tc>
+          <w:tcPr>
+            <w:tcW w:w="3538" w:type="dxa"/>
+          </w:tcPr>
+          <w:p>
+            <w:pPr>
+              <w:spacing w:after="0" w:line="240" w:lineRule="auto"/>
+              <w:rPr>
+                <w:rFonts w:ascii="Calibri" w:eastAsia="SimSun" w:hAnsi="Calibri"/>
+                <w:lang w:val="en-US"/>
+              </w:rPr>
+            </w:pPr>
+          </w:p>
+        </w:tc>
+      </w:tr>
+      <w:tr>
+        <w:tc>
+          <w:tcPr>
+            <w:tcW w:w="561" w:type="dxa"/>
+          </w:tcPr>
+          <w:p>
+            <w:pPr>
+              <w:spacing w:after="0" w:line="240" w:lineRule="auto"/>
+              <w:rPr>
+                <w:rFonts w:ascii="Calibri" w:eastAsia="SimSun" w:hAnsi="Calibri"/>
+              </w:rPr>
+            </w:pPr>
+            <w:r>
+              <w:rPr>
+                <w:rFonts w:ascii="Calibri" w:eastAsia="SimSun" w:hAnsi="Calibri"/>
+              </w:rPr>
+              <w:t>14</w:t>
+            </w:r>
+          </w:p>
+        </w:tc>
+        <w:tc>
+          <w:tcPr>
+            <w:tcW w:w="1702" w:type="dxa"/>
+          </w:tcPr>
+          <w:p>
+            <w:pPr>
+              <w:spacing w:after="0" w:line="240" w:lineRule="auto"/>
+              <w:rPr>
+                <w:rFonts w:ascii="Calibri" w:eastAsia="SimSun" w:hAnsi="Calibri"/>
+              </w:rPr>
+            </w:pPr>
+            <w:r>
+              <w:rPr>
+                <w:rFonts w:ascii="Calibri" w:eastAsia="SimSun" w:hAnsi="Calibri"/>
+              </w:rPr>
+              <w:t>Max_visibility_miles</w:t>
+            </w:r>
+          </w:p>
+        </w:tc>
+        <w:tc>
+          <w:tcPr>
+            <w:tcW w:w="1275" w:type="dxa"/>
+          </w:tcPr>
+          <w:p>
+            <w:pPr>
+              <w:spacing w:after="0" w:line="240" w:lineRule="auto"/>
+              <w:rPr>
+                <w:rFonts w:ascii="Calibri" w:eastAsia="SimSun" w:hAnsi="Calibri"/>
+              </w:rPr>
+            </w:pPr>
+          </w:p>
+        </w:tc>
+        <w:tc>
+          <w:tcPr>
+            <w:tcW w:w="1986" w:type="dxa"/>
+          </w:tcPr>
+          <w:p>
+            <w:pPr>
+              <w:spacing w:after="0" w:line="240" w:lineRule="auto"/>
+              <w:rPr>
+                <w:rFonts w:ascii="Calibri" w:eastAsia="SimSun" w:hAnsi="Calibri"/>
+              </w:rPr>
+            </w:pPr>
+          </w:p>
+        </w:tc>
+        <w:tc>
+          <w:tcPr>
+            <w:tcW w:w="3538" w:type="dxa"/>
+          </w:tcPr>
+          <w:p>
+            <w:pPr>
+              <w:spacing w:after="0" w:line="240" w:lineRule="auto"/>
+              <w:rPr>
+                <w:rFonts w:ascii="Calibri" w:eastAsia="SimSun" w:hAnsi="Calibri"/>
+              </w:rPr>
+            </w:pPr>
+          </w:p>
+        </w:tc>
+      </w:tr>
+      <w:tr>
+        <w:tc>
+          <w:tcPr>
+            <w:tcW w:w="561" w:type="dxa"/>
+          </w:tcPr>
+          <w:p>
+            <w:pPr>
+              <w:spacing w:after="0" w:line="240" w:lineRule="auto"/>
+              <w:rPr>
+                <w:rFonts w:ascii="Calibri" w:eastAsia="SimSun" w:hAnsi="Calibri"/>
+              </w:rPr>
+            </w:pPr>
+            <w:r>
+              <w:rPr>
+                <w:rFonts w:ascii="Calibri" w:eastAsia="SimSun" w:hAnsi="Calibri"/>
+              </w:rPr>
+              <w:t>15</w:t>
+            </w:r>
+          </w:p>
+        </w:tc>
+        <w:tc>
+          <w:tcPr>
+            <w:tcW w:w="1702" w:type="dxa"/>
+          </w:tcPr>
+          <w:p>
+            <w:pPr>
+              <w:spacing w:after="0" w:line="240" w:lineRule="auto"/>
+              <w:rPr>
+                <w:rFonts w:ascii="Calibri" w:eastAsia="SimSun" w:hAnsi="Calibri"/>
+              </w:rPr>
+            </w:pPr>
+            <w:r>
+              <w:rPr>
+                <w:rFonts w:ascii="Calibri" w:eastAsia="SimSun" w:hAnsi="Calibri"/>
+              </w:rPr>
+              <w:t>Mean_visibility_miles</w:t>
+            </w:r>
+          </w:p>
+        </w:tc>
+        <w:tc>
+          <w:tcPr>
+            <w:tcW w:w="1275" w:type="dxa"/>
+          </w:tcPr>
+          <w:p>
+            <w:pPr>
+              <w:spacing w:after="0" w:line="240" w:lineRule="auto"/>
+              <w:rPr>
+                <w:rFonts w:ascii="Calibri" w:eastAsia="SimSun" w:hAnsi="Calibri"/>
+              </w:rPr>
+            </w:pPr>
+          </w:p>
+        </w:tc>
+        <w:tc>
+          <w:tcPr>
+            <w:tcW w:w="1986" w:type="dxa"/>
+          </w:tcPr>
+          <w:p>
+            <w:pPr>
+              <w:spacing w:after="0" w:line="240" w:lineRule="auto"/>
+              <w:rPr>
+                <w:rFonts w:ascii="Calibri" w:eastAsia="SimSun" w:hAnsi="Calibri"/>
+              </w:rPr>
+            </w:pPr>
+          </w:p>
+        </w:tc>
+        <w:tc>
+          <w:tcPr>
+            <w:tcW w:w="3538" w:type="dxa"/>
+          </w:tcPr>
+          <w:p>
+            <w:pPr>
+              <w:spacing w:after="0" w:line="240" w:lineRule="auto"/>
+              <w:rPr>
+                <w:rFonts w:ascii="Calibri" w:eastAsia="SimSun" w:hAnsi="Calibri"/>
+              </w:rPr>
+            </w:pPr>
+          </w:p>
+        </w:tc>
+      </w:tr>
+      <w:tr>
+        <w:tc>
+          <w:tcPr>
+            <w:tcW w:w="561" w:type="dxa"/>
+          </w:tcPr>
+          <w:p>
+            <w:pPr>
+              <w:spacing w:after="0" w:line="240" w:lineRule="auto"/>
+              <w:rPr>
+                <w:rFonts w:ascii="Calibri" w:eastAsia="SimSun" w:hAnsi="Calibri"/>
+              </w:rPr>
+            </w:pPr>
+            <w:r>
+              <w:rPr>
+                <w:rFonts w:ascii="Calibri" w:eastAsia="SimSun" w:hAnsi="Calibri"/>
+              </w:rPr>
+              <w:t>16</w:t>
+            </w:r>
+          </w:p>
+        </w:tc>
+        <w:tc>
+          <w:tcPr>
+            <w:tcW w:w="1702" w:type="dxa"/>
+          </w:tcPr>
+          <w:p>
+            <w:pPr>
+              <w:spacing w:after="0" w:line="240" w:lineRule="auto"/>
+              <w:rPr>
+                <w:rFonts w:ascii="Calibri" w:eastAsia="SimSun" w:hAnsi="Calibri"/>
+              </w:rPr>
+            </w:pPr>
+            <w:r>
+              <w:rPr>
+                <w:rFonts w:ascii="Calibri" w:eastAsia="SimSun" w:hAnsi="Calibri"/>
+              </w:rPr>
+              <w:t>Min_visibility_miles</w:t>
+            </w:r>
+          </w:p>
+        </w:tc>
+        <w:tc>
+          <w:tcPr>
+            <w:tcW w:w="1275" w:type="dxa"/>
+          </w:tcPr>
+          <w:p>
+            <w:pPr>
+              <w:spacing w:after="0" w:line="240" w:lineRule="auto"/>
+              <w:rPr>
+                <w:rFonts w:ascii="Calibri" w:eastAsia="SimSun" w:hAnsi="Calibri"/>
+              </w:rPr>
+            </w:pPr>
+          </w:p>
+        </w:tc>
+        <w:tc>
+          <w:tcPr>
+            <w:tcW w:w="1986" w:type="dxa"/>
+          </w:tcPr>
+          <w:p>
+            <w:pPr>
+              <w:spacing w:after="0" w:line="240" w:lineRule="auto"/>
+              <w:rPr>
+                <w:rFonts w:ascii="Calibri" w:eastAsia="SimSun" w:hAnsi="Calibri"/>
+              </w:rPr>
+            </w:pPr>
+          </w:p>
+        </w:tc>
+        <w:tc>
+          <w:tcPr>
+            <w:tcW w:w="3538" w:type="dxa"/>
+          </w:tcPr>
+          <w:p>
+            <w:pPr>
+              <w:spacing w:after="0" w:line="240" w:lineRule="auto"/>
+              <w:rPr>
+                <w:rFonts w:ascii="Calibri" w:eastAsia="SimSun" w:hAnsi="Calibri"/>
+              </w:rPr>
+            </w:pPr>
+          </w:p>
+        </w:tc>
+      </w:tr>
+      <w:tr>
+        <w:tc>
+          <w:tcPr>
+            <w:tcW w:w="561" w:type="dxa"/>
+          </w:tcPr>
+          <w:p>
+            <w:pPr>
+              <w:spacing w:after="0" w:line="240" w:lineRule="auto"/>
+              <w:rPr>
+                <w:rFonts w:ascii="Calibri" w:eastAsia="SimSun" w:hAnsi="Calibri"/>
+              </w:rPr>
+            </w:pPr>
+            <w:r>
+              <w:rPr>
+                <w:rFonts w:ascii="Calibri" w:eastAsia="SimSun" w:hAnsi="Calibri"/>
+              </w:rPr>
+              <w:t>17</w:t>
+            </w:r>
+          </w:p>
+        </w:tc>
+        <w:tc>
+          <w:tcPr>
+            <w:tcW w:w="1702" w:type="dxa"/>
+          </w:tcPr>
+          <w:p>
+            <w:pPr>
+              <w:spacing w:after="0" w:line="240" w:lineRule="auto"/>
+              <w:rPr>
+                <w:rFonts w:ascii="Calibri" w:eastAsia="SimSun" w:hAnsi="Calibri"/>
+              </w:rPr>
+            </w:pPr>
+            <w:r>
+              <w:rPr>
+                <w:rFonts w:ascii="Calibri" w:eastAsia="SimSun" w:hAnsi="Calibri"/>
+              </w:rPr>
+              <w:t>Max_wind_speed_mph</w:t>
+            </w:r>
+          </w:p>
+        </w:tc>
+        <w:tc>
+          <w:tcPr>
+            <w:tcW w:w="1275" w:type="dxa"/>
+          </w:tcPr>
+          <w:p>
+            <w:pPr>
+              <w:spacing w:after="0" w:line="240" w:lineRule="auto"/>
+              <w:rPr>
+                <w:rFonts w:ascii="Calibri" w:eastAsia="SimSun" w:hAnsi="Calibri"/>
+              </w:rPr>
+            </w:pPr>
+          </w:p>
+        </w:tc>
+        <w:tc>
+          <w:tcPr>
+            <w:tcW w:w="1986" w:type="dxa"/>
+          </w:tcPr>
+          <w:p>
+            <w:pPr>
+              <w:spacing w:after="0" w:line="240" w:lineRule="auto"/>
+              <w:rPr>
+                <w:rFonts w:ascii="Calibri" w:eastAsia="SimSun" w:hAnsi="Calibri"/>
+              </w:rPr>
+            </w:pPr>
+          </w:p>
+        </w:tc>
+        <w:tc>
+          <w:tcPr>
+            <w:tcW w:w="3538" w:type="dxa"/>
+          </w:tcPr>
+          <w:p>
+            <w:pPr>
+              <w:spacing w:after="0" w:line="240" w:lineRule="auto"/>
+              <w:rPr>
+                <w:rFonts w:ascii="Calibri" w:eastAsia="SimSun" w:hAnsi="Calibri"/>
+              </w:rPr>
+            </w:pPr>
+          </w:p>
+        </w:tc>
+      </w:tr>
+      <w:tr>
+        <w:tc>
+          <w:tcPr>
+            <w:tcW w:w="561" w:type="dxa"/>
+          </w:tcPr>
+          <w:p>
+            <w:pPr>
+              <w:spacing w:after="0" w:line="240" w:lineRule="auto"/>
+              <w:rPr>
+                <w:rFonts w:ascii="Calibri" w:eastAsia="SimSun" w:hAnsi="Calibri"/>
+              </w:rPr>
+            </w:pPr>
+            <w:r>
+              <w:rPr>
+                <w:rFonts w:ascii="Calibri" w:eastAsia="SimSun" w:hAnsi="Calibri"/>
+              </w:rPr>
+              <w:t>18</w:t>
+            </w:r>
+          </w:p>
+        </w:tc>
+        <w:tc>
+          <w:tcPr>
+            <w:tcW w:w="1702" w:type="dxa"/>
+          </w:tcPr>
+          <w:p>
+            <w:pPr>
+              <w:spacing w:after="0" w:line="240" w:lineRule="auto"/>
+              <w:rPr>
+                <w:rFonts w:ascii="Calibri" w:eastAsia="SimSun" w:hAnsi="Calibri"/>
+              </w:rPr>
+            </w:pPr>
+            <w:r>
+              <w:rPr>
+                <w:rFonts w:ascii="Calibri" w:eastAsia="SimSun" w:hAnsi="Calibri"/>
+              </w:rPr>
+              <w:t>Mean_wind_speed_mph</w:t>
+            </w:r>
+          </w:p>
+        </w:tc>
+        <w:tc>
+          <w:tcPr>
+            <w:tcW w:w="1275" w:type="dxa"/>
+          </w:tcPr>
+          <w:p>
+            <w:pPr>
+              <w:spacing w:after="0" w:line="240" w:lineRule="auto"/>
+              <w:rPr>
+                <w:rFonts w:ascii="Calibri" w:eastAsia="SimSun" w:hAnsi="Calibri"/>
+              </w:rPr>
+            </w:pPr>
+          </w:p>
+        </w:tc>
+        <w:tc>
+          <w:tcPr>
+            <w:tcW w:w="1986" w:type="dxa"/>
+          </w:tcPr>
+          <w:p>
+            <w:pPr>
+              <w:spacing w:after="0" w:line="240" w:lineRule="auto"/>
+              <w:rPr>
+                <w:rFonts w:ascii="Calibri" w:eastAsia="SimSun" w:hAnsi="Calibri"/>
+              </w:rPr>
+            </w:pPr>
+          </w:p>
+        </w:tc>
+        <w:tc>
+          <w:tcPr>
+            <w:tcW w:w="3538" w:type="dxa"/>
+          </w:tcPr>
+          <w:p>
+            <w:pPr>
+              <w:spacing w:after="0" w:line="240" w:lineRule="auto"/>
+              <w:rPr>
+                <w:rFonts w:ascii="Calibri" w:eastAsia="SimSun" w:hAnsi="Calibri"/>
+              </w:rPr>
+            </w:pPr>
+          </w:p>
+        </w:tc>
+      </w:tr>
+      <w:tr>
+        <w:tc>
+          <w:tcPr>
+            <w:tcW w:w="561" w:type="dxa"/>
+          </w:tcPr>
+          <w:p>
+            <w:pPr>
+              <w:spacing w:after="0" w:line="240" w:lineRule="auto"/>
+              <w:rPr>
+                <w:rFonts w:ascii="Calibri" w:eastAsia="SimSun" w:hAnsi="Calibri"/>
+              </w:rPr>
+            </w:pPr>
+            <w:r>
+              <w:rPr>
+                <w:rFonts w:ascii="Calibri" w:eastAsia="SimSun" w:hAnsi="Calibri"/>
+              </w:rPr>
+              <w:t>19</w:t>
+            </w:r>
+          </w:p>
+        </w:tc>
+        <w:tc>
+          <w:tcPr>
+            <w:tcW w:w="1702" w:type="dxa"/>
+          </w:tcPr>
+          <w:p>
+            <w:pPr>
+              <w:spacing w:after="0" w:line="240" w:lineRule="auto"/>
+              <w:rPr>
+                <w:rFonts w:ascii="Calibri" w:eastAsia="SimSun" w:hAnsi="Calibri"/>
+              </w:rPr>
+            </w:pPr>
+            <w:r>
+              <w:rPr>
+                <w:rFonts w:ascii="Calibri" w:eastAsia="SimSun" w:hAnsi="Calibri"/>
+              </w:rPr>
+              <w:t>Max_gust_speed_mph</w:t>
+            </w:r>
+          </w:p>
+        </w:tc>
+        <w:tc>
+          <w:tcPr>
+            <w:tcW w:w="1275" w:type="dxa"/>
+          </w:tcPr>
+          <w:p>
+            <w:pPr>
+              <w:spacing w:after="0" w:line="240" w:lineRule="auto"/>
+              <w:rPr>
+                <w:rFonts w:ascii="Calibri" w:eastAsia="SimSun" w:hAnsi="Calibri"/>
+              </w:rPr>
+            </w:pPr>
+          </w:p>
+        </w:tc>
+        <w:tc>
+          <w:tcPr>
+            <w:tcW w:w="1986" w:type="dxa"/>
+          </w:tcPr>
+          <w:p>
+            <w:pPr>
+              <w:spacing w:after="0" w:line="240" w:lineRule="auto"/>
+              <w:rPr>
+                <w:rFonts w:ascii="Calibri" w:eastAsia="SimSun" w:hAnsi="Calibri"/>
+              </w:rPr>
+            </w:pPr>
+          </w:p>
+        </w:tc>
+        <w:tc>
+          <w:tcPr>
+            <w:tcW w:w="3538" w:type="dxa"/>
+          </w:tcPr>
+          <w:p>
+            <w:pPr>
+              <w:spacing w:after="0" w:line="240" w:lineRule="auto"/>
+              <w:rPr>
+                <w:rFonts w:ascii="Calibri" w:eastAsia="SimSun" w:hAnsi="Calibri"/>
+              </w:rPr>
+            </w:pPr>
+          </w:p>
+        </w:tc>
+      </w:tr>
+      <w:tr>
+        <w:tc>
+          <w:tcPr>
+            <w:tcW w:w="561" w:type="dxa"/>
+          </w:tcPr>
+          <w:p>
+            <w:pPr>
+              <w:spacing w:after="0" w:line="240" w:lineRule="auto"/>
+              <w:rPr>
+                <w:rFonts w:ascii="Calibri" w:eastAsia="SimSun" w:hAnsi="Calibri"/>
+              </w:rPr>
+            </w:pPr>
+            <w:r>
+              <w:rPr>
+                <w:rFonts w:ascii="Calibri" w:eastAsia="SimSun" w:hAnsi="Calibri"/>
+              </w:rPr>
+              <w:t>20</w:t>
+            </w:r>
+          </w:p>
+        </w:tc>
+        <w:tc>
+          <w:tcPr>
+            <w:tcW w:w="1702" w:type="dxa"/>
+          </w:tcPr>
+          <w:p>
+            <w:pPr>
+              <w:spacing w:after="0" w:line="240" w:lineRule="auto"/>
+              <w:rPr>
+                <w:rFonts w:ascii="Calibri" w:eastAsia="SimSun" w:hAnsi="Calibri"/>
+              </w:rPr>
+            </w:pPr>
+            <w:r>
+              <w:rPr>
+                <w:rFonts w:ascii="Calibri" w:eastAsia="SimSun" w:hAnsi="Calibri"/>
+              </w:rPr>
+              <w:t>Precipitation_inches</w:t>
+            </w:r>
+          </w:p>
+        </w:tc>
+        <w:tc>
+          <w:tcPr>
+            <w:tcW w:w="1275" w:type="dxa"/>
+          </w:tcPr>
+          <w:p>
+            <w:pPr>
+              <w:spacing w:after="0" w:line="240" w:lineRule="auto"/>
+              <w:rPr>
+                <w:rFonts w:ascii="Calibri" w:eastAsia="SimSun" w:hAnsi="Calibri"/>
+              </w:rPr>
+            </w:pPr>
+          </w:p>
+        </w:tc>
+        <w:tc>
+          <w:tcPr>
+            <w:tcW w:w="1986" w:type="dxa"/>
+          </w:tcPr>
+          <w:p>
+            <w:pPr>
+              <w:spacing w:after="0" w:line="240" w:lineRule="auto"/>
+              <w:rPr>
+                <w:rFonts w:ascii="Calibri" w:eastAsia="SimSun" w:hAnsi="Calibri"/>
+              </w:rPr>
+            </w:pPr>
+          </w:p>
+        </w:tc>
+        <w:tc>
+          <w:tcPr>
+            <w:tcW w:w="3538" w:type="dxa"/>
+          </w:tcPr>
+          <w:p>
+            <w:pPr>
+              <w:spacing w:after="0" w:line="240" w:lineRule="auto"/>
+              <w:rPr>
+                <w:rFonts w:ascii="Calibri" w:eastAsia="SimSun" w:hAnsi="Calibri"/>
+              </w:rPr>
+            </w:pPr>
+          </w:p>
+        </w:tc>
+      </w:tr>
+      <w:tr>
+        <w:tc>
+          <w:tcPr>
+            <w:tcW w:w="561" w:type="dxa"/>
+          </w:tcPr>
+          <w:p>
+            <w:pPr>
+              <w:spacing w:after="0" w:line="240" w:lineRule="auto"/>
+              <w:rPr>
+                <w:rFonts w:ascii="Calibri" w:eastAsia="SimSun" w:hAnsi="Calibri"/>
+              </w:rPr>
+            </w:pPr>
+            <w:r>
+              <w:rPr>
+                <w:rFonts w:ascii="Calibri" w:eastAsia="SimSun" w:hAnsi="Calibri"/>
+              </w:rPr>
+              <w:t>21</w:t>
+            </w:r>
+          </w:p>
+        </w:tc>
+        <w:tc>
+          <w:tcPr>
+            <w:tcW w:w="1702" w:type="dxa"/>
+          </w:tcPr>
+          <w:p>
+            <w:pPr>
+              <w:spacing w:after="0" w:line="240" w:lineRule="auto"/>
+              <w:rPr>
+                <w:rFonts w:ascii="Calibri" w:eastAsia="SimSun" w:hAnsi="Calibri"/>
+              </w:rPr>
+            </w:pPr>
+            <w:r>
+              <w:rPr>
+                <w:rFonts w:ascii="Calibri" w:eastAsia="SimSun" w:hAnsi="Calibri"/>
+              </w:rPr>
+              <w:t>Cloud_cover</w:t>
+            </w:r>
+          </w:p>
+        </w:tc>
+        <w:tc>
+          <w:tcPr>
+            <w:tcW w:w="1275" w:type="dxa"/>
+          </w:tcPr>
+          <w:p>
+            <w:pPr>
+              <w:spacing w:after="0" w:line="240" w:lineRule="auto"/>
+              <w:rPr>
+                <w:rFonts w:ascii="Calibri" w:eastAsia="SimSun" w:hAnsi="Calibri"/>
+              </w:rPr>
+            </w:pPr>
+          </w:p>
+        </w:tc>
+        <w:tc>
+          <w:tcPr>
+            <w:tcW w:w="1986" w:type="dxa"/>
+          </w:tcPr>
+          <w:p>
+            <w:pPr>
+              <w:spacing w:after="0" w:line="240" w:lineRule="auto"/>
+              <w:rPr>
+                <w:rFonts w:ascii="Calibri" w:eastAsia="SimSun" w:hAnsi="Calibri"/>
+              </w:rPr>
+            </w:pPr>
+          </w:p>
+        </w:tc>
+        <w:tc>
+          <w:tcPr>
+            <w:tcW w:w="3538" w:type="dxa"/>
+          </w:tcPr>
+          <w:p>
+            <w:pPr>
+              <w:spacing w:after="0" w:line="240" w:lineRule="auto"/>
+              <w:rPr>
+                <w:rFonts w:ascii="Calibri" w:eastAsia="SimSun" w:hAnsi="Calibri"/>
+              </w:rPr>
+            </w:pPr>
+          </w:p>
+        </w:tc>
+      </w:tr>
+      <w:tr>
+        <w:tc>
+          <w:tcPr>
+            <w:tcW w:w="561" w:type="dxa"/>
+          </w:tcPr>
+          <w:p>
+            <w:pPr>
+              <w:spacing w:after="0" w:line="240" w:lineRule="auto"/>
+              <w:rPr>
+                <w:rFonts w:ascii="Calibri" w:eastAsia="SimSun" w:hAnsi="Calibri"/>
+              </w:rPr>
+            </w:pPr>
+            <w:r>
+              <w:rPr>
+                <w:rFonts w:ascii="Calibri" w:eastAsia="SimSun" w:hAnsi="Calibri"/>
+              </w:rPr>
+              <w:t>22</w:t>
+            </w:r>
+          </w:p>
+        </w:tc>
+        <w:tc>
+          <w:tcPr>
+            <w:tcW w:w="1702" w:type="dxa"/>
+          </w:tcPr>
+          <w:p>
+            <w:pPr>
+              <w:spacing w:after="0" w:line="240" w:lineRule="auto"/>
+              <w:rPr>
+                <w:rFonts w:ascii="Calibri" w:eastAsia="SimSun" w:hAnsi="Calibri"/>
+              </w:rPr>
+            </w:pPr>
+            <w:r>
+              <w:rPr>
+                <w:rFonts w:ascii="Calibri" w:eastAsia="SimSun" w:hAnsi="Calibri"/>
+              </w:rPr>
+              <w:t>Events</w:t>
+            </w:r>
+          </w:p>
+        </w:tc>
+        <w:tc>
+          <w:tcPr>
+            <w:tcW w:w="1275" w:type="dxa"/>
+          </w:tcPr>
+          <w:p>
+            <w:pPr>
+              <w:spacing w:after="0" w:line="240" w:lineRule="auto"/>
+              <w:rPr>
+                <w:rFonts w:ascii="Calibri" w:eastAsia="SimSun" w:hAnsi="Calibri"/>
+              </w:rPr>
+            </w:pPr>
+          </w:p>
+        </w:tc>
+        <w:tc>
+          <w:tcPr>
+            <w:tcW w:w="1986" w:type="dxa"/>
+          </w:tcPr>
+          <w:p>
+            <w:pPr>
+              <w:spacing w:after="0" w:line="240" w:lineRule="auto"/>
+              <w:rPr>
+                <w:rFonts w:ascii="Calibri" w:eastAsia="SimSun" w:hAnsi="Calibri"/>
+              </w:rPr>
+            </w:pPr>
+          </w:p>
+        </w:tc>
+        <w:tc>
+          <w:tcPr>
+            <w:tcW w:w="3538" w:type="dxa"/>
+          </w:tcPr>
+          <w:p>
+            <w:pPr>
+              <w:spacing w:after="0" w:line="240" w:lineRule="auto"/>
+              <w:rPr>
+                <w:rFonts w:ascii="Calibri" w:eastAsia="SimSun" w:hAnsi="Calibri"/>
+              </w:rPr>
+            </w:pPr>
+          </w:p>
+        </w:tc>
+      </w:tr>
+      <w:tr>
+        <w:tc>
+          <w:tcPr>
+            <w:tcW w:w="561" w:type="dxa"/>
+          </w:tcPr>
+          <w:p>
+            <w:pPr>
+              <w:spacing w:after="0" w:line="240" w:lineRule="auto"/>
+              <w:rPr>
+                <w:rFonts w:ascii="Calibri" w:eastAsia="SimSun" w:hAnsi="Calibri"/>
+              </w:rPr>
+            </w:pPr>
+            <w:r>
+              <w:rPr>
+                <w:rFonts w:ascii="Calibri" w:eastAsia="SimSun" w:hAnsi="Calibri"/>
+              </w:rPr>
+              <w:t>23</w:t>
+            </w:r>
+          </w:p>
+        </w:tc>
+        <w:tc>
+          <w:tcPr>
+            <w:tcW w:w="1702" w:type="dxa"/>
+          </w:tcPr>
+          <w:p>
+            <w:pPr>
+              <w:spacing w:after="0" w:line="240" w:lineRule="auto"/>
+              <w:rPr>
+                <w:rFonts w:ascii="Calibri" w:eastAsia="SimSun" w:hAnsi="Calibri"/>
+              </w:rPr>
+            </w:pPr>
+            <w:r>
+              <w:rPr>
+                <w:rFonts w:ascii="Calibri" w:eastAsia="SimSun" w:hAnsi="Calibri"/>
+              </w:rPr>
+              <w:t>Wind_dir_degrees</w:t>
+            </w:r>
+          </w:p>
+        </w:tc>
+        <w:tc>
+          <w:tcPr>
+            <w:tcW w:w="1275" w:type="dxa"/>
+          </w:tcPr>
+          <w:p>
+            <w:pPr>
+              <w:spacing w:after="0" w:line="240" w:lineRule="auto"/>
+              <w:rPr>
+                <w:rFonts w:ascii="Calibri" w:eastAsia="SimSun" w:hAnsi="Calibri"/>
+              </w:rPr>
+            </w:pPr>
+          </w:p>
+        </w:tc>
+        <w:tc>
+          <w:tcPr>
+            <w:tcW w:w="1986" w:type="dxa"/>
+          </w:tcPr>
+          <w:p>
+            <w:pPr>
+              <w:spacing w:after="0" w:line="240" w:lineRule="auto"/>
+              <w:rPr>
+                <w:rFonts w:ascii="Calibri" w:eastAsia="SimSun" w:hAnsi="Calibri"/>
+              </w:rPr>
+            </w:pPr>
+          </w:p>
+        </w:tc>
+        <w:tc>
+          <w:tcPr>
+            <w:tcW w:w="3538" w:type="dxa"/>
+          </w:tcPr>
+          <w:p>
+            <w:pPr>
+              <w:spacing w:after="0" w:line="240" w:lineRule="auto"/>
+              <w:rPr>
+                <w:rFonts w:ascii="Calibri" w:eastAsia="SimSun" w:hAnsi="Calibri"/>
+              </w:rPr>
+            </w:pPr>
+          </w:p>
+        </w:tc>
+      </w:tr>
+      <w:tr>
+        <w:tc>
+          <w:tcPr>
+            <w:tcW w:w="561" w:type="dxa"/>
+          </w:tcPr>
+          <w:p>
+            <w:pPr>
+              <w:spacing w:after="0" w:line="240" w:lineRule="auto"/>
+              <w:rPr>
+                <w:rFonts w:ascii="Calibri" w:eastAsia="SimSun" w:hAnsi="Calibri"/>
+              </w:rPr>
+            </w:pPr>
+            <w:r>
+              <w:rPr>
+                <w:rFonts w:ascii="Calibri" w:eastAsia="SimSun" w:hAnsi="Calibri"/>
+              </w:rPr>
+              <w:t>24</w:t>
+            </w:r>
+          </w:p>
+        </w:tc>
+        <w:tc>
+          <w:tcPr>
+            <w:tcW w:w="1702" w:type="dxa"/>
+          </w:tcPr>
+          <w:p>
+            <w:pPr>
+              <w:spacing w:after="0" w:line="240" w:lineRule="auto"/>
+              <w:rPr>
+                <w:rFonts w:ascii="Calibri" w:eastAsia="SimSun" w:hAnsi="Calibri"/>
+              </w:rPr>
+            </w:pPr>
+            <w:r>
+              <w:rPr>
+                <w:rFonts w:ascii="Calibri" w:eastAsia="SimSun" w:hAnsi="Calibri"/>
+              </w:rPr>
+              <w:t>Zip_code</w:t>
+            </w:r>
+          </w:p>
+        </w:tc>
+        <w:tc>
+          <w:tcPr>
+            <w:tcW w:w="1275" w:type="dxa"/>
           </w:tcPr>
           <w:p>
             <w:pPr>
@@ -3738,10 +7095,19 @@
     <w:p/>
     <w:p>
       <w:pPr>
+        <w:spacing w:after="0" w:line="240" w:lineRule="auto"/>
+      </w:pPr>
+      <w:r>
+        <w:br w:type="page"/>
+      </w:r>
+    </w:p>
+    <w:p>
+      <w:pPr>
         <w:pStyle w:val="Nagwek2"/>
       </w:pPr>
       <w:bookmarkStart w:id="13" w:name="_Toc101999233"/>
       <w:r>
+        <w:lastRenderedPageBreak/>
         <w:t>2.2. Ocena przydatności danych</w:t>
       </w:r>
       <w:bookmarkEnd w:id="13"/>
@@ -3870,6 +7236,12 @@
                 <w:rFonts w:ascii="Calibri" w:eastAsia="SimSun" w:hAnsi="Calibri"/>
               </w:rPr>
             </w:pPr>
+            <w:r>
+              <w:rPr>
+                <w:rFonts w:ascii="Calibri" w:eastAsia="SimSun" w:hAnsi="Calibri"/>
+              </w:rPr>
+              <w:t>Brak pustych pól, wszystkie są poprawne. Dla niektórych stacji zmieniła się nazwa oraz położenie (nie jest to problemem ponieważ dalej obowiązuje ten sam identyfikator).</w:t>
+            </w:r>
           </w:p>
         </w:tc>
       </w:tr>
@@ -3923,6 +7295,45 @@
                 <w:rFonts w:ascii="Calibri" w:eastAsia="SimSun" w:hAnsi="Calibri"/>
               </w:rPr>
             </w:pPr>
+            <w:r>
+              <w:rPr>
+                <w:rFonts w:ascii="Calibri" w:eastAsia="SimSun" w:hAnsi="Calibri"/>
+              </w:rPr>
+              <w:t>W pełni poprawne dane, 3 niewielkie liczby całkowite wraz z czasem co do sekundy (w praktyce każdy zapis był dokonywany co minutę).</w:t>
+            </w:r>
+            <w:r>
+              <w:rPr>
+                <w:rFonts w:ascii="Calibri" w:eastAsia="SimSun" w:hAnsi="Calibri"/>
+              </w:rPr>
+              <w:t xml:space="preserve"> Format YYYY/MM/DD </w:t>
+            </w:r>
+            <w:proofErr w:type="spellStart"/>
+            <w:r>
+              <w:rPr>
+                <w:rFonts w:ascii="Calibri" w:eastAsia="SimSun" w:hAnsi="Calibri"/>
+              </w:rPr>
+              <w:t>HH:mm</w:t>
+            </w:r>
+            <w:proofErr w:type="spellEnd"/>
+            <w:r>
+              <w:rPr>
+                <w:rFonts w:ascii="Calibri" w:eastAsia="SimSun" w:hAnsi="Calibri"/>
+              </w:rPr>
+              <w:t xml:space="preserve"> jest akceptowalny.</w:t>
+            </w:r>
+            <w:r>
+              <w:rPr>
+                <w:rFonts w:ascii="Calibri" w:eastAsia="SimSun" w:hAnsi="Calibri"/>
+              </w:rPr>
+              <w:t xml:space="preserve"> </w:t>
+            </w:r>
+            <w:r>
+              <w:rPr>
+                <w:rFonts w:ascii="Calibri" w:eastAsia="SimSun" w:hAnsi="Calibri"/>
+                <w:highlight w:val="yellow"/>
+              </w:rPr>
+              <w:t>NIEPRZYDATNE</w:t>
+            </w:r>
           </w:p>
         </w:tc>
       </w:tr>
@@ -3976,6 +7387,18 @@
                 <w:rFonts w:ascii="Calibri" w:eastAsia="SimSun" w:hAnsi="Calibri"/>
               </w:rPr>
             </w:pPr>
+            <w:r>
+              <w:rPr>
+                <w:rFonts w:ascii="Calibri" w:eastAsia="SimSun" w:hAnsi="Calibri"/>
+              </w:rPr>
+              <w:t xml:space="preserve">Wszystkie kolumny, poza jedną, są wypełnione poprawnymi danymi i są w pełni użyteczne. Należy pamiętać o tym, że </w:t>
+            </w:r>
+            <w:r>
+              <w:rPr>
+                <w:rFonts w:ascii="Calibri" w:eastAsia="SimSun" w:hAnsi="Calibri"/>
+              </w:rPr>
+              <w:t>również występuję tu kwestia zmiany nazw niektórych stacji.</w:t>
+            </w:r>
           </w:p>
         </w:tc>
       </w:tr>
@@ -4137,7 +7560,7 @@
           <w:sz w:val="24"/>
           <w:szCs w:val="24"/>
         </w:rPr>
-        <w:t>Czas-Status</w:t>
+        <w:t>Stacja-Czas</w:t>
       </w:r>
     </w:p>
     <w:p>
@@ -4157,6 +7580,26 @@
           <w:sz w:val="24"/>
           <w:szCs w:val="24"/>
         </w:rPr>
+        <w:t>Czas-Status</w:t>
+      </w:r>
+    </w:p>
+    <w:p>
+      <w:pPr>
+        <w:pStyle w:val="Akapitzlist"/>
+        <w:numPr>
+          <w:ilvl w:val="0"/>
+          <w:numId w:val="10"/>
+        </w:numPr>
+        <w:rPr>
+          <w:sz w:val="24"/>
+          <w:szCs w:val="24"/>
+        </w:rPr>
+      </w:pPr>
+      <w:r>
+        <w:rPr>
+          <w:sz w:val="24"/>
+          <w:szCs w:val="24"/>
+        </w:rPr>
         <w:t>Stacja-Status</w:t>
       </w:r>
     </w:p>
@@ -4279,7 +7722,6 @@
           <w:sz w:val="24"/>
           <w:szCs w:val="24"/>
         </w:rPr>
-        <w:lastRenderedPageBreak/>
         <w:t>Pogoda (data, max/min/średnia temperatura,</w:t>
       </w:r>
       <w:r>
@@ -4383,6 +7825,22 @@
     </w:p>
     <w:p>
       <w:pPr>
+        <w:spacing w:after="0" w:line="240" w:lineRule="auto"/>
+        <w:rPr>
+          <w:sz w:val="24"/>
+          <w:szCs w:val="24"/>
+        </w:rPr>
+      </w:pPr>
+      <w:r>
+        <w:rPr>
+          <w:sz w:val="24"/>
+          <w:szCs w:val="24"/>
+        </w:rPr>
+        <w:br w:type="page"/>
+      </w:r>
+    </w:p>
+    <w:p>
+      <w:pPr>
         <w:spacing w:after="0"/>
         <w:rPr>
           <w:sz w:val="24"/>
@@ -4394,6 +7852,7 @@
           <w:sz w:val="24"/>
           <w:szCs w:val="24"/>
         </w:rPr>
+        <w:lastRenderedPageBreak/>
         <w:t>Miary:</w:t>
       </w:r>
     </w:p>
@@ -4497,45 +7956,15 @@
       </w:pPr>
       <w:r>
         <w:rPr>
-          <w:sz w:val="24"/>
-          <w:szCs w:val="24"/>
-        </w:rPr>
-        <w:br w:type="page"/>
-      </w:r>
-    </w:p>
-    <w:p>
-      <w:pPr>
-        <w:rPr>
-          <w:sz w:val="24"/>
-          <w:szCs w:val="24"/>
-        </w:rPr>
-      </w:pPr>
-      <w:r>
-        <w:rPr>
-          <w:sz w:val="24"/>
-          <w:szCs w:val="24"/>
-        </w:rPr>
-        <w:lastRenderedPageBreak/>
-        <w:t>TYMCZASOWO:</w:t>
-      </w:r>
-      <w:r>
-        <w:rPr>
-          <w:sz w:val="24"/>
-          <w:szCs w:val="24"/>
-        </w:rPr>
-        <w:t xml:space="preserve"> Status i wycieczka to dwie tabele faktów u mnie prawda?</w:t>
-      </w:r>
-    </w:p>
-    <w:p>
-      <w:r>
-        <w:rPr>
           <w:noProof/>
+          <w:sz w:val="24"/>
+          <w:szCs w:val="24"/>
         </w:rPr>
         <w:drawing>
-          <wp:inline distT="0" distB="0" distL="0" distR="0" wp14:anchorId="48CB707A" wp14:editId="3C5D39D3">
-            <wp:extent cx="5762625" cy="3267075"/>
-            <wp:effectExtent l="0" t="0" r="9525" b="9525"/>
-            <wp:docPr id="1" name="Obraz 1"/>
+          <wp:inline distT="0" distB="0" distL="0" distR="0" wp14:anchorId="6D7FF8E9" wp14:editId="44834238">
+            <wp:extent cx="5760720" cy="5908675"/>
+            <wp:effectExtent l="0" t="0" r="0" b="0"/>
+            <wp:docPr id="2" name="Picture 2" descr="Diagram&#10;&#10;Description automatically generated"/>
             <wp:cNvGraphicFramePr>
               <a:graphicFrameLocks xmlns:a="http://schemas.openxmlformats.org/drawingml/2006/main" noChangeAspect="1"/>
             </wp:cNvGraphicFramePr>
@@ -4543,36 +7972,23 @@
               <a:graphicData uri="http://schemas.openxmlformats.org/drawingml/2006/picture">
                 <pic:pic xmlns:pic="http://schemas.openxmlformats.org/drawingml/2006/picture">
                   <pic:nvPicPr>
-                    <pic:cNvPr id="0" name="Picture 1"/>
-                    <pic:cNvPicPr>
-                      <a:picLocks noChangeAspect="1" noChangeArrowheads="1"/>
-                    </pic:cNvPicPr>
+                    <pic:cNvPr id="2" name="Picture 2" descr="Diagram&#10;&#10;Description automatically generated"/>
+                    <pic:cNvPicPr/>
                   </pic:nvPicPr>
                   <pic:blipFill>
-                    <a:blip r:embed="rId8">
-                      <a:extLst>
-                        <a:ext uri="{28A0092B-C50C-407E-A947-70E740481C1C}">
-                          <a14:useLocalDpi xmlns:a14="http://schemas.microsoft.com/office/drawing/2010/main" val="0"/>
-                        </a:ext>
-                      </a:extLst>
-                    </a:blip>
-                    <a:srcRect/>
+                    <a:blip r:embed="rId8"/>
                     <a:stretch>
                       <a:fillRect/>
                     </a:stretch>
                   </pic:blipFill>
-                  <pic:spPr bwMode="auto">
+                  <pic:spPr>
                     <a:xfrm>
                       <a:off x="0" y="0"/>
-                      <a:ext cx="5762625" cy="3267075"/>
+                      <a:ext cx="5760720" cy="5908675"/>
                     </a:xfrm>
                     <a:prstGeom prst="rect">
                       <a:avLst/>
                     </a:prstGeom>
-                    <a:noFill/>
-                    <a:ln>
-                      <a:noFill/>
-                    </a:ln>
                   </pic:spPr>
                 </pic:pic>
               </a:graphicData>
@@ -4580,6 +7996,13 @@
           </wp:inline>
         </w:drawing>
       </w:r>
+      <w:r>
+        <w:rPr>
+          <w:sz w:val="24"/>
+          <w:szCs w:val="24"/>
+        </w:rPr>
+        <w:br w:type="page"/>
+      </w:r>
     </w:p>
     <w:p>
       <w:pPr>
@@ -4587,6 +8010,7 @@
       </w:pPr>
       <w:bookmarkStart w:id="17" w:name="_Toc101999237"/>
       <w:r>
+        <w:lastRenderedPageBreak/>
         <w:t>3. Utworzenie bazy danych</w:t>
       </w:r>
       <w:bookmarkEnd w:id="17"/>

--- a/projekt/Czw_11_Projekt_Kajetan_Pynka.docx
+++ b/projekt/Czw_11_Projekt_Kajetan_Pynka.docx
@@ -1034,7 +1034,7 @@
                 <w:noProof/>
                 <w:webHidden/>
               </w:rPr>
-              <w:t>5</w:t>
+              <w:t>8</w:t>
             </w:r>
             <w:r>
               <w:rPr>
@@ -1102,7 +1102,7 @@
                 <w:noProof/>
                 <w:webHidden/>
               </w:rPr>
-              <w:t>5</w:t>
+              <w:t>9</w:t>
             </w:r>
             <w:r>
               <w:rPr>
@@ -1170,7 +1170,7 @@
                 <w:noProof/>
                 <w:webHidden/>
               </w:rPr>
-              <w:t>5</w:t>
+              <w:t>13</w:t>
             </w:r>
             <w:r>
               <w:rPr>
@@ -1238,7 +1238,7 @@
                 <w:noProof/>
                 <w:webHidden/>
               </w:rPr>
-              <w:t>6</w:t>
+              <w:t>14</w:t>
             </w:r>
             <w:r>
               <w:rPr>
@@ -1306,7 +1306,7 @@
                 <w:noProof/>
                 <w:webHidden/>
               </w:rPr>
-              <w:t>7</w:t>
+              <w:t>14</w:t>
             </w:r>
             <w:r>
               <w:rPr>
@@ -1374,7 +1374,7 @@
                 <w:noProof/>
                 <w:webHidden/>
               </w:rPr>
-              <w:t>7</w:t>
+              <w:t>14</w:t>
             </w:r>
             <w:r>
               <w:rPr>
@@ -3024,6 +3024,14 @@
                 <w:rFonts w:ascii="Calibri" w:eastAsia="SimSun" w:hAnsi="Calibri"/>
               </w:rPr>
             </w:pPr>
+            <w:proofErr w:type="spellStart"/>
+            <w:r>
+              <w:rPr>
+                <w:rFonts w:ascii="Calibri" w:eastAsia="SimSun" w:hAnsi="Calibri"/>
+              </w:rPr>
+              <w:t>int</w:t>
+            </w:r>
+            <w:proofErr w:type="spellEnd"/>
           </w:p>
         </w:tc>
         <w:tc>
@@ -3037,6 +3045,12 @@
                 <w:rFonts w:ascii="Calibri" w:eastAsia="SimSun" w:hAnsi="Calibri"/>
               </w:rPr>
             </w:pPr>
+            <w:r>
+              <w:rPr>
+                <w:rFonts w:ascii="Calibri" w:eastAsia="SimSun" w:hAnsi="Calibri"/>
+              </w:rPr>
+              <w:t>2-84</w:t>
+            </w:r>
           </w:p>
         </w:tc>
         <w:tc>
@@ -3050,6 +3064,12 @@
                 <w:rFonts w:ascii="Calibri" w:eastAsia="SimSun" w:hAnsi="Calibri"/>
               </w:rPr>
             </w:pPr>
+            <w:r>
+              <w:rPr>
+                <w:rFonts w:ascii="Calibri" w:eastAsia="SimSun" w:hAnsi="Calibri"/>
+              </w:rPr>
+              <w:t>W pełni poprawne dane</w:t>
+            </w:r>
           </w:p>
         </w:tc>
       </w:tr>
@@ -3084,12 +3104,20 @@
                 <w:rFonts w:ascii="Calibri" w:eastAsia="SimSun" w:hAnsi="Calibri"/>
               </w:rPr>
             </w:pPr>
-            <w:r>
-              <w:rPr>
-                <w:rFonts w:ascii="Calibri" w:eastAsia="SimSun" w:hAnsi="Calibri"/>
-              </w:rPr>
-              <w:t>name</w:t>
-            </w:r>
+            <w:proofErr w:type="spellStart"/>
+            <w:r>
+              <w:rPr>
+                <w:rFonts w:ascii="Calibri" w:eastAsia="SimSun" w:hAnsi="Calibri"/>
+              </w:rPr>
+              <w:t>n</w:t>
+            </w:r>
+            <w:r>
+              <w:rPr>
+                <w:rFonts w:ascii="Calibri" w:eastAsia="SimSun" w:hAnsi="Calibri"/>
+              </w:rPr>
+              <w:t>ame</w:t>
+            </w:r>
+            <w:proofErr w:type="spellEnd"/>
           </w:p>
         </w:tc>
         <w:tc>
@@ -3103,6 +3131,20 @@
                 <w:rFonts w:ascii="Calibri" w:eastAsia="SimSun" w:hAnsi="Calibri"/>
               </w:rPr>
             </w:pPr>
+            <w:proofErr w:type="spellStart"/>
+            <w:r>
+              <w:rPr>
+                <w:rFonts w:ascii="Calibri" w:eastAsia="SimSun" w:hAnsi="Calibri"/>
+              </w:rPr>
+              <w:t>varchar</w:t>
+            </w:r>
+            <w:proofErr w:type="spellEnd"/>
+            <w:r>
+              <w:rPr>
+                <w:rFonts w:ascii="Calibri" w:eastAsia="SimSun" w:hAnsi="Calibri"/>
+              </w:rPr>
+              <w:t>(45)</w:t>
+            </w:r>
           </w:p>
         </w:tc>
         <w:tc>
@@ -3116,6 +3158,12 @@
                 <w:rFonts w:ascii="Calibri" w:eastAsia="SimSun" w:hAnsi="Calibri"/>
               </w:rPr>
             </w:pPr>
+            <w:r>
+              <w:rPr>
+                <w:rFonts w:ascii="Calibri" w:eastAsia="SimSun" w:hAnsi="Calibri"/>
+              </w:rPr>
+              <w:t>9-45 znaków</w:t>
+            </w:r>
           </w:p>
         </w:tc>
         <w:tc>
@@ -3129,6 +3177,12 @@
                 <w:rFonts w:ascii="Calibri" w:eastAsia="SimSun" w:hAnsi="Calibri"/>
               </w:rPr>
             </w:pPr>
+            <w:r>
+              <w:rPr>
+                <w:rFonts w:ascii="Calibri" w:eastAsia="SimSun" w:hAnsi="Calibri"/>
+              </w:rPr>
+              <w:t>W pełni poprawne dane, nastąpiła zmiana nazw niektórych stacji</w:t>
+            </w:r>
           </w:p>
         </w:tc>
       </w:tr>
@@ -3182,6 +3236,20 @@
                 <w:rFonts w:ascii="Calibri" w:eastAsia="SimSun" w:hAnsi="Calibri"/>
               </w:rPr>
             </w:pPr>
+            <w:proofErr w:type="spellStart"/>
+            <w:r>
+              <w:rPr>
+                <w:rFonts w:ascii="Calibri" w:eastAsia="SimSun" w:hAnsi="Calibri"/>
+              </w:rPr>
+              <w:t>float</w:t>
+            </w:r>
+            <w:proofErr w:type="spellEnd"/>
+            <w:r>
+              <w:rPr>
+                <w:rFonts w:ascii="Calibri" w:eastAsia="SimSun" w:hAnsi="Calibri"/>
+              </w:rPr>
+              <w:t>(6, 4)</w:t>
+            </w:r>
           </w:p>
         </w:tc>
         <w:tc>
@@ -3195,6 +3263,12 @@
                 <w:rFonts w:ascii="Calibri" w:eastAsia="SimSun" w:hAnsi="Calibri"/>
               </w:rPr>
             </w:pPr>
+            <w:r>
+              <w:rPr>
+                <w:rFonts w:ascii="Calibri" w:eastAsia="SimSun" w:hAnsi="Calibri"/>
+              </w:rPr>
+              <w:t>37.3297-37.8048</w:t>
+            </w:r>
           </w:p>
         </w:tc>
         <w:tc>
@@ -3208,6 +3282,12 @@
                 <w:rFonts w:ascii="Calibri" w:eastAsia="SimSun" w:hAnsi="Calibri"/>
               </w:rPr>
             </w:pPr>
+            <w:r>
+              <w:rPr>
+                <w:rFonts w:ascii="Calibri" w:eastAsia="SimSun" w:hAnsi="Calibri"/>
+              </w:rPr>
+              <w:t>W pełni poprawne dane, nastąpiła zmiana położenia niektórych stacji</w:t>
+            </w:r>
           </w:p>
         </w:tc>
       </w:tr>
@@ -3261,6 +3341,20 @@
                 <w:rFonts w:ascii="Calibri" w:eastAsia="SimSun" w:hAnsi="Calibri"/>
               </w:rPr>
             </w:pPr>
+            <w:proofErr w:type="spellStart"/>
+            <w:r>
+              <w:rPr>
+                <w:rFonts w:ascii="Calibri" w:eastAsia="SimSun" w:hAnsi="Calibri"/>
+              </w:rPr>
+              <w:t>float</w:t>
+            </w:r>
+            <w:proofErr w:type="spellEnd"/>
+            <w:r>
+              <w:rPr>
+                <w:rFonts w:ascii="Calibri" w:eastAsia="SimSun" w:hAnsi="Calibri"/>
+              </w:rPr>
+              <w:t>(7, 4)</w:t>
+            </w:r>
           </w:p>
         </w:tc>
         <w:tc>
@@ -3274,6 +3368,19 @@
                 <w:rFonts w:ascii="Calibri" w:eastAsia="SimSun" w:hAnsi="Calibri"/>
               </w:rPr>
             </w:pPr>
+            <w:r>
+              <w:rPr>
+                <w:rFonts w:ascii="Calibri" w:eastAsia="SimSun" w:hAnsi="Calibri"/>
+              </w:rPr>
+              <w:t xml:space="preserve">-122.419 </w:t>
+            </w:r>
+            <w:r>
+              <w:rPr>
+                <w:rFonts w:ascii="Calibri" w:eastAsia="SimSun" w:hAnsi="Calibri"/>
+              </w:rPr>
+              <w:br/>
+              <w:t>do  -121.8773</w:t>
+            </w:r>
           </w:p>
         </w:tc>
         <w:tc>
@@ -3287,6 +3394,12 @@
                 <w:rFonts w:ascii="Calibri" w:eastAsia="SimSun" w:hAnsi="Calibri"/>
               </w:rPr>
             </w:pPr>
+            <w:r>
+              <w:rPr>
+                <w:rFonts w:ascii="Calibri" w:eastAsia="SimSun" w:hAnsi="Calibri"/>
+              </w:rPr>
+              <w:t>W pełni poprawne dane, nastąpiła zmiana położenia niektórych stacji</w:t>
+            </w:r>
           </w:p>
         </w:tc>
       </w:tr>
@@ -3340,6 +3453,14 @@
                 <w:rFonts w:ascii="Calibri" w:eastAsia="SimSun" w:hAnsi="Calibri"/>
               </w:rPr>
             </w:pPr>
+            <w:proofErr w:type="spellStart"/>
+            <w:r>
+              <w:rPr>
+                <w:rFonts w:ascii="Calibri" w:eastAsia="SimSun" w:hAnsi="Calibri"/>
+              </w:rPr>
+              <w:t>int</w:t>
+            </w:r>
+            <w:proofErr w:type="spellEnd"/>
           </w:p>
         </w:tc>
         <w:tc>
@@ -3353,6 +3474,12 @@
                 <w:rFonts w:ascii="Calibri" w:eastAsia="SimSun" w:hAnsi="Calibri"/>
               </w:rPr>
             </w:pPr>
+            <w:r>
+              <w:rPr>
+                <w:rFonts w:ascii="Calibri" w:eastAsia="SimSun" w:hAnsi="Calibri"/>
+              </w:rPr>
+              <w:t>11-27</w:t>
+            </w:r>
           </w:p>
         </w:tc>
         <w:tc>
@@ -3366,6 +3493,12 @@
                 <w:rFonts w:ascii="Calibri" w:eastAsia="SimSun" w:hAnsi="Calibri"/>
               </w:rPr>
             </w:pPr>
+            <w:r>
+              <w:rPr>
+                <w:rFonts w:ascii="Calibri" w:eastAsia="SimSun" w:hAnsi="Calibri"/>
+              </w:rPr>
+              <w:t>W pełni poprawne dane</w:t>
+            </w:r>
           </w:p>
         </w:tc>
       </w:tr>
@@ -3419,6 +3552,20 @@
                 <w:rFonts w:ascii="Calibri" w:eastAsia="SimSun" w:hAnsi="Calibri"/>
               </w:rPr>
             </w:pPr>
+            <w:proofErr w:type="spellStart"/>
+            <w:r>
+              <w:rPr>
+                <w:rFonts w:ascii="Calibri" w:eastAsia="SimSun" w:hAnsi="Calibri"/>
+              </w:rPr>
+              <w:t>varchar</w:t>
+            </w:r>
+            <w:proofErr w:type="spellEnd"/>
+            <w:r>
+              <w:rPr>
+                <w:rFonts w:ascii="Calibri" w:eastAsia="SimSun" w:hAnsi="Calibri"/>
+              </w:rPr>
+              <w:t>(13)</w:t>
+            </w:r>
           </w:p>
         </w:tc>
         <w:tc>
@@ -3432,6 +3579,12 @@
                 <w:rFonts w:ascii="Calibri" w:eastAsia="SimSun" w:hAnsi="Calibri"/>
               </w:rPr>
             </w:pPr>
+            <w:r>
+              <w:rPr>
+                <w:rFonts w:ascii="Calibri" w:eastAsia="SimSun" w:hAnsi="Calibri"/>
+              </w:rPr>
+              <w:t>8-13 znaków</w:t>
+            </w:r>
           </w:p>
         </w:tc>
         <w:tc>
@@ -3445,6 +3598,12 @@
                 <w:rFonts w:ascii="Calibri" w:eastAsia="SimSun" w:hAnsi="Calibri"/>
               </w:rPr>
             </w:pPr>
+            <w:r>
+              <w:rPr>
+                <w:rFonts w:ascii="Calibri" w:eastAsia="SimSun" w:hAnsi="Calibri"/>
+              </w:rPr>
+              <w:t>W pełni poprawne dane</w:t>
+            </w:r>
           </w:p>
         </w:tc>
       </w:tr>
@@ -3498,6 +3657,14 @@
                 <w:rFonts w:ascii="Calibri" w:eastAsia="SimSun" w:hAnsi="Calibri"/>
               </w:rPr>
             </w:pPr>
+            <w:proofErr w:type="spellStart"/>
+            <w:r>
+              <w:rPr>
+                <w:rFonts w:ascii="Calibri" w:eastAsia="SimSun" w:hAnsi="Calibri"/>
+              </w:rPr>
+              <w:t>datetime</w:t>
+            </w:r>
+            <w:proofErr w:type="spellEnd"/>
           </w:p>
         </w:tc>
         <w:tc>
@@ -3511,6 +3678,12 @@
                 <w:rFonts w:ascii="Calibri" w:eastAsia="SimSun" w:hAnsi="Calibri"/>
               </w:rPr>
             </w:pPr>
+            <w:r>
+              <w:rPr>
+                <w:rFonts w:ascii="Calibri" w:eastAsia="SimSun" w:hAnsi="Calibri"/>
+              </w:rPr>
+              <w:t>8/5/2013 – 4/9/2014</w:t>
+            </w:r>
           </w:p>
         </w:tc>
         <w:tc>
@@ -3524,6 +3697,12 @@
                 <w:rFonts w:ascii="Calibri" w:eastAsia="SimSun" w:hAnsi="Calibri"/>
               </w:rPr>
             </w:pPr>
+            <w:r>
+              <w:rPr>
+                <w:rFonts w:ascii="Calibri" w:eastAsia="SimSun" w:hAnsi="Calibri"/>
+              </w:rPr>
+              <w:t>W pełni poprawne dane, format MM/DD/YYYY</w:t>
+            </w:r>
           </w:p>
         </w:tc>
       </w:tr>
@@ -3717,6 +3896,14 @@
                 <w:rFonts w:ascii="Calibri" w:eastAsia="SimSun" w:hAnsi="Calibri"/>
               </w:rPr>
             </w:pPr>
+            <w:proofErr w:type="spellStart"/>
+            <w:r>
+              <w:rPr>
+                <w:rFonts w:ascii="Calibri" w:eastAsia="SimSun" w:hAnsi="Calibri"/>
+              </w:rPr>
+              <w:t>int</w:t>
+            </w:r>
+            <w:proofErr w:type="spellEnd"/>
           </w:p>
         </w:tc>
         <w:tc>
@@ -3730,6 +3917,12 @@
                 <w:rFonts w:ascii="Calibri" w:eastAsia="SimSun" w:hAnsi="Calibri"/>
               </w:rPr>
             </w:pPr>
+            <w:r>
+              <w:rPr>
+                <w:rFonts w:ascii="Calibri" w:eastAsia="SimSun" w:hAnsi="Calibri"/>
+              </w:rPr>
+              <w:t>2-84</w:t>
+            </w:r>
           </w:p>
         </w:tc>
         <w:tc>
@@ -3743,6 +3936,12 @@
                 <w:rFonts w:ascii="Calibri" w:eastAsia="SimSun" w:hAnsi="Calibri"/>
               </w:rPr>
             </w:pPr>
+            <w:r>
+              <w:rPr>
+                <w:rFonts w:ascii="Calibri" w:eastAsia="SimSun" w:hAnsi="Calibri"/>
+              </w:rPr>
+              <w:t>W pełni poprawne dane</w:t>
+            </w:r>
           </w:p>
         </w:tc>
       </w:tr>
@@ -3796,6 +3995,14 @@
                 <w:rFonts w:ascii="Calibri" w:eastAsia="SimSun" w:hAnsi="Calibri"/>
               </w:rPr>
             </w:pPr>
+            <w:proofErr w:type="spellStart"/>
+            <w:r>
+              <w:rPr>
+                <w:rFonts w:ascii="Calibri" w:eastAsia="SimSun" w:hAnsi="Calibri"/>
+              </w:rPr>
+              <w:t>int</w:t>
+            </w:r>
+            <w:proofErr w:type="spellEnd"/>
           </w:p>
         </w:tc>
         <w:tc>
@@ -3809,6 +4016,12 @@
                 <w:rFonts w:ascii="Calibri" w:eastAsia="SimSun" w:hAnsi="Calibri"/>
               </w:rPr>
             </w:pPr>
+            <w:r>
+              <w:rPr>
+                <w:rFonts w:ascii="Calibri" w:eastAsia="SimSun" w:hAnsi="Calibri"/>
+              </w:rPr>
+              <w:t>0-27</w:t>
+            </w:r>
           </w:p>
         </w:tc>
         <w:tc>
@@ -3822,6 +4035,12 @@
                 <w:rFonts w:ascii="Calibri" w:eastAsia="SimSun" w:hAnsi="Calibri"/>
               </w:rPr>
             </w:pPr>
+            <w:r>
+              <w:rPr>
+                <w:rFonts w:ascii="Calibri" w:eastAsia="SimSun" w:hAnsi="Calibri"/>
+              </w:rPr>
+              <w:t>W pełni poprawne dane</w:t>
+            </w:r>
           </w:p>
         </w:tc>
       </w:tr>
@@ -3875,6 +4094,14 @@
                 <w:rFonts w:ascii="Calibri" w:eastAsia="SimSun" w:hAnsi="Calibri"/>
               </w:rPr>
             </w:pPr>
+            <w:proofErr w:type="spellStart"/>
+            <w:r>
+              <w:rPr>
+                <w:rFonts w:ascii="Calibri" w:eastAsia="SimSun" w:hAnsi="Calibri"/>
+              </w:rPr>
+              <w:t>int</w:t>
+            </w:r>
+            <w:proofErr w:type="spellEnd"/>
           </w:p>
         </w:tc>
         <w:tc>
@@ -3888,6 +4115,12 @@
                 <w:rFonts w:ascii="Calibri" w:eastAsia="SimSun" w:hAnsi="Calibri"/>
               </w:rPr>
             </w:pPr>
+            <w:r>
+              <w:rPr>
+                <w:rFonts w:ascii="Calibri" w:eastAsia="SimSun" w:hAnsi="Calibri"/>
+              </w:rPr>
+              <w:t>0-27</w:t>
+            </w:r>
           </w:p>
         </w:tc>
         <w:tc>
@@ -3901,6 +4134,12 @@
                 <w:rFonts w:ascii="Calibri" w:eastAsia="SimSun" w:hAnsi="Calibri"/>
               </w:rPr>
             </w:pPr>
+            <w:r>
+              <w:rPr>
+                <w:rFonts w:ascii="Calibri" w:eastAsia="SimSun" w:hAnsi="Calibri"/>
+              </w:rPr>
+              <w:t>W pełni poprawne dane</w:t>
+            </w:r>
           </w:p>
         </w:tc>
       </w:tr>
@@ -3954,6 +4193,14 @@
                 <w:rFonts w:ascii="Calibri" w:eastAsia="SimSun" w:hAnsi="Calibri"/>
               </w:rPr>
             </w:pPr>
+            <w:proofErr w:type="spellStart"/>
+            <w:r>
+              <w:rPr>
+                <w:rFonts w:ascii="Calibri" w:eastAsia="SimSun" w:hAnsi="Calibri"/>
+              </w:rPr>
+              <w:t>datetime</w:t>
+            </w:r>
+            <w:proofErr w:type="spellEnd"/>
           </w:p>
         </w:tc>
         <w:tc>
@@ -3967,6 +4214,18 @@
                 <w:rFonts w:ascii="Calibri" w:eastAsia="SimSun" w:hAnsi="Calibri"/>
               </w:rPr>
             </w:pPr>
+            <w:r>
+              <w:rPr>
+                <w:rFonts w:ascii="Calibri" w:eastAsia="SimSun" w:hAnsi="Calibri"/>
+              </w:rPr>
+              <w:t>2013/08/29 12:06:01 – 2015/08/31</w:t>
+            </w:r>
+            <w:r>
+              <w:rPr>
+                <w:rFonts w:ascii="Calibri" w:eastAsia="SimSun" w:hAnsi="Calibri"/>
+              </w:rPr>
+              <w:t xml:space="preserve"> 12:06:01</w:t>
+            </w:r>
           </w:p>
         </w:tc>
         <w:tc>
@@ -3980,11 +4239,39 @@
                 <w:rFonts w:ascii="Calibri" w:eastAsia="SimSun" w:hAnsi="Calibri"/>
               </w:rPr>
             </w:pPr>
+            <w:r>
+              <w:rPr>
+                <w:rFonts w:ascii="Calibri" w:eastAsia="SimSun" w:hAnsi="Calibri"/>
+              </w:rPr>
+              <w:t xml:space="preserve">W pełni poprawne dane, czas w formacie YYYY/MM/DD </w:t>
+            </w:r>
+            <w:proofErr w:type="spellStart"/>
+            <w:r>
+              <w:rPr>
+                <w:rFonts w:ascii="Calibri" w:eastAsia="SimSun" w:hAnsi="Calibri"/>
+              </w:rPr>
+              <w:t>HH:mm:SS</w:t>
+            </w:r>
+            <w:proofErr w:type="spellEnd"/>
+            <w:r>
+              <w:rPr>
+                <w:rFonts w:ascii="Calibri" w:eastAsia="SimSun" w:hAnsi="Calibri"/>
+              </w:rPr>
+              <w:t>.</w:t>
+            </w:r>
           </w:p>
         </w:tc>
       </w:tr>
     </w:tbl>
     <w:p/>
+    <w:p>
+      <w:pPr>
+        <w:spacing w:after="0" w:line="240" w:lineRule="auto"/>
+      </w:pPr>
+      <w:r>
+        <w:br w:type="page"/>
+      </w:r>
+    </w:p>
     <w:tbl>
       <w:tblPr>
         <w:tblStyle w:val="Tabela-Siatka"/>
@@ -3995,8 +4282,8 @@
       <w:tblGrid>
         <w:gridCol w:w="561"/>
         <w:gridCol w:w="1986"/>
-        <w:gridCol w:w="991"/>
-        <w:gridCol w:w="1986"/>
+        <w:gridCol w:w="1276"/>
+        <w:gridCol w:w="1701"/>
         <w:gridCol w:w="3538"/>
       </w:tblGrid>
       <w:tr>
@@ -4016,6 +4303,7 @@
               <w:rPr>
                 <w:rFonts w:eastAsia="SimSun"/>
               </w:rPr>
+              <w:lastRenderedPageBreak/>
               <w:t>Plik: trip.csv</w:t>
             </w:r>
           </w:p>
@@ -4064,7 +4352,7 @@
         </w:tc>
         <w:tc>
           <w:tcPr>
-            <w:tcW w:w="991" w:type="dxa"/>
+            <w:tcW w:w="1276" w:type="dxa"/>
           </w:tcPr>
           <w:p>
             <w:pPr>
@@ -4084,7 +4372,7 @@
         </w:tc>
         <w:tc>
           <w:tcPr>
-            <w:tcW w:w="1986" w:type="dxa"/>
+            <w:tcW w:w="1701" w:type="dxa"/>
           </w:tcPr>
           <w:p>
             <w:pPr>
@@ -4170,28 +4458,42 @@
         </w:tc>
         <w:tc>
           <w:tcPr>
-            <w:tcW w:w="991" w:type="dxa"/>
-          </w:tcPr>
-          <w:p>
-            <w:pPr>
-              <w:spacing w:after="0" w:line="240" w:lineRule="auto"/>
-              <w:rPr>
-                <w:rFonts w:ascii="Calibri" w:eastAsia="SimSun" w:hAnsi="Calibri"/>
-              </w:rPr>
-            </w:pPr>
-          </w:p>
-        </w:tc>
-        <w:tc>
-          <w:tcPr>
-            <w:tcW w:w="1986" w:type="dxa"/>
-          </w:tcPr>
-          <w:p>
-            <w:pPr>
-              <w:spacing w:after="0" w:line="240" w:lineRule="auto"/>
-              <w:rPr>
-                <w:rFonts w:ascii="Calibri" w:eastAsia="SimSun" w:hAnsi="Calibri"/>
-              </w:rPr>
-            </w:pPr>
+            <w:tcW w:w="1276" w:type="dxa"/>
+          </w:tcPr>
+          <w:p>
+            <w:pPr>
+              <w:spacing w:after="0" w:line="240" w:lineRule="auto"/>
+              <w:rPr>
+                <w:rFonts w:ascii="Calibri" w:eastAsia="SimSun" w:hAnsi="Calibri"/>
+              </w:rPr>
+            </w:pPr>
+            <w:proofErr w:type="spellStart"/>
+            <w:r>
+              <w:rPr>
+                <w:rFonts w:ascii="Calibri" w:eastAsia="SimSun" w:hAnsi="Calibri"/>
+              </w:rPr>
+              <w:t>int</w:t>
+            </w:r>
+            <w:proofErr w:type="spellEnd"/>
+          </w:p>
+        </w:tc>
+        <w:tc>
+          <w:tcPr>
+            <w:tcW w:w="1701" w:type="dxa"/>
+          </w:tcPr>
+          <w:p>
+            <w:pPr>
+              <w:spacing w:after="0" w:line="240" w:lineRule="auto"/>
+              <w:rPr>
+                <w:rFonts w:ascii="Calibri" w:eastAsia="SimSun" w:hAnsi="Calibri"/>
+              </w:rPr>
+            </w:pPr>
+            <w:r>
+              <w:rPr>
+                <w:rFonts w:ascii="Calibri" w:eastAsia="SimSun" w:hAnsi="Calibri"/>
+              </w:rPr>
+              <w:t>4079-913459</w:t>
+            </w:r>
           </w:p>
         </w:tc>
         <w:tc>
@@ -4205,6 +4507,12 @@
                 <w:rFonts w:ascii="Calibri" w:eastAsia="SimSun" w:hAnsi="Calibri"/>
               </w:rPr>
             </w:pPr>
+            <w:r>
+              <w:rPr>
+                <w:rFonts w:ascii="Calibri" w:eastAsia="SimSun" w:hAnsi="Calibri"/>
+              </w:rPr>
+              <w:t>W pełni poprawne dane</w:t>
+            </w:r>
           </w:p>
         </w:tc>
       </w:tr>
@@ -4255,28 +4563,48 @@
         </w:tc>
         <w:tc>
           <w:tcPr>
-            <w:tcW w:w="991" w:type="dxa"/>
-          </w:tcPr>
-          <w:p>
-            <w:pPr>
-              <w:spacing w:after="0" w:line="240" w:lineRule="auto"/>
-              <w:rPr>
-                <w:rFonts w:ascii="Calibri" w:eastAsia="SimSun" w:hAnsi="Calibri"/>
-              </w:rPr>
-            </w:pPr>
-          </w:p>
-        </w:tc>
-        <w:tc>
-          <w:tcPr>
-            <w:tcW w:w="1986" w:type="dxa"/>
-          </w:tcPr>
-          <w:p>
-            <w:pPr>
-              <w:spacing w:after="0" w:line="240" w:lineRule="auto"/>
-              <w:rPr>
-                <w:rFonts w:ascii="Calibri" w:eastAsia="SimSun" w:hAnsi="Calibri"/>
-              </w:rPr>
-            </w:pPr>
+            <w:tcW w:w="1276" w:type="dxa"/>
+          </w:tcPr>
+          <w:p>
+            <w:pPr>
+              <w:spacing w:after="0" w:line="240" w:lineRule="auto"/>
+              <w:rPr>
+                <w:rFonts w:ascii="Calibri" w:eastAsia="SimSun" w:hAnsi="Calibri"/>
+              </w:rPr>
+            </w:pPr>
+            <w:proofErr w:type="spellStart"/>
+            <w:r>
+              <w:rPr>
+                <w:rFonts w:ascii="Calibri" w:eastAsia="SimSun" w:hAnsi="Calibri"/>
+              </w:rPr>
+              <w:t>int</w:t>
+            </w:r>
+            <w:proofErr w:type="spellEnd"/>
+          </w:p>
+        </w:tc>
+        <w:tc>
+          <w:tcPr>
+            <w:tcW w:w="1701" w:type="dxa"/>
+          </w:tcPr>
+          <w:p>
+            <w:pPr>
+              <w:spacing w:after="0" w:line="240" w:lineRule="auto"/>
+              <w:rPr>
+                <w:rFonts w:ascii="Calibri" w:eastAsia="SimSun" w:hAnsi="Calibri"/>
+              </w:rPr>
+            </w:pPr>
+            <w:r>
+              <w:rPr>
+                <w:rFonts w:ascii="Calibri" w:eastAsia="SimSun" w:hAnsi="Calibri"/>
+              </w:rPr>
+              <w:t>60-</w:t>
+            </w:r>
+            <w:r>
+              <w:rPr>
+                <w:rFonts w:ascii="Calibri" w:eastAsia="SimSun" w:hAnsi="Calibri"/>
+              </w:rPr>
+              <w:t>17270400</w:t>
+            </w:r>
           </w:p>
         </w:tc>
         <w:tc>
@@ -4290,6 +4618,12 @@
                 <w:rFonts w:ascii="Calibri" w:eastAsia="SimSun" w:hAnsi="Calibri"/>
               </w:rPr>
             </w:pPr>
+            <w:r>
+              <w:rPr>
+                <w:rFonts w:ascii="Calibri" w:eastAsia="SimSun" w:hAnsi="Calibri"/>
+              </w:rPr>
+              <w:t>W pełni poprawne dane, czas mierzony w sekundach</w:t>
+            </w:r>
           </w:p>
         </w:tc>
       </w:tr>
@@ -4334,28 +4668,42 @@
         </w:tc>
         <w:tc>
           <w:tcPr>
-            <w:tcW w:w="991" w:type="dxa"/>
-          </w:tcPr>
-          <w:p>
-            <w:pPr>
-              <w:spacing w:after="0" w:line="240" w:lineRule="auto"/>
-              <w:rPr>
-                <w:rFonts w:ascii="Calibri" w:eastAsia="SimSun" w:hAnsi="Calibri"/>
-              </w:rPr>
-            </w:pPr>
-          </w:p>
-        </w:tc>
-        <w:tc>
-          <w:tcPr>
-            <w:tcW w:w="1986" w:type="dxa"/>
-          </w:tcPr>
-          <w:p>
-            <w:pPr>
-              <w:spacing w:after="0" w:line="240" w:lineRule="auto"/>
-              <w:rPr>
-                <w:rFonts w:ascii="Calibri" w:eastAsia="SimSun" w:hAnsi="Calibri"/>
-              </w:rPr>
-            </w:pPr>
+            <w:tcW w:w="1276" w:type="dxa"/>
+          </w:tcPr>
+          <w:p>
+            <w:pPr>
+              <w:spacing w:after="0" w:line="240" w:lineRule="auto"/>
+              <w:rPr>
+                <w:rFonts w:ascii="Calibri" w:eastAsia="SimSun" w:hAnsi="Calibri"/>
+              </w:rPr>
+            </w:pPr>
+            <w:proofErr w:type="spellStart"/>
+            <w:r>
+              <w:rPr>
+                <w:rFonts w:ascii="Calibri" w:eastAsia="SimSun" w:hAnsi="Calibri"/>
+              </w:rPr>
+              <w:t>datetime</w:t>
+            </w:r>
+            <w:proofErr w:type="spellEnd"/>
+          </w:p>
+        </w:tc>
+        <w:tc>
+          <w:tcPr>
+            <w:tcW w:w="1701" w:type="dxa"/>
+          </w:tcPr>
+          <w:p>
+            <w:pPr>
+              <w:spacing w:after="0" w:line="240" w:lineRule="auto"/>
+              <w:rPr>
+                <w:rFonts w:ascii="Calibri" w:eastAsia="SimSun" w:hAnsi="Calibri"/>
+              </w:rPr>
+            </w:pPr>
+            <w:r>
+              <w:rPr>
+                <w:rFonts w:ascii="Calibri" w:eastAsia="SimSun" w:hAnsi="Calibri"/>
+              </w:rPr>
+              <w:t>8/29/2013 9:38 – 8/31/2015 23:26</w:t>
+            </w:r>
           </w:p>
         </w:tc>
         <w:tc>
@@ -4369,6 +4717,26 @@
                 <w:rFonts w:ascii="Calibri" w:eastAsia="SimSun" w:hAnsi="Calibri"/>
               </w:rPr>
             </w:pPr>
+            <w:r>
+              <w:rPr>
+                <w:rFonts w:ascii="Calibri" w:eastAsia="SimSun" w:hAnsi="Calibri"/>
+              </w:rPr>
+              <w:t xml:space="preserve">W pełni poprawne dane, data w formacie MM/DD/YYYY </w:t>
+            </w:r>
+            <w:proofErr w:type="spellStart"/>
+            <w:r>
+              <w:rPr>
+                <w:rFonts w:ascii="Calibri" w:eastAsia="SimSun" w:hAnsi="Calibri"/>
+              </w:rPr>
+              <w:t>HH:mm</w:t>
+            </w:r>
+            <w:proofErr w:type="spellEnd"/>
+            <w:r>
+              <w:rPr>
+                <w:rFonts w:ascii="Calibri" w:eastAsia="SimSun" w:hAnsi="Calibri"/>
+              </w:rPr>
+              <w:t>.</w:t>
+            </w:r>
           </w:p>
         </w:tc>
       </w:tr>
@@ -4413,28 +4781,48 @@
         </w:tc>
         <w:tc>
           <w:tcPr>
-            <w:tcW w:w="991" w:type="dxa"/>
-          </w:tcPr>
-          <w:p>
-            <w:pPr>
-              <w:spacing w:after="0" w:line="240" w:lineRule="auto"/>
-              <w:rPr>
-                <w:rFonts w:ascii="Calibri" w:eastAsia="SimSun" w:hAnsi="Calibri"/>
-              </w:rPr>
-            </w:pPr>
-          </w:p>
-        </w:tc>
-        <w:tc>
-          <w:tcPr>
-            <w:tcW w:w="1986" w:type="dxa"/>
-          </w:tcPr>
-          <w:p>
-            <w:pPr>
-              <w:spacing w:after="0" w:line="240" w:lineRule="auto"/>
-              <w:rPr>
-                <w:rFonts w:ascii="Calibri" w:eastAsia="SimSun" w:hAnsi="Calibri"/>
-              </w:rPr>
-            </w:pPr>
+            <w:tcW w:w="1276" w:type="dxa"/>
+          </w:tcPr>
+          <w:p>
+            <w:pPr>
+              <w:spacing w:after="0" w:line="240" w:lineRule="auto"/>
+              <w:rPr>
+                <w:rFonts w:ascii="Calibri" w:eastAsia="SimSun" w:hAnsi="Calibri"/>
+              </w:rPr>
+            </w:pPr>
+            <w:proofErr w:type="spellStart"/>
+            <w:r>
+              <w:rPr>
+                <w:rFonts w:ascii="Calibri" w:eastAsia="SimSun" w:hAnsi="Calibri"/>
+              </w:rPr>
+              <w:t>varchar</w:t>
+            </w:r>
+            <w:proofErr w:type="spellEnd"/>
+            <w:r>
+              <w:rPr>
+                <w:rFonts w:ascii="Calibri" w:eastAsia="SimSun" w:hAnsi="Calibri"/>
+              </w:rPr>
+              <w:t>(45)</w:t>
+            </w:r>
+          </w:p>
+        </w:tc>
+        <w:tc>
+          <w:tcPr>
+            <w:tcW w:w="1701" w:type="dxa"/>
+          </w:tcPr>
+          <w:p>
+            <w:pPr>
+              <w:spacing w:after="0" w:line="240" w:lineRule="auto"/>
+              <w:rPr>
+                <w:rFonts w:ascii="Calibri" w:eastAsia="SimSun" w:hAnsi="Calibri"/>
+              </w:rPr>
+            </w:pPr>
+            <w:r>
+              <w:rPr>
+                <w:rFonts w:ascii="Calibri" w:eastAsia="SimSun" w:hAnsi="Calibri"/>
+              </w:rPr>
+              <w:t>9-45</w:t>
+            </w:r>
           </w:p>
         </w:tc>
         <w:tc>
@@ -4448,6 +4836,12 @@
                 <w:rFonts w:ascii="Calibri" w:eastAsia="SimSun" w:hAnsi="Calibri"/>
               </w:rPr>
             </w:pPr>
+            <w:r>
+              <w:rPr>
+                <w:rFonts w:ascii="Calibri" w:eastAsia="SimSun" w:hAnsi="Calibri"/>
+              </w:rPr>
+              <w:t>W pełni poprawne dane, nazwa niektórych stacji uległa zmianie w czasie</w:t>
+            </w:r>
           </w:p>
         </w:tc>
       </w:tr>
@@ -4492,28 +4886,42 @@
         </w:tc>
         <w:tc>
           <w:tcPr>
-            <w:tcW w:w="991" w:type="dxa"/>
-          </w:tcPr>
-          <w:p>
-            <w:pPr>
-              <w:spacing w:after="0" w:line="240" w:lineRule="auto"/>
-              <w:rPr>
-                <w:rFonts w:ascii="Calibri" w:eastAsia="SimSun" w:hAnsi="Calibri"/>
-              </w:rPr>
-            </w:pPr>
-          </w:p>
-        </w:tc>
-        <w:tc>
-          <w:tcPr>
-            <w:tcW w:w="1986" w:type="dxa"/>
-          </w:tcPr>
-          <w:p>
-            <w:pPr>
-              <w:spacing w:after="0" w:line="240" w:lineRule="auto"/>
-              <w:rPr>
-                <w:rFonts w:ascii="Calibri" w:eastAsia="SimSun" w:hAnsi="Calibri"/>
-              </w:rPr>
-            </w:pPr>
+            <w:tcW w:w="1276" w:type="dxa"/>
+          </w:tcPr>
+          <w:p>
+            <w:pPr>
+              <w:spacing w:after="0" w:line="240" w:lineRule="auto"/>
+              <w:rPr>
+                <w:rFonts w:ascii="Calibri" w:eastAsia="SimSun" w:hAnsi="Calibri"/>
+              </w:rPr>
+            </w:pPr>
+            <w:proofErr w:type="spellStart"/>
+            <w:r>
+              <w:rPr>
+                <w:rFonts w:ascii="Calibri" w:eastAsia="SimSun" w:hAnsi="Calibri"/>
+              </w:rPr>
+              <w:t>int</w:t>
+            </w:r>
+            <w:proofErr w:type="spellEnd"/>
+          </w:p>
+        </w:tc>
+        <w:tc>
+          <w:tcPr>
+            <w:tcW w:w="1701" w:type="dxa"/>
+          </w:tcPr>
+          <w:p>
+            <w:pPr>
+              <w:spacing w:after="0" w:line="240" w:lineRule="auto"/>
+              <w:rPr>
+                <w:rFonts w:ascii="Calibri" w:eastAsia="SimSun" w:hAnsi="Calibri"/>
+              </w:rPr>
+            </w:pPr>
+            <w:r>
+              <w:rPr>
+                <w:rFonts w:ascii="Calibri" w:eastAsia="SimSun" w:hAnsi="Calibri"/>
+              </w:rPr>
+              <w:t>2-84</w:t>
+            </w:r>
           </w:p>
         </w:tc>
         <w:tc>
@@ -4527,6 +4935,12 @@
                 <w:rFonts w:ascii="Calibri" w:eastAsia="SimSun" w:hAnsi="Calibri"/>
               </w:rPr>
             </w:pPr>
+            <w:r>
+              <w:rPr>
+                <w:rFonts w:ascii="Calibri" w:eastAsia="SimSun" w:hAnsi="Calibri"/>
+              </w:rPr>
+              <w:t>W pełni poprawne dane</w:t>
+            </w:r>
           </w:p>
         </w:tc>
       </w:tr>
@@ -4571,28 +4985,42 @@
         </w:tc>
         <w:tc>
           <w:tcPr>
-            <w:tcW w:w="991" w:type="dxa"/>
-          </w:tcPr>
-          <w:p>
-            <w:pPr>
-              <w:spacing w:after="0" w:line="240" w:lineRule="auto"/>
-              <w:rPr>
-                <w:rFonts w:ascii="Calibri" w:eastAsia="SimSun" w:hAnsi="Calibri"/>
-              </w:rPr>
-            </w:pPr>
-          </w:p>
-        </w:tc>
-        <w:tc>
-          <w:tcPr>
-            <w:tcW w:w="1986" w:type="dxa"/>
-          </w:tcPr>
-          <w:p>
-            <w:pPr>
-              <w:spacing w:after="0" w:line="240" w:lineRule="auto"/>
-              <w:rPr>
-                <w:rFonts w:ascii="Calibri" w:eastAsia="SimSun" w:hAnsi="Calibri"/>
-              </w:rPr>
-            </w:pPr>
+            <w:tcW w:w="1276" w:type="dxa"/>
+          </w:tcPr>
+          <w:p>
+            <w:pPr>
+              <w:spacing w:after="0" w:line="240" w:lineRule="auto"/>
+              <w:rPr>
+                <w:rFonts w:ascii="Calibri" w:eastAsia="SimSun" w:hAnsi="Calibri"/>
+              </w:rPr>
+            </w:pPr>
+            <w:proofErr w:type="spellStart"/>
+            <w:r>
+              <w:rPr>
+                <w:rFonts w:ascii="Calibri" w:eastAsia="SimSun" w:hAnsi="Calibri"/>
+              </w:rPr>
+              <w:t>datetime</w:t>
+            </w:r>
+            <w:proofErr w:type="spellEnd"/>
+          </w:p>
+        </w:tc>
+        <w:tc>
+          <w:tcPr>
+            <w:tcW w:w="1701" w:type="dxa"/>
+          </w:tcPr>
+          <w:p>
+            <w:pPr>
+              <w:spacing w:after="0" w:line="240" w:lineRule="auto"/>
+              <w:rPr>
+                <w:rFonts w:ascii="Calibri" w:eastAsia="SimSun" w:hAnsi="Calibri"/>
+              </w:rPr>
+            </w:pPr>
+            <w:r>
+              <w:rPr>
+                <w:rFonts w:ascii="Calibri" w:eastAsia="SimSun" w:hAnsi="Calibri"/>
+              </w:rPr>
+              <w:t>8/29/2013 9:41 – 8/31/2015 23:39</w:t>
+            </w:r>
           </w:p>
         </w:tc>
         <w:tc>
@@ -4606,6 +5034,32 @@
                 <w:rFonts w:ascii="Calibri" w:eastAsia="SimSun" w:hAnsi="Calibri"/>
               </w:rPr>
             </w:pPr>
+            <w:r>
+              <w:rPr>
+                <w:rFonts w:ascii="Calibri" w:eastAsia="SimSun" w:hAnsi="Calibri"/>
+              </w:rPr>
+              <w:t>W pełni poprawne dane</w:t>
+            </w:r>
+            <w:r>
+              <w:rPr>
+                <w:rFonts w:ascii="Calibri" w:eastAsia="SimSun" w:hAnsi="Calibri"/>
+              </w:rPr>
+              <w:t xml:space="preserve">, data w formacie MM/DD/YYYY </w:t>
+            </w:r>
+            <w:proofErr w:type="spellStart"/>
+            <w:r>
+              <w:rPr>
+                <w:rFonts w:ascii="Calibri" w:eastAsia="SimSun" w:hAnsi="Calibri"/>
+              </w:rPr>
+              <w:t>HH:mm</w:t>
+            </w:r>
+            <w:proofErr w:type="spellEnd"/>
+            <w:r>
+              <w:rPr>
+                <w:rFonts w:ascii="Calibri" w:eastAsia="SimSun" w:hAnsi="Calibri"/>
+              </w:rPr>
+              <w:t>.</w:t>
+            </w:r>
           </w:p>
         </w:tc>
       </w:tr>
@@ -4650,28 +5104,48 @@
         </w:tc>
         <w:tc>
           <w:tcPr>
-            <w:tcW w:w="991" w:type="dxa"/>
-          </w:tcPr>
-          <w:p>
-            <w:pPr>
-              <w:spacing w:after="0" w:line="240" w:lineRule="auto"/>
-              <w:rPr>
-                <w:rFonts w:ascii="Calibri" w:eastAsia="SimSun" w:hAnsi="Calibri"/>
-              </w:rPr>
-            </w:pPr>
-          </w:p>
-        </w:tc>
-        <w:tc>
-          <w:tcPr>
-            <w:tcW w:w="1986" w:type="dxa"/>
-          </w:tcPr>
-          <w:p>
-            <w:pPr>
-              <w:spacing w:after="0" w:line="240" w:lineRule="auto"/>
-              <w:rPr>
-                <w:rFonts w:ascii="Calibri" w:eastAsia="SimSun" w:hAnsi="Calibri"/>
-              </w:rPr>
-            </w:pPr>
+            <w:tcW w:w="1276" w:type="dxa"/>
+          </w:tcPr>
+          <w:p>
+            <w:pPr>
+              <w:spacing w:after="0" w:line="240" w:lineRule="auto"/>
+              <w:rPr>
+                <w:rFonts w:ascii="Calibri" w:eastAsia="SimSun" w:hAnsi="Calibri"/>
+              </w:rPr>
+            </w:pPr>
+            <w:proofErr w:type="spellStart"/>
+            <w:r>
+              <w:rPr>
+                <w:rFonts w:ascii="Calibri" w:eastAsia="SimSun" w:hAnsi="Calibri"/>
+              </w:rPr>
+              <w:t>varchar</w:t>
+            </w:r>
+            <w:proofErr w:type="spellEnd"/>
+            <w:r>
+              <w:rPr>
+                <w:rFonts w:ascii="Calibri" w:eastAsia="SimSun" w:hAnsi="Calibri"/>
+              </w:rPr>
+              <w:t>(45)</w:t>
+            </w:r>
+          </w:p>
+        </w:tc>
+        <w:tc>
+          <w:tcPr>
+            <w:tcW w:w="1701" w:type="dxa"/>
+          </w:tcPr>
+          <w:p>
+            <w:pPr>
+              <w:spacing w:after="0" w:line="240" w:lineRule="auto"/>
+              <w:rPr>
+                <w:rFonts w:ascii="Calibri" w:eastAsia="SimSun" w:hAnsi="Calibri"/>
+              </w:rPr>
+            </w:pPr>
+            <w:r>
+              <w:rPr>
+                <w:rFonts w:ascii="Calibri" w:eastAsia="SimSun" w:hAnsi="Calibri"/>
+              </w:rPr>
+              <w:t>9-45</w:t>
+            </w:r>
           </w:p>
         </w:tc>
         <w:tc>
@@ -4685,6 +5159,18 @@
                 <w:rFonts w:ascii="Calibri" w:eastAsia="SimSun" w:hAnsi="Calibri"/>
               </w:rPr>
             </w:pPr>
+            <w:r>
+              <w:rPr>
+                <w:rFonts w:ascii="Calibri" w:eastAsia="SimSun" w:hAnsi="Calibri"/>
+              </w:rPr>
+              <w:t>W pełni poprawne dane</w:t>
+            </w:r>
+            <w:r>
+              <w:rPr>
+                <w:rFonts w:ascii="Calibri" w:eastAsia="SimSun" w:hAnsi="Calibri"/>
+              </w:rPr>
+              <w:t>, nazwa niektórych stacji uległa zmianie w czasie</w:t>
+            </w:r>
           </w:p>
         </w:tc>
       </w:tr>
@@ -4729,28 +5215,42 @@
         </w:tc>
         <w:tc>
           <w:tcPr>
-            <w:tcW w:w="991" w:type="dxa"/>
-          </w:tcPr>
-          <w:p>
-            <w:pPr>
-              <w:spacing w:after="0" w:line="240" w:lineRule="auto"/>
-              <w:rPr>
-                <w:rFonts w:ascii="Calibri" w:eastAsia="SimSun" w:hAnsi="Calibri"/>
-              </w:rPr>
-            </w:pPr>
-          </w:p>
-        </w:tc>
-        <w:tc>
-          <w:tcPr>
-            <w:tcW w:w="1986" w:type="dxa"/>
-          </w:tcPr>
-          <w:p>
-            <w:pPr>
-              <w:spacing w:after="0" w:line="240" w:lineRule="auto"/>
-              <w:rPr>
-                <w:rFonts w:ascii="Calibri" w:eastAsia="SimSun" w:hAnsi="Calibri"/>
-              </w:rPr>
-            </w:pPr>
+            <w:tcW w:w="1276" w:type="dxa"/>
+          </w:tcPr>
+          <w:p>
+            <w:pPr>
+              <w:spacing w:after="0" w:line="240" w:lineRule="auto"/>
+              <w:rPr>
+                <w:rFonts w:ascii="Calibri" w:eastAsia="SimSun" w:hAnsi="Calibri"/>
+              </w:rPr>
+            </w:pPr>
+            <w:proofErr w:type="spellStart"/>
+            <w:r>
+              <w:rPr>
+                <w:rFonts w:ascii="Calibri" w:eastAsia="SimSun" w:hAnsi="Calibri"/>
+              </w:rPr>
+              <w:t>int</w:t>
+            </w:r>
+            <w:proofErr w:type="spellEnd"/>
+          </w:p>
+        </w:tc>
+        <w:tc>
+          <w:tcPr>
+            <w:tcW w:w="1701" w:type="dxa"/>
+          </w:tcPr>
+          <w:p>
+            <w:pPr>
+              <w:spacing w:after="0" w:line="240" w:lineRule="auto"/>
+              <w:rPr>
+                <w:rFonts w:ascii="Calibri" w:eastAsia="SimSun" w:hAnsi="Calibri"/>
+              </w:rPr>
+            </w:pPr>
+            <w:r>
+              <w:rPr>
+                <w:rFonts w:ascii="Calibri" w:eastAsia="SimSun" w:hAnsi="Calibri"/>
+              </w:rPr>
+              <w:t>2-84</w:t>
+            </w:r>
           </w:p>
         </w:tc>
         <w:tc>
@@ -4764,6 +5264,12 @@
                 <w:rFonts w:ascii="Calibri" w:eastAsia="SimSun" w:hAnsi="Calibri"/>
               </w:rPr>
             </w:pPr>
+            <w:r>
+              <w:rPr>
+                <w:rFonts w:ascii="Calibri" w:eastAsia="SimSun" w:hAnsi="Calibri"/>
+              </w:rPr>
+              <w:t>W pełni poprawne dane</w:t>
+            </w:r>
           </w:p>
         </w:tc>
       </w:tr>
@@ -4808,28 +5314,42 @@
         </w:tc>
         <w:tc>
           <w:tcPr>
-            <w:tcW w:w="991" w:type="dxa"/>
-          </w:tcPr>
-          <w:p>
-            <w:pPr>
-              <w:spacing w:after="0" w:line="240" w:lineRule="auto"/>
-              <w:rPr>
-                <w:rFonts w:ascii="Calibri" w:eastAsia="SimSun" w:hAnsi="Calibri"/>
-              </w:rPr>
-            </w:pPr>
-          </w:p>
-        </w:tc>
-        <w:tc>
-          <w:tcPr>
-            <w:tcW w:w="1986" w:type="dxa"/>
-          </w:tcPr>
-          <w:p>
-            <w:pPr>
-              <w:spacing w:after="0" w:line="240" w:lineRule="auto"/>
-              <w:rPr>
-                <w:rFonts w:ascii="Calibri" w:eastAsia="SimSun" w:hAnsi="Calibri"/>
-              </w:rPr>
-            </w:pPr>
+            <w:tcW w:w="1276" w:type="dxa"/>
+          </w:tcPr>
+          <w:p>
+            <w:pPr>
+              <w:spacing w:after="0" w:line="240" w:lineRule="auto"/>
+              <w:rPr>
+                <w:rFonts w:ascii="Calibri" w:eastAsia="SimSun" w:hAnsi="Calibri"/>
+              </w:rPr>
+            </w:pPr>
+            <w:proofErr w:type="spellStart"/>
+            <w:r>
+              <w:rPr>
+                <w:rFonts w:ascii="Calibri" w:eastAsia="SimSun" w:hAnsi="Calibri"/>
+              </w:rPr>
+              <w:t>int</w:t>
+            </w:r>
+            <w:proofErr w:type="spellEnd"/>
+          </w:p>
+        </w:tc>
+        <w:tc>
+          <w:tcPr>
+            <w:tcW w:w="1701" w:type="dxa"/>
+          </w:tcPr>
+          <w:p>
+            <w:pPr>
+              <w:spacing w:after="0" w:line="240" w:lineRule="auto"/>
+              <w:rPr>
+                <w:rFonts w:ascii="Calibri" w:eastAsia="SimSun" w:hAnsi="Calibri"/>
+              </w:rPr>
+            </w:pPr>
+            <w:r>
+              <w:rPr>
+                <w:rFonts w:ascii="Calibri" w:eastAsia="SimSun" w:hAnsi="Calibri"/>
+              </w:rPr>
+              <w:t>9-878</w:t>
+            </w:r>
           </w:p>
         </w:tc>
         <w:tc>
@@ -4843,6 +5363,12 @@
                 <w:rFonts w:ascii="Calibri" w:eastAsia="SimSun" w:hAnsi="Calibri"/>
               </w:rPr>
             </w:pPr>
+            <w:r>
+              <w:rPr>
+                <w:rFonts w:ascii="Calibri" w:eastAsia="SimSun" w:hAnsi="Calibri"/>
+              </w:rPr>
+              <w:t>W pełni poprawne dane</w:t>
+            </w:r>
           </w:p>
         </w:tc>
       </w:tr>
@@ -4887,28 +5413,48 @@
         </w:tc>
         <w:tc>
           <w:tcPr>
-            <w:tcW w:w="991" w:type="dxa"/>
-          </w:tcPr>
-          <w:p>
-            <w:pPr>
-              <w:spacing w:after="0" w:line="240" w:lineRule="auto"/>
-              <w:rPr>
-                <w:rFonts w:ascii="Calibri" w:eastAsia="SimSun" w:hAnsi="Calibri"/>
-              </w:rPr>
-            </w:pPr>
-          </w:p>
-        </w:tc>
-        <w:tc>
-          <w:tcPr>
-            <w:tcW w:w="1986" w:type="dxa"/>
-          </w:tcPr>
-          <w:p>
-            <w:pPr>
-              <w:spacing w:after="0" w:line="240" w:lineRule="auto"/>
-              <w:rPr>
-                <w:rFonts w:ascii="Calibri" w:eastAsia="SimSun" w:hAnsi="Calibri"/>
-              </w:rPr>
-            </w:pPr>
+            <w:tcW w:w="1276" w:type="dxa"/>
+          </w:tcPr>
+          <w:p>
+            <w:pPr>
+              <w:spacing w:after="0" w:line="240" w:lineRule="auto"/>
+              <w:rPr>
+                <w:rFonts w:ascii="Calibri" w:eastAsia="SimSun" w:hAnsi="Calibri"/>
+              </w:rPr>
+            </w:pPr>
+            <w:proofErr w:type="spellStart"/>
+            <w:r>
+              <w:rPr>
+                <w:rFonts w:ascii="Calibri" w:eastAsia="SimSun" w:hAnsi="Calibri"/>
+              </w:rPr>
+              <w:t>varchar</w:t>
+            </w:r>
+            <w:proofErr w:type="spellEnd"/>
+            <w:r>
+              <w:rPr>
+                <w:rFonts w:ascii="Calibri" w:eastAsia="SimSun" w:hAnsi="Calibri"/>
+              </w:rPr>
+              <w:t>(10)</w:t>
+            </w:r>
+          </w:p>
+        </w:tc>
+        <w:tc>
+          <w:tcPr>
+            <w:tcW w:w="1701" w:type="dxa"/>
+          </w:tcPr>
+          <w:p>
+            <w:pPr>
+              <w:spacing w:after="0" w:line="240" w:lineRule="auto"/>
+              <w:rPr>
+                <w:rFonts w:ascii="Calibri" w:eastAsia="SimSun" w:hAnsi="Calibri"/>
+              </w:rPr>
+            </w:pPr>
+            <w:r>
+              <w:rPr>
+                <w:rFonts w:ascii="Calibri" w:eastAsia="SimSun" w:hAnsi="Calibri"/>
+              </w:rPr>
+              <w:t>8-10 znaków</w:t>
+            </w:r>
           </w:p>
         </w:tc>
         <w:tc>
@@ -4922,6 +5468,46 @@
                 <w:rFonts w:ascii="Calibri" w:eastAsia="SimSun" w:hAnsi="Calibri"/>
               </w:rPr>
             </w:pPr>
+            <w:r>
+              <w:rPr>
+                <w:rFonts w:ascii="Calibri" w:eastAsia="SimSun" w:hAnsi="Calibri"/>
+              </w:rPr>
+              <w:t>W pełni poprawne dane</w:t>
+            </w:r>
+            <w:r>
+              <w:rPr>
+                <w:rFonts w:ascii="Calibri" w:eastAsia="SimSun" w:hAnsi="Calibri"/>
+              </w:rPr>
+              <w:t>, przyjmuje zasadniczo dwie wartości: „</w:t>
+            </w:r>
+            <w:proofErr w:type="spellStart"/>
+            <w:r>
+              <w:rPr>
+                <w:rFonts w:ascii="Calibri" w:eastAsia="SimSun" w:hAnsi="Calibri"/>
+              </w:rPr>
+              <w:t>Subscriber</w:t>
+            </w:r>
+            <w:proofErr w:type="spellEnd"/>
+            <w:r>
+              <w:rPr>
+                <w:rFonts w:ascii="Calibri" w:eastAsia="SimSun" w:hAnsi="Calibri"/>
+              </w:rPr>
+              <w:t>” oraz „</w:t>
+            </w:r>
+            <w:proofErr w:type="spellStart"/>
+            <w:r>
+              <w:rPr>
+                <w:rFonts w:ascii="Calibri" w:eastAsia="SimSun" w:hAnsi="Calibri"/>
+              </w:rPr>
+              <w:t>Customer</w:t>
+            </w:r>
+            <w:proofErr w:type="spellEnd"/>
+            <w:r>
+              <w:rPr>
+                <w:rFonts w:ascii="Calibri" w:eastAsia="SimSun" w:hAnsi="Calibri"/>
+              </w:rPr>
+              <w:t>”</w:t>
+            </w:r>
           </w:p>
         </w:tc>
       </w:tr>
@@ -4966,28 +5552,48 @@
         </w:tc>
         <w:tc>
           <w:tcPr>
-            <w:tcW w:w="991" w:type="dxa"/>
-          </w:tcPr>
-          <w:p>
-            <w:pPr>
-              <w:spacing w:after="0" w:line="240" w:lineRule="auto"/>
-              <w:rPr>
-                <w:rFonts w:ascii="Calibri" w:eastAsia="SimSun" w:hAnsi="Calibri"/>
-              </w:rPr>
-            </w:pPr>
-          </w:p>
-        </w:tc>
-        <w:tc>
-          <w:tcPr>
-            <w:tcW w:w="1986" w:type="dxa"/>
-          </w:tcPr>
-          <w:p>
-            <w:pPr>
-              <w:spacing w:after="0" w:line="240" w:lineRule="auto"/>
-              <w:rPr>
-                <w:rFonts w:ascii="Calibri" w:eastAsia="SimSun" w:hAnsi="Calibri"/>
-              </w:rPr>
-            </w:pPr>
+            <w:tcW w:w="1276" w:type="dxa"/>
+          </w:tcPr>
+          <w:p>
+            <w:pPr>
+              <w:spacing w:after="0" w:line="240" w:lineRule="auto"/>
+              <w:rPr>
+                <w:rFonts w:ascii="Calibri" w:eastAsia="SimSun" w:hAnsi="Calibri"/>
+              </w:rPr>
+            </w:pPr>
+            <w:proofErr w:type="spellStart"/>
+            <w:r>
+              <w:rPr>
+                <w:rFonts w:ascii="Calibri" w:eastAsia="SimSun" w:hAnsi="Calibri"/>
+              </w:rPr>
+              <w:t>varchar</w:t>
+            </w:r>
+            <w:proofErr w:type="spellEnd"/>
+            <w:r>
+              <w:rPr>
+                <w:rFonts w:ascii="Calibri" w:eastAsia="SimSun" w:hAnsi="Calibri"/>
+              </w:rPr>
+              <w:t>(11)</w:t>
+            </w:r>
+          </w:p>
+        </w:tc>
+        <w:tc>
+          <w:tcPr>
+            <w:tcW w:w="1701" w:type="dxa"/>
+          </w:tcPr>
+          <w:p>
+            <w:pPr>
+              <w:spacing w:after="0" w:line="240" w:lineRule="auto"/>
+              <w:rPr>
+                <w:rFonts w:ascii="Calibri" w:eastAsia="SimSun" w:hAnsi="Calibri"/>
+              </w:rPr>
+            </w:pPr>
+            <w:r>
+              <w:rPr>
+                <w:rFonts w:ascii="Calibri" w:eastAsia="SimSun" w:hAnsi="Calibri"/>
+              </w:rPr>
+              <w:t>1-11 znaków</w:t>
+            </w:r>
           </w:p>
         </w:tc>
         <w:tc>
@@ -5001,6 +5607,32 @@
                 <w:rFonts w:ascii="Calibri" w:eastAsia="SimSun" w:hAnsi="Calibri"/>
               </w:rPr>
             </w:pPr>
+            <w:r>
+              <w:rPr>
+                <w:rFonts w:ascii="Calibri" w:eastAsia="SimSun" w:hAnsi="Calibri"/>
+              </w:rPr>
+              <w:t xml:space="preserve">Około 1% </w:t>
+            </w:r>
+            <w:r>
+              <w:rPr>
+                <w:rFonts w:ascii="Calibri" w:eastAsia="SimSun" w:hAnsi="Calibri"/>
+              </w:rPr>
+              <w:t xml:space="preserve">rekordów posiada wartości puste, około 2% rekordów posiada nieprawidłowe wartości: </w:t>
+            </w:r>
+            <w:proofErr w:type="spellStart"/>
+            <w:r>
+              <w:rPr>
+                <w:rFonts w:ascii="Calibri" w:eastAsia="SimSun" w:hAnsi="Calibri"/>
+              </w:rPr>
+              <w:t>zdecydownie</w:t>
+            </w:r>
+            <w:proofErr w:type="spellEnd"/>
+            <w:r>
+              <w:rPr>
+                <w:rFonts w:ascii="Calibri" w:eastAsia="SimSun" w:hAnsi="Calibri"/>
+              </w:rPr>
+              <w:t xml:space="preserve"> za mało albo za dużo cyfr, występują też przypadki liter.</w:t>
+            </w:r>
           </w:p>
         </w:tc>
       </w:tr>
@@ -5203,6 +5835,14 @@
                 <w:rFonts w:ascii="Calibri" w:eastAsia="SimSun" w:hAnsi="Calibri"/>
               </w:rPr>
             </w:pPr>
+            <w:proofErr w:type="spellStart"/>
+            <w:r>
+              <w:rPr>
+                <w:rFonts w:ascii="Calibri" w:eastAsia="SimSun" w:hAnsi="Calibri"/>
+              </w:rPr>
+              <w:t>datetime</w:t>
+            </w:r>
+            <w:proofErr w:type="spellEnd"/>
           </w:p>
         </w:tc>
         <w:tc>
@@ -5216,6 +5856,12 @@
                 <w:rFonts w:ascii="Calibri" w:eastAsia="SimSun" w:hAnsi="Calibri"/>
               </w:rPr>
             </w:pPr>
+            <w:r>
+              <w:rPr>
+                <w:rFonts w:ascii="Calibri" w:eastAsia="SimSun" w:hAnsi="Calibri"/>
+              </w:rPr>
+              <w:t>8/29/2013 – 8/31/2015</w:t>
+            </w:r>
           </w:p>
         </w:tc>
         <w:tc>
@@ -5229,6 +5875,12 @@
                 <w:rFonts w:ascii="Calibri" w:eastAsia="SimSun" w:hAnsi="Calibri"/>
               </w:rPr>
             </w:pPr>
+            <w:r>
+              <w:rPr>
+                <w:rFonts w:ascii="Calibri" w:eastAsia="SimSun" w:hAnsi="Calibri"/>
+              </w:rPr>
+              <w:t>W pełni poprawne dane, data w formacie MM/DD/YYYY</w:t>
+            </w:r>
           </w:p>
         </w:tc>
       </w:tr>
@@ -5282,6 +5934,14 @@
                 <w:rFonts w:ascii="Calibri" w:eastAsia="SimSun" w:hAnsi="Calibri"/>
               </w:rPr>
             </w:pPr>
+            <w:proofErr w:type="spellStart"/>
+            <w:r>
+              <w:rPr>
+                <w:rFonts w:ascii="Calibri" w:eastAsia="SimSun" w:hAnsi="Calibri"/>
+              </w:rPr>
+              <w:t>int</w:t>
+            </w:r>
+            <w:proofErr w:type="spellEnd"/>
           </w:p>
         </w:tc>
         <w:tc>
@@ -5295,6 +5955,12 @@
                 <w:rFonts w:ascii="Calibri" w:eastAsia="SimSun" w:hAnsi="Calibri"/>
               </w:rPr>
             </w:pPr>
+            <w:r>
+              <w:rPr>
+                <w:rFonts w:ascii="Calibri" w:eastAsia="SimSun" w:hAnsi="Calibri"/>
+              </w:rPr>
+              <w:t>44-102</w:t>
+            </w:r>
           </w:p>
         </w:tc>
         <w:tc>
@@ -5308,6 +5974,12 @@
                 <w:rFonts w:ascii="Calibri" w:eastAsia="SimSun" w:hAnsi="Calibri"/>
               </w:rPr>
             </w:pPr>
+            <w:r>
+              <w:rPr>
+                <w:rFonts w:ascii="Calibri" w:eastAsia="SimSun" w:hAnsi="Calibri"/>
+              </w:rPr>
+              <w:t>Występują 4 rekordy puste (mniej niż 1% wszystkich)</w:t>
+            </w:r>
           </w:p>
         </w:tc>
       </w:tr>
@@ -5361,6 +6033,14 @@
                 <w:rFonts w:ascii="Calibri" w:eastAsia="SimSun" w:hAnsi="Calibri"/>
               </w:rPr>
             </w:pPr>
+            <w:proofErr w:type="spellStart"/>
+            <w:r>
+              <w:rPr>
+                <w:rFonts w:ascii="Calibri" w:eastAsia="SimSun" w:hAnsi="Calibri"/>
+              </w:rPr>
+              <w:t>int</w:t>
+            </w:r>
+            <w:proofErr w:type="spellEnd"/>
           </w:p>
         </w:tc>
         <w:tc>
@@ -5374,6 +6054,12 @@
                 <w:rFonts w:ascii="Calibri" w:eastAsia="SimSun" w:hAnsi="Calibri"/>
               </w:rPr>
             </w:pPr>
+            <w:r>
+              <w:rPr>
+                <w:rFonts w:ascii="Calibri" w:eastAsia="SimSun" w:hAnsi="Calibri"/>
+              </w:rPr>
+              <w:t>38-84</w:t>
+            </w:r>
           </w:p>
         </w:tc>
         <w:tc>
@@ -5387,6 +6073,12 @@
                 <w:rFonts w:ascii="Calibri" w:eastAsia="SimSun" w:hAnsi="Calibri"/>
               </w:rPr>
             </w:pPr>
+            <w:r>
+              <w:rPr>
+                <w:rFonts w:ascii="Calibri" w:eastAsia="SimSun" w:hAnsi="Calibri"/>
+              </w:rPr>
+              <w:t>Występują 4 rekordy puste (mniej niż 1% wszystkich)</w:t>
+            </w:r>
           </w:p>
         </w:tc>
       </w:tr>
@@ -5440,6 +6132,14 @@
                 <w:rFonts w:ascii="Calibri" w:eastAsia="SimSun" w:hAnsi="Calibri"/>
               </w:rPr>
             </w:pPr>
+            <w:proofErr w:type="spellStart"/>
+            <w:r>
+              <w:rPr>
+                <w:rFonts w:ascii="Calibri" w:eastAsia="SimSun" w:hAnsi="Calibri"/>
+              </w:rPr>
+              <w:t>int</w:t>
+            </w:r>
+            <w:proofErr w:type="spellEnd"/>
           </w:p>
         </w:tc>
         <w:tc>
@@ -5453,6 +6153,12 @@
                 <w:rFonts w:ascii="Calibri" w:eastAsia="SimSun" w:hAnsi="Calibri"/>
               </w:rPr>
             </w:pPr>
+            <w:r>
+              <w:rPr>
+                <w:rFonts w:ascii="Calibri" w:eastAsia="SimSun" w:hAnsi="Calibri"/>
+              </w:rPr>
+              <w:t>25-75</w:t>
+            </w:r>
           </w:p>
         </w:tc>
         <w:tc>
@@ -5466,6 +6172,12 @@
                 <w:rFonts w:ascii="Calibri" w:eastAsia="SimSun" w:hAnsi="Calibri"/>
               </w:rPr>
             </w:pPr>
+            <w:r>
+              <w:rPr>
+                <w:rFonts w:ascii="Calibri" w:eastAsia="SimSun" w:hAnsi="Calibri"/>
+              </w:rPr>
+              <w:t>Występują 4 rekordy puste (mniej niż 1% wszystkich)</w:t>
+            </w:r>
           </w:p>
         </w:tc>
       </w:tr>
@@ -5519,6 +6231,14 @@
                 <w:rFonts w:ascii="Calibri" w:eastAsia="SimSun" w:hAnsi="Calibri"/>
               </w:rPr>
             </w:pPr>
+            <w:proofErr w:type="spellStart"/>
+            <w:r>
+              <w:rPr>
+                <w:rFonts w:ascii="Calibri" w:eastAsia="SimSun" w:hAnsi="Calibri"/>
+              </w:rPr>
+              <w:t>int</w:t>
+            </w:r>
+            <w:proofErr w:type="spellEnd"/>
           </w:p>
         </w:tc>
         <w:tc>
@@ -5532,6 +6252,12 @@
                 <w:rFonts w:ascii="Calibri" w:eastAsia="SimSun" w:hAnsi="Calibri"/>
               </w:rPr>
             </w:pPr>
+            <w:r>
+              <w:rPr>
+                <w:rFonts w:ascii="Calibri" w:eastAsia="SimSun" w:hAnsi="Calibri"/>
+              </w:rPr>
+              <w:t>20-68</w:t>
+            </w:r>
           </w:p>
         </w:tc>
         <w:tc>
@@ -5545,6 +6271,36 @@
                 <w:rFonts w:ascii="Calibri" w:eastAsia="SimSun" w:hAnsi="Calibri"/>
               </w:rPr>
             </w:pPr>
+            <w:r>
+              <w:rPr>
+                <w:rFonts w:ascii="Calibri" w:eastAsia="SimSun" w:hAnsi="Calibri"/>
+              </w:rPr>
+              <w:t xml:space="preserve">Występują </w:t>
+            </w:r>
+            <w:r>
+              <w:rPr>
+                <w:rFonts w:ascii="Calibri" w:eastAsia="SimSun" w:hAnsi="Calibri"/>
+              </w:rPr>
+              <w:t>5</w:t>
+            </w:r>
+            <w:r>
+              <w:rPr>
+                <w:rFonts w:ascii="Calibri" w:eastAsia="SimSun" w:hAnsi="Calibri"/>
+              </w:rPr>
+              <w:t>4 rekordy puste (</w:t>
+            </w:r>
+            <w:r>
+              <w:rPr>
+                <w:rFonts w:ascii="Calibri" w:eastAsia="SimSun" w:hAnsi="Calibri"/>
+              </w:rPr>
+              <w:t>około 1% wszystkich</w:t>
+            </w:r>
+            <w:r>
+              <w:rPr>
+                <w:rFonts w:ascii="Calibri" w:eastAsia="SimSun" w:hAnsi="Calibri"/>
+              </w:rPr>
+              <w:t>)</w:t>
+            </w:r>
           </w:p>
         </w:tc>
       </w:tr>
@@ -5598,6 +6354,14 @@
                 <w:rFonts w:ascii="Calibri" w:eastAsia="SimSun" w:hAnsi="Calibri"/>
               </w:rPr>
             </w:pPr>
+            <w:proofErr w:type="spellStart"/>
+            <w:r>
+              <w:rPr>
+                <w:rFonts w:ascii="Calibri" w:eastAsia="SimSun" w:hAnsi="Calibri"/>
+              </w:rPr>
+              <w:t>int</w:t>
+            </w:r>
+            <w:proofErr w:type="spellEnd"/>
           </w:p>
         </w:tc>
         <w:tc>
@@ -5611,6 +6375,12 @@
                 <w:rFonts w:ascii="Calibri" w:eastAsia="SimSun" w:hAnsi="Calibri"/>
               </w:rPr>
             </w:pPr>
+            <w:r>
+              <w:rPr>
+                <w:rFonts w:ascii="Calibri" w:eastAsia="SimSun" w:hAnsi="Calibri"/>
+              </w:rPr>
+              <w:t>13-65</w:t>
+            </w:r>
           </w:p>
         </w:tc>
         <w:tc>
@@ -5624,6 +6394,24 @@
                 <w:rFonts w:ascii="Calibri" w:eastAsia="SimSun" w:hAnsi="Calibri"/>
               </w:rPr>
             </w:pPr>
+            <w:r>
+              <w:rPr>
+                <w:rFonts w:ascii="Calibri" w:eastAsia="SimSun" w:hAnsi="Calibri"/>
+              </w:rPr>
+              <w:t xml:space="preserve">Występują </w:t>
+            </w:r>
+            <w:r>
+              <w:rPr>
+                <w:rFonts w:ascii="Calibri" w:eastAsia="SimSun" w:hAnsi="Calibri"/>
+              </w:rPr>
+              <w:t>5</w:t>
+            </w:r>
+            <w:r>
+              <w:rPr>
+                <w:rFonts w:ascii="Calibri" w:eastAsia="SimSun" w:hAnsi="Calibri"/>
+              </w:rPr>
+              <w:t>4 rekordy puste (około 1% wszystkich)</w:t>
+            </w:r>
           </w:p>
         </w:tc>
       </w:tr>
@@ -5677,6 +6465,14 @@
                 <w:rFonts w:ascii="Calibri" w:eastAsia="SimSun" w:hAnsi="Calibri"/>
               </w:rPr>
             </w:pPr>
+            <w:proofErr w:type="spellStart"/>
+            <w:r>
+              <w:rPr>
+                <w:rFonts w:ascii="Calibri" w:eastAsia="SimSun" w:hAnsi="Calibri"/>
+              </w:rPr>
+              <w:t>int</w:t>
+            </w:r>
+            <w:proofErr w:type="spellEnd"/>
           </w:p>
         </w:tc>
         <w:tc>
@@ -5690,6 +6486,12 @@
                 <w:rFonts w:ascii="Calibri" w:eastAsia="SimSun" w:hAnsi="Calibri"/>
               </w:rPr>
             </w:pPr>
+            <w:r>
+              <w:rPr>
+                <w:rFonts w:ascii="Calibri" w:eastAsia="SimSun" w:hAnsi="Calibri"/>
+              </w:rPr>
+              <w:t>2-63</w:t>
+            </w:r>
           </w:p>
         </w:tc>
         <w:tc>
@@ -5703,6 +6505,24 @@
                 <w:rFonts w:ascii="Calibri" w:eastAsia="SimSun" w:hAnsi="Calibri"/>
               </w:rPr>
             </w:pPr>
+            <w:r>
+              <w:rPr>
+                <w:rFonts w:ascii="Calibri" w:eastAsia="SimSun" w:hAnsi="Calibri"/>
+              </w:rPr>
+              <w:t xml:space="preserve">Występują </w:t>
+            </w:r>
+            <w:r>
+              <w:rPr>
+                <w:rFonts w:ascii="Calibri" w:eastAsia="SimSun" w:hAnsi="Calibri"/>
+              </w:rPr>
+              <w:t>5</w:t>
+            </w:r>
+            <w:r>
+              <w:rPr>
+                <w:rFonts w:ascii="Calibri" w:eastAsia="SimSun" w:hAnsi="Calibri"/>
+              </w:rPr>
+              <w:t>4 rekordy puste (około 1% wszystkich)</w:t>
+            </w:r>
           </w:p>
         </w:tc>
       </w:tr>
@@ -5756,6 +6576,14 @@
                 <w:rFonts w:ascii="Calibri" w:eastAsia="SimSun" w:hAnsi="Calibri"/>
               </w:rPr>
             </w:pPr>
+            <w:proofErr w:type="spellStart"/>
+            <w:r>
+              <w:rPr>
+                <w:rFonts w:ascii="Calibri" w:eastAsia="SimSun" w:hAnsi="Calibri"/>
+              </w:rPr>
+              <w:t>int</w:t>
+            </w:r>
+            <w:proofErr w:type="spellEnd"/>
           </w:p>
         </w:tc>
         <w:tc>
@@ -5769,6 +6597,12 @@
                 <w:rFonts w:ascii="Calibri" w:eastAsia="SimSun" w:hAnsi="Calibri"/>
               </w:rPr>
             </w:pPr>
+            <w:r>
+              <w:rPr>
+                <w:rFonts w:ascii="Calibri" w:eastAsia="SimSun" w:hAnsi="Calibri"/>
+              </w:rPr>
+              <w:t>24-100</w:t>
+            </w:r>
           </w:p>
         </w:tc>
         <w:tc>
@@ -5782,6 +6616,12 @@
                 <w:rFonts w:ascii="Calibri" w:eastAsia="SimSun" w:hAnsi="Calibri"/>
               </w:rPr>
             </w:pPr>
+            <w:r>
+              <w:rPr>
+                <w:rFonts w:ascii="Calibri" w:eastAsia="SimSun" w:hAnsi="Calibri"/>
+              </w:rPr>
+              <w:t>Występują 54 rekordy puste (około 1% wszystkich)</w:t>
+            </w:r>
           </w:p>
         </w:tc>
       </w:tr>
@@ -5835,6 +6675,14 @@
                 <w:rFonts w:ascii="Calibri" w:eastAsia="SimSun" w:hAnsi="Calibri"/>
               </w:rPr>
             </w:pPr>
+            <w:proofErr w:type="spellStart"/>
+            <w:r>
+              <w:rPr>
+                <w:rFonts w:ascii="Calibri" w:eastAsia="SimSun" w:hAnsi="Calibri"/>
+              </w:rPr>
+              <w:t>int</w:t>
+            </w:r>
+            <w:proofErr w:type="spellEnd"/>
           </w:p>
         </w:tc>
         <w:tc>
@@ -5848,6 +6696,12 @@
                 <w:rFonts w:ascii="Calibri" w:eastAsia="SimSun" w:hAnsi="Calibri"/>
               </w:rPr>
             </w:pPr>
+            <w:r>
+              <w:rPr>
+                <w:rFonts w:ascii="Calibri" w:eastAsia="SimSun" w:hAnsi="Calibri"/>
+              </w:rPr>
+              <w:t>24-96</w:t>
+            </w:r>
           </w:p>
         </w:tc>
         <w:tc>
@@ -5861,6 +6715,12 @@
                 <w:rFonts w:ascii="Calibri" w:eastAsia="SimSun" w:hAnsi="Calibri"/>
               </w:rPr>
             </w:pPr>
+            <w:r>
+              <w:rPr>
+                <w:rFonts w:ascii="Calibri" w:eastAsia="SimSun" w:hAnsi="Calibri"/>
+              </w:rPr>
+              <w:t>Występują 54 rekordy puste (około 1% wszystkich)</w:t>
+            </w:r>
           </w:p>
         </w:tc>
       </w:tr>
@@ -5914,6 +6774,14 @@
                 <w:rFonts w:ascii="Calibri" w:eastAsia="SimSun" w:hAnsi="Calibri"/>
               </w:rPr>
             </w:pPr>
+            <w:proofErr w:type="spellStart"/>
+            <w:r>
+              <w:rPr>
+                <w:rFonts w:ascii="Calibri" w:eastAsia="SimSun" w:hAnsi="Calibri"/>
+              </w:rPr>
+              <w:t>int</w:t>
+            </w:r>
+            <w:proofErr w:type="spellEnd"/>
           </w:p>
         </w:tc>
         <w:tc>
@@ -5927,6 +6795,12 @@
                 <w:rFonts w:ascii="Calibri" w:eastAsia="SimSun" w:hAnsi="Calibri"/>
               </w:rPr>
             </w:pPr>
+            <w:r>
+              <w:rPr>
+                <w:rFonts w:ascii="Calibri" w:eastAsia="SimSun" w:hAnsi="Calibri"/>
+              </w:rPr>
+              <w:t>4-93</w:t>
+            </w:r>
           </w:p>
         </w:tc>
         <w:tc>
@@ -5940,6 +6814,12 @@
                 <w:rFonts w:ascii="Calibri" w:eastAsia="SimSun" w:hAnsi="Calibri"/>
               </w:rPr>
             </w:pPr>
+            <w:r>
+              <w:rPr>
+                <w:rFonts w:ascii="Calibri" w:eastAsia="SimSun" w:hAnsi="Calibri"/>
+              </w:rPr>
+              <w:t>Występują 54 rekordy puste (około 1% wszystkich)</w:t>
+            </w:r>
           </w:p>
         </w:tc>
       </w:tr>
@@ -6005,6 +6885,13 @@
                 <w:lang w:val="en-US"/>
               </w:rPr>
             </w:pPr>
+            <w:r>
+              <w:rPr>
+                <w:rFonts w:ascii="Calibri" w:eastAsia="SimSun" w:hAnsi="Calibri"/>
+                <w:lang w:val="en-US"/>
+              </w:rPr>
+              <w:t>float(4,2)</w:t>
+            </w:r>
           </w:p>
         </w:tc>
         <w:tc>
@@ -6019,6 +6906,13 @@
                 <w:lang w:val="en-US"/>
               </w:rPr>
             </w:pPr>
+            <w:r>
+              <w:rPr>
+                <w:rFonts w:ascii="Calibri" w:eastAsia="SimSun" w:hAnsi="Calibri"/>
+                <w:lang w:val="en-US"/>
+              </w:rPr>
+              <w:t>29.5-30.65</w:t>
+            </w:r>
           </w:p>
         </w:tc>
         <w:tc>
@@ -6030,9 +6924,38 @@
               <w:spacing w:after="0" w:line="240" w:lineRule="auto"/>
               <w:rPr>
                 <w:rFonts w:ascii="Calibri" w:eastAsia="SimSun" w:hAnsi="Calibri"/>
-                <w:lang w:val="en-US"/>
-              </w:rPr>
-            </w:pPr>
+              </w:rPr>
+            </w:pPr>
+            <w:r>
+              <w:rPr>
+                <w:rFonts w:ascii="Calibri" w:eastAsia="SimSun" w:hAnsi="Calibri"/>
+              </w:rPr>
+              <w:t>Występuj</w:t>
+            </w:r>
+            <w:r>
+              <w:rPr>
+                <w:rFonts w:ascii="Calibri" w:eastAsia="SimSun" w:hAnsi="Calibri"/>
+              </w:rPr>
+              <w:t>e 1</w:t>
+            </w:r>
+            <w:r>
+              <w:rPr>
+                <w:rFonts w:ascii="Calibri" w:eastAsia="SimSun" w:hAnsi="Calibri"/>
+              </w:rPr>
+              <w:t xml:space="preserve"> rekord pust</w:t>
+            </w:r>
+            <w:r>
+              <w:rPr>
+                <w:rFonts w:ascii="Calibri" w:eastAsia="SimSun" w:hAnsi="Calibri"/>
+              </w:rPr>
+              <w:t>y</w:t>
+            </w:r>
+            <w:r>
+              <w:rPr>
+                <w:rFonts w:ascii="Calibri" w:eastAsia="SimSun" w:hAnsi="Calibri"/>
+              </w:rPr>
+              <w:t xml:space="preserve"> (mniej niż 1% wszystkich)</w:t>
+            </w:r>
           </w:p>
         </w:tc>
       </w:tr>
@@ -6098,6 +7021,13 @@
                 <w:lang w:val="en-US"/>
               </w:rPr>
             </w:pPr>
+            <w:r>
+              <w:rPr>
+                <w:rFonts w:ascii="Calibri" w:eastAsia="SimSun" w:hAnsi="Calibri"/>
+                <w:lang w:val="en-US"/>
+              </w:rPr>
+              <w:t>float(4,2)</w:t>
+            </w:r>
           </w:p>
         </w:tc>
         <w:tc>
@@ -6112,6 +7042,13 @@
                 <w:lang w:val="en-US"/>
               </w:rPr>
             </w:pPr>
+            <w:r>
+              <w:rPr>
+                <w:rFonts w:ascii="Calibri" w:eastAsia="SimSun" w:hAnsi="Calibri"/>
+                <w:lang w:val="en-US"/>
+              </w:rPr>
+              <w:t>29.43-30.41</w:t>
+            </w:r>
           </w:p>
         </w:tc>
         <w:tc>
@@ -6123,9 +7060,14 @@
               <w:spacing w:after="0" w:line="240" w:lineRule="auto"/>
               <w:rPr>
                 <w:rFonts w:ascii="Calibri" w:eastAsia="SimSun" w:hAnsi="Calibri"/>
-                <w:lang w:val="en-US"/>
-              </w:rPr>
-            </w:pPr>
+              </w:rPr>
+            </w:pPr>
+            <w:r>
+              <w:rPr>
+                <w:rFonts w:ascii="Calibri" w:eastAsia="SimSun" w:hAnsi="Calibri"/>
+              </w:rPr>
+              <w:t>Występuje 1 rekord pusty (mniej niż 1% wszystkich)</w:t>
+            </w:r>
           </w:p>
         </w:tc>
       </w:tr>
@@ -6191,6 +7133,13 @@
                 <w:lang w:val="en-US"/>
               </w:rPr>
             </w:pPr>
+            <w:r>
+              <w:rPr>
+                <w:rFonts w:ascii="Calibri" w:eastAsia="SimSun" w:hAnsi="Calibri"/>
+                <w:lang w:val="en-US"/>
+              </w:rPr>
+              <w:t>float(4,2)</w:t>
+            </w:r>
           </w:p>
         </w:tc>
         <w:tc>
@@ -6205,6 +7154,13 @@
                 <w:lang w:val="en-US"/>
               </w:rPr>
             </w:pPr>
+            <w:r>
+              <w:rPr>
+                <w:rFonts w:ascii="Calibri" w:eastAsia="SimSun" w:hAnsi="Calibri"/>
+                <w:lang w:val="en-US"/>
+              </w:rPr>
+              <w:t>28.98-30.37</w:t>
+            </w:r>
           </w:p>
         </w:tc>
         <w:tc>
@@ -6216,9 +7172,14 @@
               <w:spacing w:after="0" w:line="240" w:lineRule="auto"/>
               <w:rPr>
                 <w:rFonts w:ascii="Calibri" w:eastAsia="SimSun" w:hAnsi="Calibri"/>
-                <w:lang w:val="en-US"/>
-              </w:rPr>
-            </w:pPr>
+              </w:rPr>
+            </w:pPr>
+            <w:r>
+              <w:rPr>
+                <w:rFonts w:ascii="Calibri" w:eastAsia="SimSun" w:hAnsi="Calibri"/>
+              </w:rPr>
+              <w:t>Występuje 1 rekord pusty (mniej niż 1% wszystkich)</w:t>
+            </w:r>
           </w:p>
         </w:tc>
       </w:tr>
@@ -6272,6 +7233,14 @@
                 <w:rFonts w:ascii="Calibri" w:eastAsia="SimSun" w:hAnsi="Calibri"/>
               </w:rPr>
             </w:pPr>
+            <w:proofErr w:type="spellStart"/>
+            <w:r>
+              <w:rPr>
+                <w:rFonts w:ascii="Calibri" w:eastAsia="SimSun" w:hAnsi="Calibri"/>
+              </w:rPr>
+              <w:t>int</w:t>
+            </w:r>
+            <w:proofErr w:type="spellEnd"/>
           </w:p>
         </w:tc>
         <w:tc>
@@ -6285,6 +7254,12 @@
                 <w:rFonts w:ascii="Calibri" w:eastAsia="SimSun" w:hAnsi="Calibri"/>
               </w:rPr>
             </w:pPr>
+            <w:r>
+              <w:rPr>
+                <w:rFonts w:ascii="Calibri" w:eastAsia="SimSun" w:hAnsi="Calibri"/>
+              </w:rPr>
+              <w:t>5-20</w:t>
+            </w:r>
           </w:p>
         </w:tc>
         <w:tc>
@@ -6298,6 +7273,48 @@
                 <w:rFonts w:ascii="Calibri" w:eastAsia="SimSun" w:hAnsi="Calibri"/>
               </w:rPr>
             </w:pPr>
+            <w:r>
+              <w:rPr>
+                <w:rFonts w:ascii="Calibri" w:eastAsia="SimSun" w:hAnsi="Calibri"/>
+              </w:rPr>
+              <w:t>Występuje 1</w:t>
+            </w:r>
+            <w:r>
+              <w:rPr>
+                <w:rFonts w:ascii="Calibri" w:eastAsia="SimSun" w:hAnsi="Calibri"/>
+              </w:rPr>
+              <w:t>3</w:t>
+            </w:r>
+            <w:r>
+              <w:rPr>
+                <w:rFonts w:ascii="Calibri" w:eastAsia="SimSun" w:hAnsi="Calibri"/>
+              </w:rPr>
+              <w:t xml:space="preserve"> rekord</w:t>
+            </w:r>
+            <w:r>
+              <w:rPr>
+                <w:rFonts w:ascii="Calibri" w:eastAsia="SimSun" w:hAnsi="Calibri"/>
+              </w:rPr>
+              <w:t>ów</w:t>
+            </w:r>
+            <w:r>
+              <w:rPr>
+                <w:rFonts w:ascii="Calibri" w:eastAsia="SimSun" w:hAnsi="Calibri"/>
+              </w:rPr>
+              <w:t xml:space="preserve"> pusty</w:t>
+            </w:r>
+            <w:r>
+              <w:rPr>
+                <w:rFonts w:ascii="Calibri" w:eastAsia="SimSun" w:hAnsi="Calibri"/>
+              </w:rPr>
+              <w:t>ch</w:t>
+            </w:r>
+            <w:r>
+              <w:rPr>
+                <w:rFonts w:ascii="Calibri" w:eastAsia="SimSun" w:hAnsi="Calibri"/>
+              </w:rPr>
+              <w:t xml:space="preserve"> (mniej niż 1% wszystkich)</w:t>
+            </w:r>
           </w:p>
         </w:tc>
       </w:tr>
@@ -6351,6 +7368,14 @@
                 <w:rFonts w:ascii="Calibri" w:eastAsia="SimSun" w:hAnsi="Calibri"/>
               </w:rPr>
             </w:pPr>
+            <w:proofErr w:type="spellStart"/>
+            <w:r>
+              <w:rPr>
+                <w:rFonts w:ascii="Calibri" w:eastAsia="SimSun" w:hAnsi="Calibri"/>
+              </w:rPr>
+              <w:t>int</w:t>
+            </w:r>
+            <w:proofErr w:type="spellEnd"/>
           </w:p>
         </w:tc>
         <w:tc>
@@ -6364,6 +7389,12 @@
                 <w:rFonts w:ascii="Calibri" w:eastAsia="SimSun" w:hAnsi="Calibri"/>
               </w:rPr>
             </w:pPr>
+            <w:r>
+              <w:rPr>
+                <w:rFonts w:ascii="Calibri" w:eastAsia="SimSun" w:hAnsi="Calibri"/>
+              </w:rPr>
+              <w:t>4-20</w:t>
+            </w:r>
           </w:p>
         </w:tc>
         <w:tc>
@@ -6377,6 +7408,12 @@
                 <w:rFonts w:ascii="Calibri" w:eastAsia="SimSun" w:hAnsi="Calibri"/>
               </w:rPr>
             </w:pPr>
+            <w:r>
+              <w:rPr>
+                <w:rFonts w:ascii="Calibri" w:eastAsia="SimSun" w:hAnsi="Calibri"/>
+              </w:rPr>
+              <w:t>Występuje 13 rekordów pustych (mniej niż 1% wszystkich)</w:t>
+            </w:r>
           </w:p>
         </w:tc>
       </w:tr>
@@ -6430,6 +7467,14 @@
                 <w:rFonts w:ascii="Calibri" w:eastAsia="SimSun" w:hAnsi="Calibri"/>
               </w:rPr>
             </w:pPr>
+            <w:proofErr w:type="spellStart"/>
+            <w:r>
+              <w:rPr>
+                <w:rFonts w:ascii="Calibri" w:eastAsia="SimSun" w:hAnsi="Calibri"/>
+              </w:rPr>
+              <w:t>int</w:t>
+            </w:r>
+            <w:proofErr w:type="spellEnd"/>
           </w:p>
         </w:tc>
         <w:tc>
@@ -6443,6 +7488,12 @@
                 <w:rFonts w:ascii="Calibri" w:eastAsia="SimSun" w:hAnsi="Calibri"/>
               </w:rPr>
             </w:pPr>
+            <w:r>
+              <w:rPr>
+                <w:rFonts w:ascii="Calibri" w:eastAsia="SimSun" w:hAnsi="Calibri"/>
+              </w:rPr>
+              <w:t>0-20</w:t>
+            </w:r>
           </w:p>
         </w:tc>
         <w:tc>
@@ -6456,6 +7507,12 @@
                 <w:rFonts w:ascii="Calibri" w:eastAsia="SimSun" w:hAnsi="Calibri"/>
               </w:rPr>
             </w:pPr>
+            <w:r>
+              <w:rPr>
+                <w:rFonts w:ascii="Calibri" w:eastAsia="SimSun" w:hAnsi="Calibri"/>
+              </w:rPr>
+              <w:t>Występuje 13 rekordów pustych (mniej niż 1% wszystkich)</w:t>
+            </w:r>
           </w:p>
         </w:tc>
       </w:tr>
@@ -6509,6 +7566,14 @@
                 <w:rFonts w:ascii="Calibri" w:eastAsia="SimSun" w:hAnsi="Calibri"/>
               </w:rPr>
             </w:pPr>
+            <w:proofErr w:type="spellStart"/>
+            <w:r>
+              <w:rPr>
+                <w:rFonts w:ascii="Calibri" w:eastAsia="SimSun" w:hAnsi="Calibri"/>
+              </w:rPr>
+              <w:t>int</w:t>
+            </w:r>
+            <w:proofErr w:type="spellEnd"/>
           </w:p>
         </w:tc>
         <w:tc>
@@ -6522,6 +7587,12 @@
                 <w:rFonts w:ascii="Calibri" w:eastAsia="SimSun" w:hAnsi="Calibri"/>
               </w:rPr>
             </w:pPr>
+            <w:r>
+              <w:rPr>
+                <w:rFonts w:ascii="Calibri" w:eastAsia="SimSun" w:hAnsi="Calibri"/>
+              </w:rPr>
+              <w:t>0-128</w:t>
+            </w:r>
           </w:p>
         </w:tc>
         <w:tc>
@@ -6535,6 +7606,12 @@
                 <w:rFonts w:ascii="Calibri" w:eastAsia="SimSun" w:hAnsi="Calibri"/>
               </w:rPr>
             </w:pPr>
+            <w:r>
+              <w:rPr>
+                <w:rFonts w:ascii="Calibri" w:eastAsia="SimSun" w:hAnsi="Calibri"/>
+              </w:rPr>
+              <w:t>Występuje 1 rekord pusty (mniej niż 1% wszystkich)</w:t>
+            </w:r>
           </w:p>
         </w:tc>
       </w:tr>
@@ -6588,6 +7665,14 @@
                 <w:rFonts w:ascii="Calibri" w:eastAsia="SimSun" w:hAnsi="Calibri"/>
               </w:rPr>
             </w:pPr>
+            <w:proofErr w:type="spellStart"/>
+            <w:r>
+              <w:rPr>
+                <w:rFonts w:ascii="Calibri" w:eastAsia="SimSun" w:hAnsi="Calibri"/>
+              </w:rPr>
+              <w:t>int</w:t>
+            </w:r>
+            <w:proofErr w:type="spellEnd"/>
           </w:p>
         </w:tc>
         <w:tc>
@@ -6601,6 +7686,12 @@
                 <w:rFonts w:ascii="Calibri" w:eastAsia="SimSun" w:hAnsi="Calibri"/>
               </w:rPr>
             </w:pPr>
+            <w:r>
+              <w:rPr>
+                <w:rFonts w:ascii="Calibri" w:eastAsia="SimSun" w:hAnsi="Calibri"/>
+              </w:rPr>
+              <w:t>0-23</w:t>
+            </w:r>
           </w:p>
         </w:tc>
         <w:tc>
@@ -6614,6 +7705,12 @@
                 <w:rFonts w:ascii="Calibri" w:eastAsia="SimSun" w:hAnsi="Calibri"/>
               </w:rPr>
             </w:pPr>
+            <w:r>
+              <w:rPr>
+                <w:rFonts w:ascii="Calibri" w:eastAsia="SimSun" w:hAnsi="Calibri"/>
+              </w:rPr>
+              <w:t>Występuje 1 rekord pusty (mniej niż 1% wszystkich)</w:t>
+            </w:r>
           </w:p>
         </w:tc>
       </w:tr>
@@ -6667,6 +7764,14 @@
                 <w:rFonts w:ascii="Calibri" w:eastAsia="SimSun" w:hAnsi="Calibri"/>
               </w:rPr>
             </w:pPr>
+            <w:proofErr w:type="spellStart"/>
+            <w:r>
+              <w:rPr>
+                <w:rFonts w:ascii="Calibri" w:eastAsia="SimSun" w:hAnsi="Calibri"/>
+              </w:rPr>
+              <w:t>int</w:t>
+            </w:r>
+            <w:proofErr w:type="spellEnd"/>
           </w:p>
         </w:tc>
         <w:tc>
@@ -6680,6 +7785,12 @@
                 <w:rFonts w:ascii="Calibri" w:eastAsia="SimSun" w:hAnsi="Calibri"/>
               </w:rPr>
             </w:pPr>
+            <w:r>
+              <w:rPr>
+                <w:rFonts w:ascii="Calibri" w:eastAsia="SimSun" w:hAnsi="Calibri"/>
+              </w:rPr>
+              <w:t>6-114</w:t>
+            </w:r>
           </w:p>
         </w:tc>
         <w:tc>
@@ -6693,6 +7804,12 @@
                 <w:rFonts w:ascii="Calibri" w:eastAsia="SimSun" w:hAnsi="Calibri"/>
               </w:rPr>
             </w:pPr>
+            <w:r>
+              <w:rPr>
+                <w:rFonts w:ascii="Calibri" w:eastAsia="SimSun" w:hAnsi="Calibri"/>
+              </w:rPr>
+              <w:t>25% rekordów jest pustych</w:t>
+            </w:r>
           </w:p>
         </w:tc>
       </w:tr>
@@ -6746,6 +7863,20 @@
                 <w:rFonts w:ascii="Calibri" w:eastAsia="SimSun" w:hAnsi="Calibri"/>
               </w:rPr>
             </w:pPr>
+            <w:proofErr w:type="spellStart"/>
+            <w:r>
+              <w:rPr>
+                <w:rFonts w:ascii="Calibri" w:eastAsia="SimSun" w:hAnsi="Calibri"/>
+              </w:rPr>
+              <w:t>varchar</w:t>
+            </w:r>
+            <w:proofErr w:type="spellEnd"/>
+            <w:r>
+              <w:rPr>
+                <w:rFonts w:ascii="Calibri" w:eastAsia="SimSun" w:hAnsi="Calibri"/>
+              </w:rPr>
+              <w:t>(4)</w:t>
+            </w:r>
           </w:p>
         </w:tc>
         <w:tc>
@@ -6759,6 +7890,12 @@
                 <w:rFonts w:ascii="Calibri" w:eastAsia="SimSun" w:hAnsi="Calibri"/>
               </w:rPr>
             </w:pPr>
+            <w:r>
+              <w:rPr>
+                <w:rFonts w:ascii="Calibri" w:eastAsia="SimSun" w:hAnsi="Calibri"/>
+              </w:rPr>
+              <w:t>1-4 znaków</w:t>
+            </w:r>
           </w:p>
         </w:tc>
         <w:tc>
@@ -6772,6 +7909,26 @@
                 <w:rFonts w:ascii="Calibri" w:eastAsia="SimSun" w:hAnsi="Calibri"/>
               </w:rPr>
             </w:pPr>
+            <w:r>
+              <w:rPr>
+                <w:rFonts w:ascii="Calibri" w:eastAsia="SimSun" w:hAnsi="Calibri"/>
+              </w:rPr>
+              <w:t xml:space="preserve">Występuje 1 rekord pusty. W 96% przypadków jest to </w:t>
+            </w:r>
+            <w:proofErr w:type="spellStart"/>
+            <w:r>
+              <w:rPr>
+                <w:rFonts w:ascii="Calibri" w:eastAsia="SimSun" w:hAnsi="Calibri"/>
+              </w:rPr>
+              <w:t>float</w:t>
+            </w:r>
+            <w:proofErr w:type="spellEnd"/>
+            <w:r>
+              <w:rPr>
+                <w:rFonts w:ascii="Calibri" w:eastAsia="SimSun" w:hAnsi="Calibri"/>
+              </w:rPr>
+              <w:t>(4,2) natomiast dla 4% rekordów znak ‘T’ oznaczający nieznaczne opady.</w:t>
+            </w:r>
           </w:p>
         </w:tc>
       </w:tr>
@@ -6825,6 +7982,14 @@
                 <w:rFonts w:ascii="Calibri" w:eastAsia="SimSun" w:hAnsi="Calibri"/>
               </w:rPr>
             </w:pPr>
+            <w:proofErr w:type="spellStart"/>
+            <w:r>
+              <w:rPr>
+                <w:rFonts w:ascii="Calibri" w:eastAsia="SimSun" w:hAnsi="Calibri"/>
+              </w:rPr>
+              <w:t>int</w:t>
+            </w:r>
+            <w:proofErr w:type="spellEnd"/>
           </w:p>
         </w:tc>
         <w:tc>
@@ -6838,6 +8003,12 @@
                 <w:rFonts w:ascii="Calibri" w:eastAsia="SimSun" w:hAnsi="Calibri"/>
               </w:rPr>
             </w:pPr>
+            <w:r>
+              <w:rPr>
+                <w:rFonts w:ascii="Calibri" w:eastAsia="SimSun" w:hAnsi="Calibri"/>
+              </w:rPr>
+              <w:t>0-8</w:t>
+            </w:r>
           </w:p>
         </w:tc>
         <w:tc>
@@ -6851,6 +8022,12 @@
                 <w:rFonts w:ascii="Calibri" w:eastAsia="SimSun" w:hAnsi="Calibri"/>
               </w:rPr>
             </w:pPr>
+            <w:r>
+              <w:rPr>
+                <w:rFonts w:ascii="Calibri" w:eastAsia="SimSun" w:hAnsi="Calibri"/>
+              </w:rPr>
+              <w:t>Występuje 1 rekord pusty (mniej niż 1% wszystkich)</w:t>
+            </w:r>
           </w:p>
         </w:tc>
       </w:tr>
@@ -6904,6 +8081,20 @@
                 <w:rFonts w:ascii="Calibri" w:eastAsia="SimSun" w:hAnsi="Calibri"/>
               </w:rPr>
             </w:pPr>
+            <w:proofErr w:type="spellStart"/>
+            <w:r>
+              <w:rPr>
+                <w:rFonts w:ascii="Calibri" w:eastAsia="SimSun" w:hAnsi="Calibri"/>
+              </w:rPr>
+              <w:t>varchar</w:t>
+            </w:r>
+            <w:proofErr w:type="spellEnd"/>
+            <w:r>
+              <w:rPr>
+                <w:rFonts w:ascii="Calibri" w:eastAsia="SimSun" w:hAnsi="Calibri"/>
+              </w:rPr>
+              <w:t>(17)</w:t>
+            </w:r>
           </w:p>
         </w:tc>
         <w:tc>
@@ -6917,6 +8108,12 @@
                 <w:rFonts w:ascii="Calibri" w:eastAsia="SimSun" w:hAnsi="Calibri"/>
               </w:rPr>
             </w:pPr>
+            <w:r>
+              <w:rPr>
+                <w:rFonts w:ascii="Calibri" w:eastAsia="SimSun" w:hAnsi="Calibri"/>
+              </w:rPr>
+              <w:t>3-17 znaków</w:t>
+            </w:r>
           </w:p>
         </w:tc>
         <w:tc>
@@ -6930,6 +8127,82 @@
                 <w:rFonts w:ascii="Calibri" w:eastAsia="SimSun" w:hAnsi="Calibri"/>
               </w:rPr>
             </w:pPr>
+            <w:r>
+              <w:rPr>
+                <w:rFonts w:ascii="Calibri" w:eastAsia="SimSun" w:hAnsi="Calibri"/>
+              </w:rPr>
+              <w:t>86% rekordów jest pustych, pozostałe posiadają jedną z pięciu wartości: „</w:t>
+            </w:r>
+            <w:proofErr w:type="spellStart"/>
+            <w:r>
+              <w:rPr>
+                <w:rFonts w:ascii="Calibri" w:eastAsia="SimSun" w:hAnsi="Calibri"/>
+              </w:rPr>
+              <w:t>Rain</w:t>
+            </w:r>
+            <w:proofErr w:type="spellEnd"/>
+            <w:r>
+              <w:rPr>
+                <w:rFonts w:ascii="Calibri" w:eastAsia="SimSun" w:hAnsi="Calibri"/>
+              </w:rPr>
+              <w:t>”, „</w:t>
+            </w:r>
+            <w:proofErr w:type="spellStart"/>
+            <w:r>
+              <w:rPr>
+                <w:rFonts w:ascii="Calibri" w:eastAsia="SimSun" w:hAnsi="Calibri"/>
+              </w:rPr>
+              <w:t>Fog</w:t>
+            </w:r>
+            <w:proofErr w:type="spellEnd"/>
+            <w:r>
+              <w:rPr>
+                <w:rFonts w:ascii="Calibri" w:eastAsia="SimSun" w:hAnsi="Calibri"/>
+              </w:rPr>
+              <w:t>”, „</w:t>
+            </w:r>
+            <w:proofErr w:type="spellStart"/>
+            <w:r>
+              <w:rPr>
+                <w:rFonts w:ascii="Calibri" w:eastAsia="SimSun" w:hAnsi="Calibri"/>
+              </w:rPr>
+              <w:t>Fog-Rain</w:t>
+            </w:r>
+            <w:proofErr w:type="spellEnd"/>
+            <w:r>
+              <w:rPr>
+                <w:rFonts w:ascii="Calibri" w:eastAsia="SimSun" w:hAnsi="Calibri"/>
+              </w:rPr>
+              <w:t>”, „</w:t>
+            </w:r>
+            <w:proofErr w:type="spellStart"/>
+            <w:r>
+              <w:rPr>
+                <w:rFonts w:ascii="Calibri" w:eastAsia="SimSun" w:hAnsi="Calibri"/>
+              </w:rPr>
+              <w:t>Rain-Thunderstorm</w:t>
+            </w:r>
+            <w:proofErr w:type="spellEnd"/>
+            <w:r>
+              <w:rPr>
+                <w:rFonts w:ascii="Calibri" w:eastAsia="SimSun" w:hAnsi="Calibri"/>
+              </w:rPr>
+              <w:t>”, „</w:t>
+            </w:r>
+            <w:proofErr w:type="spellStart"/>
+            <w:r>
+              <w:rPr>
+                <w:rFonts w:ascii="Calibri" w:eastAsia="SimSun" w:hAnsi="Calibri"/>
+              </w:rPr>
+              <w:t>rain</w:t>
+            </w:r>
+            <w:proofErr w:type="spellEnd"/>
+            <w:r>
+              <w:rPr>
+                <w:rFonts w:ascii="Calibri" w:eastAsia="SimSun" w:hAnsi="Calibri"/>
+              </w:rPr>
+              <w:t>”.</w:t>
+            </w:r>
           </w:p>
         </w:tc>
       </w:tr>
@@ -6949,6 +8222,7 @@
               <w:rPr>
                 <w:rFonts w:ascii="Calibri" w:eastAsia="SimSun" w:hAnsi="Calibri"/>
               </w:rPr>
+              <w:lastRenderedPageBreak/>
               <w:t>23</w:t>
             </w:r>
           </w:p>
@@ -6983,6 +8257,14 @@
                 <w:rFonts w:ascii="Calibri" w:eastAsia="SimSun" w:hAnsi="Calibri"/>
               </w:rPr>
             </w:pPr>
+            <w:proofErr w:type="spellStart"/>
+            <w:r>
+              <w:rPr>
+                <w:rFonts w:ascii="Calibri" w:eastAsia="SimSun" w:hAnsi="Calibri"/>
+              </w:rPr>
+              <w:t>int</w:t>
+            </w:r>
+            <w:proofErr w:type="spellEnd"/>
           </w:p>
         </w:tc>
         <w:tc>
@@ -6996,6 +8278,12 @@
                 <w:rFonts w:ascii="Calibri" w:eastAsia="SimSun" w:hAnsi="Calibri"/>
               </w:rPr>
             </w:pPr>
+            <w:r>
+              <w:rPr>
+                <w:rFonts w:ascii="Calibri" w:eastAsia="SimSun" w:hAnsi="Calibri"/>
+              </w:rPr>
+              <w:t>0-2772</w:t>
+            </w:r>
           </w:p>
         </w:tc>
         <w:tc>
@@ -7009,6 +8297,12 @@
                 <w:rFonts w:ascii="Calibri" w:eastAsia="SimSun" w:hAnsi="Calibri"/>
               </w:rPr>
             </w:pPr>
+            <w:r>
+              <w:rPr>
+                <w:rFonts w:ascii="Calibri" w:eastAsia="SimSun" w:hAnsi="Calibri"/>
+              </w:rPr>
+              <w:t>Występuje 1 rekord pusty (mniej niż 1% wszystkich)</w:t>
+            </w:r>
           </w:p>
         </w:tc>
       </w:tr>
@@ -7062,6 +8356,14 @@
                 <w:rFonts w:ascii="Calibri" w:eastAsia="SimSun" w:hAnsi="Calibri"/>
               </w:rPr>
             </w:pPr>
+            <w:proofErr w:type="spellStart"/>
+            <w:r>
+              <w:rPr>
+                <w:rFonts w:ascii="Calibri" w:eastAsia="SimSun" w:hAnsi="Calibri"/>
+              </w:rPr>
+              <w:t>int</w:t>
+            </w:r>
+            <w:proofErr w:type="spellEnd"/>
           </w:p>
         </w:tc>
         <w:tc>
@@ -7075,6 +8377,12 @@
                 <w:rFonts w:ascii="Calibri" w:eastAsia="SimSun" w:hAnsi="Calibri"/>
               </w:rPr>
             </w:pPr>
+            <w:r>
+              <w:rPr>
+                <w:rFonts w:ascii="Calibri" w:eastAsia="SimSun" w:hAnsi="Calibri"/>
+              </w:rPr>
+              <w:t>94041-95113</w:t>
+            </w:r>
           </w:p>
         </w:tc>
         <w:tc>
@@ -7088,6 +8396,12 @@
                 <w:rFonts w:ascii="Calibri" w:eastAsia="SimSun" w:hAnsi="Calibri"/>
               </w:rPr>
             </w:pPr>
+            <w:r>
+              <w:rPr>
+                <w:rFonts w:ascii="Calibri" w:eastAsia="SimSun" w:hAnsi="Calibri"/>
+              </w:rPr>
+              <w:t>Dane w pełni poprawne, występuje pięć kodów pocztowych: 94107, 94063, 94301, 94091, 95113</w:t>
+            </w:r>
           </w:p>
         </w:tc>
       </w:tr>
@@ -7095,19 +8409,10 @@
     <w:p/>
     <w:p>
       <w:pPr>
-        <w:spacing w:after="0" w:line="240" w:lineRule="auto"/>
-      </w:pPr>
-      <w:r>
-        <w:br w:type="page"/>
-      </w:r>
-    </w:p>
-    <w:p>
-      <w:pPr>
         <w:pStyle w:val="Nagwek2"/>
       </w:pPr>
       <w:bookmarkStart w:id="13" w:name="_Toc101999233"/>
       <w:r>
-        <w:lastRenderedPageBreak/>
         <w:t>2.2. Ocena przydatności danych</w:t>
       </w:r>
       <w:bookmarkEnd w:id="13"/>
@@ -7325,14 +8630,7 @@
               <w:rPr>
                 <w:rFonts w:ascii="Calibri" w:eastAsia="SimSun" w:hAnsi="Calibri"/>
               </w:rPr>
-              <w:t xml:space="preserve"> </w:t>
-            </w:r>
-            <w:r>
-              <w:rPr>
-                <w:rFonts w:ascii="Calibri" w:eastAsia="SimSun" w:hAnsi="Calibri"/>
-                <w:highlight w:val="yellow"/>
-              </w:rPr>
-              <w:t>NIEPRZYDATNE</w:t>
+              <w:t xml:space="preserve"> Ogólnie jednak dane nie są przydatne jeśli o chodzi o założenia projektowe, więc można zignorować ten plik.</w:t>
             </w:r>
           </w:p>
         </w:tc>
@@ -7399,6 +8697,18 @@
               </w:rPr>
               <w:t>również występuję tu kwestia zmiany nazw niektórych stacji.</w:t>
             </w:r>
+            <w:r>
+              <w:rPr>
+                <w:rFonts w:ascii="Calibri" w:eastAsia="SimSun" w:hAnsi="Calibri"/>
+              </w:rPr>
+              <w:t xml:space="preserve"> Kod pocztowy </w:t>
+            </w:r>
+            <w:r>
+              <w:rPr>
+                <w:rFonts w:ascii="Calibri" w:eastAsia="SimSun" w:hAnsi="Calibri"/>
+              </w:rPr>
+              <w:t>po oczyszczeniu będzie się nadawał do dalszej analizy.</w:t>
+            </w:r>
           </w:p>
         </w:tc>
       </w:tr>
@@ -7452,6 +8762,58 @@
                 <w:rFonts w:ascii="Calibri" w:eastAsia="SimSun" w:hAnsi="Calibri"/>
               </w:rPr>
             </w:pPr>
+            <w:r>
+              <w:rPr>
+                <w:rFonts w:ascii="Calibri" w:eastAsia="SimSun" w:hAnsi="Calibri"/>
+              </w:rPr>
+              <w:t>W większości kolumn występują marginalne brakujące dane, nieistotne dane atmosferyczne możemy odrzucić na potrzeby dalszych analiz. Liczba opadów pozostanie jako łańcuch znakowy, należy pamiętać o znaku ‘T’ jako jednej z możliwości tej kolumny. Należy oczyścić kolumnę zdarzeń atmosferycznych i połączyć „</w:t>
+            </w:r>
+            <w:proofErr w:type="spellStart"/>
+            <w:r>
+              <w:rPr>
+                <w:rFonts w:ascii="Calibri" w:eastAsia="SimSun" w:hAnsi="Calibri"/>
+              </w:rPr>
+              <w:t>Rain</w:t>
+            </w:r>
+            <w:proofErr w:type="spellEnd"/>
+            <w:r>
+              <w:rPr>
+                <w:rFonts w:ascii="Calibri" w:eastAsia="SimSun" w:hAnsi="Calibri"/>
+              </w:rPr>
+              <w:t>” oraz „</w:t>
+            </w:r>
+            <w:proofErr w:type="spellStart"/>
+            <w:r>
+              <w:rPr>
+                <w:rFonts w:ascii="Calibri" w:eastAsia="SimSun" w:hAnsi="Calibri"/>
+              </w:rPr>
+              <w:t>rain</w:t>
+            </w:r>
+            <w:proofErr w:type="spellEnd"/>
+            <w:r>
+              <w:rPr>
+                <w:rFonts w:ascii="Calibri" w:eastAsia="SimSun" w:hAnsi="Calibri"/>
+              </w:rPr>
+              <w:t>” w jedno zdarzenie.</w:t>
+            </w:r>
+            <w:r>
+              <w:rPr>
+                <w:rFonts w:ascii="Calibri" w:eastAsia="SimSun" w:hAnsi="Calibri"/>
+              </w:rPr>
+              <w:t xml:space="preserve"> Kod pocztowy do przekształcenia na miasto</w:t>
+            </w:r>
+            <w:r>
+              <w:rPr>
+                <w:rFonts w:ascii="Calibri" w:eastAsia="SimSun" w:hAnsi="Calibri"/>
+              </w:rPr>
+              <w:t xml:space="preserve"> (wtedy odpowiada miastu ze stacji)</w:t>
+            </w:r>
+            <w:r>
+              <w:rPr>
+                <w:rFonts w:ascii="Calibri" w:eastAsia="SimSun" w:hAnsi="Calibri"/>
+              </w:rPr>
+              <w:t>.</w:t>
+            </w:r>
           </w:p>
         </w:tc>
       </w:tr>
@@ -7459,17 +8821,4023 @@
     <w:p/>
     <w:p>
       <w:pPr>
-        <w:pStyle w:val="Nagwek2"/>
+        <w:spacing w:after="0" w:line="240" w:lineRule="auto"/>
+        <w:rPr>
+          <w:rFonts w:asciiTheme="majorHAnsi" w:eastAsiaTheme="majorEastAsia" w:hAnsiTheme="majorHAnsi" w:cstheme="majorBidi"/>
+          <w:color w:val="365F91" w:themeColor="accent1" w:themeShade="BF"/>
+          <w:sz w:val="26"/>
+          <w:szCs w:val="26"/>
+        </w:rPr>
       </w:pPr>
       <w:bookmarkStart w:id="14" w:name="_Toc101999234"/>
       <w:r>
+        <w:br w:type="page"/>
+      </w:r>
+    </w:p>
+    <w:p>
+      <w:pPr>
+        <w:pStyle w:val="Nagwek2"/>
+      </w:pPr>
+      <w:r>
+        <w:lastRenderedPageBreak/>
         <w:t>2.3. Definicja typów encji/klas oraz związków</w:t>
       </w:r>
       <w:bookmarkEnd w:id="14"/>
     </w:p>
     <w:p>
       <w:pPr>
-        <w:spacing w:after="0"/>
+        <w:rPr>
+          <w:b/>
+          <w:bCs/>
+          <w:sz w:val="24"/>
+          <w:szCs w:val="24"/>
+        </w:rPr>
+      </w:pPr>
+      <w:r>
+        <w:rPr>
+          <w:b/>
+          <w:bCs/>
+          <w:sz w:val="24"/>
+          <w:szCs w:val="24"/>
+        </w:rPr>
+        <w:t>Encje:</w:t>
+      </w:r>
+    </w:p>
+    <w:tbl>
+      <w:tblPr>
+        <w:tblStyle w:val="Tabela-Siatka"/>
+        <w:tblW w:w="0" w:type="auto"/>
+        <w:tblLook w:val="04A0" w:firstRow="1" w:lastRow="0" w:firstColumn="1" w:lastColumn="0" w:noHBand="0" w:noVBand="1"/>
+      </w:tblPr>
+      <w:tblGrid>
+        <w:gridCol w:w="1974"/>
+        <w:gridCol w:w="4825"/>
+        <w:gridCol w:w="1391"/>
+        <w:gridCol w:w="872"/>
+      </w:tblGrid>
+      <w:tr>
+        <w:trPr>
+          <w:trHeight w:val="338"/>
+        </w:trPr>
+        <w:tc>
+          <w:tcPr>
+            <w:tcW w:w="9062" w:type="dxa"/>
+            <w:gridSpan w:val="4"/>
+          </w:tcPr>
+          <w:p>
+            <w:pPr>
+              <w:rPr>
+                <w:b/>
+                <w:bCs/>
+                <w:sz w:val="24"/>
+                <w:szCs w:val="24"/>
+              </w:rPr>
+            </w:pPr>
+            <w:r>
+              <w:rPr>
+                <w:sz w:val="24"/>
+                <w:szCs w:val="24"/>
+              </w:rPr>
+              <w:t xml:space="preserve">Encja: </w:t>
+            </w:r>
+            <w:r>
+              <w:rPr>
+                <w:b/>
+                <w:bCs/>
+                <w:sz w:val="24"/>
+                <w:szCs w:val="24"/>
+              </w:rPr>
+              <w:t>DIM_TIME</w:t>
+            </w:r>
+          </w:p>
+        </w:tc>
+      </w:tr>
+      <w:tr>
+        <w:trPr>
+          <w:trHeight w:val="360"/>
+        </w:trPr>
+        <w:tc>
+          <w:tcPr>
+            <w:tcW w:w="1974" w:type="dxa"/>
+          </w:tcPr>
+          <w:p>
+            <w:pPr>
+              <w:rPr>
+                <w:sz w:val="24"/>
+                <w:szCs w:val="24"/>
+              </w:rPr>
+            </w:pPr>
+            <w:r>
+              <w:rPr>
+                <w:sz w:val="24"/>
+                <w:szCs w:val="24"/>
+              </w:rPr>
+              <w:t>Nazwa atrybutu</w:t>
+            </w:r>
+          </w:p>
+        </w:tc>
+        <w:tc>
+          <w:tcPr>
+            <w:tcW w:w="4825" w:type="dxa"/>
+          </w:tcPr>
+          <w:p>
+            <w:pPr>
+              <w:rPr>
+                <w:sz w:val="24"/>
+                <w:szCs w:val="24"/>
+              </w:rPr>
+            </w:pPr>
+            <w:r>
+              <w:rPr>
+                <w:sz w:val="24"/>
+                <w:szCs w:val="24"/>
+              </w:rPr>
+              <w:t>Opis atrybutu</w:t>
+            </w:r>
+          </w:p>
+        </w:tc>
+        <w:tc>
+          <w:tcPr>
+            <w:tcW w:w="1391" w:type="dxa"/>
+          </w:tcPr>
+          <w:p>
+            <w:pPr>
+              <w:rPr>
+                <w:sz w:val="24"/>
+                <w:szCs w:val="24"/>
+              </w:rPr>
+            </w:pPr>
+            <w:r>
+              <w:rPr>
+                <w:sz w:val="24"/>
+                <w:szCs w:val="24"/>
+              </w:rPr>
+              <w:t>Typ</w:t>
+            </w:r>
+          </w:p>
+        </w:tc>
+        <w:tc>
+          <w:tcPr>
+            <w:tcW w:w="872" w:type="dxa"/>
+          </w:tcPr>
+          <w:p>
+            <w:pPr>
+              <w:rPr>
+                <w:sz w:val="24"/>
+                <w:szCs w:val="24"/>
+              </w:rPr>
+            </w:pPr>
+            <w:r>
+              <w:rPr>
+                <w:sz w:val="24"/>
+                <w:szCs w:val="24"/>
+              </w:rPr>
+              <w:t>OBL(+) OPC(-)</w:t>
+            </w:r>
+          </w:p>
+        </w:tc>
+      </w:tr>
+      <w:tr>
+        <w:tc>
+          <w:tcPr>
+            <w:tcW w:w="1974" w:type="dxa"/>
+          </w:tcPr>
+          <w:p>
+            <w:pPr>
+              <w:rPr>
+                <w:sz w:val="24"/>
+                <w:szCs w:val="24"/>
+              </w:rPr>
+            </w:pPr>
+            <w:r>
+              <w:rPr>
+                <w:sz w:val="24"/>
+                <w:szCs w:val="24"/>
+              </w:rPr>
+              <w:t>PK_TIME</w:t>
+            </w:r>
+          </w:p>
+        </w:tc>
+        <w:tc>
+          <w:tcPr>
+            <w:tcW w:w="4825" w:type="dxa"/>
+          </w:tcPr>
+          <w:p>
+            <w:pPr>
+              <w:rPr>
+                <w:sz w:val="24"/>
+                <w:szCs w:val="24"/>
+              </w:rPr>
+            </w:pPr>
+            <w:r>
+              <w:rPr>
+                <w:sz w:val="24"/>
+                <w:szCs w:val="24"/>
+              </w:rPr>
+              <w:t>Klucz gł</w:t>
+            </w:r>
+            <w:r>
+              <w:rPr>
+                <w:sz w:val="24"/>
+                <w:szCs w:val="24"/>
+              </w:rPr>
+              <w:t>ó</w:t>
+            </w:r>
+            <w:r>
+              <w:rPr>
+                <w:sz w:val="24"/>
+                <w:szCs w:val="24"/>
+              </w:rPr>
+              <w:t>wny</w:t>
+            </w:r>
+            <w:r>
+              <w:rPr>
+                <w:sz w:val="24"/>
+                <w:szCs w:val="24"/>
+              </w:rPr>
+              <w:t>, identyfikator w formie łańcucha znaków</w:t>
+            </w:r>
+          </w:p>
+        </w:tc>
+        <w:tc>
+          <w:tcPr>
+            <w:tcW w:w="1391" w:type="dxa"/>
+          </w:tcPr>
+          <w:p>
+            <w:pPr>
+              <w:rPr>
+                <w:sz w:val="24"/>
+                <w:szCs w:val="24"/>
+              </w:rPr>
+            </w:pPr>
+            <w:proofErr w:type="spellStart"/>
+            <w:r>
+              <w:rPr>
+                <w:sz w:val="24"/>
+                <w:szCs w:val="24"/>
+              </w:rPr>
+              <w:t>varchar</w:t>
+            </w:r>
+            <w:proofErr w:type="spellEnd"/>
+            <w:r>
+              <w:rPr>
+                <w:sz w:val="24"/>
+                <w:szCs w:val="24"/>
+              </w:rPr>
+              <w:t>(12)</w:t>
+            </w:r>
+          </w:p>
+        </w:tc>
+        <w:tc>
+          <w:tcPr>
+            <w:tcW w:w="872" w:type="dxa"/>
+          </w:tcPr>
+          <w:p>
+            <w:pPr>
+              <w:rPr>
+                <w:sz w:val="24"/>
+                <w:szCs w:val="24"/>
+              </w:rPr>
+            </w:pPr>
+            <w:r>
+              <w:rPr>
+                <w:sz w:val="24"/>
+                <w:szCs w:val="24"/>
+              </w:rPr>
+              <w:t>+</w:t>
+            </w:r>
+          </w:p>
+        </w:tc>
+      </w:tr>
+      <w:tr>
+        <w:tc>
+          <w:tcPr>
+            <w:tcW w:w="1974" w:type="dxa"/>
+          </w:tcPr>
+          <w:p>
+            <w:pPr>
+              <w:rPr>
+                <w:sz w:val="24"/>
+                <w:szCs w:val="24"/>
+              </w:rPr>
+            </w:pPr>
+            <w:proofErr w:type="spellStart"/>
+            <w:r>
+              <w:rPr>
+                <w:sz w:val="24"/>
+                <w:szCs w:val="24"/>
+              </w:rPr>
+              <w:t>Year</w:t>
+            </w:r>
+            <w:proofErr w:type="spellEnd"/>
+          </w:p>
+        </w:tc>
+        <w:tc>
+          <w:tcPr>
+            <w:tcW w:w="4825" w:type="dxa"/>
+          </w:tcPr>
+          <w:p>
+            <w:pPr>
+              <w:rPr>
+                <w:sz w:val="24"/>
+                <w:szCs w:val="24"/>
+              </w:rPr>
+            </w:pPr>
+            <w:r>
+              <w:rPr>
+                <w:sz w:val="24"/>
+                <w:szCs w:val="24"/>
+              </w:rPr>
+              <w:t>Rok zapisany jako liczba całkowita</w:t>
+            </w:r>
+          </w:p>
+        </w:tc>
+        <w:tc>
+          <w:tcPr>
+            <w:tcW w:w="1391" w:type="dxa"/>
+          </w:tcPr>
+          <w:p>
+            <w:pPr>
+              <w:rPr>
+                <w:sz w:val="24"/>
+                <w:szCs w:val="24"/>
+              </w:rPr>
+            </w:pPr>
+            <w:proofErr w:type="spellStart"/>
+            <w:r>
+              <w:rPr>
+                <w:sz w:val="24"/>
+                <w:szCs w:val="24"/>
+              </w:rPr>
+              <w:t>integer</w:t>
+            </w:r>
+            <w:proofErr w:type="spellEnd"/>
+          </w:p>
+        </w:tc>
+        <w:tc>
+          <w:tcPr>
+            <w:tcW w:w="872" w:type="dxa"/>
+          </w:tcPr>
+          <w:p>
+            <w:pPr>
+              <w:rPr>
+                <w:sz w:val="24"/>
+                <w:szCs w:val="24"/>
+              </w:rPr>
+            </w:pPr>
+            <w:r>
+              <w:rPr>
+                <w:sz w:val="24"/>
+                <w:szCs w:val="24"/>
+              </w:rPr>
+              <w:t>+</w:t>
+            </w:r>
+          </w:p>
+        </w:tc>
+      </w:tr>
+      <w:tr>
+        <w:tc>
+          <w:tcPr>
+            <w:tcW w:w="1974" w:type="dxa"/>
+          </w:tcPr>
+          <w:p>
+            <w:pPr>
+              <w:rPr>
+                <w:sz w:val="24"/>
+                <w:szCs w:val="24"/>
+              </w:rPr>
+            </w:pPr>
+            <w:proofErr w:type="spellStart"/>
+            <w:r>
+              <w:rPr>
+                <w:sz w:val="24"/>
+                <w:szCs w:val="24"/>
+              </w:rPr>
+              <w:t>Month</w:t>
+            </w:r>
+            <w:proofErr w:type="spellEnd"/>
+          </w:p>
+        </w:tc>
+        <w:tc>
+          <w:tcPr>
+            <w:tcW w:w="4825" w:type="dxa"/>
+          </w:tcPr>
+          <w:p>
+            <w:pPr>
+              <w:rPr>
+                <w:sz w:val="24"/>
+                <w:szCs w:val="24"/>
+              </w:rPr>
+            </w:pPr>
+            <w:r>
+              <w:rPr>
+                <w:sz w:val="24"/>
+                <w:szCs w:val="24"/>
+              </w:rPr>
+              <w:t>Miesiąc zapisany jako liczba całkowita</w:t>
+            </w:r>
+          </w:p>
+        </w:tc>
+        <w:tc>
+          <w:tcPr>
+            <w:tcW w:w="1391" w:type="dxa"/>
+          </w:tcPr>
+          <w:p>
+            <w:pPr>
+              <w:rPr>
+                <w:sz w:val="24"/>
+                <w:szCs w:val="24"/>
+              </w:rPr>
+            </w:pPr>
+            <w:proofErr w:type="spellStart"/>
+            <w:r>
+              <w:rPr>
+                <w:sz w:val="24"/>
+                <w:szCs w:val="24"/>
+              </w:rPr>
+              <w:t>integer</w:t>
+            </w:r>
+            <w:proofErr w:type="spellEnd"/>
+          </w:p>
+        </w:tc>
+        <w:tc>
+          <w:tcPr>
+            <w:tcW w:w="872" w:type="dxa"/>
+          </w:tcPr>
+          <w:p>
+            <w:pPr>
+              <w:rPr>
+                <w:sz w:val="24"/>
+                <w:szCs w:val="24"/>
+              </w:rPr>
+            </w:pPr>
+            <w:r>
+              <w:rPr>
+                <w:sz w:val="24"/>
+                <w:szCs w:val="24"/>
+              </w:rPr>
+              <w:t>+</w:t>
+            </w:r>
+          </w:p>
+        </w:tc>
+      </w:tr>
+      <w:tr>
+        <w:tc>
+          <w:tcPr>
+            <w:tcW w:w="1974" w:type="dxa"/>
+          </w:tcPr>
+          <w:p>
+            <w:pPr>
+              <w:rPr>
+                <w:sz w:val="24"/>
+                <w:szCs w:val="24"/>
+              </w:rPr>
+            </w:pPr>
+            <w:r>
+              <w:rPr>
+                <w:sz w:val="24"/>
+                <w:szCs w:val="24"/>
+              </w:rPr>
+              <w:t>Day</w:t>
+            </w:r>
+          </w:p>
+        </w:tc>
+        <w:tc>
+          <w:tcPr>
+            <w:tcW w:w="4825" w:type="dxa"/>
+          </w:tcPr>
+          <w:p>
+            <w:pPr>
+              <w:rPr>
+                <w:sz w:val="24"/>
+                <w:szCs w:val="24"/>
+              </w:rPr>
+            </w:pPr>
+            <w:r>
+              <w:rPr>
+                <w:sz w:val="24"/>
+                <w:szCs w:val="24"/>
+              </w:rPr>
+              <w:t>Dzień zapisany jako liczba całkowita</w:t>
+            </w:r>
+          </w:p>
+        </w:tc>
+        <w:tc>
+          <w:tcPr>
+            <w:tcW w:w="1391" w:type="dxa"/>
+          </w:tcPr>
+          <w:p>
+            <w:pPr>
+              <w:rPr>
+                <w:sz w:val="24"/>
+                <w:szCs w:val="24"/>
+              </w:rPr>
+            </w:pPr>
+            <w:proofErr w:type="spellStart"/>
+            <w:r>
+              <w:rPr>
+                <w:sz w:val="24"/>
+                <w:szCs w:val="24"/>
+              </w:rPr>
+              <w:t>integer</w:t>
+            </w:r>
+            <w:proofErr w:type="spellEnd"/>
+          </w:p>
+        </w:tc>
+        <w:tc>
+          <w:tcPr>
+            <w:tcW w:w="872" w:type="dxa"/>
+          </w:tcPr>
+          <w:p>
+            <w:pPr>
+              <w:rPr>
+                <w:sz w:val="24"/>
+                <w:szCs w:val="24"/>
+              </w:rPr>
+            </w:pPr>
+            <w:r>
+              <w:rPr>
+                <w:sz w:val="24"/>
+                <w:szCs w:val="24"/>
+              </w:rPr>
+              <w:t>+</w:t>
+            </w:r>
+          </w:p>
+        </w:tc>
+      </w:tr>
+      <w:tr>
+        <w:tc>
+          <w:tcPr>
+            <w:tcW w:w="1974" w:type="dxa"/>
+          </w:tcPr>
+          <w:p>
+            <w:pPr>
+              <w:rPr>
+                <w:sz w:val="24"/>
+                <w:szCs w:val="24"/>
+              </w:rPr>
+            </w:pPr>
+            <w:proofErr w:type="spellStart"/>
+            <w:r>
+              <w:rPr>
+                <w:sz w:val="24"/>
+                <w:szCs w:val="24"/>
+              </w:rPr>
+              <w:t>Hour</w:t>
+            </w:r>
+            <w:proofErr w:type="spellEnd"/>
+          </w:p>
+        </w:tc>
+        <w:tc>
+          <w:tcPr>
+            <w:tcW w:w="4825" w:type="dxa"/>
+          </w:tcPr>
+          <w:p>
+            <w:pPr>
+              <w:rPr>
+                <w:sz w:val="24"/>
+                <w:szCs w:val="24"/>
+              </w:rPr>
+            </w:pPr>
+            <w:r>
+              <w:rPr>
+                <w:sz w:val="24"/>
+                <w:szCs w:val="24"/>
+              </w:rPr>
+              <w:t>Godzina zapisana jako liczba całkowita</w:t>
+            </w:r>
+          </w:p>
+        </w:tc>
+        <w:tc>
+          <w:tcPr>
+            <w:tcW w:w="1391" w:type="dxa"/>
+          </w:tcPr>
+          <w:p>
+            <w:pPr>
+              <w:rPr>
+                <w:sz w:val="24"/>
+                <w:szCs w:val="24"/>
+              </w:rPr>
+            </w:pPr>
+            <w:proofErr w:type="spellStart"/>
+            <w:r>
+              <w:rPr>
+                <w:sz w:val="24"/>
+                <w:szCs w:val="24"/>
+              </w:rPr>
+              <w:t>integer</w:t>
+            </w:r>
+            <w:proofErr w:type="spellEnd"/>
+          </w:p>
+        </w:tc>
+        <w:tc>
+          <w:tcPr>
+            <w:tcW w:w="872" w:type="dxa"/>
+          </w:tcPr>
+          <w:p>
+            <w:pPr>
+              <w:rPr>
+                <w:sz w:val="24"/>
+                <w:szCs w:val="24"/>
+              </w:rPr>
+            </w:pPr>
+            <w:r>
+              <w:rPr>
+                <w:sz w:val="24"/>
+                <w:szCs w:val="24"/>
+              </w:rPr>
+              <w:t>-</w:t>
+            </w:r>
+          </w:p>
+        </w:tc>
+      </w:tr>
+      <w:tr>
+        <w:tc>
+          <w:tcPr>
+            <w:tcW w:w="1974" w:type="dxa"/>
+          </w:tcPr>
+          <w:p>
+            <w:pPr>
+              <w:rPr>
+                <w:sz w:val="24"/>
+                <w:szCs w:val="24"/>
+              </w:rPr>
+            </w:pPr>
+            <w:r>
+              <w:rPr>
+                <w:sz w:val="24"/>
+                <w:szCs w:val="24"/>
+              </w:rPr>
+              <w:t>Minute</w:t>
+            </w:r>
+          </w:p>
+        </w:tc>
+        <w:tc>
+          <w:tcPr>
+            <w:tcW w:w="4825" w:type="dxa"/>
+          </w:tcPr>
+          <w:p>
+            <w:pPr>
+              <w:rPr>
+                <w:sz w:val="24"/>
+                <w:szCs w:val="24"/>
+              </w:rPr>
+            </w:pPr>
+            <w:r>
+              <w:rPr>
+                <w:sz w:val="24"/>
+                <w:szCs w:val="24"/>
+              </w:rPr>
+              <w:t>Minuta zapisana jako liczba całkowita</w:t>
+            </w:r>
+          </w:p>
+        </w:tc>
+        <w:tc>
+          <w:tcPr>
+            <w:tcW w:w="1391" w:type="dxa"/>
+          </w:tcPr>
+          <w:p>
+            <w:pPr>
+              <w:rPr>
+                <w:sz w:val="24"/>
+                <w:szCs w:val="24"/>
+              </w:rPr>
+            </w:pPr>
+            <w:proofErr w:type="spellStart"/>
+            <w:r>
+              <w:rPr>
+                <w:sz w:val="24"/>
+                <w:szCs w:val="24"/>
+              </w:rPr>
+              <w:t>integer</w:t>
+            </w:r>
+            <w:proofErr w:type="spellEnd"/>
+          </w:p>
+        </w:tc>
+        <w:tc>
+          <w:tcPr>
+            <w:tcW w:w="872" w:type="dxa"/>
+          </w:tcPr>
+          <w:p>
+            <w:pPr>
+              <w:rPr>
+                <w:sz w:val="24"/>
+                <w:szCs w:val="24"/>
+              </w:rPr>
+            </w:pPr>
+            <w:r>
+              <w:rPr>
+                <w:sz w:val="24"/>
+                <w:szCs w:val="24"/>
+              </w:rPr>
+              <w:t>-</w:t>
+            </w:r>
+          </w:p>
+        </w:tc>
+      </w:tr>
+    </w:tbl>
+    <w:p>
+      <w:pPr>
+        <w:rPr>
+          <w:sz w:val="24"/>
+          <w:szCs w:val="24"/>
+        </w:rPr>
+      </w:pPr>
+    </w:p>
+    <w:tbl>
+      <w:tblPr>
+        <w:tblStyle w:val="Tabela-Siatka"/>
+        <w:tblW w:w="0" w:type="auto"/>
+        <w:tblLook w:val="04A0" w:firstRow="1" w:lastRow="0" w:firstColumn="1" w:lastColumn="0" w:noHBand="0" w:noVBand="1"/>
+      </w:tblPr>
+      <w:tblGrid>
+        <w:gridCol w:w="1887"/>
+        <w:gridCol w:w="4629"/>
+        <w:gridCol w:w="1674"/>
+        <w:gridCol w:w="872"/>
+      </w:tblGrid>
+      <w:tr>
+        <w:trPr>
+          <w:trHeight w:val="338"/>
+        </w:trPr>
+        <w:tc>
+          <w:tcPr>
+            <w:tcW w:w="9062" w:type="dxa"/>
+            <w:gridSpan w:val="4"/>
+          </w:tcPr>
+          <w:p>
+            <w:pPr>
+              <w:rPr>
+                <w:b/>
+                <w:bCs/>
+                <w:sz w:val="24"/>
+                <w:szCs w:val="24"/>
+              </w:rPr>
+            </w:pPr>
+            <w:r>
+              <w:rPr>
+                <w:sz w:val="24"/>
+                <w:szCs w:val="24"/>
+              </w:rPr>
+              <w:t xml:space="preserve">Encja: </w:t>
+            </w:r>
+            <w:r>
+              <w:rPr>
+                <w:b/>
+                <w:bCs/>
+                <w:sz w:val="24"/>
+                <w:szCs w:val="24"/>
+              </w:rPr>
+              <w:t>DIM_</w:t>
+            </w:r>
+            <w:r>
+              <w:rPr>
+                <w:b/>
+                <w:bCs/>
+                <w:sz w:val="24"/>
+                <w:szCs w:val="24"/>
+              </w:rPr>
+              <w:t>STATION</w:t>
+            </w:r>
+          </w:p>
+        </w:tc>
+      </w:tr>
+      <w:tr>
+        <w:trPr>
+          <w:trHeight w:val="360"/>
+        </w:trPr>
+        <w:tc>
+          <w:tcPr>
+            <w:tcW w:w="1887" w:type="dxa"/>
+          </w:tcPr>
+          <w:p>
+            <w:pPr>
+              <w:rPr>
+                <w:sz w:val="24"/>
+                <w:szCs w:val="24"/>
+              </w:rPr>
+            </w:pPr>
+            <w:r>
+              <w:rPr>
+                <w:sz w:val="24"/>
+                <w:szCs w:val="24"/>
+              </w:rPr>
+              <w:t>Nazwa atrybutu</w:t>
+            </w:r>
+          </w:p>
+        </w:tc>
+        <w:tc>
+          <w:tcPr>
+            <w:tcW w:w="4629" w:type="dxa"/>
+          </w:tcPr>
+          <w:p>
+            <w:pPr>
+              <w:rPr>
+                <w:sz w:val="24"/>
+                <w:szCs w:val="24"/>
+              </w:rPr>
+            </w:pPr>
+            <w:r>
+              <w:rPr>
+                <w:sz w:val="24"/>
+                <w:szCs w:val="24"/>
+              </w:rPr>
+              <w:t>Opis atrybutu</w:t>
+            </w:r>
+          </w:p>
+        </w:tc>
+        <w:tc>
+          <w:tcPr>
+            <w:tcW w:w="1674" w:type="dxa"/>
+          </w:tcPr>
+          <w:p>
+            <w:pPr>
+              <w:rPr>
+                <w:sz w:val="24"/>
+                <w:szCs w:val="24"/>
+              </w:rPr>
+            </w:pPr>
+            <w:r>
+              <w:rPr>
+                <w:sz w:val="24"/>
+                <w:szCs w:val="24"/>
+              </w:rPr>
+              <w:t>Typ</w:t>
+            </w:r>
+          </w:p>
+        </w:tc>
+        <w:tc>
+          <w:tcPr>
+            <w:tcW w:w="872" w:type="dxa"/>
+          </w:tcPr>
+          <w:p>
+            <w:pPr>
+              <w:rPr>
+                <w:sz w:val="24"/>
+                <w:szCs w:val="24"/>
+              </w:rPr>
+            </w:pPr>
+            <w:r>
+              <w:rPr>
+                <w:sz w:val="24"/>
+                <w:szCs w:val="24"/>
+              </w:rPr>
+              <w:t>OBL(+) OPC(-)</w:t>
+            </w:r>
+          </w:p>
+        </w:tc>
+      </w:tr>
+      <w:tr>
+        <w:tc>
+          <w:tcPr>
+            <w:tcW w:w="1887" w:type="dxa"/>
+          </w:tcPr>
+          <w:p>
+            <w:pPr>
+              <w:rPr>
+                <w:sz w:val="24"/>
+                <w:szCs w:val="24"/>
+              </w:rPr>
+            </w:pPr>
+            <w:r>
+              <w:rPr>
+                <w:sz w:val="24"/>
+                <w:szCs w:val="24"/>
+              </w:rPr>
+              <w:t>STATION_ID</w:t>
+            </w:r>
+          </w:p>
+        </w:tc>
+        <w:tc>
+          <w:tcPr>
+            <w:tcW w:w="4629" w:type="dxa"/>
+          </w:tcPr>
+          <w:p>
+            <w:pPr>
+              <w:rPr>
+                <w:sz w:val="24"/>
+                <w:szCs w:val="24"/>
+              </w:rPr>
+            </w:pPr>
+            <w:r>
+              <w:rPr>
+                <w:sz w:val="24"/>
+                <w:szCs w:val="24"/>
+              </w:rPr>
+              <w:t>Klucz główny, identyfikator pojedynczej stacji</w:t>
+            </w:r>
+          </w:p>
+        </w:tc>
+        <w:tc>
+          <w:tcPr>
+            <w:tcW w:w="1674" w:type="dxa"/>
+          </w:tcPr>
+          <w:p>
+            <w:pPr>
+              <w:rPr>
+                <w:sz w:val="24"/>
+                <w:szCs w:val="24"/>
+              </w:rPr>
+            </w:pPr>
+            <w:proofErr w:type="spellStart"/>
+            <w:r>
+              <w:rPr>
+                <w:sz w:val="24"/>
+                <w:szCs w:val="24"/>
+              </w:rPr>
+              <w:t>integer</w:t>
+            </w:r>
+            <w:proofErr w:type="spellEnd"/>
+          </w:p>
+        </w:tc>
+        <w:tc>
+          <w:tcPr>
+            <w:tcW w:w="872" w:type="dxa"/>
+          </w:tcPr>
+          <w:p>
+            <w:pPr>
+              <w:rPr>
+                <w:sz w:val="24"/>
+                <w:szCs w:val="24"/>
+              </w:rPr>
+            </w:pPr>
+            <w:r>
+              <w:rPr>
+                <w:sz w:val="24"/>
+                <w:szCs w:val="24"/>
+              </w:rPr>
+              <w:t>+</w:t>
+            </w:r>
+          </w:p>
+        </w:tc>
+      </w:tr>
+      <w:tr>
+        <w:tc>
+          <w:tcPr>
+            <w:tcW w:w="1887" w:type="dxa"/>
+          </w:tcPr>
+          <w:p>
+            <w:pPr>
+              <w:rPr>
+                <w:sz w:val="24"/>
+                <w:szCs w:val="24"/>
+              </w:rPr>
+            </w:pPr>
+            <w:proofErr w:type="spellStart"/>
+            <w:r>
+              <w:rPr>
+                <w:sz w:val="24"/>
+                <w:szCs w:val="24"/>
+              </w:rPr>
+              <w:t>Name</w:t>
+            </w:r>
+            <w:proofErr w:type="spellEnd"/>
+          </w:p>
+        </w:tc>
+        <w:tc>
+          <w:tcPr>
+            <w:tcW w:w="4629" w:type="dxa"/>
+          </w:tcPr>
+          <w:p>
+            <w:pPr>
+              <w:rPr>
+                <w:sz w:val="24"/>
+                <w:szCs w:val="24"/>
+              </w:rPr>
+            </w:pPr>
+            <w:r>
+              <w:rPr>
+                <w:sz w:val="24"/>
+                <w:szCs w:val="24"/>
+              </w:rPr>
+              <w:t>Nazwa stacji rowerowej zapisana jako łańcuch znaków</w:t>
+            </w:r>
+          </w:p>
+        </w:tc>
+        <w:tc>
+          <w:tcPr>
+            <w:tcW w:w="1674" w:type="dxa"/>
+          </w:tcPr>
+          <w:p>
+            <w:pPr>
+              <w:rPr>
+                <w:sz w:val="24"/>
+                <w:szCs w:val="24"/>
+              </w:rPr>
+            </w:pPr>
+            <w:proofErr w:type="spellStart"/>
+            <w:r>
+              <w:rPr>
+                <w:sz w:val="24"/>
+                <w:szCs w:val="24"/>
+              </w:rPr>
+              <w:t>varchar</w:t>
+            </w:r>
+            <w:proofErr w:type="spellEnd"/>
+            <w:r>
+              <w:rPr>
+                <w:sz w:val="24"/>
+                <w:szCs w:val="24"/>
+              </w:rPr>
+              <w:t>(45)</w:t>
+            </w:r>
+          </w:p>
+        </w:tc>
+        <w:tc>
+          <w:tcPr>
+            <w:tcW w:w="872" w:type="dxa"/>
+          </w:tcPr>
+          <w:p>
+            <w:pPr>
+              <w:rPr>
+                <w:sz w:val="24"/>
+                <w:szCs w:val="24"/>
+              </w:rPr>
+            </w:pPr>
+            <w:r>
+              <w:rPr>
+                <w:sz w:val="24"/>
+                <w:szCs w:val="24"/>
+              </w:rPr>
+              <w:t>+</w:t>
+            </w:r>
+          </w:p>
+        </w:tc>
+      </w:tr>
+      <w:tr>
+        <w:tc>
+          <w:tcPr>
+            <w:tcW w:w="1887" w:type="dxa"/>
+          </w:tcPr>
+          <w:p>
+            <w:pPr>
+              <w:rPr>
+                <w:sz w:val="24"/>
+                <w:szCs w:val="24"/>
+              </w:rPr>
+            </w:pPr>
+            <w:r>
+              <w:rPr>
+                <w:sz w:val="24"/>
+                <w:szCs w:val="24"/>
+              </w:rPr>
+              <w:t>Lat</w:t>
+            </w:r>
+          </w:p>
+        </w:tc>
+        <w:tc>
+          <w:tcPr>
+            <w:tcW w:w="4629" w:type="dxa"/>
+          </w:tcPr>
+          <w:p>
+            <w:pPr>
+              <w:rPr>
+                <w:sz w:val="24"/>
+                <w:szCs w:val="24"/>
+              </w:rPr>
+            </w:pPr>
+            <w:r>
+              <w:rPr>
+                <w:sz w:val="24"/>
+                <w:szCs w:val="24"/>
+              </w:rPr>
+              <w:t>Szerokość geograficzna położenia stacji</w:t>
+            </w:r>
+          </w:p>
+        </w:tc>
+        <w:tc>
+          <w:tcPr>
+            <w:tcW w:w="1674" w:type="dxa"/>
+          </w:tcPr>
+          <w:p>
+            <w:pPr>
+              <w:rPr>
+                <w:sz w:val="24"/>
+                <w:szCs w:val="24"/>
+              </w:rPr>
+            </w:pPr>
+            <w:proofErr w:type="spellStart"/>
+            <w:r>
+              <w:rPr>
+                <w:sz w:val="24"/>
+                <w:szCs w:val="24"/>
+              </w:rPr>
+              <w:t>float</w:t>
+            </w:r>
+            <w:proofErr w:type="spellEnd"/>
+            <w:r>
+              <w:rPr>
+                <w:sz w:val="24"/>
+                <w:szCs w:val="24"/>
+              </w:rPr>
+              <w:t>(6,4)</w:t>
+            </w:r>
+          </w:p>
+        </w:tc>
+        <w:tc>
+          <w:tcPr>
+            <w:tcW w:w="872" w:type="dxa"/>
+          </w:tcPr>
+          <w:p>
+            <w:pPr>
+              <w:rPr>
+                <w:sz w:val="24"/>
+                <w:szCs w:val="24"/>
+              </w:rPr>
+            </w:pPr>
+            <w:r>
+              <w:rPr>
+                <w:sz w:val="24"/>
+                <w:szCs w:val="24"/>
+              </w:rPr>
+              <w:t>+</w:t>
+            </w:r>
+          </w:p>
+        </w:tc>
+      </w:tr>
+      <w:tr>
+        <w:tc>
+          <w:tcPr>
+            <w:tcW w:w="1887" w:type="dxa"/>
+          </w:tcPr>
+          <w:p>
+            <w:pPr>
+              <w:rPr>
+                <w:sz w:val="24"/>
+                <w:szCs w:val="24"/>
+              </w:rPr>
+            </w:pPr>
+            <w:proofErr w:type="spellStart"/>
+            <w:r>
+              <w:rPr>
+                <w:sz w:val="24"/>
+                <w:szCs w:val="24"/>
+              </w:rPr>
+              <w:t>Long</w:t>
+            </w:r>
+            <w:proofErr w:type="spellEnd"/>
+          </w:p>
+        </w:tc>
+        <w:tc>
+          <w:tcPr>
+            <w:tcW w:w="4629" w:type="dxa"/>
+          </w:tcPr>
+          <w:p>
+            <w:pPr>
+              <w:rPr>
+                <w:sz w:val="24"/>
+                <w:szCs w:val="24"/>
+              </w:rPr>
+            </w:pPr>
+            <w:r>
+              <w:rPr>
+                <w:sz w:val="24"/>
+                <w:szCs w:val="24"/>
+              </w:rPr>
+              <w:t>Długość geograficzna położenia stacji</w:t>
+            </w:r>
+          </w:p>
+        </w:tc>
+        <w:tc>
+          <w:tcPr>
+            <w:tcW w:w="1674" w:type="dxa"/>
+          </w:tcPr>
+          <w:p>
+            <w:pPr>
+              <w:rPr>
+                <w:sz w:val="24"/>
+                <w:szCs w:val="24"/>
+              </w:rPr>
+            </w:pPr>
+            <w:proofErr w:type="spellStart"/>
+            <w:r>
+              <w:rPr>
+                <w:sz w:val="24"/>
+                <w:szCs w:val="24"/>
+              </w:rPr>
+              <w:t>float</w:t>
+            </w:r>
+            <w:proofErr w:type="spellEnd"/>
+            <w:r>
+              <w:rPr>
+                <w:sz w:val="24"/>
+                <w:szCs w:val="24"/>
+              </w:rPr>
+              <w:t>(7,4)</w:t>
+            </w:r>
+          </w:p>
+        </w:tc>
+        <w:tc>
+          <w:tcPr>
+            <w:tcW w:w="872" w:type="dxa"/>
+          </w:tcPr>
+          <w:p>
+            <w:pPr>
+              <w:rPr>
+                <w:sz w:val="24"/>
+                <w:szCs w:val="24"/>
+              </w:rPr>
+            </w:pPr>
+            <w:r>
+              <w:rPr>
+                <w:sz w:val="24"/>
+                <w:szCs w:val="24"/>
+              </w:rPr>
+              <w:t>+</w:t>
+            </w:r>
+          </w:p>
+        </w:tc>
+      </w:tr>
+      <w:tr>
+        <w:tc>
+          <w:tcPr>
+            <w:tcW w:w="1887" w:type="dxa"/>
+          </w:tcPr>
+          <w:p>
+            <w:pPr>
+              <w:rPr>
+                <w:sz w:val="24"/>
+                <w:szCs w:val="24"/>
+              </w:rPr>
+            </w:pPr>
+            <w:proofErr w:type="spellStart"/>
+            <w:r>
+              <w:rPr>
+                <w:sz w:val="24"/>
+                <w:szCs w:val="24"/>
+              </w:rPr>
+              <w:t>Dock_</w:t>
+            </w:r>
+            <w:r>
+              <w:rPr>
+                <w:sz w:val="24"/>
+                <w:szCs w:val="24"/>
+              </w:rPr>
+              <w:t>C</w:t>
+            </w:r>
+            <w:r>
+              <w:rPr>
+                <w:sz w:val="24"/>
+                <w:szCs w:val="24"/>
+              </w:rPr>
+              <w:t>ount</w:t>
+            </w:r>
+            <w:proofErr w:type="spellEnd"/>
+          </w:p>
+        </w:tc>
+        <w:tc>
+          <w:tcPr>
+            <w:tcW w:w="4629" w:type="dxa"/>
+          </w:tcPr>
+          <w:p>
+            <w:pPr>
+              <w:rPr>
+                <w:sz w:val="24"/>
+                <w:szCs w:val="24"/>
+              </w:rPr>
+            </w:pPr>
+            <w:r>
+              <w:rPr>
+                <w:sz w:val="24"/>
+                <w:szCs w:val="24"/>
+              </w:rPr>
+              <w:t>Liczba możliwych rowerów do zaparkowania w stacji</w:t>
+            </w:r>
+          </w:p>
+        </w:tc>
+        <w:tc>
+          <w:tcPr>
+            <w:tcW w:w="1674" w:type="dxa"/>
+          </w:tcPr>
+          <w:p>
+            <w:pPr>
+              <w:rPr>
+                <w:sz w:val="24"/>
+                <w:szCs w:val="24"/>
+              </w:rPr>
+            </w:pPr>
+            <w:proofErr w:type="spellStart"/>
+            <w:r>
+              <w:rPr>
+                <w:sz w:val="24"/>
+                <w:szCs w:val="24"/>
+              </w:rPr>
+              <w:t>integer</w:t>
+            </w:r>
+            <w:proofErr w:type="spellEnd"/>
+          </w:p>
+        </w:tc>
+        <w:tc>
+          <w:tcPr>
+            <w:tcW w:w="872" w:type="dxa"/>
+          </w:tcPr>
+          <w:p>
+            <w:pPr>
+              <w:rPr>
+                <w:sz w:val="24"/>
+                <w:szCs w:val="24"/>
+              </w:rPr>
+            </w:pPr>
+            <w:r>
+              <w:rPr>
+                <w:sz w:val="24"/>
+                <w:szCs w:val="24"/>
+              </w:rPr>
+              <w:t>+</w:t>
+            </w:r>
+          </w:p>
+        </w:tc>
+      </w:tr>
+      <w:tr>
+        <w:tc>
+          <w:tcPr>
+            <w:tcW w:w="1887" w:type="dxa"/>
+          </w:tcPr>
+          <w:p>
+            <w:pPr>
+              <w:rPr>
+                <w:sz w:val="24"/>
+                <w:szCs w:val="24"/>
+              </w:rPr>
+            </w:pPr>
+            <w:r>
+              <w:rPr>
+                <w:sz w:val="24"/>
+                <w:szCs w:val="24"/>
+              </w:rPr>
+              <w:t>City</w:t>
+            </w:r>
+          </w:p>
+        </w:tc>
+        <w:tc>
+          <w:tcPr>
+            <w:tcW w:w="4629" w:type="dxa"/>
+          </w:tcPr>
+          <w:p>
+            <w:pPr>
+              <w:rPr>
+                <w:sz w:val="24"/>
+                <w:szCs w:val="24"/>
+              </w:rPr>
+            </w:pPr>
+            <w:r>
+              <w:rPr>
+                <w:sz w:val="24"/>
+                <w:szCs w:val="24"/>
+              </w:rPr>
+              <w:t>Ciąg znaków oznaczający nazwę miasta, w której znajduje się stacja</w:t>
+            </w:r>
+          </w:p>
+        </w:tc>
+        <w:tc>
+          <w:tcPr>
+            <w:tcW w:w="1674" w:type="dxa"/>
+          </w:tcPr>
+          <w:p>
+            <w:pPr>
+              <w:rPr>
+                <w:sz w:val="24"/>
+                <w:szCs w:val="24"/>
+              </w:rPr>
+            </w:pPr>
+            <w:proofErr w:type="spellStart"/>
+            <w:r>
+              <w:rPr>
+                <w:sz w:val="24"/>
+                <w:szCs w:val="24"/>
+              </w:rPr>
+              <w:t>varchar</w:t>
+            </w:r>
+            <w:proofErr w:type="spellEnd"/>
+            <w:r>
+              <w:rPr>
+                <w:sz w:val="24"/>
+                <w:szCs w:val="24"/>
+              </w:rPr>
+              <w:t>(13)</w:t>
+            </w:r>
+          </w:p>
+        </w:tc>
+        <w:tc>
+          <w:tcPr>
+            <w:tcW w:w="872" w:type="dxa"/>
+          </w:tcPr>
+          <w:p>
+            <w:pPr>
+              <w:rPr>
+                <w:sz w:val="24"/>
+                <w:szCs w:val="24"/>
+              </w:rPr>
+            </w:pPr>
+            <w:r>
+              <w:rPr>
+                <w:sz w:val="24"/>
+                <w:szCs w:val="24"/>
+              </w:rPr>
+              <w:t>+</w:t>
+            </w:r>
+          </w:p>
+        </w:tc>
+      </w:tr>
+      <w:tr>
+        <w:tc>
+          <w:tcPr>
+            <w:tcW w:w="1887" w:type="dxa"/>
+          </w:tcPr>
+          <w:p>
+            <w:pPr>
+              <w:rPr>
+                <w:sz w:val="24"/>
+                <w:szCs w:val="24"/>
+              </w:rPr>
+            </w:pPr>
+            <w:proofErr w:type="spellStart"/>
+            <w:r>
+              <w:rPr>
+                <w:sz w:val="24"/>
+                <w:szCs w:val="24"/>
+              </w:rPr>
+              <w:t>Installation_</w:t>
+            </w:r>
+            <w:r>
+              <w:rPr>
+                <w:sz w:val="24"/>
+                <w:szCs w:val="24"/>
+              </w:rPr>
+              <w:t>D</w:t>
+            </w:r>
+            <w:r>
+              <w:rPr>
+                <w:sz w:val="24"/>
+                <w:szCs w:val="24"/>
+              </w:rPr>
+              <w:t>ate</w:t>
+            </w:r>
+            <w:proofErr w:type="spellEnd"/>
+          </w:p>
+        </w:tc>
+        <w:tc>
+          <w:tcPr>
+            <w:tcW w:w="4629" w:type="dxa"/>
+          </w:tcPr>
+          <w:p>
+            <w:pPr>
+              <w:rPr>
+                <w:sz w:val="24"/>
+                <w:szCs w:val="24"/>
+              </w:rPr>
+            </w:pPr>
+            <w:r>
+              <w:rPr>
+                <w:sz w:val="24"/>
+                <w:szCs w:val="24"/>
+              </w:rPr>
+              <w:t>Klucz obcy, referencja do czasu przechowywanego w DIM_TIME</w:t>
+            </w:r>
+          </w:p>
+        </w:tc>
+        <w:tc>
+          <w:tcPr>
+            <w:tcW w:w="1674" w:type="dxa"/>
+          </w:tcPr>
+          <w:p>
+            <w:pPr>
+              <w:rPr>
+                <w:sz w:val="24"/>
+                <w:szCs w:val="24"/>
+              </w:rPr>
+            </w:pPr>
+            <w:proofErr w:type="spellStart"/>
+            <w:r>
+              <w:rPr>
+                <w:sz w:val="24"/>
+                <w:szCs w:val="24"/>
+              </w:rPr>
+              <w:t>varchar</w:t>
+            </w:r>
+            <w:proofErr w:type="spellEnd"/>
+            <w:r>
+              <w:rPr>
+                <w:sz w:val="24"/>
+                <w:szCs w:val="24"/>
+              </w:rPr>
+              <w:t>(12)</w:t>
+            </w:r>
+          </w:p>
+        </w:tc>
+        <w:tc>
+          <w:tcPr>
+            <w:tcW w:w="872" w:type="dxa"/>
+          </w:tcPr>
+          <w:p>
+            <w:pPr>
+              <w:rPr>
+                <w:sz w:val="24"/>
+                <w:szCs w:val="24"/>
+              </w:rPr>
+            </w:pPr>
+            <w:r>
+              <w:rPr>
+                <w:sz w:val="24"/>
+                <w:szCs w:val="24"/>
+              </w:rPr>
+              <w:t>+</w:t>
+            </w:r>
+          </w:p>
+        </w:tc>
+      </w:tr>
+    </w:tbl>
+    <w:p>
+      <w:pPr>
+        <w:rPr>
+          <w:sz w:val="24"/>
+          <w:szCs w:val="24"/>
+        </w:rPr>
+      </w:pPr>
+    </w:p>
+    <w:tbl>
+      <w:tblPr>
+        <w:tblStyle w:val="Tabela-Siatka"/>
+        <w:tblW w:w="0" w:type="auto"/>
+        <w:tblLook w:val="04A0" w:firstRow="1" w:lastRow="0" w:firstColumn="1" w:lastColumn="0" w:noHBand="0" w:noVBand="1"/>
+      </w:tblPr>
+      <w:tblGrid>
+        <w:gridCol w:w="2265"/>
+        <w:gridCol w:w="3826"/>
+        <w:gridCol w:w="992"/>
+        <w:gridCol w:w="1979"/>
+      </w:tblGrid>
+      <w:tr>
+        <w:trPr>
+          <w:trHeight w:val="338"/>
+        </w:trPr>
+        <w:tc>
+          <w:tcPr>
+            <w:tcW w:w="9062" w:type="dxa"/>
+            <w:gridSpan w:val="4"/>
+          </w:tcPr>
+          <w:p>
+            <w:pPr>
+              <w:rPr>
+                <w:b/>
+                <w:bCs/>
+                <w:sz w:val="24"/>
+                <w:szCs w:val="24"/>
+              </w:rPr>
+            </w:pPr>
+            <w:r>
+              <w:rPr>
+                <w:sz w:val="24"/>
+                <w:szCs w:val="24"/>
+              </w:rPr>
+              <w:lastRenderedPageBreak/>
+              <w:t xml:space="preserve">Encja: </w:t>
+            </w:r>
+            <w:r>
+              <w:rPr>
+                <w:b/>
+                <w:bCs/>
+                <w:sz w:val="24"/>
+                <w:szCs w:val="24"/>
+              </w:rPr>
+              <w:t>DIM_</w:t>
+            </w:r>
+            <w:r>
+              <w:rPr>
+                <w:b/>
+                <w:bCs/>
+                <w:sz w:val="24"/>
+                <w:szCs w:val="24"/>
+              </w:rPr>
+              <w:t>BIKE</w:t>
+            </w:r>
+          </w:p>
+        </w:tc>
+      </w:tr>
+      <w:tr>
+        <w:trPr>
+          <w:trHeight w:val="360"/>
+        </w:trPr>
+        <w:tc>
+          <w:tcPr>
+            <w:tcW w:w="2265" w:type="dxa"/>
+          </w:tcPr>
+          <w:p>
+            <w:pPr>
+              <w:rPr>
+                <w:sz w:val="24"/>
+                <w:szCs w:val="24"/>
+              </w:rPr>
+            </w:pPr>
+            <w:r>
+              <w:rPr>
+                <w:sz w:val="24"/>
+                <w:szCs w:val="24"/>
+              </w:rPr>
+              <w:t>Nazwa atrybutu</w:t>
+            </w:r>
+          </w:p>
+        </w:tc>
+        <w:tc>
+          <w:tcPr>
+            <w:tcW w:w="3826" w:type="dxa"/>
+          </w:tcPr>
+          <w:p>
+            <w:pPr>
+              <w:rPr>
+                <w:sz w:val="24"/>
+                <w:szCs w:val="24"/>
+              </w:rPr>
+            </w:pPr>
+            <w:r>
+              <w:rPr>
+                <w:sz w:val="24"/>
+                <w:szCs w:val="24"/>
+              </w:rPr>
+              <w:t>Opis atrybutu</w:t>
+            </w:r>
+          </w:p>
+        </w:tc>
+        <w:tc>
+          <w:tcPr>
+            <w:tcW w:w="992" w:type="dxa"/>
+          </w:tcPr>
+          <w:p>
+            <w:pPr>
+              <w:rPr>
+                <w:sz w:val="24"/>
+                <w:szCs w:val="24"/>
+              </w:rPr>
+            </w:pPr>
+            <w:r>
+              <w:rPr>
+                <w:sz w:val="24"/>
+                <w:szCs w:val="24"/>
+              </w:rPr>
+              <w:t>Typ</w:t>
+            </w:r>
+          </w:p>
+        </w:tc>
+        <w:tc>
+          <w:tcPr>
+            <w:tcW w:w="1979" w:type="dxa"/>
+          </w:tcPr>
+          <w:p>
+            <w:pPr>
+              <w:rPr>
+                <w:sz w:val="24"/>
+                <w:szCs w:val="24"/>
+              </w:rPr>
+            </w:pPr>
+            <w:r>
+              <w:rPr>
+                <w:sz w:val="24"/>
+                <w:szCs w:val="24"/>
+              </w:rPr>
+              <w:t>OBL(+) OPC(-)</w:t>
+            </w:r>
+          </w:p>
+        </w:tc>
+      </w:tr>
+      <w:tr>
+        <w:tc>
+          <w:tcPr>
+            <w:tcW w:w="2265" w:type="dxa"/>
+          </w:tcPr>
+          <w:p>
+            <w:pPr>
+              <w:rPr>
+                <w:sz w:val="24"/>
+                <w:szCs w:val="24"/>
+              </w:rPr>
+            </w:pPr>
+            <w:r>
+              <w:rPr>
+                <w:sz w:val="24"/>
+                <w:szCs w:val="24"/>
+              </w:rPr>
+              <w:t>BIKE_ID</w:t>
+            </w:r>
+          </w:p>
+        </w:tc>
+        <w:tc>
+          <w:tcPr>
+            <w:tcW w:w="3826" w:type="dxa"/>
+          </w:tcPr>
+          <w:p>
+            <w:pPr>
+              <w:rPr>
+                <w:sz w:val="24"/>
+                <w:szCs w:val="24"/>
+              </w:rPr>
+            </w:pPr>
+            <w:r>
+              <w:rPr>
+                <w:sz w:val="24"/>
+                <w:szCs w:val="24"/>
+              </w:rPr>
+              <w:t>Klucz główny, identyfikator roweru</w:t>
+            </w:r>
+          </w:p>
+        </w:tc>
+        <w:tc>
+          <w:tcPr>
+            <w:tcW w:w="992" w:type="dxa"/>
+          </w:tcPr>
+          <w:p>
+            <w:pPr>
+              <w:rPr>
+                <w:sz w:val="24"/>
+                <w:szCs w:val="24"/>
+              </w:rPr>
+            </w:pPr>
+            <w:proofErr w:type="spellStart"/>
+            <w:r>
+              <w:rPr>
+                <w:sz w:val="24"/>
+                <w:szCs w:val="24"/>
+              </w:rPr>
+              <w:t>integer</w:t>
+            </w:r>
+            <w:proofErr w:type="spellEnd"/>
+          </w:p>
+        </w:tc>
+        <w:tc>
+          <w:tcPr>
+            <w:tcW w:w="1979" w:type="dxa"/>
+          </w:tcPr>
+          <w:p>
+            <w:pPr>
+              <w:rPr>
+                <w:sz w:val="24"/>
+                <w:szCs w:val="24"/>
+              </w:rPr>
+            </w:pPr>
+            <w:r>
+              <w:rPr>
+                <w:sz w:val="24"/>
+                <w:szCs w:val="24"/>
+              </w:rPr>
+              <w:t>+</w:t>
+            </w:r>
+          </w:p>
+        </w:tc>
+      </w:tr>
+    </w:tbl>
+    <w:p>
+      <w:pPr>
+        <w:rPr>
+          <w:sz w:val="24"/>
+          <w:szCs w:val="24"/>
+        </w:rPr>
+      </w:pPr>
+    </w:p>
+    <w:tbl>
+      <w:tblPr>
+        <w:tblStyle w:val="Tabela-Siatka"/>
+        <w:tblW w:w="0" w:type="auto"/>
+        <w:tblLook w:val="04A0" w:firstRow="1" w:lastRow="0" w:firstColumn="1" w:lastColumn="0" w:noHBand="0" w:noVBand="1"/>
+      </w:tblPr>
+      <w:tblGrid>
+        <w:gridCol w:w="2265"/>
+        <w:gridCol w:w="3684"/>
+        <w:gridCol w:w="1417"/>
+        <w:gridCol w:w="1696"/>
+      </w:tblGrid>
+      <w:tr>
+        <w:trPr>
+          <w:trHeight w:val="338"/>
+        </w:trPr>
+        <w:tc>
+          <w:tcPr>
+            <w:tcW w:w="9062" w:type="dxa"/>
+            <w:gridSpan w:val="4"/>
+          </w:tcPr>
+          <w:p>
+            <w:pPr>
+              <w:rPr>
+                <w:b/>
+                <w:bCs/>
+                <w:sz w:val="24"/>
+                <w:szCs w:val="24"/>
+              </w:rPr>
+            </w:pPr>
+            <w:r>
+              <w:rPr>
+                <w:sz w:val="24"/>
+                <w:szCs w:val="24"/>
+              </w:rPr>
+              <w:t xml:space="preserve">Encja: </w:t>
+            </w:r>
+            <w:r>
+              <w:rPr>
+                <w:b/>
+                <w:bCs/>
+                <w:sz w:val="24"/>
+                <w:szCs w:val="24"/>
+              </w:rPr>
+              <w:t>DIM_</w:t>
+            </w:r>
+            <w:r>
+              <w:rPr>
+                <w:b/>
+                <w:bCs/>
+                <w:sz w:val="24"/>
+                <w:szCs w:val="24"/>
+              </w:rPr>
+              <w:t>CUSTOMER</w:t>
+            </w:r>
+          </w:p>
+        </w:tc>
+      </w:tr>
+      <w:tr>
+        <w:trPr>
+          <w:trHeight w:val="360"/>
+        </w:trPr>
+        <w:tc>
+          <w:tcPr>
+            <w:tcW w:w="2265" w:type="dxa"/>
+          </w:tcPr>
+          <w:p>
+            <w:pPr>
+              <w:rPr>
+                <w:sz w:val="24"/>
+                <w:szCs w:val="24"/>
+              </w:rPr>
+            </w:pPr>
+            <w:r>
+              <w:rPr>
+                <w:sz w:val="24"/>
+                <w:szCs w:val="24"/>
+              </w:rPr>
+              <w:t>Nazwa atrybutu</w:t>
+            </w:r>
+          </w:p>
+        </w:tc>
+        <w:tc>
+          <w:tcPr>
+            <w:tcW w:w="3684" w:type="dxa"/>
+          </w:tcPr>
+          <w:p>
+            <w:pPr>
+              <w:rPr>
+                <w:sz w:val="24"/>
+                <w:szCs w:val="24"/>
+              </w:rPr>
+            </w:pPr>
+            <w:r>
+              <w:rPr>
+                <w:sz w:val="24"/>
+                <w:szCs w:val="24"/>
+              </w:rPr>
+              <w:t>Opis atrybutu</w:t>
+            </w:r>
+          </w:p>
+        </w:tc>
+        <w:tc>
+          <w:tcPr>
+            <w:tcW w:w="1417" w:type="dxa"/>
+          </w:tcPr>
+          <w:p>
+            <w:pPr>
+              <w:rPr>
+                <w:sz w:val="24"/>
+                <w:szCs w:val="24"/>
+              </w:rPr>
+            </w:pPr>
+            <w:r>
+              <w:rPr>
+                <w:sz w:val="24"/>
+                <w:szCs w:val="24"/>
+              </w:rPr>
+              <w:t>Typ</w:t>
+            </w:r>
+          </w:p>
+        </w:tc>
+        <w:tc>
+          <w:tcPr>
+            <w:tcW w:w="1696" w:type="dxa"/>
+          </w:tcPr>
+          <w:p>
+            <w:pPr>
+              <w:rPr>
+                <w:sz w:val="24"/>
+                <w:szCs w:val="24"/>
+              </w:rPr>
+            </w:pPr>
+            <w:r>
+              <w:rPr>
+                <w:sz w:val="24"/>
+                <w:szCs w:val="24"/>
+              </w:rPr>
+              <w:t>OBL(+) OPC(-)</w:t>
+            </w:r>
+          </w:p>
+        </w:tc>
+      </w:tr>
+      <w:tr>
+        <w:trPr>
+          <w:trHeight w:val="360"/>
+        </w:trPr>
+        <w:tc>
+          <w:tcPr>
+            <w:tcW w:w="2265" w:type="dxa"/>
+          </w:tcPr>
+          <w:p>
+            <w:pPr>
+              <w:rPr>
+                <w:sz w:val="24"/>
+                <w:szCs w:val="24"/>
+              </w:rPr>
+            </w:pPr>
+            <w:r>
+              <w:rPr>
+                <w:sz w:val="24"/>
+                <w:szCs w:val="24"/>
+              </w:rPr>
+              <w:t>CUSTOMER_ID</w:t>
+            </w:r>
+          </w:p>
+        </w:tc>
+        <w:tc>
+          <w:tcPr>
+            <w:tcW w:w="3684" w:type="dxa"/>
+          </w:tcPr>
+          <w:p>
+            <w:pPr>
+              <w:rPr>
+                <w:sz w:val="24"/>
+                <w:szCs w:val="24"/>
+              </w:rPr>
+            </w:pPr>
+            <w:r>
+              <w:rPr>
+                <w:sz w:val="24"/>
+                <w:szCs w:val="24"/>
+              </w:rPr>
+              <w:t>Klucz główny, identyfikator klienta w formie liczby całkowitej</w:t>
+            </w:r>
+          </w:p>
+        </w:tc>
+        <w:tc>
+          <w:tcPr>
+            <w:tcW w:w="1417" w:type="dxa"/>
+          </w:tcPr>
+          <w:p>
+            <w:pPr>
+              <w:rPr>
+                <w:sz w:val="24"/>
+                <w:szCs w:val="24"/>
+              </w:rPr>
+            </w:pPr>
+            <w:proofErr w:type="spellStart"/>
+            <w:r>
+              <w:rPr>
+                <w:sz w:val="24"/>
+                <w:szCs w:val="24"/>
+              </w:rPr>
+              <w:t>integer</w:t>
+            </w:r>
+            <w:proofErr w:type="spellEnd"/>
+          </w:p>
+        </w:tc>
+        <w:tc>
+          <w:tcPr>
+            <w:tcW w:w="1696" w:type="dxa"/>
+          </w:tcPr>
+          <w:p>
+            <w:pPr>
+              <w:rPr>
+                <w:sz w:val="24"/>
+                <w:szCs w:val="24"/>
+              </w:rPr>
+            </w:pPr>
+            <w:r>
+              <w:rPr>
+                <w:sz w:val="24"/>
+                <w:szCs w:val="24"/>
+              </w:rPr>
+              <w:t>+</w:t>
+            </w:r>
+          </w:p>
+        </w:tc>
+      </w:tr>
+      <w:tr>
+        <w:tc>
+          <w:tcPr>
+            <w:tcW w:w="2265" w:type="dxa"/>
+          </w:tcPr>
+          <w:p>
+            <w:pPr>
+              <w:rPr>
+                <w:sz w:val="24"/>
+                <w:szCs w:val="24"/>
+              </w:rPr>
+            </w:pPr>
+            <w:proofErr w:type="spellStart"/>
+            <w:r>
+              <w:rPr>
+                <w:sz w:val="24"/>
+                <w:szCs w:val="24"/>
+              </w:rPr>
+              <w:t>Cust_Zip_Code</w:t>
+            </w:r>
+            <w:proofErr w:type="spellEnd"/>
+          </w:p>
+        </w:tc>
+        <w:tc>
+          <w:tcPr>
+            <w:tcW w:w="3684" w:type="dxa"/>
+          </w:tcPr>
+          <w:p>
+            <w:pPr>
+              <w:rPr>
+                <w:sz w:val="24"/>
+                <w:szCs w:val="24"/>
+              </w:rPr>
+            </w:pPr>
+            <w:r>
+              <w:rPr>
+                <w:sz w:val="24"/>
+                <w:szCs w:val="24"/>
+              </w:rPr>
+              <w:t>Łańcuch</w:t>
+            </w:r>
+            <w:r>
+              <w:rPr>
+                <w:sz w:val="24"/>
+                <w:szCs w:val="24"/>
+              </w:rPr>
+              <w:t xml:space="preserve"> znaków reprezentujący kod pocztowy klienta</w:t>
+            </w:r>
+            <w:r>
+              <w:rPr>
+                <w:sz w:val="24"/>
+                <w:szCs w:val="24"/>
+              </w:rPr>
+              <w:t>, zły kod pocztowy zastąpiony przez NULL</w:t>
+            </w:r>
+          </w:p>
+        </w:tc>
+        <w:tc>
+          <w:tcPr>
+            <w:tcW w:w="1417" w:type="dxa"/>
+          </w:tcPr>
+          <w:p>
+            <w:pPr>
+              <w:rPr>
+                <w:sz w:val="24"/>
+                <w:szCs w:val="24"/>
+              </w:rPr>
+            </w:pPr>
+            <w:proofErr w:type="spellStart"/>
+            <w:r>
+              <w:rPr>
+                <w:sz w:val="24"/>
+                <w:szCs w:val="24"/>
+              </w:rPr>
+              <w:t>varchar</w:t>
+            </w:r>
+            <w:proofErr w:type="spellEnd"/>
+            <w:r>
+              <w:rPr>
+                <w:sz w:val="24"/>
+                <w:szCs w:val="24"/>
+              </w:rPr>
+              <w:t>(11)</w:t>
+            </w:r>
+          </w:p>
+        </w:tc>
+        <w:tc>
+          <w:tcPr>
+            <w:tcW w:w="1696" w:type="dxa"/>
+          </w:tcPr>
+          <w:p>
+            <w:pPr>
+              <w:rPr>
+                <w:sz w:val="24"/>
+                <w:szCs w:val="24"/>
+              </w:rPr>
+            </w:pPr>
+            <w:r>
+              <w:rPr>
+                <w:sz w:val="24"/>
+                <w:szCs w:val="24"/>
+              </w:rPr>
+              <w:t>-</w:t>
+            </w:r>
+          </w:p>
+        </w:tc>
+      </w:tr>
+      <w:tr>
+        <w:tc>
+          <w:tcPr>
+            <w:tcW w:w="2265" w:type="dxa"/>
+          </w:tcPr>
+          <w:p>
+            <w:pPr>
+              <w:rPr>
+                <w:sz w:val="24"/>
+                <w:szCs w:val="24"/>
+              </w:rPr>
+            </w:pPr>
+            <w:proofErr w:type="spellStart"/>
+            <w:r>
+              <w:rPr>
+                <w:sz w:val="24"/>
+                <w:szCs w:val="24"/>
+              </w:rPr>
+              <w:t>Subscription_Type</w:t>
+            </w:r>
+            <w:proofErr w:type="spellEnd"/>
+          </w:p>
+        </w:tc>
+        <w:tc>
+          <w:tcPr>
+            <w:tcW w:w="3684" w:type="dxa"/>
+          </w:tcPr>
+          <w:p>
+            <w:pPr>
+              <w:rPr>
+                <w:sz w:val="24"/>
+                <w:szCs w:val="24"/>
+              </w:rPr>
+            </w:pPr>
+            <w:r>
+              <w:rPr>
+                <w:sz w:val="24"/>
+                <w:szCs w:val="24"/>
+              </w:rPr>
+              <w:t>Łańcuch</w:t>
+            </w:r>
+            <w:r>
+              <w:rPr>
+                <w:sz w:val="24"/>
+                <w:szCs w:val="24"/>
+              </w:rPr>
+              <w:t xml:space="preserve"> znaków reprezentujący status klienta: „</w:t>
+            </w:r>
+            <w:proofErr w:type="spellStart"/>
+            <w:r>
+              <w:rPr>
+                <w:sz w:val="24"/>
+                <w:szCs w:val="24"/>
+              </w:rPr>
+              <w:t>Customer</w:t>
+            </w:r>
+            <w:proofErr w:type="spellEnd"/>
+            <w:r>
+              <w:rPr>
+                <w:sz w:val="24"/>
+                <w:szCs w:val="24"/>
+              </w:rPr>
+              <w:t>” albo „</w:t>
+            </w:r>
+            <w:proofErr w:type="spellStart"/>
+            <w:r>
+              <w:rPr>
+                <w:sz w:val="24"/>
+                <w:szCs w:val="24"/>
+              </w:rPr>
+              <w:t>Subscriber</w:t>
+            </w:r>
+            <w:proofErr w:type="spellEnd"/>
+            <w:r>
+              <w:rPr>
+                <w:sz w:val="24"/>
+                <w:szCs w:val="24"/>
+              </w:rPr>
+              <w:t>”</w:t>
+            </w:r>
+          </w:p>
+        </w:tc>
+        <w:tc>
+          <w:tcPr>
+            <w:tcW w:w="1417" w:type="dxa"/>
+          </w:tcPr>
+          <w:p>
+            <w:pPr>
+              <w:rPr>
+                <w:sz w:val="24"/>
+                <w:szCs w:val="24"/>
+              </w:rPr>
+            </w:pPr>
+            <w:proofErr w:type="spellStart"/>
+            <w:r>
+              <w:rPr>
+                <w:sz w:val="24"/>
+                <w:szCs w:val="24"/>
+              </w:rPr>
+              <w:t>varchar</w:t>
+            </w:r>
+            <w:proofErr w:type="spellEnd"/>
+            <w:r>
+              <w:rPr>
+                <w:sz w:val="24"/>
+                <w:szCs w:val="24"/>
+              </w:rPr>
+              <w:t>(10)</w:t>
+            </w:r>
+          </w:p>
+        </w:tc>
+        <w:tc>
+          <w:tcPr>
+            <w:tcW w:w="1696" w:type="dxa"/>
+          </w:tcPr>
+          <w:p>
+            <w:pPr>
+              <w:rPr>
+                <w:sz w:val="24"/>
+                <w:szCs w:val="24"/>
+              </w:rPr>
+            </w:pPr>
+            <w:r>
+              <w:rPr>
+                <w:sz w:val="24"/>
+                <w:szCs w:val="24"/>
+              </w:rPr>
+              <w:t>+</w:t>
+            </w:r>
+          </w:p>
+        </w:tc>
+      </w:tr>
+    </w:tbl>
+    <w:p>
+      <w:pPr>
+        <w:rPr>
+          <w:sz w:val="24"/>
+          <w:szCs w:val="24"/>
+        </w:rPr>
+      </w:pPr>
+    </w:p>
+    <w:tbl>
+      <w:tblPr>
+        <w:tblStyle w:val="Tabela-Siatka"/>
+        <w:tblW w:w="0" w:type="auto"/>
+        <w:tblLook w:val="04A0" w:firstRow="1" w:lastRow="0" w:firstColumn="1" w:lastColumn="0" w:noHBand="0" w:noVBand="1"/>
+      </w:tblPr>
+      <w:tblGrid>
+        <w:gridCol w:w="2261"/>
+        <w:gridCol w:w="4255"/>
+        <w:gridCol w:w="1417"/>
+        <w:gridCol w:w="1129"/>
+      </w:tblGrid>
+      <w:tr>
+        <w:trPr>
+          <w:trHeight w:val="338"/>
+        </w:trPr>
+        <w:tc>
+          <w:tcPr>
+            <w:tcW w:w="9062" w:type="dxa"/>
+            <w:gridSpan w:val="4"/>
+          </w:tcPr>
+          <w:p>
+            <w:pPr>
+              <w:rPr>
+                <w:b/>
+                <w:bCs/>
+                <w:sz w:val="24"/>
+                <w:szCs w:val="24"/>
+              </w:rPr>
+            </w:pPr>
+            <w:r>
+              <w:rPr>
+                <w:sz w:val="24"/>
+                <w:szCs w:val="24"/>
+              </w:rPr>
+              <w:t xml:space="preserve">Encja: </w:t>
+            </w:r>
+            <w:r>
+              <w:rPr>
+                <w:b/>
+                <w:bCs/>
+                <w:sz w:val="24"/>
+                <w:szCs w:val="24"/>
+              </w:rPr>
+              <w:t>DIM_</w:t>
+            </w:r>
+            <w:r>
+              <w:rPr>
+                <w:b/>
+                <w:bCs/>
+                <w:sz w:val="24"/>
+                <w:szCs w:val="24"/>
+              </w:rPr>
+              <w:t>WEATHER</w:t>
+            </w:r>
+          </w:p>
+        </w:tc>
+      </w:tr>
+      <w:tr>
+        <w:trPr>
+          <w:trHeight w:val="360"/>
+        </w:trPr>
+        <w:tc>
+          <w:tcPr>
+            <w:tcW w:w="2261" w:type="dxa"/>
+          </w:tcPr>
+          <w:p>
+            <w:pPr>
+              <w:rPr>
+                <w:sz w:val="24"/>
+                <w:szCs w:val="24"/>
+              </w:rPr>
+            </w:pPr>
+            <w:r>
+              <w:rPr>
+                <w:sz w:val="24"/>
+                <w:szCs w:val="24"/>
+              </w:rPr>
+              <w:t>Nazwa atrybutu</w:t>
+            </w:r>
+          </w:p>
+        </w:tc>
+        <w:tc>
+          <w:tcPr>
+            <w:tcW w:w="4255" w:type="dxa"/>
+          </w:tcPr>
+          <w:p>
+            <w:pPr>
+              <w:rPr>
+                <w:sz w:val="24"/>
+                <w:szCs w:val="24"/>
+              </w:rPr>
+            </w:pPr>
+            <w:r>
+              <w:rPr>
+                <w:sz w:val="24"/>
+                <w:szCs w:val="24"/>
+              </w:rPr>
+              <w:t>Opis atrybutu</w:t>
+            </w:r>
+          </w:p>
+        </w:tc>
+        <w:tc>
+          <w:tcPr>
+            <w:tcW w:w="1417" w:type="dxa"/>
+          </w:tcPr>
+          <w:p>
+            <w:pPr>
+              <w:rPr>
+                <w:sz w:val="24"/>
+                <w:szCs w:val="24"/>
+              </w:rPr>
+            </w:pPr>
+            <w:r>
+              <w:rPr>
+                <w:sz w:val="24"/>
+                <w:szCs w:val="24"/>
+              </w:rPr>
+              <w:t>Typ</w:t>
+            </w:r>
+          </w:p>
+        </w:tc>
+        <w:tc>
+          <w:tcPr>
+            <w:tcW w:w="1129" w:type="dxa"/>
+          </w:tcPr>
+          <w:p>
+            <w:pPr>
+              <w:rPr>
+                <w:sz w:val="24"/>
+                <w:szCs w:val="24"/>
+              </w:rPr>
+            </w:pPr>
+            <w:r>
+              <w:rPr>
+                <w:sz w:val="24"/>
+                <w:szCs w:val="24"/>
+              </w:rPr>
+              <w:t>OBL(+) OPC(-)</w:t>
+            </w:r>
+          </w:p>
+        </w:tc>
+      </w:tr>
+      <w:tr>
+        <w:tc>
+          <w:tcPr>
+            <w:tcW w:w="2261" w:type="dxa"/>
+          </w:tcPr>
+          <w:p>
+            <w:pPr>
+              <w:rPr>
+                <w:sz w:val="24"/>
+                <w:szCs w:val="24"/>
+              </w:rPr>
+            </w:pPr>
+            <w:proofErr w:type="spellStart"/>
+            <w:r>
+              <w:rPr>
+                <w:sz w:val="24"/>
+                <w:szCs w:val="24"/>
+              </w:rPr>
+              <w:t>Measure_Date</w:t>
+            </w:r>
+            <w:proofErr w:type="spellEnd"/>
+          </w:p>
+        </w:tc>
+        <w:tc>
+          <w:tcPr>
+            <w:tcW w:w="4255" w:type="dxa"/>
+          </w:tcPr>
+          <w:p>
+            <w:pPr>
+              <w:rPr>
+                <w:sz w:val="24"/>
+                <w:szCs w:val="24"/>
+              </w:rPr>
+            </w:pPr>
+            <w:r>
+              <w:rPr>
+                <w:sz w:val="24"/>
+                <w:szCs w:val="24"/>
+              </w:rPr>
+              <w:t>Klucz główny</w:t>
+            </w:r>
+            <w:r>
+              <w:rPr>
+                <w:sz w:val="24"/>
+                <w:szCs w:val="24"/>
+              </w:rPr>
+              <w:t>, klucz obcy z referencją do czasu przechowywanego w DIM_TIME</w:t>
+            </w:r>
+          </w:p>
+        </w:tc>
+        <w:tc>
+          <w:tcPr>
+            <w:tcW w:w="1417" w:type="dxa"/>
+          </w:tcPr>
+          <w:p>
+            <w:pPr>
+              <w:rPr>
+                <w:sz w:val="24"/>
+                <w:szCs w:val="24"/>
+              </w:rPr>
+            </w:pPr>
+            <w:proofErr w:type="spellStart"/>
+            <w:r>
+              <w:rPr>
+                <w:sz w:val="24"/>
+                <w:szCs w:val="24"/>
+              </w:rPr>
+              <w:t>varchar</w:t>
+            </w:r>
+            <w:proofErr w:type="spellEnd"/>
+            <w:r>
+              <w:rPr>
+                <w:sz w:val="24"/>
+                <w:szCs w:val="24"/>
+              </w:rPr>
+              <w:t>(12)</w:t>
+            </w:r>
+          </w:p>
+        </w:tc>
+        <w:tc>
+          <w:tcPr>
+            <w:tcW w:w="1129" w:type="dxa"/>
+          </w:tcPr>
+          <w:p>
+            <w:pPr>
+              <w:rPr>
+                <w:sz w:val="24"/>
+                <w:szCs w:val="24"/>
+              </w:rPr>
+            </w:pPr>
+            <w:r>
+              <w:rPr>
+                <w:sz w:val="24"/>
+                <w:szCs w:val="24"/>
+              </w:rPr>
+              <w:t>+</w:t>
+            </w:r>
+          </w:p>
+        </w:tc>
+      </w:tr>
+      <w:tr>
+        <w:tc>
+          <w:tcPr>
+            <w:tcW w:w="2261" w:type="dxa"/>
+          </w:tcPr>
+          <w:p>
+            <w:pPr>
+              <w:rPr>
+                <w:sz w:val="24"/>
+                <w:szCs w:val="24"/>
+              </w:rPr>
+            </w:pPr>
+            <w:proofErr w:type="spellStart"/>
+            <w:r>
+              <w:rPr>
+                <w:sz w:val="24"/>
+                <w:szCs w:val="24"/>
+              </w:rPr>
+              <w:t>Measure_City</w:t>
+            </w:r>
+            <w:proofErr w:type="spellEnd"/>
+          </w:p>
+        </w:tc>
+        <w:tc>
+          <w:tcPr>
+            <w:tcW w:w="4255" w:type="dxa"/>
+          </w:tcPr>
+          <w:p>
+            <w:pPr>
+              <w:rPr>
+                <w:sz w:val="24"/>
+                <w:szCs w:val="24"/>
+              </w:rPr>
+            </w:pPr>
+            <w:r>
+              <w:rPr>
+                <w:sz w:val="24"/>
+                <w:szCs w:val="24"/>
+              </w:rPr>
+              <w:t xml:space="preserve">Ciąg znaków oznaczający miasto, w którym </w:t>
+            </w:r>
+            <w:proofErr w:type="spellStart"/>
+            <w:r>
+              <w:rPr>
+                <w:sz w:val="24"/>
+                <w:szCs w:val="24"/>
+              </w:rPr>
+              <w:t>dokonanu</w:t>
+            </w:r>
+            <w:proofErr w:type="spellEnd"/>
+            <w:r>
+              <w:rPr>
+                <w:sz w:val="24"/>
+                <w:szCs w:val="24"/>
+              </w:rPr>
+              <w:t xml:space="preserve"> pomiaru</w:t>
+            </w:r>
+          </w:p>
+        </w:tc>
+        <w:tc>
+          <w:tcPr>
+            <w:tcW w:w="1417" w:type="dxa"/>
+          </w:tcPr>
+          <w:p>
+            <w:pPr>
+              <w:rPr>
+                <w:sz w:val="24"/>
+                <w:szCs w:val="24"/>
+              </w:rPr>
+            </w:pPr>
+            <w:proofErr w:type="spellStart"/>
+            <w:r>
+              <w:rPr>
+                <w:sz w:val="24"/>
+                <w:szCs w:val="24"/>
+              </w:rPr>
+              <w:t>v</w:t>
+            </w:r>
+            <w:r>
+              <w:rPr>
+                <w:sz w:val="24"/>
+                <w:szCs w:val="24"/>
+              </w:rPr>
+              <w:t>archar</w:t>
+            </w:r>
+            <w:proofErr w:type="spellEnd"/>
+            <w:r>
+              <w:rPr>
+                <w:sz w:val="24"/>
+                <w:szCs w:val="24"/>
+              </w:rPr>
+              <w:t>(13)</w:t>
+            </w:r>
+          </w:p>
+        </w:tc>
+        <w:tc>
+          <w:tcPr>
+            <w:tcW w:w="1129" w:type="dxa"/>
+          </w:tcPr>
+          <w:p>
+            <w:pPr>
+              <w:rPr>
+                <w:sz w:val="24"/>
+                <w:szCs w:val="24"/>
+              </w:rPr>
+            </w:pPr>
+            <w:r>
+              <w:rPr>
+                <w:sz w:val="24"/>
+                <w:szCs w:val="24"/>
+              </w:rPr>
+              <w:t>+</w:t>
+            </w:r>
+          </w:p>
+        </w:tc>
+      </w:tr>
+      <w:tr>
+        <w:tc>
+          <w:tcPr>
+            <w:tcW w:w="2261" w:type="dxa"/>
+          </w:tcPr>
+          <w:p>
+            <w:pPr>
+              <w:rPr>
+                <w:sz w:val="24"/>
+                <w:szCs w:val="24"/>
+              </w:rPr>
+            </w:pPr>
+            <w:proofErr w:type="spellStart"/>
+            <w:r>
+              <w:rPr>
+                <w:sz w:val="24"/>
+                <w:szCs w:val="24"/>
+              </w:rPr>
+              <w:t>Max_Temperature</w:t>
+            </w:r>
+            <w:proofErr w:type="spellEnd"/>
+          </w:p>
+        </w:tc>
+        <w:tc>
+          <w:tcPr>
+            <w:tcW w:w="4255" w:type="dxa"/>
+          </w:tcPr>
+          <w:p>
+            <w:pPr>
+              <w:rPr>
+                <w:sz w:val="24"/>
+                <w:szCs w:val="24"/>
+              </w:rPr>
+            </w:pPr>
+            <w:r>
+              <w:rPr>
+                <w:sz w:val="24"/>
+                <w:szCs w:val="24"/>
+              </w:rPr>
+              <w:t>Liczba całkowita oznaczająca maksymalną osiągniętą temperaturę</w:t>
+            </w:r>
+          </w:p>
+        </w:tc>
+        <w:tc>
+          <w:tcPr>
+            <w:tcW w:w="1417" w:type="dxa"/>
+          </w:tcPr>
+          <w:p>
+            <w:pPr>
+              <w:rPr>
+                <w:sz w:val="24"/>
+                <w:szCs w:val="24"/>
+              </w:rPr>
+            </w:pPr>
+            <w:proofErr w:type="spellStart"/>
+            <w:r>
+              <w:rPr>
+                <w:sz w:val="24"/>
+                <w:szCs w:val="24"/>
+              </w:rPr>
+              <w:t>integer</w:t>
+            </w:r>
+            <w:proofErr w:type="spellEnd"/>
+          </w:p>
+        </w:tc>
+        <w:tc>
+          <w:tcPr>
+            <w:tcW w:w="1129" w:type="dxa"/>
+          </w:tcPr>
+          <w:p>
+            <w:pPr>
+              <w:rPr>
+                <w:sz w:val="24"/>
+                <w:szCs w:val="24"/>
+              </w:rPr>
+            </w:pPr>
+            <w:r>
+              <w:rPr>
+                <w:sz w:val="24"/>
+                <w:szCs w:val="24"/>
+              </w:rPr>
+              <w:t>-</w:t>
+            </w:r>
+          </w:p>
+        </w:tc>
+      </w:tr>
+      <w:tr>
+        <w:tc>
+          <w:tcPr>
+            <w:tcW w:w="2261" w:type="dxa"/>
+          </w:tcPr>
+          <w:p>
+            <w:pPr>
+              <w:rPr>
+                <w:sz w:val="24"/>
+                <w:szCs w:val="24"/>
+              </w:rPr>
+            </w:pPr>
+            <w:proofErr w:type="spellStart"/>
+            <w:r>
+              <w:rPr>
+                <w:sz w:val="24"/>
+                <w:szCs w:val="24"/>
+              </w:rPr>
+              <w:t>Mean_Temperature</w:t>
+            </w:r>
+            <w:proofErr w:type="spellEnd"/>
+          </w:p>
+        </w:tc>
+        <w:tc>
+          <w:tcPr>
+            <w:tcW w:w="4255" w:type="dxa"/>
+          </w:tcPr>
+          <w:p>
+            <w:pPr>
+              <w:rPr>
+                <w:sz w:val="24"/>
+                <w:szCs w:val="24"/>
+              </w:rPr>
+            </w:pPr>
+            <w:r>
+              <w:rPr>
+                <w:sz w:val="24"/>
+                <w:szCs w:val="24"/>
+              </w:rPr>
+              <w:t>Liczba całkowita oznaczającą średnią osiągniętą temperaturę</w:t>
+            </w:r>
+          </w:p>
+        </w:tc>
+        <w:tc>
+          <w:tcPr>
+            <w:tcW w:w="1417" w:type="dxa"/>
+          </w:tcPr>
+          <w:p>
+            <w:pPr>
+              <w:rPr>
+                <w:sz w:val="24"/>
+                <w:szCs w:val="24"/>
+              </w:rPr>
+            </w:pPr>
+            <w:proofErr w:type="spellStart"/>
+            <w:r>
+              <w:rPr>
+                <w:sz w:val="24"/>
+                <w:szCs w:val="24"/>
+              </w:rPr>
+              <w:t>integer</w:t>
+            </w:r>
+            <w:proofErr w:type="spellEnd"/>
+          </w:p>
+        </w:tc>
+        <w:tc>
+          <w:tcPr>
+            <w:tcW w:w="1129" w:type="dxa"/>
+          </w:tcPr>
+          <w:p>
+            <w:pPr>
+              <w:rPr>
+                <w:sz w:val="24"/>
+                <w:szCs w:val="24"/>
+              </w:rPr>
+            </w:pPr>
+            <w:r>
+              <w:rPr>
+                <w:sz w:val="24"/>
+                <w:szCs w:val="24"/>
+              </w:rPr>
+              <w:t>-</w:t>
+            </w:r>
+          </w:p>
+        </w:tc>
+      </w:tr>
+      <w:tr>
+        <w:tc>
+          <w:tcPr>
+            <w:tcW w:w="2261" w:type="dxa"/>
+          </w:tcPr>
+          <w:p>
+            <w:pPr>
+              <w:rPr>
+                <w:sz w:val="24"/>
+                <w:szCs w:val="24"/>
+              </w:rPr>
+            </w:pPr>
+            <w:proofErr w:type="spellStart"/>
+            <w:r>
+              <w:rPr>
+                <w:sz w:val="24"/>
+                <w:szCs w:val="24"/>
+              </w:rPr>
+              <w:t>Min_Temperature</w:t>
+            </w:r>
+            <w:proofErr w:type="spellEnd"/>
+          </w:p>
+        </w:tc>
+        <w:tc>
+          <w:tcPr>
+            <w:tcW w:w="4255" w:type="dxa"/>
+          </w:tcPr>
+          <w:p>
+            <w:pPr>
+              <w:rPr>
+                <w:sz w:val="24"/>
+                <w:szCs w:val="24"/>
+              </w:rPr>
+            </w:pPr>
+            <w:r>
+              <w:rPr>
+                <w:sz w:val="24"/>
+                <w:szCs w:val="24"/>
+              </w:rPr>
+              <w:t>Liczba całkowita oznaczającą minimalną osiągniętą temperaturę</w:t>
+            </w:r>
+          </w:p>
+        </w:tc>
+        <w:tc>
+          <w:tcPr>
+            <w:tcW w:w="1417" w:type="dxa"/>
+          </w:tcPr>
+          <w:p>
+            <w:pPr>
+              <w:rPr>
+                <w:sz w:val="24"/>
+                <w:szCs w:val="24"/>
+              </w:rPr>
+            </w:pPr>
+            <w:proofErr w:type="spellStart"/>
+            <w:r>
+              <w:rPr>
+                <w:sz w:val="24"/>
+                <w:szCs w:val="24"/>
+              </w:rPr>
+              <w:t>integer</w:t>
+            </w:r>
+            <w:proofErr w:type="spellEnd"/>
+          </w:p>
+        </w:tc>
+        <w:tc>
+          <w:tcPr>
+            <w:tcW w:w="1129" w:type="dxa"/>
+          </w:tcPr>
+          <w:p>
+            <w:pPr>
+              <w:rPr>
+                <w:sz w:val="24"/>
+                <w:szCs w:val="24"/>
+              </w:rPr>
+            </w:pPr>
+            <w:r>
+              <w:rPr>
+                <w:sz w:val="24"/>
+                <w:szCs w:val="24"/>
+              </w:rPr>
+              <w:t>-</w:t>
+            </w:r>
+          </w:p>
+        </w:tc>
+      </w:tr>
+      <w:tr>
+        <w:tc>
+          <w:tcPr>
+            <w:tcW w:w="2261" w:type="dxa"/>
+          </w:tcPr>
+          <w:p>
+            <w:pPr>
+              <w:rPr>
+                <w:sz w:val="24"/>
+                <w:szCs w:val="24"/>
+              </w:rPr>
+            </w:pPr>
+            <w:proofErr w:type="spellStart"/>
+            <w:r>
+              <w:rPr>
+                <w:sz w:val="24"/>
+                <w:szCs w:val="24"/>
+              </w:rPr>
+              <w:t>Max_Humidity</w:t>
+            </w:r>
+            <w:proofErr w:type="spellEnd"/>
+          </w:p>
+        </w:tc>
+        <w:tc>
+          <w:tcPr>
+            <w:tcW w:w="4255" w:type="dxa"/>
+          </w:tcPr>
+          <w:p>
+            <w:pPr>
+              <w:rPr>
+                <w:sz w:val="24"/>
+                <w:szCs w:val="24"/>
+              </w:rPr>
+            </w:pPr>
+            <w:r>
+              <w:rPr>
+                <w:sz w:val="24"/>
+                <w:szCs w:val="24"/>
+              </w:rPr>
+              <w:t>Liczba całkowita oznaczająca maksymalną osiągniętą wilgotność</w:t>
+            </w:r>
+          </w:p>
+        </w:tc>
+        <w:tc>
+          <w:tcPr>
+            <w:tcW w:w="1417" w:type="dxa"/>
+          </w:tcPr>
+          <w:p>
+            <w:pPr>
+              <w:rPr>
+                <w:sz w:val="24"/>
+                <w:szCs w:val="24"/>
+              </w:rPr>
+            </w:pPr>
+            <w:proofErr w:type="spellStart"/>
+            <w:r>
+              <w:rPr>
+                <w:sz w:val="24"/>
+                <w:szCs w:val="24"/>
+              </w:rPr>
+              <w:t>integer</w:t>
+            </w:r>
+            <w:proofErr w:type="spellEnd"/>
+          </w:p>
+        </w:tc>
+        <w:tc>
+          <w:tcPr>
+            <w:tcW w:w="1129" w:type="dxa"/>
+          </w:tcPr>
+          <w:p>
+            <w:pPr>
+              <w:rPr>
+                <w:sz w:val="24"/>
+                <w:szCs w:val="24"/>
+              </w:rPr>
+            </w:pPr>
+            <w:r>
+              <w:rPr>
+                <w:sz w:val="24"/>
+                <w:szCs w:val="24"/>
+              </w:rPr>
+              <w:t>-</w:t>
+            </w:r>
+          </w:p>
+        </w:tc>
+      </w:tr>
+      <w:tr>
+        <w:tc>
+          <w:tcPr>
+            <w:tcW w:w="2261" w:type="dxa"/>
+          </w:tcPr>
+          <w:p>
+            <w:pPr>
+              <w:rPr>
+                <w:sz w:val="24"/>
+                <w:szCs w:val="24"/>
+              </w:rPr>
+            </w:pPr>
+            <w:proofErr w:type="spellStart"/>
+            <w:r>
+              <w:rPr>
+                <w:sz w:val="24"/>
+                <w:szCs w:val="24"/>
+              </w:rPr>
+              <w:lastRenderedPageBreak/>
+              <w:t>Mean_Humidity</w:t>
+            </w:r>
+            <w:proofErr w:type="spellEnd"/>
+          </w:p>
+        </w:tc>
+        <w:tc>
+          <w:tcPr>
+            <w:tcW w:w="4255" w:type="dxa"/>
+          </w:tcPr>
+          <w:p>
+            <w:pPr>
+              <w:rPr>
+                <w:sz w:val="24"/>
+                <w:szCs w:val="24"/>
+              </w:rPr>
+            </w:pPr>
+            <w:r>
+              <w:rPr>
+                <w:sz w:val="24"/>
+                <w:szCs w:val="24"/>
+              </w:rPr>
+              <w:t>Liczba całkowita oznaczająca średnią osiągniętą wilgotność</w:t>
+            </w:r>
+          </w:p>
+        </w:tc>
+        <w:tc>
+          <w:tcPr>
+            <w:tcW w:w="1417" w:type="dxa"/>
+          </w:tcPr>
+          <w:p>
+            <w:pPr>
+              <w:rPr>
+                <w:sz w:val="24"/>
+                <w:szCs w:val="24"/>
+              </w:rPr>
+            </w:pPr>
+            <w:proofErr w:type="spellStart"/>
+            <w:r>
+              <w:rPr>
+                <w:sz w:val="24"/>
+                <w:szCs w:val="24"/>
+              </w:rPr>
+              <w:t>integer</w:t>
+            </w:r>
+            <w:proofErr w:type="spellEnd"/>
+          </w:p>
+        </w:tc>
+        <w:tc>
+          <w:tcPr>
+            <w:tcW w:w="1129" w:type="dxa"/>
+          </w:tcPr>
+          <w:p>
+            <w:pPr>
+              <w:rPr>
+                <w:sz w:val="24"/>
+                <w:szCs w:val="24"/>
+              </w:rPr>
+            </w:pPr>
+            <w:r>
+              <w:rPr>
+                <w:sz w:val="24"/>
+                <w:szCs w:val="24"/>
+              </w:rPr>
+              <w:t>-</w:t>
+            </w:r>
+          </w:p>
+        </w:tc>
+      </w:tr>
+      <w:tr>
+        <w:tc>
+          <w:tcPr>
+            <w:tcW w:w="2261" w:type="dxa"/>
+          </w:tcPr>
+          <w:p>
+            <w:pPr>
+              <w:rPr>
+                <w:sz w:val="24"/>
+                <w:szCs w:val="24"/>
+              </w:rPr>
+            </w:pPr>
+            <w:proofErr w:type="spellStart"/>
+            <w:r>
+              <w:rPr>
+                <w:sz w:val="24"/>
+                <w:szCs w:val="24"/>
+              </w:rPr>
+              <w:t>Min_Humidity</w:t>
+            </w:r>
+            <w:proofErr w:type="spellEnd"/>
+          </w:p>
+        </w:tc>
+        <w:tc>
+          <w:tcPr>
+            <w:tcW w:w="4255" w:type="dxa"/>
+          </w:tcPr>
+          <w:p>
+            <w:pPr>
+              <w:rPr>
+                <w:sz w:val="24"/>
+                <w:szCs w:val="24"/>
+              </w:rPr>
+            </w:pPr>
+            <w:r>
+              <w:rPr>
+                <w:sz w:val="24"/>
+                <w:szCs w:val="24"/>
+              </w:rPr>
+              <w:t>Liczba całkowita oznaczająca minimalną osiągniętą wilgotność</w:t>
+            </w:r>
+          </w:p>
+        </w:tc>
+        <w:tc>
+          <w:tcPr>
+            <w:tcW w:w="1417" w:type="dxa"/>
+          </w:tcPr>
+          <w:p>
+            <w:pPr>
+              <w:rPr>
+                <w:sz w:val="24"/>
+                <w:szCs w:val="24"/>
+              </w:rPr>
+            </w:pPr>
+            <w:proofErr w:type="spellStart"/>
+            <w:r>
+              <w:rPr>
+                <w:sz w:val="24"/>
+                <w:szCs w:val="24"/>
+              </w:rPr>
+              <w:t>integer</w:t>
+            </w:r>
+            <w:proofErr w:type="spellEnd"/>
+          </w:p>
+        </w:tc>
+        <w:tc>
+          <w:tcPr>
+            <w:tcW w:w="1129" w:type="dxa"/>
+          </w:tcPr>
+          <w:p>
+            <w:pPr>
+              <w:rPr>
+                <w:sz w:val="24"/>
+                <w:szCs w:val="24"/>
+              </w:rPr>
+            </w:pPr>
+            <w:r>
+              <w:rPr>
+                <w:sz w:val="24"/>
+                <w:szCs w:val="24"/>
+              </w:rPr>
+              <w:t>-</w:t>
+            </w:r>
+          </w:p>
+        </w:tc>
+      </w:tr>
+      <w:tr>
+        <w:tc>
+          <w:tcPr>
+            <w:tcW w:w="2261" w:type="dxa"/>
+          </w:tcPr>
+          <w:p>
+            <w:pPr>
+              <w:rPr>
+                <w:sz w:val="24"/>
+                <w:szCs w:val="24"/>
+              </w:rPr>
+            </w:pPr>
+            <w:proofErr w:type="spellStart"/>
+            <w:r>
+              <w:rPr>
+                <w:sz w:val="24"/>
+                <w:szCs w:val="24"/>
+              </w:rPr>
+              <w:t>Max_Pressure</w:t>
+            </w:r>
+            <w:proofErr w:type="spellEnd"/>
+          </w:p>
+        </w:tc>
+        <w:tc>
+          <w:tcPr>
+            <w:tcW w:w="4255" w:type="dxa"/>
+          </w:tcPr>
+          <w:p>
+            <w:pPr>
+              <w:rPr>
+                <w:sz w:val="24"/>
+                <w:szCs w:val="24"/>
+              </w:rPr>
+            </w:pPr>
+            <w:r>
+              <w:rPr>
+                <w:sz w:val="24"/>
+                <w:szCs w:val="24"/>
+              </w:rPr>
+              <w:t>Liczba zmiennoprzecinkowa oznaczająca maksymalne osiągnięte ciśnienie</w:t>
+            </w:r>
+          </w:p>
+        </w:tc>
+        <w:tc>
+          <w:tcPr>
+            <w:tcW w:w="1417" w:type="dxa"/>
+          </w:tcPr>
+          <w:p>
+            <w:pPr>
+              <w:rPr>
+                <w:sz w:val="24"/>
+                <w:szCs w:val="24"/>
+              </w:rPr>
+            </w:pPr>
+            <w:proofErr w:type="spellStart"/>
+            <w:r>
+              <w:rPr>
+                <w:sz w:val="24"/>
+                <w:szCs w:val="24"/>
+              </w:rPr>
+              <w:t>float</w:t>
+            </w:r>
+            <w:proofErr w:type="spellEnd"/>
+            <w:r>
+              <w:rPr>
+                <w:sz w:val="24"/>
+                <w:szCs w:val="24"/>
+              </w:rPr>
+              <w:t>(4,2)</w:t>
+            </w:r>
+          </w:p>
+        </w:tc>
+        <w:tc>
+          <w:tcPr>
+            <w:tcW w:w="1129" w:type="dxa"/>
+          </w:tcPr>
+          <w:p>
+            <w:pPr>
+              <w:rPr>
+                <w:sz w:val="24"/>
+                <w:szCs w:val="24"/>
+              </w:rPr>
+            </w:pPr>
+            <w:r>
+              <w:rPr>
+                <w:sz w:val="24"/>
+                <w:szCs w:val="24"/>
+              </w:rPr>
+              <w:t>-</w:t>
+            </w:r>
+          </w:p>
+        </w:tc>
+      </w:tr>
+      <w:tr>
+        <w:tc>
+          <w:tcPr>
+            <w:tcW w:w="2261" w:type="dxa"/>
+          </w:tcPr>
+          <w:p>
+            <w:pPr>
+              <w:rPr>
+                <w:sz w:val="24"/>
+                <w:szCs w:val="24"/>
+              </w:rPr>
+            </w:pPr>
+            <w:proofErr w:type="spellStart"/>
+            <w:r>
+              <w:rPr>
+                <w:sz w:val="24"/>
+                <w:szCs w:val="24"/>
+              </w:rPr>
+              <w:t>Mean_Pressure</w:t>
+            </w:r>
+            <w:proofErr w:type="spellEnd"/>
+          </w:p>
+        </w:tc>
+        <w:tc>
+          <w:tcPr>
+            <w:tcW w:w="4255" w:type="dxa"/>
+          </w:tcPr>
+          <w:p>
+            <w:pPr>
+              <w:rPr>
+                <w:sz w:val="24"/>
+                <w:szCs w:val="24"/>
+              </w:rPr>
+            </w:pPr>
+            <w:r>
+              <w:rPr>
+                <w:sz w:val="24"/>
+                <w:szCs w:val="24"/>
+              </w:rPr>
+              <w:t>Liczba zmiennoprzecinkowa oznaczająca średnie osiągnięte ciśnienie</w:t>
+            </w:r>
+          </w:p>
+        </w:tc>
+        <w:tc>
+          <w:tcPr>
+            <w:tcW w:w="1417" w:type="dxa"/>
+          </w:tcPr>
+          <w:p>
+            <w:pPr>
+              <w:rPr>
+                <w:sz w:val="24"/>
+                <w:szCs w:val="24"/>
+              </w:rPr>
+            </w:pPr>
+            <w:proofErr w:type="spellStart"/>
+            <w:r>
+              <w:rPr>
+                <w:sz w:val="24"/>
+                <w:szCs w:val="24"/>
+              </w:rPr>
+              <w:t>float</w:t>
+            </w:r>
+            <w:proofErr w:type="spellEnd"/>
+            <w:r>
+              <w:rPr>
+                <w:sz w:val="24"/>
+                <w:szCs w:val="24"/>
+              </w:rPr>
+              <w:t>(4,2)</w:t>
+            </w:r>
+          </w:p>
+        </w:tc>
+        <w:tc>
+          <w:tcPr>
+            <w:tcW w:w="1129" w:type="dxa"/>
+          </w:tcPr>
+          <w:p>
+            <w:pPr>
+              <w:rPr>
+                <w:sz w:val="24"/>
+                <w:szCs w:val="24"/>
+              </w:rPr>
+            </w:pPr>
+            <w:r>
+              <w:rPr>
+                <w:sz w:val="24"/>
+                <w:szCs w:val="24"/>
+              </w:rPr>
+              <w:t>-</w:t>
+            </w:r>
+          </w:p>
+        </w:tc>
+      </w:tr>
+      <w:tr>
+        <w:tc>
+          <w:tcPr>
+            <w:tcW w:w="2261" w:type="dxa"/>
+          </w:tcPr>
+          <w:p>
+            <w:pPr>
+              <w:rPr>
+                <w:sz w:val="24"/>
+                <w:szCs w:val="24"/>
+              </w:rPr>
+            </w:pPr>
+            <w:proofErr w:type="spellStart"/>
+            <w:r>
+              <w:rPr>
+                <w:sz w:val="24"/>
+                <w:szCs w:val="24"/>
+              </w:rPr>
+              <w:t>Min_Pressure</w:t>
+            </w:r>
+            <w:proofErr w:type="spellEnd"/>
+          </w:p>
+        </w:tc>
+        <w:tc>
+          <w:tcPr>
+            <w:tcW w:w="4255" w:type="dxa"/>
+          </w:tcPr>
+          <w:p>
+            <w:pPr>
+              <w:rPr>
+                <w:sz w:val="24"/>
+                <w:szCs w:val="24"/>
+              </w:rPr>
+            </w:pPr>
+            <w:r>
+              <w:rPr>
+                <w:sz w:val="24"/>
+                <w:szCs w:val="24"/>
+              </w:rPr>
+              <w:t>Liczba zmiennoprzecinkowa oznaczająca minimalne osiągnięte ciśnienie</w:t>
+            </w:r>
+          </w:p>
+        </w:tc>
+        <w:tc>
+          <w:tcPr>
+            <w:tcW w:w="1417" w:type="dxa"/>
+          </w:tcPr>
+          <w:p>
+            <w:pPr>
+              <w:rPr>
+                <w:sz w:val="24"/>
+                <w:szCs w:val="24"/>
+              </w:rPr>
+            </w:pPr>
+            <w:proofErr w:type="spellStart"/>
+            <w:r>
+              <w:rPr>
+                <w:sz w:val="24"/>
+                <w:szCs w:val="24"/>
+              </w:rPr>
+              <w:t>float</w:t>
+            </w:r>
+            <w:proofErr w:type="spellEnd"/>
+            <w:r>
+              <w:rPr>
+                <w:sz w:val="24"/>
+                <w:szCs w:val="24"/>
+              </w:rPr>
+              <w:t>(4,2)</w:t>
+            </w:r>
+          </w:p>
+        </w:tc>
+        <w:tc>
+          <w:tcPr>
+            <w:tcW w:w="1129" w:type="dxa"/>
+          </w:tcPr>
+          <w:p>
+            <w:pPr>
+              <w:rPr>
+                <w:sz w:val="24"/>
+                <w:szCs w:val="24"/>
+              </w:rPr>
+            </w:pPr>
+            <w:r>
+              <w:rPr>
+                <w:sz w:val="24"/>
+                <w:szCs w:val="24"/>
+              </w:rPr>
+              <w:t>-</w:t>
+            </w:r>
+          </w:p>
+        </w:tc>
+      </w:tr>
+      <w:tr>
+        <w:tc>
+          <w:tcPr>
+            <w:tcW w:w="2261" w:type="dxa"/>
+          </w:tcPr>
+          <w:p>
+            <w:pPr>
+              <w:rPr>
+                <w:sz w:val="24"/>
+                <w:szCs w:val="24"/>
+              </w:rPr>
+            </w:pPr>
+            <w:proofErr w:type="spellStart"/>
+            <w:r>
+              <w:rPr>
+                <w:sz w:val="24"/>
+                <w:szCs w:val="24"/>
+              </w:rPr>
+              <w:t>Max_Visibility</w:t>
+            </w:r>
+            <w:proofErr w:type="spellEnd"/>
+          </w:p>
+        </w:tc>
+        <w:tc>
+          <w:tcPr>
+            <w:tcW w:w="4255" w:type="dxa"/>
+          </w:tcPr>
+          <w:p>
+            <w:pPr>
+              <w:rPr>
+                <w:sz w:val="24"/>
+                <w:szCs w:val="24"/>
+              </w:rPr>
+            </w:pPr>
+            <w:r>
+              <w:rPr>
+                <w:sz w:val="24"/>
+                <w:szCs w:val="24"/>
+              </w:rPr>
+              <w:t xml:space="preserve">Liczba całkowita oznaczająca maksymalną widoczność w </w:t>
+            </w:r>
+            <w:r>
+              <w:rPr>
+                <w:sz w:val="24"/>
+                <w:szCs w:val="24"/>
+              </w:rPr>
+              <w:t>milach</w:t>
+            </w:r>
+          </w:p>
+        </w:tc>
+        <w:tc>
+          <w:tcPr>
+            <w:tcW w:w="1417" w:type="dxa"/>
+          </w:tcPr>
+          <w:p>
+            <w:pPr>
+              <w:rPr>
+                <w:sz w:val="24"/>
+                <w:szCs w:val="24"/>
+              </w:rPr>
+            </w:pPr>
+            <w:proofErr w:type="spellStart"/>
+            <w:r>
+              <w:rPr>
+                <w:sz w:val="24"/>
+                <w:szCs w:val="24"/>
+              </w:rPr>
+              <w:t>integer</w:t>
+            </w:r>
+            <w:proofErr w:type="spellEnd"/>
+          </w:p>
+        </w:tc>
+        <w:tc>
+          <w:tcPr>
+            <w:tcW w:w="1129" w:type="dxa"/>
+          </w:tcPr>
+          <w:p>
+            <w:pPr>
+              <w:rPr>
+                <w:sz w:val="24"/>
+                <w:szCs w:val="24"/>
+              </w:rPr>
+            </w:pPr>
+            <w:r>
+              <w:rPr>
+                <w:sz w:val="24"/>
+                <w:szCs w:val="24"/>
+              </w:rPr>
+              <w:t>-</w:t>
+            </w:r>
+          </w:p>
+        </w:tc>
+      </w:tr>
+      <w:tr>
+        <w:tc>
+          <w:tcPr>
+            <w:tcW w:w="2261" w:type="dxa"/>
+          </w:tcPr>
+          <w:p>
+            <w:pPr>
+              <w:rPr>
+                <w:sz w:val="24"/>
+                <w:szCs w:val="24"/>
+              </w:rPr>
+            </w:pPr>
+            <w:proofErr w:type="spellStart"/>
+            <w:r>
+              <w:rPr>
+                <w:sz w:val="24"/>
+                <w:szCs w:val="24"/>
+              </w:rPr>
+              <w:t>Mean_Visibility</w:t>
+            </w:r>
+            <w:proofErr w:type="spellEnd"/>
+          </w:p>
+        </w:tc>
+        <w:tc>
+          <w:tcPr>
+            <w:tcW w:w="4255" w:type="dxa"/>
+          </w:tcPr>
+          <w:p>
+            <w:pPr>
+              <w:rPr>
+                <w:sz w:val="24"/>
+                <w:szCs w:val="24"/>
+              </w:rPr>
+            </w:pPr>
+            <w:r>
+              <w:rPr>
+                <w:sz w:val="24"/>
+                <w:szCs w:val="24"/>
+              </w:rPr>
+              <w:t>Liczba całkowita oznaczająca średnią widoczność w milach</w:t>
+            </w:r>
+          </w:p>
+        </w:tc>
+        <w:tc>
+          <w:tcPr>
+            <w:tcW w:w="1417" w:type="dxa"/>
+          </w:tcPr>
+          <w:p>
+            <w:pPr>
+              <w:rPr>
+                <w:sz w:val="24"/>
+                <w:szCs w:val="24"/>
+              </w:rPr>
+            </w:pPr>
+            <w:proofErr w:type="spellStart"/>
+            <w:r>
+              <w:rPr>
+                <w:sz w:val="24"/>
+                <w:szCs w:val="24"/>
+              </w:rPr>
+              <w:t>integer</w:t>
+            </w:r>
+            <w:proofErr w:type="spellEnd"/>
+          </w:p>
+        </w:tc>
+        <w:tc>
+          <w:tcPr>
+            <w:tcW w:w="1129" w:type="dxa"/>
+          </w:tcPr>
+          <w:p>
+            <w:pPr>
+              <w:rPr>
+                <w:sz w:val="24"/>
+                <w:szCs w:val="24"/>
+              </w:rPr>
+            </w:pPr>
+            <w:r>
+              <w:rPr>
+                <w:sz w:val="24"/>
+                <w:szCs w:val="24"/>
+              </w:rPr>
+              <w:t>-</w:t>
+            </w:r>
+          </w:p>
+        </w:tc>
+      </w:tr>
+      <w:tr>
+        <w:tc>
+          <w:tcPr>
+            <w:tcW w:w="2261" w:type="dxa"/>
+          </w:tcPr>
+          <w:p>
+            <w:pPr>
+              <w:rPr>
+                <w:sz w:val="24"/>
+                <w:szCs w:val="24"/>
+              </w:rPr>
+            </w:pPr>
+            <w:proofErr w:type="spellStart"/>
+            <w:r>
+              <w:rPr>
+                <w:sz w:val="24"/>
+                <w:szCs w:val="24"/>
+              </w:rPr>
+              <w:t>Min_Visibility</w:t>
+            </w:r>
+            <w:proofErr w:type="spellEnd"/>
+          </w:p>
+        </w:tc>
+        <w:tc>
+          <w:tcPr>
+            <w:tcW w:w="4255" w:type="dxa"/>
+          </w:tcPr>
+          <w:p>
+            <w:pPr>
+              <w:rPr>
+                <w:sz w:val="24"/>
+                <w:szCs w:val="24"/>
+              </w:rPr>
+            </w:pPr>
+            <w:r>
+              <w:rPr>
+                <w:sz w:val="24"/>
+                <w:szCs w:val="24"/>
+              </w:rPr>
+              <w:t>Liczba całkowita oznaczająca minimalną widoczność w milach</w:t>
+            </w:r>
+          </w:p>
+        </w:tc>
+        <w:tc>
+          <w:tcPr>
+            <w:tcW w:w="1417" w:type="dxa"/>
+          </w:tcPr>
+          <w:p>
+            <w:pPr>
+              <w:rPr>
+                <w:sz w:val="24"/>
+                <w:szCs w:val="24"/>
+              </w:rPr>
+            </w:pPr>
+            <w:proofErr w:type="spellStart"/>
+            <w:r>
+              <w:rPr>
+                <w:sz w:val="24"/>
+                <w:szCs w:val="24"/>
+              </w:rPr>
+              <w:t>integer</w:t>
+            </w:r>
+            <w:proofErr w:type="spellEnd"/>
+          </w:p>
+        </w:tc>
+        <w:tc>
+          <w:tcPr>
+            <w:tcW w:w="1129" w:type="dxa"/>
+          </w:tcPr>
+          <w:p>
+            <w:pPr>
+              <w:rPr>
+                <w:sz w:val="24"/>
+                <w:szCs w:val="24"/>
+              </w:rPr>
+            </w:pPr>
+            <w:r>
+              <w:rPr>
+                <w:sz w:val="24"/>
+                <w:szCs w:val="24"/>
+              </w:rPr>
+              <w:t>-</w:t>
+            </w:r>
+          </w:p>
+        </w:tc>
+      </w:tr>
+      <w:tr>
+        <w:tc>
+          <w:tcPr>
+            <w:tcW w:w="2261" w:type="dxa"/>
+          </w:tcPr>
+          <w:p>
+            <w:pPr>
+              <w:rPr>
+                <w:sz w:val="24"/>
+                <w:szCs w:val="24"/>
+              </w:rPr>
+            </w:pPr>
+            <w:proofErr w:type="spellStart"/>
+            <w:r>
+              <w:rPr>
+                <w:sz w:val="24"/>
+                <w:szCs w:val="24"/>
+              </w:rPr>
+              <w:t>Precipitation_Inches</w:t>
+            </w:r>
+            <w:proofErr w:type="spellEnd"/>
+          </w:p>
+        </w:tc>
+        <w:tc>
+          <w:tcPr>
+            <w:tcW w:w="4255" w:type="dxa"/>
+          </w:tcPr>
+          <w:p>
+            <w:pPr>
+              <w:rPr>
+                <w:sz w:val="24"/>
+                <w:szCs w:val="24"/>
+              </w:rPr>
+            </w:pPr>
+            <w:r>
+              <w:rPr>
+                <w:sz w:val="24"/>
+                <w:szCs w:val="24"/>
+              </w:rPr>
+              <w:t>Łańcuch znaków określający liczbę opadów w calach lub znak ‘T’ gdy opady były niewielkie.</w:t>
+            </w:r>
+          </w:p>
+        </w:tc>
+        <w:tc>
+          <w:tcPr>
+            <w:tcW w:w="1417" w:type="dxa"/>
+          </w:tcPr>
+          <w:p>
+            <w:pPr>
+              <w:rPr>
+                <w:sz w:val="24"/>
+                <w:szCs w:val="24"/>
+              </w:rPr>
+            </w:pPr>
+            <w:proofErr w:type="spellStart"/>
+            <w:r>
+              <w:rPr>
+                <w:sz w:val="24"/>
+                <w:szCs w:val="24"/>
+              </w:rPr>
+              <w:t>varchar</w:t>
+            </w:r>
+            <w:proofErr w:type="spellEnd"/>
+            <w:r>
+              <w:rPr>
+                <w:sz w:val="24"/>
+                <w:szCs w:val="24"/>
+              </w:rPr>
+              <w:t>(4)</w:t>
+            </w:r>
+          </w:p>
+        </w:tc>
+        <w:tc>
+          <w:tcPr>
+            <w:tcW w:w="1129" w:type="dxa"/>
+          </w:tcPr>
+          <w:p>
+            <w:pPr>
+              <w:rPr>
+                <w:sz w:val="24"/>
+                <w:szCs w:val="24"/>
+              </w:rPr>
+            </w:pPr>
+            <w:r>
+              <w:rPr>
+                <w:sz w:val="24"/>
+                <w:szCs w:val="24"/>
+              </w:rPr>
+              <w:t>-</w:t>
+            </w:r>
+          </w:p>
+        </w:tc>
+      </w:tr>
+      <w:tr>
+        <w:tc>
+          <w:tcPr>
+            <w:tcW w:w="2261" w:type="dxa"/>
+          </w:tcPr>
+          <w:p>
+            <w:pPr>
+              <w:rPr>
+                <w:sz w:val="24"/>
+                <w:szCs w:val="24"/>
+              </w:rPr>
+            </w:pPr>
+            <w:proofErr w:type="spellStart"/>
+            <w:r>
+              <w:rPr>
+                <w:sz w:val="24"/>
+                <w:szCs w:val="24"/>
+              </w:rPr>
+              <w:t>Cloud_Cover</w:t>
+            </w:r>
+            <w:proofErr w:type="spellEnd"/>
+          </w:p>
+        </w:tc>
+        <w:tc>
+          <w:tcPr>
+            <w:tcW w:w="4255" w:type="dxa"/>
+          </w:tcPr>
+          <w:p>
+            <w:pPr>
+              <w:rPr>
+                <w:sz w:val="24"/>
+                <w:szCs w:val="24"/>
+              </w:rPr>
+            </w:pPr>
+            <w:r>
+              <w:rPr>
+                <w:sz w:val="24"/>
+                <w:szCs w:val="24"/>
+              </w:rPr>
+              <w:t>Liczba całkowita oznaczająca zachmurzenie w skali 0-8</w:t>
+            </w:r>
+          </w:p>
+        </w:tc>
+        <w:tc>
+          <w:tcPr>
+            <w:tcW w:w="1417" w:type="dxa"/>
+          </w:tcPr>
+          <w:p>
+            <w:pPr>
+              <w:rPr>
+                <w:sz w:val="24"/>
+                <w:szCs w:val="24"/>
+              </w:rPr>
+            </w:pPr>
+            <w:proofErr w:type="spellStart"/>
+            <w:r>
+              <w:rPr>
+                <w:sz w:val="24"/>
+                <w:szCs w:val="24"/>
+              </w:rPr>
+              <w:t>integer</w:t>
+            </w:r>
+            <w:proofErr w:type="spellEnd"/>
+          </w:p>
+        </w:tc>
+        <w:tc>
+          <w:tcPr>
+            <w:tcW w:w="1129" w:type="dxa"/>
+          </w:tcPr>
+          <w:p>
+            <w:pPr>
+              <w:rPr>
+                <w:sz w:val="24"/>
+                <w:szCs w:val="24"/>
+              </w:rPr>
+            </w:pPr>
+            <w:r>
+              <w:rPr>
+                <w:sz w:val="24"/>
+                <w:szCs w:val="24"/>
+              </w:rPr>
+              <w:t>-</w:t>
+            </w:r>
+          </w:p>
+        </w:tc>
+      </w:tr>
+      <w:tr>
+        <w:tc>
+          <w:tcPr>
+            <w:tcW w:w="2261" w:type="dxa"/>
+          </w:tcPr>
+          <w:p>
+            <w:pPr>
+              <w:rPr>
+                <w:sz w:val="24"/>
+                <w:szCs w:val="24"/>
+              </w:rPr>
+            </w:pPr>
+            <w:proofErr w:type="spellStart"/>
+            <w:r>
+              <w:rPr>
+                <w:sz w:val="24"/>
+                <w:szCs w:val="24"/>
+              </w:rPr>
+              <w:t>Events</w:t>
+            </w:r>
+            <w:proofErr w:type="spellEnd"/>
+          </w:p>
+        </w:tc>
+        <w:tc>
+          <w:tcPr>
+            <w:tcW w:w="4255" w:type="dxa"/>
+          </w:tcPr>
+          <w:p>
+            <w:pPr>
+              <w:rPr>
+                <w:sz w:val="24"/>
+                <w:szCs w:val="24"/>
+              </w:rPr>
+            </w:pPr>
+            <w:r>
+              <w:rPr>
+                <w:sz w:val="24"/>
+                <w:szCs w:val="24"/>
+              </w:rPr>
+              <w:t>Zdarzenie atmosferyczne zapisane jako ciąg znaków, jedno z 4 wydarzeń: „</w:t>
+            </w:r>
+            <w:proofErr w:type="spellStart"/>
+            <w:r>
+              <w:rPr>
+                <w:sz w:val="24"/>
+                <w:szCs w:val="24"/>
+              </w:rPr>
+              <w:t>Rain</w:t>
+            </w:r>
+            <w:proofErr w:type="spellEnd"/>
+            <w:r>
+              <w:rPr>
+                <w:sz w:val="24"/>
+                <w:szCs w:val="24"/>
+              </w:rPr>
+              <w:t>”, „</w:t>
+            </w:r>
+            <w:proofErr w:type="spellStart"/>
+            <w:r>
+              <w:rPr>
+                <w:sz w:val="24"/>
+                <w:szCs w:val="24"/>
+              </w:rPr>
+              <w:t>Fog</w:t>
+            </w:r>
+            <w:proofErr w:type="spellEnd"/>
+            <w:r>
+              <w:rPr>
+                <w:sz w:val="24"/>
+                <w:szCs w:val="24"/>
+              </w:rPr>
+              <w:t>”, „</w:t>
+            </w:r>
+            <w:proofErr w:type="spellStart"/>
+            <w:r>
+              <w:rPr>
+                <w:sz w:val="24"/>
+                <w:szCs w:val="24"/>
+              </w:rPr>
+              <w:t>Fog-Rain</w:t>
+            </w:r>
+            <w:proofErr w:type="spellEnd"/>
+            <w:r>
+              <w:rPr>
+                <w:sz w:val="24"/>
+                <w:szCs w:val="24"/>
+              </w:rPr>
+              <w:t>”, „</w:t>
+            </w:r>
+            <w:proofErr w:type="spellStart"/>
+            <w:r>
+              <w:rPr>
+                <w:sz w:val="24"/>
+                <w:szCs w:val="24"/>
+              </w:rPr>
+              <w:t>Rain-Thunderstorm</w:t>
+            </w:r>
+            <w:proofErr w:type="spellEnd"/>
+            <w:r>
+              <w:rPr>
+                <w:sz w:val="24"/>
+                <w:szCs w:val="24"/>
+              </w:rPr>
+              <w:t xml:space="preserve">” </w:t>
+            </w:r>
+          </w:p>
+        </w:tc>
+        <w:tc>
+          <w:tcPr>
+            <w:tcW w:w="1417" w:type="dxa"/>
+          </w:tcPr>
+          <w:p>
+            <w:pPr>
+              <w:rPr>
+                <w:sz w:val="24"/>
+                <w:szCs w:val="24"/>
+              </w:rPr>
+            </w:pPr>
+            <w:proofErr w:type="spellStart"/>
+            <w:r>
+              <w:rPr>
+                <w:sz w:val="24"/>
+                <w:szCs w:val="24"/>
+              </w:rPr>
+              <w:t>varchar</w:t>
+            </w:r>
+            <w:proofErr w:type="spellEnd"/>
+            <w:r>
+              <w:rPr>
+                <w:sz w:val="24"/>
+                <w:szCs w:val="24"/>
+              </w:rPr>
+              <w:t>(17)</w:t>
+            </w:r>
+          </w:p>
+        </w:tc>
+        <w:tc>
+          <w:tcPr>
+            <w:tcW w:w="1129" w:type="dxa"/>
+          </w:tcPr>
+          <w:p>
+            <w:pPr>
+              <w:rPr>
+                <w:sz w:val="24"/>
+                <w:szCs w:val="24"/>
+              </w:rPr>
+            </w:pPr>
+            <w:r>
+              <w:rPr>
+                <w:sz w:val="24"/>
+                <w:szCs w:val="24"/>
+              </w:rPr>
+              <w:t>-</w:t>
+            </w:r>
+          </w:p>
+        </w:tc>
+      </w:tr>
+    </w:tbl>
+    <w:p>
+      <w:pPr>
+        <w:rPr>
+          <w:sz w:val="24"/>
+          <w:szCs w:val="24"/>
+        </w:rPr>
+      </w:pPr>
+    </w:p>
+    <w:p>
+      <w:pPr>
+        <w:spacing w:after="0" w:line="240" w:lineRule="auto"/>
         <w:rPr>
           <w:sz w:val="24"/>
           <w:szCs w:val="24"/>
@@ -7480,6 +12848,1231 @@
           <w:sz w:val="24"/>
           <w:szCs w:val="24"/>
         </w:rPr>
+        <w:br w:type="page"/>
+      </w:r>
+    </w:p>
+    <w:p>
+      <w:pPr>
+        <w:rPr>
+          <w:sz w:val="24"/>
+          <w:szCs w:val="24"/>
+        </w:rPr>
+      </w:pPr>
+    </w:p>
+    <w:tbl>
+      <w:tblPr>
+        <w:tblStyle w:val="Tabela-Siatka"/>
+        <w:tblW w:w="0" w:type="auto"/>
+        <w:tblLook w:val="04A0" w:firstRow="1" w:lastRow="0" w:firstColumn="1" w:lastColumn="0" w:noHBand="0" w:noVBand="1"/>
+      </w:tblPr>
+      <w:tblGrid>
+        <w:gridCol w:w="2201"/>
+        <w:gridCol w:w="3464"/>
+        <w:gridCol w:w="1701"/>
+        <w:gridCol w:w="1696"/>
+      </w:tblGrid>
+      <w:tr>
+        <w:trPr>
+          <w:trHeight w:val="338"/>
+        </w:trPr>
+        <w:tc>
+          <w:tcPr>
+            <w:tcW w:w="9062" w:type="dxa"/>
+            <w:gridSpan w:val="4"/>
+          </w:tcPr>
+          <w:p>
+            <w:pPr>
+              <w:rPr>
+                <w:b/>
+                <w:bCs/>
+                <w:sz w:val="24"/>
+                <w:szCs w:val="24"/>
+              </w:rPr>
+            </w:pPr>
+            <w:r>
+              <w:rPr>
+                <w:sz w:val="24"/>
+                <w:szCs w:val="24"/>
+              </w:rPr>
+              <w:t xml:space="preserve">Encja: </w:t>
+            </w:r>
+            <w:r>
+              <w:rPr>
+                <w:b/>
+                <w:bCs/>
+                <w:sz w:val="24"/>
+                <w:szCs w:val="24"/>
+              </w:rPr>
+              <w:t>FACT_TRIP</w:t>
+            </w:r>
+          </w:p>
+        </w:tc>
+      </w:tr>
+      <w:tr>
+        <w:trPr>
+          <w:trHeight w:val="360"/>
+        </w:trPr>
+        <w:tc>
+          <w:tcPr>
+            <w:tcW w:w="2201" w:type="dxa"/>
+          </w:tcPr>
+          <w:p>
+            <w:pPr>
+              <w:rPr>
+                <w:sz w:val="24"/>
+                <w:szCs w:val="24"/>
+              </w:rPr>
+            </w:pPr>
+            <w:r>
+              <w:rPr>
+                <w:sz w:val="24"/>
+                <w:szCs w:val="24"/>
+              </w:rPr>
+              <w:t>Nazwa atrybutu</w:t>
+            </w:r>
+          </w:p>
+        </w:tc>
+        <w:tc>
+          <w:tcPr>
+            <w:tcW w:w="3464" w:type="dxa"/>
+          </w:tcPr>
+          <w:p>
+            <w:pPr>
+              <w:rPr>
+                <w:sz w:val="24"/>
+                <w:szCs w:val="24"/>
+              </w:rPr>
+            </w:pPr>
+            <w:r>
+              <w:rPr>
+                <w:sz w:val="24"/>
+                <w:szCs w:val="24"/>
+              </w:rPr>
+              <w:t>Opis atrybutu</w:t>
+            </w:r>
+          </w:p>
+        </w:tc>
+        <w:tc>
+          <w:tcPr>
+            <w:tcW w:w="1701" w:type="dxa"/>
+          </w:tcPr>
+          <w:p>
+            <w:pPr>
+              <w:rPr>
+                <w:sz w:val="24"/>
+                <w:szCs w:val="24"/>
+              </w:rPr>
+            </w:pPr>
+            <w:r>
+              <w:rPr>
+                <w:sz w:val="24"/>
+                <w:szCs w:val="24"/>
+              </w:rPr>
+              <w:t>Typ</w:t>
+            </w:r>
+          </w:p>
+        </w:tc>
+        <w:tc>
+          <w:tcPr>
+            <w:tcW w:w="1696" w:type="dxa"/>
+          </w:tcPr>
+          <w:p>
+            <w:pPr>
+              <w:rPr>
+                <w:sz w:val="24"/>
+                <w:szCs w:val="24"/>
+              </w:rPr>
+            </w:pPr>
+            <w:r>
+              <w:rPr>
+                <w:sz w:val="24"/>
+                <w:szCs w:val="24"/>
+              </w:rPr>
+              <w:t>OBL(+) OPC(-)</w:t>
+            </w:r>
+          </w:p>
+        </w:tc>
+      </w:tr>
+      <w:tr>
+        <w:tc>
+          <w:tcPr>
+            <w:tcW w:w="2201" w:type="dxa"/>
+          </w:tcPr>
+          <w:p>
+            <w:pPr>
+              <w:rPr>
+                <w:sz w:val="24"/>
+                <w:szCs w:val="24"/>
+              </w:rPr>
+            </w:pPr>
+            <w:r>
+              <w:rPr>
+                <w:sz w:val="24"/>
+                <w:szCs w:val="24"/>
+              </w:rPr>
+              <w:t>TRIP_ID</w:t>
+            </w:r>
+          </w:p>
+        </w:tc>
+        <w:tc>
+          <w:tcPr>
+            <w:tcW w:w="3464" w:type="dxa"/>
+          </w:tcPr>
+          <w:p>
+            <w:pPr>
+              <w:rPr>
+                <w:sz w:val="24"/>
+                <w:szCs w:val="24"/>
+              </w:rPr>
+            </w:pPr>
+            <w:r>
+              <w:rPr>
+                <w:sz w:val="24"/>
+                <w:szCs w:val="24"/>
+              </w:rPr>
+              <w:t>Klucz główny, liczba całkowita oznaczająca identyfikator wycieczki</w:t>
+            </w:r>
+          </w:p>
+        </w:tc>
+        <w:tc>
+          <w:tcPr>
+            <w:tcW w:w="1701" w:type="dxa"/>
+          </w:tcPr>
+          <w:p>
+            <w:pPr>
+              <w:rPr>
+                <w:sz w:val="24"/>
+                <w:szCs w:val="24"/>
+              </w:rPr>
+            </w:pPr>
+            <w:proofErr w:type="spellStart"/>
+            <w:r>
+              <w:rPr>
+                <w:sz w:val="24"/>
+                <w:szCs w:val="24"/>
+              </w:rPr>
+              <w:t>integer</w:t>
+            </w:r>
+            <w:proofErr w:type="spellEnd"/>
+          </w:p>
+        </w:tc>
+        <w:tc>
+          <w:tcPr>
+            <w:tcW w:w="1696" w:type="dxa"/>
+          </w:tcPr>
+          <w:p>
+            <w:pPr>
+              <w:rPr>
+                <w:sz w:val="24"/>
+                <w:szCs w:val="24"/>
+              </w:rPr>
+            </w:pPr>
+            <w:r>
+              <w:rPr>
+                <w:sz w:val="24"/>
+                <w:szCs w:val="24"/>
+              </w:rPr>
+              <w:t>+</w:t>
+            </w:r>
+          </w:p>
+        </w:tc>
+      </w:tr>
+      <w:tr>
+        <w:tc>
+          <w:tcPr>
+            <w:tcW w:w="2201" w:type="dxa"/>
+          </w:tcPr>
+          <w:p>
+            <w:pPr>
+              <w:rPr>
+                <w:sz w:val="24"/>
+                <w:szCs w:val="24"/>
+              </w:rPr>
+            </w:pPr>
+            <w:proofErr w:type="spellStart"/>
+            <w:r>
+              <w:rPr>
+                <w:sz w:val="24"/>
+                <w:szCs w:val="24"/>
+              </w:rPr>
+              <w:t>Start_Time</w:t>
+            </w:r>
+            <w:proofErr w:type="spellEnd"/>
+          </w:p>
+        </w:tc>
+        <w:tc>
+          <w:tcPr>
+            <w:tcW w:w="3464" w:type="dxa"/>
+          </w:tcPr>
+          <w:p>
+            <w:pPr>
+              <w:rPr>
+                <w:sz w:val="24"/>
+                <w:szCs w:val="24"/>
+              </w:rPr>
+            </w:pPr>
+            <w:r>
+              <w:rPr>
+                <w:sz w:val="24"/>
+                <w:szCs w:val="24"/>
+              </w:rPr>
+              <w:t>Klucz obcy, referencja</w:t>
+            </w:r>
+            <w:r>
+              <w:rPr>
+                <w:sz w:val="24"/>
+                <w:szCs w:val="24"/>
+              </w:rPr>
+              <w:t xml:space="preserve"> czasu przechowywanego w DIM_TIME</w:t>
+            </w:r>
+            <w:r>
+              <w:rPr>
+                <w:sz w:val="24"/>
+                <w:szCs w:val="24"/>
+              </w:rPr>
+              <w:t xml:space="preserve"> </w:t>
+            </w:r>
+          </w:p>
+        </w:tc>
+        <w:tc>
+          <w:tcPr>
+            <w:tcW w:w="1701" w:type="dxa"/>
+          </w:tcPr>
+          <w:p>
+            <w:pPr>
+              <w:rPr>
+                <w:sz w:val="24"/>
+                <w:szCs w:val="24"/>
+              </w:rPr>
+            </w:pPr>
+            <w:proofErr w:type="spellStart"/>
+            <w:r>
+              <w:rPr>
+                <w:sz w:val="24"/>
+                <w:szCs w:val="24"/>
+              </w:rPr>
+              <w:t>varchar</w:t>
+            </w:r>
+            <w:proofErr w:type="spellEnd"/>
+            <w:r>
+              <w:rPr>
+                <w:sz w:val="24"/>
+                <w:szCs w:val="24"/>
+              </w:rPr>
+              <w:t>(12)</w:t>
+            </w:r>
+          </w:p>
+        </w:tc>
+        <w:tc>
+          <w:tcPr>
+            <w:tcW w:w="1696" w:type="dxa"/>
+          </w:tcPr>
+          <w:p>
+            <w:pPr>
+              <w:rPr>
+                <w:sz w:val="24"/>
+                <w:szCs w:val="24"/>
+              </w:rPr>
+            </w:pPr>
+            <w:r>
+              <w:rPr>
+                <w:sz w:val="24"/>
+                <w:szCs w:val="24"/>
+              </w:rPr>
+              <w:t>+</w:t>
+            </w:r>
+          </w:p>
+        </w:tc>
+      </w:tr>
+      <w:tr>
+        <w:tc>
+          <w:tcPr>
+            <w:tcW w:w="2201" w:type="dxa"/>
+          </w:tcPr>
+          <w:p>
+            <w:pPr>
+              <w:rPr>
+                <w:sz w:val="24"/>
+                <w:szCs w:val="24"/>
+              </w:rPr>
+            </w:pPr>
+            <w:proofErr w:type="spellStart"/>
+            <w:r>
+              <w:rPr>
+                <w:sz w:val="24"/>
+                <w:szCs w:val="24"/>
+              </w:rPr>
+              <w:t>End_Time</w:t>
+            </w:r>
+            <w:proofErr w:type="spellEnd"/>
+          </w:p>
+        </w:tc>
+        <w:tc>
+          <w:tcPr>
+            <w:tcW w:w="3464" w:type="dxa"/>
+          </w:tcPr>
+          <w:p>
+            <w:pPr>
+              <w:rPr>
+                <w:sz w:val="24"/>
+                <w:szCs w:val="24"/>
+              </w:rPr>
+            </w:pPr>
+            <w:r>
+              <w:rPr>
+                <w:sz w:val="24"/>
+                <w:szCs w:val="24"/>
+              </w:rPr>
+              <w:t>Klucz obcy, referencja czasu przechowywanego w DIM_TIME</w:t>
+            </w:r>
+          </w:p>
+        </w:tc>
+        <w:tc>
+          <w:tcPr>
+            <w:tcW w:w="1701" w:type="dxa"/>
+          </w:tcPr>
+          <w:p>
+            <w:pPr>
+              <w:rPr>
+                <w:sz w:val="24"/>
+                <w:szCs w:val="24"/>
+              </w:rPr>
+            </w:pPr>
+            <w:proofErr w:type="spellStart"/>
+            <w:r>
+              <w:rPr>
+                <w:sz w:val="24"/>
+                <w:szCs w:val="24"/>
+              </w:rPr>
+              <w:t>v</w:t>
+            </w:r>
+            <w:r>
+              <w:rPr>
+                <w:sz w:val="24"/>
+                <w:szCs w:val="24"/>
+              </w:rPr>
+              <w:t>archar</w:t>
+            </w:r>
+            <w:proofErr w:type="spellEnd"/>
+            <w:r>
+              <w:rPr>
+                <w:sz w:val="24"/>
+                <w:szCs w:val="24"/>
+              </w:rPr>
+              <w:t>(12)</w:t>
+            </w:r>
+          </w:p>
+        </w:tc>
+        <w:tc>
+          <w:tcPr>
+            <w:tcW w:w="1696" w:type="dxa"/>
+          </w:tcPr>
+          <w:p>
+            <w:pPr>
+              <w:rPr>
+                <w:sz w:val="24"/>
+                <w:szCs w:val="24"/>
+              </w:rPr>
+            </w:pPr>
+            <w:r>
+              <w:rPr>
+                <w:sz w:val="24"/>
+                <w:szCs w:val="24"/>
+              </w:rPr>
+              <w:t>+</w:t>
+            </w:r>
+          </w:p>
+        </w:tc>
+      </w:tr>
+      <w:tr>
+        <w:tc>
+          <w:tcPr>
+            <w:tcW w:w="2201" w:type="dxa"/>
+          </w:tcPr>
+          <w:p>
+            <w:pPr>
+              <w:rPr>
+                <w:sz w:val="24"/>
+                <w:szCs w:val="24"/>
+              </w:rPr>
+            </w:pPr>
+            <w:proofErr w:type="spellStart"/>
+            <w:r>
+              <w:rPr>
+                <w:sz w:val="24"/>
+                <w:szCs w:val="24"/>
+              </w:rPr>
+              <w:t>Start_Station</w:t>
+            </w:r>
+            <w:proofErr w:type="spellEnd"/>
+          </w:p>
+        </w:tc>
+        <w:tc>
+          <w:tcPr>
+            <w:tcW w:w="3464" w:type="dxa"/>
+          </w:tcPr>
+          <w:p>
+            <w:pPr>
+              <w:rPr>
+                <w:sz w:val="24"/>
+                <w:szCs w:val="24"/>
+              </w:rPr>
+            </w:pPr>
+            <w:r>
+              <w:rPr>
+                <w:sz w:val="24"/>
+                <w:szCs w:val="24"/>
+              </w:rPr>
+              <w:t>Klucz obcy, referencja do identyfikatora stacji z DIM_STATION</w:t>
+            </w:r>
+          </w:p>
+        </w:tc>
+        <w:tc>
+          <w:tcPr>
+            <w:tcW w:w="1701" w:type="dxa"/>
+          </w:tcPr>
+          <w:p>
+            <w:pPr>
+              <w:rPr>
+                <w:sz w:val="24"/>
+                <w:szCs w:val="24"/>
+              </w:rPr>
+            </w:pPr>
+            <w:proofErr w:type="spellStart"/>
+            <w:r>
+              <w:rPr>
+                <w:sz w:val="24"/>
+                <w:szCs w:val="24"/>
+              </w:rPr>
+              <w:t>integer</w:t>
+            </w:r>
+            <w:proofErr w:type="spellEnd"/>
+          </w:p>
+        </w:tc>
+        <w:tc>
+          <w:tcPr>
+            <w:tcW w:w="1696" w:type="dxa"/>
+          </w:tcPr>
+          <w:p>
+            <w:pPr>
+              <w:rPr>
+                <w:sz w:val="24"/>
+                <w:szCs w:val="24"/>
+              </w:rPr>
+            </w:pPr>
+            <w:r>
+              <w:rPr>
+                <w:sz w:val="24"/>
+                <w:szCs w:val="24"/>
+              </w:rPr>
+              <w:t>+</w:t>
+            </w:r>
+          </w:p>
+        </w:tc>
+      </w:tr>
+      <w:tr>
+        <w:tc>
+          <w:tcPr>
+            <w:tcW w:w="2201" w:type="dxa"/>
+          </w:tcPr>
+          <w:p>
+            <w:pPr>
+              <w:rPr>
+                <w:sz w:val="24"/>
+                <w:szCs w:val="24"/>
+              </w:rPr>
+            </w:pPr>
+            <w:proofErr w:type="spellStart"/>
+            <w:r>
+              <w:rPr>
+                <w:sz w:val="24"/>
+                <w:szCs w:val="24"/>
+              </w:rPr>
+              <w:t>End_Station</w:t>
+            </w:r>
+            <w:proofErr w:type="spellEnd"/>
+          </w:p>
+        </w:tc>
+        <w:tc>
+          <w:tcPr>
+            <w:tcW w:w="3464" w:type="dxa"/>
+          </w:tcPr>
+          <w:p>
+            <w:pPr>
+              <w:rPr>
+                <w:sz w:val="24"/>
+                <w:szCs w:val="24"/>
+              </w:rPr>
+            </w:pPr>
+            <w:r>
+              <w:rPr>
+                <w:sz w:val="24"/>
+                <w:szCs w:val="24"/>
+              </w:rPr>
+              <w:t>Klucz obcy, referencja do identyfikatora stacji z DIM_STATION</w:t>
+            </w:r>
+          </w:p>
+        </w:tc>
+        <w:tc>
+          <w:tcPr>
+            <w:tcW w:w="1701" w:type="dxa"/>
+          </w:tcPr>
+          <w:p>
+            <w:pPr>
+              <w:rPr>
+                <w:sz w:val="24"/>
+                <w:szCs w:val="24"/>
+              </w:rPr>
+            </w:pPr>
+            <w:proofErr w:type="spellStart"/>
+            <w:r>
+              <w:rPr>
+                <w:sz w:val="24"/>
+                <w:szCs w:val="24"/>
+              </w:rPr>
+              <w:t>integer</w:t>
+            </w:r>
+            <w:proofErr w:type="spellEnd"/>
+          </w:p>
+        </w:tc>
+        <w:tc>
+          <w:tcPr>
+            <w:tcW w:w="1696" w:type="dxa"/>
+          </w:tcPr>
+          <w:p>
+            <w:pPr>
+              <w:rPr>
+                <w:sz w:val="24"/>
+                <w:szCs w:val="24"/>
+              </w:rPr>
+            </w:pPr>
+            <w:r>
+              <w:rPr>
+                <w:sz w:val="24"/>
+                <w:szCs w:val="24"/>
+              </w:rPr>
+              <w:t>+</w:t>
+            </w:r>
+          </w:p>
+        </w:tc>
+      </w:tr>
+      <w:tr>
+        <w:tc>
+          <w:tcPr>
+            <w:tcW w:w="2201" w:type="dxa"/>
+          </w:tcPr>
+          <w:p>
+            <w:pPr>
+              <w:rPr>
+                <w:sz w:val="24"/>
+                <w:szCs w:val="24"/>
+              </w:rPr>
+            </w:pPr>
+            <w:proofErr w:type="spellStart"/>
+            <w:r>
+              <w:rPr>
+                <w:sz w:val="24"/>
+                <w:szCs w:val="24"/>
+              </w:rPr>
+              <w:t>Start_Station_Name</w:t>
+            </w:r>
+            <w:proofErr w:type="spellEnd"/>
+          </w:p>
+        </w:tc>
+        <w:tc>
+          <w:tcPr>
+            <w:tcW w:w="3464" w:type="dxa"/>
+          </w:tcPr>
+          <w:p>
+            <w:pPr>
+              <w:rPr>
+                <w:sz w:val="24"/>
+                <w:szCs w:val="24"/>
+              </w:rPr>
+            </w:pPr>
+            <w:r>
+              <w:rPr>
+                <w:sz w:val="24"/>
+                <w:szCs w:val="24"/>
+              </w:rPr>
+              <w:t>Ciąg znaków reprezentujący nazwę stacji startowej</w:t>
+            </w:r>
+          </w:p>
+        </w:tc>
+        <w:tc>
+          <w:tcPr>
+            <w:tcW w:w="1701" w:type="dxa"/>
+          </w:tcPr>
+          <w:p>
+            <w:pPr>
+              <w:rPr>
+                <w:sz w:val="24"/>
+                <w:szCs w:val="24"/>
+              </w:rPr>
+            </w:pPr>
+            <w:proofErr w:type="spellStart"/>
+            <w:r>
+              <w:rPr>
+                <w:sz w:val="24"/>
+                <w:szCs w:val="24"/>
+              </w:rPr>
+              <w:t>varchar</w:t>
+            </w:r>
+            <w:proofErr w:type="spellEnd"/>
+            <w:r>
+              <w:rPr>
+                <w:sz w:val="24"/>
+                <w:szCs w:val="24"/>
+              </w:rPr>
+              <w:t>(45)</w:t>
+            </w:r>
+          </w:p>
+        </w:tc>
+        <w:tc>
+          <w:tcPr>
+            <w:tcW w:w="1696" w:type="dxa"/>
+          </w:tcPr>
+          <w:p>
+            <w:pPr>
+              <w:rPr>
+                <w:sz w:val="24"/>
+                <w:szCs w:val="24"/>
+              </w:rPr>
+            </w:pPr>
+            <w:r>
+              <w:rPr>
+                <w:sz w:val="24"/>
+                <w:szCs w:val="24"/>
+              </w:rPr>
+              <w:t>+</w:t>
+            </w:r>
+          </w:p>
+        </w:tc>
+      </w:tr>
+      <w:tr>
+        <w:tc>
+          <w:tcPr>
+            <w:tcW w:w="2201" w:type="dxa"/>
+          </w:tcPr>
+          <w:p>
+            <w:pPr>
+              <w:rPr>
+                <w:sz w:val="24"/>
+                <w:szCs w:val="24"/>
+              </w:rPr>
+            </w:pPr>
+            <w:proofErr w:type="spellStart"/>
+            <w:r>
+              <w:rPr>
+                <w:sz w:val="24"/>
+                <w:szCs w:val="24"/>
+              </w:rPr>
+              <w:t>End_Station_Name</w:t>
+            </w:r>
+            <w:proofErr w:type="spellEnd"/>
+          </w:p>
+        </w:tc>
+        <w:tc>
+          <w:tcPr>
+            <w:tcW w:w="3464" w:type="dxa"/>
+          </w:tcPr>
+          <w:p>
+            <w:pPr>
+              <w:rPr>
+                <w:sz w:val="24"/>
+                <w:szCs w:val="24"/>
+              </w:rPr>
+            </w:pPr>
+            <w:r>
+              <w:rPr>
+                <w:sz w:val="24"/>
+                <w:szCs w:val="24"/>
+              </w:rPr>
+              <w:t xml:space="preserve">Ciąg znaków reprezentujący nazwę stacji </w:t>
+            </w:r>
+            <w:r>
+              <w:rPr>
+                <w:sz w:val="24"/>
+                <w:szCs w:val="24"/>
+              </w:rPr>
+              <w:t>końcowej</w:t>
+            </w:r>
+          </w:p>
+        </w:tc>
+        <w:tc>
+          <w:tcPr>
+            <w:tcW w:w="1701" w:type="dxa"/>
+          </w:tcPr>
+          <w:p>
+            <w:pPr>
+              <w:rPr>
+                <w:sz w:val="24"/>
+                <w:szCs w:val="24"/>
+              </w:rPr>
+            </w:pPr>
+            <w:proofErr w:type="spellStart"/>
+            <w:r>
+              <w:rPr>
+                <w:sz w:val="24"/>
+                <w:szCs w:val="24"/>
+              </w:rPr>
+              <w:t>varchar</w:t>
+            </w:r>
+            <w:proofErr w:type="spellEnd"/>
+            <w:r>
+              <w:rPr>
+                <w:sz w:val="24"/>
+                <w:szCs w:val="24"/>
+              </w:rPr>
+              <w:t>(45)</w:t>
+            </w:r>
+          </w:p>
+        </w:tc>
+        <w:tc>
+          <w:tcPr>
+            <w:tcW w:w="1696" w:type="dxa"/>
+          </w:tcPr>
+          <w:p>
+            <w:pPr>
+              <w:rPr>
+                <w:sz w:val="24"/>
+                <w:szCs w:val="24"/>
+              </w:rPr>
+            </w:pPr>
+            <w:r>
+              <w:rPr>
+                <w:sz w:val="24"/>
+                <w:szCs w:val="24"/>
+              </w:rPr>
+              <w:t>+</w:t>
+            </w:r>
+          </w:p>
+        </w:tc>
+      </w:tr>
+      <w:tr>
+        <w:tc>
+          <w:tcPr>
+            <w:tcW w:w="2201" w:type="dxa"/>
+          </w:tcPr>
+          <w:p>
+            <w:pPr>
+              <w:rPr>
+                <w:sz w:val="24"/>
+                <w:szCs w:val="24"/>
+              </w:rPr>
+            </w:pPr>
+            <w:proofErr w:type="spellStart"/>
+            <w:r>
+              <w:rPr>
+                <w:sz w:val="24"/>
+                <w:szCs w:val="24"/>
+              </w:rPr>
+              <w:t>Trip_Customer</w:t>
+            </w:r>
+            <w:proofErr w:type="spellEnd"/>
+          </w:p>
+        </w:tc>
+        <w:tc>
+          <w:tcPr>
+            <w:tcW w:w="3464" w:type="dxa"/>
+          </w:tcPr>
+          <w:p>
+            <w:pPr>
+              <w:rPr>
+                <w:sz w:val="24"/>
+                <w:szCs w:val="24"/>
+              </w:rPr>
+            </w:pPr>
+            <w:r>
+              <w:rPr>
+                <w:sz w:val="24"/>
+                <w:szCs w:val="24"/>
+              </w:rPr>
+              <w:t xml:space="preserve">Klucz obcy, referencja do </w:t>
+            </w:r>
+            <w:r>
+              <w:rPr>
+                <w:sz w:val="24"/>
+                <w:szCs w:val="24"/>
+              </w:rPr>
+              <w:t>klienta z DIM_CUSTOMER</w:t>
+            </w:r>
+          </w:p>
+        </w:tc>
+        <w:tc>
+          <w:tcPr>
+            <w:tcW w:w="1701" w:type="dxa"/>
+          </w:tcPr>
+          <w:p>
+            <w:pPr>
+              <w:rPr>
+                <w:sz w:val="24"/>
+                <w:szCs w:val="24"/>
+              </w:rPr>
+            </w:pPr>
+            <w:proofErr w:type="spellStart"/>
+            <w:r>
+              <w:rPr>
+                <w:sz w:val="24"/>
+                <w:szCs w:val="24"/>
+              </w:rPr>
+              <w:t>integer</w:t>
+            </w:r>
+            <w:proofErr w:type="spellEnd"/>
+          </w:p>
+        </w:tc>
+        <w:tc>
+          <w:tcPr>
+            <w:tcW w:w="1696" w:type="dxa"/>
+          </w:tcPr>
+          <w:p>
+            <w:pPr>
+              <w:rPr>
+                <w:sz w:val="24"/>
+                <w:szCs w:val="24"/>
+              </w:rPr>
+            </w:pPr>
+            <w:r>
+              <w:rPr>
+                <w:sz w:val="24"/>
+                <w:szCs w:val="24"/>
+              </w:rPr>
+              <w:t>+</w:t>
+            </w:r>
+          </w:p>
+        </w:tc>
+      </w:tr>
+      <w:tr>
+        <w:tc>
+          <w:tcPr>
+            <w:tcW w:w="2201" w:type="dxa"/>
+          </w:tcPr>
+          <w:p>
+            <w:pPr>
+              <w:rPr>
+                <w:sz w:val="24"/>
+                <w:szCs w:val="24"/>
+              </w:rPr>
+            </w:pPr>
+            <w:proofErr w:type="spellStart"/>
+            <w:r>
+              <w:rPr>
+                <w:sz w:val="24"/>
+                <w:szCs w:val="24"/>
+              </w:rPr>
+              <w:t>Trip_Bike</w:t>
+            </w:r>
+            <w:proofErr w:type="spellEnd"/>
+          </w:p>
+        </w:tc>
+        <w:tc>
+          <w:tcPr>
+            <w:tcW w:w="3464" w:type="dxa"/>
+          </w:tcPr>
+          <w:p>
+            <w:pPr>
+              <w:rPr>
+                <w:sz w:val="24"/>
+                <w:szCs w:val="24"/>
+              </w:rPr>
+            </w:pPr>
+            <w:r>
+              <w:rPr>
+                <w:sz w:val="24"/>
+                <w:szCs w:val="24"/>
+              </w:rPr>
+              <w:t>Klucz obcy</w:t>
+            </w:r>
+            <w:r>
+              <w:rPr>
+                <w:sz w:val="24"/>
+                <w:szCs w:val="24"/>
+              </w:rPr>
+              <w:t>, referencja do roweru z DIM_BIKE</w:t>
+            </w:r>
+          </w:p>
+        </w:tc>
+        <w:tc>
+          <w:tcPr>
+            <w:tcW w:w="1701" w:type="dxa"/>
+          </w:tcPr>
+          <w:p>
+            <w:pPr>
+              <w:rPr>
+                <w:sz w:val="24"/>
+                <w:szCs w:val="24"/>
+              </w:rPr>
+            </w:pPr>
+            <w:proofErr w:type="spellStart"/>
+            <w:r>
+              <w:rPr>
+                <w:sz w:val="24"/>
+                <w:szCs w:val="24"/>
+              </w:rPr>
+              <w:t>integer</w:t>
+            </w:r>
+            <w:proofErr w:type="spellEnd"/>
+          </w:p>
+        </w:tc>
+        <w:tc>
+          <w:tcPr>
+            <w:tcW w:w="1696" w:type="dxa"/>
+          </w:tcPr>
+          <w:p>
+            <w:pPr>
+              <w:rPr>
+                <w:sz w:val="24"/>
+                <w:szCs w:val="24"/>
+              </w:rPr>
+            </w:pPr>
+            <w:r>
+              <w:rPr>
+                <w:sz w:val="24"/>
+                <w:szCs w:val="24"/>
+              </w:rPr>
+              <w:t>+</w:t>
+            </w:r>
+          </w:p>
+        </w:tc>
+      </w:tr>
+      <w:tr>
+        <w:tc>
+          <w:tcPr>
+            <w:tcW w:w="2201" w:type="dxa"/>
+          </w:tcPr>
+          <w:p>
+            <w:pPr>
+              <w:rPr>
+                <w:sz w:val="24"/>
+                <w:szCs w:val="24"/>
+              </w:rPr>
+            </w:pPr>
+            <w:proofErr w:type="spellStart"/>
+            <w:r>
+              <w:rPr>
+                <w:sz w:val="24"/>
+                <w:szCs w:val="24"/>
+              </w:rPr>
+              <w:t>Trip_Weather</w:t>
+            </w:r>
+            <w:proofErr w:type="spellEnd"/>
+          </w:p>
+        </w:tc>
+        <w:tc>
+          <w:tcPr>
+            <w:tcW w:w="3464" w:type="dxa"/>
+          </w:tcPr>
+          <w:p>
+            <w:pPr>
+              <w:rPr>
+                <w:sz w:val="24"/>
+                <w:szCs w:val="24"/>
+              </w:rPr>
+            </w:pPr>
+            <w:r>
+              <w:rPr>
+                <w:sz w:val="24"/>
+                <w:szCs w:val="24"/>
+              </w:rPr>
+              <w:t xml:space="preserve">Klucz obcy, referencja do pogody z DIM_WEATHER na podstawie </w:t>
+            </w:r>
+            <w:proofErr w:type="spellStart"/>
+            <w:r>
+              <w:rPr>
+                <w:sz w:val="24"/>
+                <w:szCs w:val="24"/>
+              </w:rPr>
+              <w:t>Start_Time</w:t>
+            </w:r>
+            <w:proofErr w:type="spellEnd"/>
+          </w:p>
+        </w:tc>
+        <w:tc>
+          <w:tcPr>
+            <w:tcW w:w="1701" w:type="dxa"/>
+          </w:tcPr>
+          <w:p>
+            <w:pPr>
+              <w:rPr>
+                <w:sz w:val="24"/>
+                <w:szCs w:val="24"/>
+              </w:rPr>
+            </w:pPr>
+            <w:proofErr w:type="spellStart"/>
+            <w:r>
+              <w:rPr>
+                <w:sz w:val="24"/>
+                <w:szCs w:val="24"/>
+              </w:rPr>
+              <w:t>varchar</w:t>
+            </w:r>
+            <w:proofErr w:type="spellEnd"/>
+            <w:r>
+              <w:rPr>
+                <w:sz w:val="24"/>
+                <w:szCs w:val="24"/>
+              </w:rPr>
+              <w:t>(12)</w:t>
+            </w:r>
+          </w:p>
+        </w:tc>
+        <w:tc>
+          <w:tcPr>
+            <w:tcW w:w="1696" w:type="dxa"/>
+          </w:tcPr>
+          <w:p>
+            <w:pPr>
+              <w:rPr>
+                <w:sz w:val="24"/>
+                <w:szCs w:val="24"/>
+              </w:rPr>
+            </w:pPr>
+            <w:r>
+              <w:rPr>
+                <w:sz w:val="24"/>
+                <w:szCs w:val="24"/>
+              </w:rPr>
+              <w:t>+</w:t>
+            </w:r>
+          </w:p>
+        </w:tc>
+      </w:tr>
+      <w:tr>
+        <w:tc>
+          <w:tcPr>
+            <w:tcW w:w="2201" w:type="dxa"/>
+          </w:tcPr>
+          <w:p>
+            <w:pPr>
+              <w:rPr>
+                <w:sz w:val="24"/>
+                <w:szCs w:val="24"/>
+              </w:rPr>
+            </w:pPr>
+            <w:proofErr w:type="spellStart"/>
+            <w:r>
+              <w:rPr>
+                <w:sz w:val="24"/>
+                <w:szCs w:val="24"/>
+              </w:rPr>
+              <w:t>Duration</w:t>
+            </w:r>
+            <w:proofErr w:type="spellEnd"/>
+          </w:p>
+        </w:tc>
+        <w:tc>
+          <w:tcPr>
+            <w:tcW w:w="3464" w:type="dxa"/>
+          </w:tcPr>
+          <w:p>
+            <w:pPr>
+              <w:rPr>
+                <w:sz w:val="24"/>
+                <w:szCs w:val="24"/>
+              </w:rPr>
+            </w:pPr>
+            <w:r>
+              <w:rPr>
+                <w:sz w:val="24"/>
+                <w:szCs w:val="24"/>
+              </w:rPr>
+              <w:t>Liczba całkowita oznaczająca długość wycieczki w sekundach</w:t>
+            </w:r>
+          </w:p>
+        </w:tc>
+        <w:tc>
+          <w:tcPr>
+            <w:tcW w:w="1701" w:type="dxa"/>
+          </w:tcPr>
+          <w:p>
+            <w:pPr>
+              <w:rPr>
+                <w:sz w:val="24"/>
+                <w:szCs w:val="24"/>
+              </w:rPr>
+            </w:pPr>
+            <w:proofErr w:type="spellStart"/>
+            <w:r>
+              <w:rPr>
+                <w:sz w:val="24"/>
+                <w:szCs w:val="24"/>
+              </w:rPr>
+              <w:t>i</w:t>
+            </w:r>
+            <w:r>
+              <w:rPr>
+                <w:sz w:val="24"/>
+                <w:szCs w:val="24"/>
+              </w:rPr>
+              <w:t>nteger</w:t>
+            </w:r>
+            <w:proofErr w:type="spellEnd"/>
+          </w:p>
+        </w:tc>
+        <w:tc>
+          <w:tcPr>
+            <w:tcW w:w="1696" w:type="dxa"/>
+          </w:tcPr>
+          <w:p>
+            <w:pPr>
+              <w:rPr>
+                <w:sz w:val="24"/>
+                <w:szCs w:val="24"/>
+              </w:rPr>
+            </w:pPr>
+            <w:r>
+              <w:rPr>
+                <w:sz w:val="24"/>
+                <w:szCs w:val="24"/>
+              </w:rPr>
+              <w:t>+</w:t>
+            </w:r>
+          </w:p>
+        </w:tc>
+      </w:tr>
+    </w:tbl>
+    <w:p>
+      <w:pPr>
+        <w:rPr>
+          <w:sz w:val="24"/>
+          <w:szCs w:val="24"/>
+        </w:rPr>
+      </w:pPr>
+    </w:p>
+    <w:p>
+      <w:pPr>
+        <w:spacing w:after="0" w:line="240" w:lineRule="auto"/>
+        <w:rPr>
+          <w:sz w:val="24"/>
+          <w:szCs w:val="24"/>
+        </w:rPr>
+      </w:pPr>
+      <w:r>
+        <w:rPr>
+          <w:sz w:val="24"/>
+          <w:szCs w:val="24"/>
+        </w:rPr>
+        <w:br w:type="page"/>
+      </w:r>
+    </w:p>
+    <w:p>
+      <w:pPr>
+        <w:spacing w:after="0"/>
+        <w:rPr>
+          <w:b/>
+          <w:bCs/>
+          <w:sz w:val="24"/>
+          <w:szCs w:val="24"/>
+        </w:rPr>
+      </w:pPr>
+      <w:r>
+        <w:rPr>
+          <w:b/>
+          <w:bCs/>
+          <w:sz w:val="24"/>
+          <w:szCs w:val="24"/>
+        </w:rPr>
+        <w:lastRenderedPageBreak/>
         <w:t>Związki:</w:t>
       </w:r>
     </w:p>
@@ -7500,7 +14093,7 @@
           <w:sz w:val="24"/>
           <w:szCs w:val="24"/>
         </w:rPr>
-        <w:t>Czas-Pogoda</w:t>
+        <w:t>DIM_TIME(1) – (0..*)DIM_WEATHER</w:t>
       </w:r>
     </w:p>
     <w:p>
@@ -7520,7 +14113,7 @@
           <w:sz w:val="24"/>
           <w:szCs w:val="24"/>
         </w:rPr>
-        <w:t>Czas-Wycieczka</w:t>
+        <w:t>DIM_TIME(1) – (0..*)DIM_STATION</w:t>
       </w:r>
     </w:p>
     <w:p>
@@ -7540,7 +14133,7 @@
           <w:sz w:val="24"/>
           <w:szCs w:val="24"/>
         </w:rPr>
-        <w:t>Stacja-Wycieczka</w:t>
+        <w:t>DIM_TIME(2) – (0..*)FACT_TRIP</w:t>
       </w:r>
     </w:p>
     <w:p>
@@ -7560,7 +14153,7 @@
           <w:sz w:val="24"/>
           <w:szCs w:val="24"/>
         </w:rPr>
-        <w:t>Stacja-Czas</w:t>
+        <w:t>DIM_STATION(2) – (0..*)FACT_TRIP</w:t>
       </w:r>
     </w:p>
     <w:p>
@@ -7580,7 +14173,7 @@
           <w:sz w:val="24"/>
           <w:szCs w:val="24"/>
         </w:rPr>
-        <w:t>Czas-Status</w:t>
+        <w:t>DIM_WEATHER(1) – (0..*)FACT_TRIP</w:t>
       </w:r>
     </w:p>
     <w:p>
@@ -7600,7 +14193,27 @@
           <w:sz w:val="24"/>
           <w:szCs w:val="24"/>
         </w:rPr>
-        <w:t>Stacja-Status</w:t>
+        <w:t>DIM_CUSTOMER(1) – (0..*)FACT_TRIP</w:t>
+      </w:r>
+    </w:p>
+    <w:p>
+      <w:pPr>
+        <w:pStyle w:val="Akapitzlist"/>
+        <w:numPr>
+          <w:ilvl w:val="0"/>
+          <w:numId w:val="10"/>
+        </w:numPr>
+        <w:rPr>
+          <w:sz w:val="24"/>
+          <w:szCs w:val="24"/>
+        </w:rPr>
+      </w:pPr>
+      <w:r>
+        <w:rPr>
+          <w:sz w:val="24"/>
+          <w:szCs w:val="24"/>
+        </w:rPr>
+        <w:t>DIM_BIKE(1) – (0..*)FACT_TRIP</w:t>
       </w:r>
     </w:p>
     <w:p>
@@ -7617,12 +14230,16 @@
       <w:pPr>
         <w:spacing w:after="0"/>
         <w:rPr>
+          <w:b/>
+          <w:bCs/>
           <w:sz w:val="24"/>
           <w:szCs w:val="24"/>
         </w:rPr>
       </w:pPr>
       <w:r>
         <w:rPr>
+          <w:b/>
+          <w:bCs/>
           <w:sz w:val="24"/>
           <w:szCs w:val="24"/>
         </w:rPr>
@@ -7642,7 +14259,7 @@
           <w:sz w:val="24"/>
           <w:szCs w:val="24"/>
         </w:rPr>
-        <w:t>Czas (dzień, miesiąc, rok, godzina, minuta)</w:t>
+        <w:t>DIM_TIME</w:t>
       </w:r>
     </w:p>
     <w:p>
@@ -7658,7 +14275,7 @@
           <w:sz w:val="24"/>
           <w:szCs w:val="24"/>
         </w:rPr>
-        <w:t>Stacja (Nazwa stacji, długość i szerokość geograficzna, miasto, pojemność rowerowa, data instalacji)</w:t>
+        <w:t>DIM_STATION</w:t>
       </w:r>
     </w:p>
     <w:p>
@@ -7668,6 +14285,264 @@
           <w:ilvl w:val="0"/>
           <w:numId w:val="6"/>
         </w:numPr>
+      </w:pPr>
+      <w:r>
+        <w:rPr>
+          <w:sz w:val="24"/>
+          <w:szCs w:val="24"/>
+        </w:rPr>
+        <w:t xml:space="preserve">DIM_BIKE </w:t>
+      </w:r>
+    </w:p>
+    <w:p>
+      <w:pPr>
+        <w:pStyle w:val="Akapitzlist"/>
+        <w:numPr>
+          <w:ilvl w:val="0"/>
+          <w:numId w:val="6"/>
+        </w:numPr>
+        <w:rPr>
+          <w:sz w:val="24"/>
+          <w:szCs w:val="24"/>
+        </w:rPr>
+      </w:pPr>
+      <w:r>
+        <w:rPr>
+          <w:sz w:val="24"/>
+          <w:szCs w:val="24"/>
+        </w:rPr>
+        <w:t>DIM_CUSTOMER</w:t>
+      </w:r>
+    </w:p>
+    <w:p>
+      <w:pPr>
+        <w:pStyle w:val="Akapitzlist"/>
+        <w:numPr>
+          <w:ilvl w:val="0"/>
+          <w:numId w:val="6"/>
+        </w:numPr>
+        <w:rPr>
+          <w:sz w:val="24"/>
+          <w:szCs w:val="24"/>
+        </w:rPr>
+      </w:pPr>
+      <w:r>
+        <w:rPr>
+          <w:sz w:val="24"/>
+          <w:szCs w:val="24"/>
+        </w:rPr>
+        <w:t>DIM_WEATHER</w:t>
+      </w:r>
+    </w:p>
+    <w:p>
+      <w:pPr>
+        <w:spacing w:after="0"/>
+        <w:rPr>
+          <w:b/>
+          <w:bCs/>
+          <w:sz w:val="24"/>
+          <w:szCs w:val="24"/>
+        </w:rPr>
+      </w:pPr>
+      <w:r>
+        <w:rPr>
+          <w:b/>
+          <w:bCs/>
+          <w:sz w:val="24"/>
+          <w:szCs w:val="24"/>
+        </w:rPr>
+        <w:t>Hierarchie:</w:t>
+      </w:r>
+    </w:p>
+    <w:p>
+      <w:pPr>
+        <w:pStyle w:val="Akapitzlist"/>
+        <w:numPr>
+          <w:ilvl w:val="0"/>
+          <w:numId w:val="8"/>
+        </w:numPr>
+        <w:rPr>
+          <w:sz w:val="24"/>
+          <w:szCs w:val="24"/>
+          <w:lang w:val="en-US"/>
+        </w:rPr>
+      </w:pPr>
+      <w:r>
+        <w:rPr>
+          <w:sz w:val="24"/>
+          <w:szCs w:val="24"/>
+          <w:lang w:val="en-US"/>
+        </w:rPr>
+        <w:t>DIM_TIME</w:t>
+      </w:r>
+      <w:r>
+        <w:rPr>
+          <w:sz w:val="24"/>
+          <w:szCs w:val="24"/>
+          <w:lang w:val="en-US"/>
+        </w:rPr>
+        <w:t xml:space="preserve">: </w:t>
+      </w:r>
+      <w:r>
+        <w:rPr>
+          <w:sz w:val="24"/>
+          <w:szCs w:val="24"/>
+          <w:lang w:val="en-US"/>
+        </w:rPr>
+        <w:t>Year</w:t>
+      </w:r>
+      <w:r>
+        <w:rPr>
+          <w:sz w:val="24"/>
+          <w:szCs w:val="24"/>
+          <w:lang w:val="en-US"/>
+        </w:rPr>
+        <w:t xml:space="preserve"> -&gt; </w:t>
+      </w:r>
+      <w:r>
+        <w:rPr>
+          <w:sz w:val="24"/>
+          <w:szCs w:val="24"/>
+          <w:lang w:val="en-US"/>
+        </w:rPr>
+        <w:t>M</w:t>
+      </w:r>
+      <w:r>
+        <w:rPr>
+          <w:sz w:val="24"/>
+          <w:szCs w:val="24"/>
+          <w:lang w:val="en-US"/>
+        </w:rPr>
+        <w:t>onth</w:t>
+      </w:r>
+      <w:r>
+        <w:rPr>
+          <w:sz w:val="24"/>
+          <w:szCs w:val="24"/>
+          <w:lang w:val="en-US"/>
+        </w:rPr>
+        <w:t xml:space="preserve"> -&gt; </w:t>
+      </w:r>
+      <w:r>
+        <w:rPr>
+          <w:sz w:val="24"/>
+          <w:szCs w:val="24"/>
+          <w:lang w:val="en-US"/>
+        </w:rPr>
+        <w:t>Day</w:t>
+      </w:r>
+      <w:r>
+        <w:rPr>
+          <w:sz w:val="24"/>
+          <w:szCs w:val="24"/>
+          <w:lang w:val="en-US"/>
+        </w:rPr>
+        <w:t xml:space="preserve"> -&gt; </w:t>
+      </w:r>
+      <w:r>
+        <w:rPr>
+          <w:sz w:val="24"/>
+          <w:szCs w:val="24"/>
+          <w:lang w:val="en-US"/>
+        </w:rPr>
+        <w:t>Hour</w:t>
+      </w:r>
+      <w:r>
+        <w:rPr>
+          <w:sz w:val="24"/>
+          <w:szCs w:val="24"/>
+          <w:lang w:val="en-US"/>
+        </w:rPr>
+        <w:t xml:space="preserve"> -&gt; Minut</w:t>
+      </w:r>
+      <w:r>
+        <w:rPr>
+          <w:sz w:val="24"/>
+          <w:szCs w:val="24"/>
+          <w:lang w:val="en-US"/>
+        </w:rPr>
+        <w:t>e</w:t>
+      </w:r>
+    </w:p>
+    <w:p>
+      <w:pPr>
+        <w:pStyle w:val="Akapitzlist"/>
+        <w:numPr>
+          <w:ilvl w:val="0"/>
+          <w:numId w:val="8"/>
+        </w:numPr>
+        <w:rPr>
+          <w:sz w:val="24"/>
+          <w:szCs w:val="24"/>
+        </w:rPr>
+      </w:pPr>
+      <w:r>
+        <w:rPr>
+          <w:sz w:val="24"/>
+          <w:szCs w:val="24"/>
+        </w:rPr>
+        <w:t>DIM_STATION</w:t>
+      </w:r>
+      <w:r>
+        <w:rPr>
+          <w:sz w:val="24"/>
+          <w:szCs w:val="24"/>
+        </w:rPr>
+        <w:t xml:space="preserve">: </w:t>
+      </w:r>
+      <w:r>
+        <w:rPr>
+          <w:sz w:val="24"/>
+          <w:szCs w:val="24"/>
+        </w:rPr>
+        <w:t>City</w:t>
+      </w:r>
+      <w:r>
+        <w:rPr>
+          <w:sz w:val="24"/>
+          <w:szCs w:val="24"/>
+        </w:rPr>
+        <w:t xml:space="preserve"> -&gt; </w:t>
+      </w:r>
+      <w:proofErr w:type="spellStart"/>
+      <w:r>
+        <w:rPr>
+          <w:sz w:val="24"/>
+          <w:szCs w:val="24"/>
+        </w:rPr>
+        <w:t>Name</w:t>
+      </w:r>
+      <w:proofErr w:type="spellEnd"/>
+    </w:p>
+    <w:p>
+      <w:pPr>
+        <w:spacing w:after="0" w:line="240" w:lineRule="auto"/>
+        <w:rPr>
+          <w:sz w:val="24"/>
+          <w:szCs w:val="24"/>
+        </w:rPr>
+      </w:pPr>
+      <w:r>
+        <w:rPr>
+          <w:b/>
+          <w:bCs/>
+          <w:sz w:val="24"/>
+          <w:szCs w:val="24"/>
+        </w:rPr>
+        <w:t>Miary:</w:t>
+      </w:r>
+    </w:p>
+    <w:p>
+      <w:pPr>
+        <w:pStyle w:val="Akapitzlist"/>
+        <w:numPr>
+          <w:ilvl w:val="0"/>
+          <w:numId w:val="9"/>
+        </w:numPr>
+        <w:rPr>
+          <w:sz w:val="24"/>
+          <w:szCs w:val="24"/>
+        </w:rPr>
       </w:pPr>
       <w:r>
         <w:rPr>
@@ -7682,178 +14557,19 @@
         <w:pStyle w:val="Akapitzlist"/>
         <w:numPr>
           <w:ilvl w:val="0"/>
-          <w:numId w:val="6"/>
+          <w:numId w:val="9"/>
         </w:numPr>
+        <w:rPr>
+          <w:sz w:val="24"/>
+          <w:szCs w:val="24"/>
+        </w:rPr>
       </w:pPr>
       <w:r>
         <w:rPr>
           <w:sz w:val="24"/>
           <w:szCs w:val="24"/>
         </w:rPr>
-        <w:t>Identyfikator roweru</w:t>
-      </w:r>
-    </w:p>
-    <w:p>
-      <w:pPr>
-        <w:pStyle w:val="Akapitzlist"/>
-        <w:numPr>
-          <w:ilvl w:val="0"/>
-          <w:numId w:val="6"/>
-        </w:numPr>
-      </w:pPr>
-      <w:r>
-        <w:rPr>
-          <w:sz w:val="24"/>
-          <w:szCs w:val="24"/>
-        </w:rPr>
-        <w:t>Rodzaj subskrypcji</w:t>
-      </w:r>
-    </w:p>
-    <w:p>
-      <w:pPr>
-        <w:pStyle w:val="Akapitzlist"/>
-        <w:numPr>
-          <w:ilvl w:val="0"/>
-          <w:numId w:val="6"/>
-        </w:numPr>
-      </w:pPr>
-      <w:r>
-        <w:rPr>
-          <w:sz w:val="24"/>
-          <w:szCs w:val="24"/>
-        </w:rPr>
-        <w:t>Pogoda (data, max/min/średnia temperatura,</w:t>
-      </w:r>
-      <w:r>
-        <w:rPr>
-          <w:sz w:val="24"/>
-          <w:szCs w:val="24"/>
-        </w:rPr>
-        <w:t xml:space="preserve"> suma</w:t>
-      </w:r>
-      <w:r>
-        <w:rPr>
-          <w:sz w:val="24"/>
-          <w:szCs w:val="24"/>
-        </w:rPr>
-        <w:t xml:space="preserve"> opad</w:t>
-      </w:r>
-      <w:r>
-        <w:rPr>
-          <w:sz w:val="24"/>
-          <w:szCs w:val="24"/>
-        </w:rPr>
-        <w:t>ów</w:t>
-      </w:r>
-      <w:r>
-        <w:rPr>
-          <w:sz w:val="24"/>
-          <w:szCs w:val="24"/>
-        </w:rPr>
-        <w:t>, zachmurzenie, zdarzenie atmosferyczne,  max/min/średnia widoczność</w:t>
-      </w:r>
-      <w:r>
-        <w:rPr>
-          <w:sz w:val="24"/>
-          <w:szCs w:val="24"/>
-        </w:rPr>
-        <w:t>, max/min/średnia wilgotność, max/min/średnie ciśnienie</w:t>
-      </w:r>
-      <w:r>
-        <w:rPr>
-          <w:sz w:val="24"/>
-          <w:szCs w:val="24"/>
-        </w:rPr>
-        <w:t>)</w:t>
-      </w:r>
-    </w:p>
-    <w:p>
-      <w:pPr>
-        <w:spacing w:after="0"/>
-        <w:rPr>
-          <w:sz w:val="24"/>
-          <w:szCs w:val="24"/>
-        </w:rPr>
-      </w:pPr>
-      <w:r>
-        <w:rPr>
-          <w:sz w:val="24"/>
-          <w:szCs w:val="24"/>
-        </w:rPr>
-        <w:t>Hierarchie:</w:t>
-      </w:r>
-    </w:p>
-    <w:p>
-      <w:pPr>
-        <w:pStyle w:val="Akapitzlist"/>
-        <w:numPr>
-          <w:ilvl w:val="0"/>
-          <w:numId w:val="8"/>
-        </w:numPr>
-        <w:rPr>
-          <w:sz w:val="24"/>
-          <w:szCs w:val="24"/>
-        </w:rPr>
-      </w:pPr>
-      <w:r>
-        <w:rPr>
-          <w:sz w:val="24"/>
-          <w:szCs w:val="24"/>
-        </w:rPr>
-        <w:t>Czas: Rok -&gt; Miesiąc -&gt; Dzień -&gt; Godzina -&gt; Minuta</w:t>
-      </w:r>
-    </w:p>
-    <w:p>
-      <w:pPr>
-        <w:pStyle w:val="Akapitzlist"/>
-        <w:numPr>
-          <w:ilvl w:val="0"/>
-          <w:numId w:val="8"/>
-        </w:numPr>
-        <w:rPr>
-          <w:sz w:val="24"/>
-          <w:szCs w:val="24"/>
-        </w:rPr>
-      </w:pPr>
-      <w:r>
-        <w:rPr>
-          <w:sz w:val="24"/>
-          <w:szCs w:val="24"/>
-        </w:rPr>
-        <w:t>Położenie: Miasto -&gt; Nazwa stacji</w:t>
-      </w:r>
-    </w:p>
-    <w:p>
-      <w:pPr>
-        <w:spacing w:after="0" w:line="240" w:lineRule="auto"/>
-        <w:rPr>
-          <w:sz w:val="24"/>
-          <w:szCs w:val="24"/>
-        </w:rPr>
-      </w:pPr>
-      <w:r>
-        <w:rPr>
-          <w:sz w:val="24"/>
-          <w:szCs w:val="24"/>
-        </w:rPr>
-        <w:br w:type="page"/>
-      </w:r>
-    </w:p>
-    <w:p>
-      <w:pPr>
-        <w:spacing w:after="0"/>
-        <w:rPr>
-          <w:sz w:val="24"/>
-          <w:szCs w:val="24"/>
-        </w:rPr>
-      </w:pPr>
-      <w:r>
-        <w:rPr>
-          <w:sz w:val="24"/>
-          <w:szCs w:val="24"/>
-        </w:rPr>
-        <w:lastRenderedPageBreak/>
-        <w:t>Miary:</w:t>
+        <w:t>Liczba unikalnych klientów</w:t>
       </w:r>
     </w:p>
     <w:p>
@@ -7873,7 +14589,7 @@
           <w:sz w:val="24"/>
           <w:szCs w:val="24"/>
         </w:rPr>
-        <w:t>Długość wycieczki</w:t>
+        <w:t>Liczba unikalnych rowerów</w:t>
       </w:r>
     </w:p>
     <w:p>
@@ -7893,16 +14609,23 @@
           <w:sz w:val="24"/>
           <w:szCs w:val="24"/>
         </w:rPr>
-        <w:t>Liczba dostępnych rowerów</w:t>
+        <w:t>Liczba wycieczek</w:t>
       </w:r>
     </w:p>
     <w:p>
       <w:pPr>
-        <w:pStyle w:val="Akapitzlist"/>
-        <w:numPr>
-          <w:ilvl w:val="0"/>
-          <w:numId w:val="9"/>
-        </w:numPr>
+        <w:pStyle w:val="Nagwek2"/>
+      </w:pPr>
+      <w:bookmarkStart w:id="16" w:name="_Toc101999236"/>
+      <w:r>
+        <w:lastRenderedPageBreak/>
+        <w:t>2.5. Diagram klas</w:t>
+      </w:r>
+      <w:bookmarkEnd w:id="16"/>
+    </w:p>
+    <w:p>
+      <w:pPr>
+        <w:spacing w:after="0" w:line="240" w:lineRule="auto"/>
         <w:rPr>
           <w:sz w:val="24"/>
           <w:szCs w:val="24"/>
@@ -7913,58 +14636,11 @@
           <w:sz w:val="24"/>
           <w:szCs w:val="24"/>
         </w:rPr>
-        <w:t>Liczba dostępnych doków</w:t>
-      </w:r>
-    </w:p>
-    <w:p>
-      <w:pPr>
-        <w:pStyle w:val="Akapitzlist"/>
-        <w:numPr>
-          <w:ilvl w:val="0"/>
-          <w:numId w:val="9"/>
-        </w:numPr>
-        <w:rPr>
-          <w:sz w:val="24"/>
-          <w:szCs w:val="24"/>
-        </w:rPr>
-      </w:pPr>
-      <w:r>
-        <w:rPr>
-          <w:sz w:val="24"/>
-          <w:szCs w:val="24"/>
-        </w:rPr>
-        <w:t>Rodzaj klienta (nieaddytywna)</w:t>
-      </w:r>
-    </w:p>
-    <w:p>
-      <w:pPr>
-        <w:pStyle w:val="Nagwek2"/>
-      </w:pPr>
-      <w:bookmarkStart w:id="16" w:name="_Toc101999236"/>
-      <w:r>
-        <w:t>2.5. Diagram klas</w:t>
-      </w:r>
-      <w:bookmarkEnd w:id="16"/>
-    </w:p>
-    <w:p>
-      <w:pPr>
-        <w:spacing w:after="0" w:line="240" w:lineRule="auto"/>
-        <w:rPr>
-          <w:sz w:val="24"/>
-          <w:szCs w:val="24"/>
-        </w:rPr>
-      </w:pPr>
-      <w:r>
-        <w:rPr>
-          <w:noProof/>
-          <w:sz w:val="24"/>
-          <w:szCs w:val="24"/>
-        </w:rPr>
         <w:drawing>
-          <wp:inline distT="0" distB="0" distL="0" distR="0" wp14:anchorId="6D7FF8E9" wp14:editId="44834238">
-            <wp:extent cx="5760720" cy="5908675"/>
-            <wp:effectExtent l="0" t="0" r="0" b="0"/>
-            <wp:docPr id="2" name="Picture 2" descr="Diagram&#10;&#10;Description automatically generated"/>
+          <wp:inline distT="0" distB="0" distL="0" distR="0" wp14:anchorId="4F0C5E95" wp14:editId="289554F2">
+            <wp:extent cx="5760720" cy="3616325"/>
+            <wp:effectExtent l="0" t="0" r="0" b="3175"/>
+            <wp:docPr id="1" name="Obraz 1" descr="Obraz zawierający tekst, zrzut ekranu, znak&#10;&#10;Opis wygenerowany automatycznie"/>
             <wp:cNvGraphicFramePr>
               <a:graphicFrameLocks xmlns:a="http://schemas.openxmlformats.org/drawingml/2006/main" noChangeAspect="1"/>
             </wp:cNvGraphicFramePr>
@@ -7972,7 +14648,7 @@
               <a:graphicData uri="http://schemas.openxmlformats.org/drawingml/2006/picture">
                 <pic:pic xmlns:pic="http://schemas.openxmlformats.org/drawingml/2006/picture">
                   <pic:nvPicPr>
-                    <pic:cNvPr id="2" name="Picture 2" descr="Diagram&#10;&#10;Description automatically generated"/>
+                    <pic:cNvPr id="1" name="Obraz 1" descr="Obraz zawierający tekst, zrzut ekranu, znak&#10;&#10;Opis wygenerowany automatycznie"/>
                     <pic:cNvPicPr/>
                   </pic:nvPicPr>
                   <pic:blipFill>
@@ -7984,7 +14660,7 @@
                   <pic:spPr>
                     <a:xfrm>
                       <a:off x="0" y="0"/>
-                      <a:ext cx="5760720" cy="5908675"/>
+                      <a:ext cx="5760720" cy="3616325"/>
                     </a:xfrm>
                     <a:prstGeom prst="rect">
                       <a:avLst/>
@@ -8001,7 +14677,7 @@
           <w:sz w:val="24"/>
           <w:szCs w:val="24"/>
         </w:rPr>
-        <w:br w:type="page"/>
+        <w:t xml:space="preserve"> </w:t>
       </w:r>
     </w:p>
     <w:p>
@@ -8010,13 +14686,90 @@
       </w:pPr>
       <w:bookmarkStart w:id="17" w:name="_Toc101999237"/>
       <w:r>
-        <w:lastRenderedPageBreak/>
         <w:t>3. Utworzenie bazy danych</w:t>
       </w:r>
       <w:bookmarkEnd w:id="17"/>
     </w:p>
     <w:p>
       <w:pPr>
+        <w:rPr>
+          <w:sz w:val="24"/>
+          <w:szCs w:val="24"/>
+        </w:rPr>
+      </w:pPr>
+      <w:r>
+        <w:rPr>
+          <w:noProof/>
+          <w:sz w:val="24"/>
+          <w:szCs w:val="24"/>
+        </w:rPr>
+        <w:drawing>
+          <wp:inline distT="0" distB="0" distL="0" distR="0" wp14:anchorId="4A779FDB" wp14:editId="566FF265">
+            <wp:extent cx="2181225" cy="2266950"/>
+            <wp:effectExtent l="0" t="0" r="9525" b="0"/>
+            <wp:docPr id="4" name="Obraz 4"/>
+            <wp:cNvGraphicFramePr>
+              <a:graphicFrameLocks xmlns:a="http://schemas.openxmlformats.org/drawingml/2006/main" noChangeAspect="1"/>
+            </wp:cNvGraphicFramePr>
+            <a:graphic xmlns:a="http://schemas.openxmlformats.org/drawingml/2006/main">
+              <a:graphicData uri="http://schemas.openxmlformats.org/drawingml/2006/picture">
+                <pic:pic xmlns:pic="http://schemas.openxmlformats.org/drawingml/2006/picture">
+                  <pic:nvPicPr>
+                    <pic:cNvPr id="0" name="Picture 2"/>
+                    <pic:cNvPicPr>
+                      <a:picLocks noChangeAspect="1" noChangeArrowheads="1"/>
+                    </pic:cNvPicPr>
+                  </pic:nvPicPr>
+                  <pic:blipFill>
+                    <a:blip r:embed="rId9">
+                      <a:extLst>
+                        <a:ext uri="{28A0092B-C50C-407E-A947-70E740481C1C}">
+                          <a14:useLocalDpi xmlns:a14="http://schemas.microsoft.com/office/drawing/2010/main" val="0"/>
+                        </a:ext>
+                      </a:extLst>
+                    </a:blip>
+                    <a:srcRect/>
+                    <a:stretch>
+                      <a:fillRect/>
+                    </a:stretch>
+                  </pic:blipFill>
+                  <pic:spPr bwMode="auto">
+                    <a:xfrm>
+                      <a:off x="0" y="0"/>
+                      <a:ext cx="2181225" cy="2266950"/>
+                    </a:xfrm>
+                    <a:prstGeom prst="rect">
+                      <a:avLst/>
+                    </a:prstGeom>
+                    <a:noFill/>
+                    <a:ln>
+                      <a:noFill/>
+                    </a:ln>
+                  </pic:spPr>
+                </pic:pic>
+              </a:graphicData>
+            </a:graphic>
+          </wp:inline>
+        </w:drawing>
+      </w:r>
+    </w:p>
+    <w:p>
+      <w:pPr>
+        <w:rPr>
+          <w:sz w:val="24"/>
+          <w:szCs w:val="24"/>
+        </w:rPr>
+      </w:pPr>
+      <w:r>
+        <w:rPr>
+          <w:sz w:val="24"/>
+          <w:szCs w:val="24"/>
+        </w:rPr>
+        <w:t>Rysunek przedstawia utworzoną strukturę bazy danych.</w:t>
+      </w:r>
+    </w:p>
+    <w:p>
+      <w:pPr>
         <w:pStyle w:val="Nagwek2"/>
       </w:pPr>
       <w:bookmarkStart w:id="18" w:name="_Toc101999238"/>
@@ -8024,9 +14777,27 @@
         <w:t>Wnioski:</w:t>
       </w:r>
       <w:bookmarkEnd w:id="18"/>
+      <w:r>
+        <w:t xml:space="preserve"> </w:t>
+      </w:r>
+    </w:p>
+    <w:p>
+      <w:pPr>
+        <w:rPr>
+          <w:sz w:val="24"/>
+          <w:szCs w:val="24"/>
+        </w:rPr>
+      </w:pPr>
+      <w:r>
+        <w:rPr>
+          <w:sz w:val="24"/>
+          <w:szCs w:val="24"/>
+        </w:rPr>
+        <w:t>W celu przygotowania odpowiedniej hurtowni danych musimy być świadomi wymagań biznesu by wiedzieć po co nam ma służyć dana hurtownia. Następnie, po dogłębnej analizie danych możemy wstępnie zaplanować naszą hurtownię, tak aby móc w przyszłości wytworzyć kostkę, a co za tym idzie by móc skutecznie dokonywać analizy danych znajdujących się w hurtowni.</w:t>
+      </w:r>
     </w:p>
     <w:sectPr>
-      <w:footerReference w:type="default" r:id="rId9"/>
+      <w:footerReference w:type="default" r:id="rId10"/>
       <w:pgSz w:w="11906" w:h="16838"/>
       <w:pgMar w:top="1417" w:right="1417" w:bottom="1417" w:left="1417" w:header="0" w:footer="708" w:gutter="0"/>
       <w:cols w:space="708"/>
@@ -9926,7 +16697,7 @@
   <w:style w:type="paragraph" w:default="1" w:styleId="Normalny">
     <w:name w:val="Normal"/>
     <w:qFormat/>
-    <w:rsid w:val="001C493F"/>
+    <w:rsid w:val="003B7749"/>
     <w:pPr>
       <w:spacing w:after="200" w:line="276" w:lineRule="auto"/>
     </w:pPr>

--- a/projekt/Czw_11_Projekt_Kajetan_Pynka.docx
+++ b/projekt/Czw_11_Projekt_Kajetan_Pynka.docx
@@ -51,7 +51,7 @@
         <w:br w:type="page"/>
       </w:r>
     </w:p>
-    <w:bookmarkStart w:id="0" w:name="_Toc104311519" w:displacedByCustomXml="next"/>
+    <w:bookmarkStart w:id="0" w:name="_Toc104414263" w:displacedByCustomXml="next"/>
     <w:sdt>
       <w:sdtPr>
         <w:rPr>
@@ -104,7 +104,7 @@
             </w:rPr>
             <w:fldChar w:fldCharType="separate"/>
           </w:r>
-          <w:hyperlink w:anchor="_Toc104311519" w:history="1">
+          <w:hyperlink w:anchor="_Toc104414263" w:history="1">
             <w:r>
               <w:rPr>
                 <w:rStyle w:val="Hyperlink"/>
@@ -131,7 +131,7 @@
                 <w:noProof/>
                 <w:webHidden/>
               </w:rPr>
-              <w:instrText xml:space="preserve"> PAGEREF _Toc104311519 \h </w:instrText>
+              <w:instrText xml:space="preserve"> PAGEREF _Toc104414263 \h </w:instrText>
             </w:r>
             <w:r>
               <w:rPr>
@@ -173,7 +173,7 @@
               <w:lang w:eastAsia="pl-PL"/>
             </w:rPr>
           </w:pPr>
-          <w:hyperlink w:anchor="_Toc104311520" w:history="1">
+          <w:hyperlink w:anchor="_Toc104414264" w:history="1">
             <w:r>
               <w:rPr>
                 <w:rStyle w:val="Hyperlink"/>
@@ -200,7 +200,7 @@
                 <w:noProof/>
                 <w:webHidden/>
               </w:rPr>
-              <w:instrText xml:space="preserve"> PAGEREF _Toc104311520 \h </w:instrText>
+              <w:instrText xml:space="preserve"> PAGEREF _Toc104414264 \h </w:instrText>
             </w:r>
             <w:r>
               <w:rPr>
@@ -242,7 +242,7 @@
               <w:lang w:eastAsia="pl-PL"/>
             </w:rPr>
           </w:pPr>
-          <w:hyperlink w:anchor="_Toc104311521" w:history="1">
+          <w:hyperlink w:anchor="_Toc104414265" w:history="1">
             <w:r>
               <w:rPr>
                 <w:rStyle w:val="Hyperlink"/>
@@ -269,7 +269,7 @@
                 <w:noProof/>
                 <w:webHidden/>
               </w:rPr>
-              <w:instrText xml:space="preserve"> PAGEREF _Toc104311521 \h </w:instrText>
+              <w:instrText xml:space="preserve"> PAGEREF _Toc104414265 \h </w:instrText>
             </w:r>
             <w:r>
               <w:rPr>
@@ -311,7 +311,7 @@
               <w:lang w:eastAsia="pl-PL"/>
             </w:rPr>
           </w:pPr>
-          <w:hyperlink w:anchor="_Toc104311522" w:history="1">
+          <w:hyperlink w:anchor="_Toc104414266" w:history="1">
             <w:r>
               <w:rPr>
                 <w:rStyle w:val="Hyperlink"/>
@@ -338,7 +338,7 @@
                 <w:noProof/>
                 <w:webHidden/>
               </w:rPr>
-              <w:instrText xml:space="preserve"> PAGEREF _Toc104311522 \h </w:instrText>
+              <w:instrText xml:space="preserve"> PAGEREF _Toc104414266 \h </w:instrText>
             </w:r>
             <w:r>
               <w:rPr>
@@ -380,7 +380,7 @@
               <w:lang w:eastAsia="pl-PL"/>
             </w:rPr>
           </w:pPr>
-          <w:hyperlink w:anchor="_Toc104311523" w:history="1">
+          <w:hyperlink w:anchor="_Toc104414267" w:history="1">
             <w:r>
               <w:rPr>
                 <w:rStyle w:val="Hyperlink"/>
@@ -407,7 +407,7 @@
                 <w:noProof/>
                 <w:webHidden/>
               </w:rPr>
-              <w:instrText xml:space="preserve"> PAGEREF _Toc104311523 \h </w:instrText>
+              <w:instrText xml:space="preserve"> PAGEREF _Toc104414267 \h </w:instrText>
             </w:r>
             <w:r>
               <w:rPr>
@@ -449,7 +449,7 @@
               <w:lang w:eastAsia="pl-PL"/>
             </w:rPr>
           </w:pPr>
-          <w:hyperlink w:anchor="_Toc104311524" w:history="1">
+          <w:hyperlink w:anchor="_Toc104414268" w:history="1">
             <w:r>
               <w:rPr>
                 <w:rStyle w:val="Hyperlink"/>
@@ -476,7 +476,7 @@
                 <w:noProof/>
                 <w:webHidden/>
               </w:rPr>
-              <w:instrText xml:space="preserve"> PAGEREF _Toc104311524 \h </w:instrText>
+              <w:instrText xml:space="preserve"> PAGEREF _Toc104414268 \h </w:instrText>
             </w:r>
             <w:r>
               <w:rPr>
@@ -518,7 +518,7 @@
               <w:lang w:eastAsia="pl-PL"/>
             </w:rPr>
           </w:pPr>
-          <w:hyperlink w:anchor="_Toc104311525" w:history="1">
+          <w:hyperlink w:anchor="_Toc104414269" w:history="1">
             <w:r>
               <w:rPr>
                 <w:rStyle w:val="Hyperlink"/>
@@ -545,7 +545,7 @@
                 <w:noProof/>
                 <w:webHidden/>
               </w:rPr>
-              <w:instrText xml:space="preserve"> PAGEREF _Toc104311525 \h </w:instrText>
+              <w:instrText xml:space="preserve"> PAGEREF _Toc104414269 \h </w:instrText>
             </w:r>
             <w:r>
               <w:rPr>
@@ -587,7 +587,7 @@
               <w:lang w:eastAsia="pl-PL"/>
             </w:rPr>
           </w:pPr>
-          <w:hyperlink w:anchor="_Toc104311526" w:history="1">
+          <w:hyperlink w:anchor="_Toc104414270" w:history="1">
             <w:r>
               <w:rPr>
                 <w:rStyle w:val="Hyperlink"/>
@@ -614,7 +614,7 @@
                 <w:noProof/>
                 <w:webHidden/>
               </w:rPr>
-              <w:instrText xml:space="preserve"> PAGEREF _Toc104311526 \h </w:instrText>
+              <w:instrText xml:space="preserve"> PAGEREF _Toc104414270 \h </w:instrText>
             </w:r>
             <w:r>
               <w:rPr>
@@ -656,7 +656,7 @@
               <w:lang w:eastAsia="pl-PL"/>
             </w:rPr>
           </w:pPr>
-          <w:hyperlink w:anchor="_Toc104311527" w:history="1">
+          <w:hyperlink w:anchor="_Toc104414271" w:history="1">
             <w:r>
               <w:rPr>
                 <w:rStyle w:val="Hyperlink"/>
@@ -683,7 +683,7 @@
                 <w:noProof/>
                 <w:webHidden/>
               </w:rPr>
-              <w:instrText xml:space="preserve"> PAGEREF _Toc104311527 \h </w:instrText>
+              <w:instrText xml:space="preserve"> PAGEREF _Toc104414271 \h </w:instrText>
             </w:r>
             <w:r>
               <w:rPr>
@@ -725,7 +725,7 @@
               <w:lang w:eastAsia="pl-PL"/>
             </w:rPr>
           </w:pPr>
-          <w:hyperlink w:anchor="_Toc104311528" w:history="1">
+          <w:hyperlink w:anchor="_Toc104414272" w:history="1">
             <w:r>
               <w:rPr>
                 <w:rStyle w:val="Hyperlink"/>
@@ -752,7 +752,7 @@
                 <w:noProof/>
                 <w:webHidden/>
               </w:rPr>
-              <w:instrText xml:space="preserve"> PAGEREF _Toc104311528 \h </w:instrText>
+              <w:instrText xml:space="preserve"> PAGEREF _Toc104414272 \h </w:instrText>
             </w:r>
             <w:r>
               <w:rPr>
@@ -794,7 +794,7 @@
               <w:lang w:eastAsia="pl-PL"/>
             </w:rPr>
           </w:pPr>
-          <w:hyperlink w:anchor="_Toc104311529" w:history="1">
+          <w:hyperlink w:anchor="_Toc104414273" w:history="1">
             <w:r>
               <w:rPr>
                 <w:rStyle w:val="Hyperlink"/>
@@ -821,7 +821,7 @@
                 <w:noProof/>
                 <w:webHidden/>
               </w:rPr>
-              <w:instrText xml:space="preserve"> PAGEREF _Toc104311529 \h </w:instrText>
+              <w:instrText xml:space="preserve"> PAGEREF _Toc104414273 \h </w:instrText>
             </w:r>
             <w:r>
               <w:rPr>
@@ -863,7 +863,7 @@
               <w:lang w:eastAsia="pl-PL"/>
             </w:rPr>
           </w:pPr>
-          <w:hyperlink w:anchor="_Toc104311530" w:history="1">
+          <w:hyperlink w:anchor="_Toc104414274" w:history="1">
             <w:r>
               <w:rPr>
                 <w:rStyle w:val="Hyperlink"/>
@@ -890,7 +890,7 @@
                 <w:noProof/>
                 <w:webHidden/>
               </w:rPr>
-              <w:instrText xml:space="preserve"> PAGEREF _Toc104311530 \h </w:instrText>
+              <w:instrText xml:space="preserve"> PAGEREF _Toc104414274 \h </w:instrText>
             </w:r>
             <w:r>
               <w:rPr>
@@ -932,7 +932,7 @@
               <w:lang w:eastAsia="pl-PL"/>
             </w:rPr>
           </w:pPr>
-          <w:hyperlink w:anchor="_Toc104311531" w:history="1">
+          <w:hyperlink w:anchor="_Toc104414275" w:history="1">
             <w:r>
               <w:rPr>
                 <w:rStyle w:val="Hyperlink"/>
@@ -959,7 +959,7 @@
                 <w:noProof/>
                 <w:webHidden/>
               </w:rPr>
-              <w:instrText xml:space="preserve"> PAGEREF _Toc104311531 \h </w:instrText>
+              <w:instrText xml:space="preserve"> PAGEREF _Toc104414275 \h </w:instrText>
             </w:r>
             <w:r>
               <w:rPr>
@@ -1001,7 +1001,7 @@
               <w:lang w:eastAsia="pl-PL"/>
             </w:rPr>
           </w:pPr>
-          <w:hyperlink w:anchor="_Toc104311532" w:history="1">
+          <w:hyperlink w:anchor="_Toc104414276" w:history="1">
             <w:r>
               <w:rPr>
                 <w:rStyle w:val="Hyperlink"/>
@@ -1028,7 +1028,7 @@
                 <w:noProof/>
                 <w:webHidden/>
               </w:rPr>
-              <w:instrText xml:space="preserve"> PAGEREF _Toc104311532 \h </w:instrText>
+              <w:instrText xml:space="preserve"> PAGEREF _Toc104414276 \h </w:instrText>
             </w:r>
             <w:r>
               <w:rPr>
@@ -1070,7 +1070,7 @@
               <w:lang w:eastAsia="pl-PL"/>
             </w:rPr>
           </w:pPr>
-          <w:hyperlink w:anchor="_Toc104311533" w:history="1">
+          <w:hyperlink w:anchor="_Toc104414277" w:history="1">
             <w:r>
               <w:rPr>
                 <w:rStyle w:val="Hyperlink"/>
@@ -1097,7 +1097,7 @@
                 <w:noProof/>
                 <w:webHidden/>
               </w:rPr>
-              <w:instrText xml:space="preserve"> PAGEREF _Toc104311533 \h </w:instrText>
+              <w:instrText xml:space="preserve"> PAGEREF _Toc104414277 \h </w:instrText>
             </w:r>
             <w:r>
               <w:rPr>
@@ -1139,7 +1139,7 @@
               <w:lang w:eastAsia="pl-PL"/>
             </w:rPr>
           </w:pPr>
-          <w:hyperlink w:anchor="_Toc104311534" w:history="1">
+          <w:hyperlink w:anchor="_Toc104414278" w:history="1">
             <w:r>
               <w:rPr>
                 <w:rStyle w:val="Hyperlink"/>
@@ -1166,7 +1166,7 @@
                 <w:noProof/>
                 <w:webHidden/>
               </w:rPr>
-              <w:instrText xml:space="preserve"> PAGEREF _Toc104311534 \h </w:instrText>
+              <w:instrText xml:space="preserve"> PAGEREF _Toc104414278 \h </w:instrText>
             </w:r>
             <w:r>
               <w:rPr>
@@ -1208,7 +1208,7 @@
               <w:lang w:eastAsia="pl-PL"/>
             </w:rPr>
           </w:pPr>
-          <w:hyperlink w:anchor="_Toc104311535" w:history="1">
+          <w:hyperlink w:anchor="_Toc104414279" w:history="1">
             <w:r>
               <w:rPr>
                 <w:rStyle w:val="Hyperlink"/>
@@ -1235,7 +1235,7 @@
                 <w:noProof/>
                 <w:webHidden/>
               </w:rPr>
-              <w:instrText xml:space="preserve"> PAGEREF _Toc104311535 \h </w:instrText>
+              <w:instrText xml:space="preserve"> PAGEREF _Toc104414279 \h </w:instrText>
             </w:r>
             <w:r>
               <w:rPr>
@@ -1277,7 +1277,7 @@
               <w:lang w:eastAsia="pl-PL"/>
             </w:rPr>
           </w:pPr>
-          <w:hyperlink w:anchor="_Toc104311536" w:history="1">
+          <w:hyperlink w:anchor="_Toc104414280" w:history="1">
             <w:r>
               <w:rPr>
                 <w:rStyle w:val="Hyperlink"/>
@@ -1304,7 +1304,7 @@
                 <w:noProof/>
                 <w:webHidden/>
               </w:rPr>
-              <w:instrText xml:space="preserve"> PAGEREF _Toc104311536 \h </w:instrText>
+              <w:instrText xml:space="preserve"> PAGEREF _Toc104414280 \h </w:instrText>
             </w:r>
             <w:r>
               <w:rPr>
@@ -1346,7 +1346,7 @@
               <w:lang w:eastAsia="pl-PL"/>
             </w:rPr>
           </w:pPr>
-          <w:hyperlink w:anchor="_Toc104311537" w:history="1">
+          <w:hyperlink w:anchor="_Toc104414281" w:history="1">
             <w:r>
               <w:rPr>
                 <w:rStyle w:val="Hyperlink"/>
@@ -1373,7 +1373,7 @@
                 <w:noProof/>
                 <w:webHidden/>
               </w:rPr>
-              <w:instrText xml:space="preserve"> PAGEREF _Toc104311537 \h </w:instrText>
+              <w:instrText xml:space="preserve"> PAGEREF _Toc104414281 \h </w:instrText>
             </w:r>
             <w:r>
               <w:rPr>
@@ -1415,7 +1415,7 @@
               <w:lang w:eastAsia="pl-PL"/>
             </w:rPr>
           </w:pPr>
-          <w:hyperlink w:anchor="_Toc104311538" w:history="1">
+          <w:hyperlink w:anchor="_Toc104414282" w:history="1">
             <w:r>
               <w:rPr>
                 <w:rStyle w:val="Hyperlink"/>
@@ -1442,7 +1442,7 @@
                 <w:noProof/>
                 <w:webHidden/>
               </w:rPr>
-              <w:instrText xml:space="preserve"> PAGEREF _Toc104311538 \h </w:instrText>
+              <w:instrText xml:space="preserve"> PAGEREF _Toc104414282 \h </w:instrText>
             </w:r>
             <w:r>
               <w:rPr>
@@ -1484,7 +1484,7 @@
               <w:lang w:eastAsia="pl-PL"/>
             </w:rPr>
           </w:pPr>
-          <w:hyperlink w:anchor="_Toc104311539" w:history="1">
+          <w:hyperlink w:anchor="_Toc104414283" w:history="1">
             <w:r>
               <w:rPr>
                 <w:rStyle w:val="Hyperlink"/>
@@ -1511,7 +1511,7 @@
                 <w:noProof/>
                 <w:webHidden/>
               </w:rPr>
-              <w:instrText xml:space="preserve"> PAGEREF _Toc104311539 \h </w:instrText>
+              <w:instrText xml:space="preserve"> PAGEREF _Toc104414283 \h </w:instrText>
             </w:r>
             <w:r>
               <w:rPr>
@@ -1553,7 +1553,7 @@
               <w:lang w:eastAsia="pl-PL"/>
             </w:rPr>
           </w:pPr>
-          <w:hyperlink w:anchor="_Toc104311540" w:history="1">
+          <w:hyperlink w:anchor="_Toc104414284" w:history="1">
             <w:r>
               <w:rPr>
                 <w:rStyle w:val="Hyperlink"/>
@@ -1580,7 +1580,7 @@
                 <w:noProof/>
                 <w:webHidden/>
               </w:rPr>
-              <w:instrText xml:space="preserve"> PAGEREF _Toc104311540 \h </w:instrText>
+              <w:instrText xml:space="preserve"> PAGEREF _Toc104414284 \h </w:instrText>
             </w:r>
             <w:r>
               <w:rPr>
@@ -1622,7 +1622,7 @@
               <w:lang w:eastAsia="pl-PL"/>
             </w:rPr>
           </w:pPr>
-          <w:hyperlink w:anchor="_Toc104311541" w:history="1">
+          <w:hyperlink w:anchor="_Toc104414285" w:history="1">
             <w:r>
               <w:rPr>
                 <w:rStyle w:val="Hyperlink"/>
@@ -1649,7 +1649,7 @@
                 <w:noProof/>
                 <w:webHidden/>
               </w:rPr>
-              <w:instrText xml:space="preserve"> PAGEREF _Toc104311541 \h </w:instrText>
+              <w:instrText xml:space="preserve"> PAGEREF _Toc104414285 \h </w:instrText>
             </w:r>
             <w:r>
               <w:rPr>
@@ -1691,7 +1691,7 @@
               <w:lang w:eastAsia="pl-PL"/>
             </w:rPr>
           </w:pPr>
-          <w:hyperlink w:anchor="_Toc104311542" w:history="1">
+          <w:hyperlink w:anchor="_Toc104414286" w:history="1">
             <w:r>
               <w:rPr>
                 <w:rStyle w:val="Hyperlink"/>
@@ -1718,7 +1718,7 @@
                 <w:noProof/>
                 <w:webHidden/>
               </w:rPr>
-              <w:instrText xml:space="preserve"> PAGEREF _Toc104311542 \h </w:instrText>
+              <w:instrText xml:space="preserve"> PAGEREF _Toc104414286 \h </w:instrText>
             </w:r>
             <w:r>
               <w:rPr>
@@ -1760,7 +1760,7 @@
               <w:lang w:eastAsia="pl-PL"/>
             </w:rPr>
           </w:pPr>
-          <w:hyperlink w:anchor="_Toc104311543" w:history="1">
+          <w:hyperlink w:anchor="_Toc104414287" w:history="1">
             <w:r>
               <w:rPr>
                 <w:rStyle w:val="Hyperlink"/>
@@ -1787,7 +1787,7 @@
                 <w:noProof/>
                 <w:webHidden/>
               </w:rPr>
-              <w:instrText xml:space="preserve"> PAGEREF _Toc104311543 \h </w:instrText>
+              <w:instrText xml:space="preserve"> PAGEREF _Toc104414287 \h </w:instrText>
             </w:r>
             <w:r>
               <w:rPr>
@@ -1829,7 +1829,7 @@
               <w:lang w:eastAsia="pl-PL"/>
             </w:rPr>
           </w:pPr>
-          <w:hyperlink w:anchor="_Toc104311544" w:history="1">
+          <w:hyperlink w:anchor="_Toc104414288" w:history="1">
             <w:r>
               <w:rPr>
                 <w:rStyle w:val="Hyperlink"/>
@@ -1856,7 +1856,7 @@
                 <w:noProof/>
                 <w:webHidden/>
               </w:rPr>
-              <w:instrText xml:space="preserve"> PAGEREF _Toc104311544 \h </w:instrText>
+              <w:instrText xml:space="preserve"> PAGEREF _Toc104414288 \h </w:instrText>
             </w:r>
             <w:r>
               <w:rPr>
@@ -1876,7 +1876,7 @@
                 <w:noProof/>
                 <w:webHidden/>
               </w:rPr>
-              <w:t>29</w:t>
+              <w:t>30</w:t>
             </w:r>
             <w:r>
               <w:rPr>
@@ -1898,13 +1898,13 @@
               <w:lang w:eastAsia="pl-PL"/>
             </w:rPr>
           </w:pPr>
-          <w:hyperlink w:anchor="_Toc104311545" w:history="1">
+          <w:hyperlink w:anchor="_Toc104414289" w:history="1">
             <w:r>
               <w:rPr>
                 <w:rStyle w:val="Hyperlink"/>
                 <w:noProof/>
               </w:rPr>
-              <w:t>Analiza w głąb</w:t>
+              <w:t>Analiza zestawień</w:t>
             </w:r>
             <w:r>
               <w:rPr>
@@ -1925,7 +1925,7 @@
                 <w:noProof/>
                 <w:webHidden/>
               </w:rPr>
-              <w:instrText xml:space="preserve"> PAGEREF _Toc104311545 \h </w:instrText>
+              <w:instrText xml:space="preserve"> PAGEREF _Toc104414289 \h </w:instrText>
             </w:r>
             <w:r>
               <w:rPr>
@@ -1967,13 +1967,14 @@
               <w:lang w:eastAsia="pl-PL"/>
             </w:rPr>
           </w:pPr>
-          <w:hyperlink w:anchor="_Toc104311546" w:history="1">
+          <w:hyperlink w:anchor="_Toc104414290" w:history="1">
             <w:r>
               <w:rPr>
                 <w:rStyle w:val="Hyperlink"/>
                 <w:noProof/>
-              </w:rPr>
-              <w:t>Wnioski:</w:t>
+                <w:lang w:val="en-US"/>
+              </w:rPr>
+              <w:t>Analiza w głąb</w:t>
             </w:r>
             <w:r>
               <w:rPr>
@@ -1994,7 +1995,7 @@
                 <w:noProof/>
                 <w:webHidden/>
               </w:rPr>
-              <w:instrText xml:space="preserve"> PAGEREF _Toc104311546 \h </w:instrText>
+              <w:instrText xml:space="preserve"> PAGEREF _Toc104414290 \h </w:instrText>
             </w:r>
             <w:r>
               <w:rPr>
@@ -2014,7 +2015,76 @@
                 <w:noProof/>
                 <w:webHidden/>
               </w:rPr>
-              <w:t>41</w:t>
+              <w:t>42</w:t>
+            </w:r>
+            <w:r>
+              <w:rPr>
+                <w:noProof/>
+                <w:webHidden/>
+              </w:rPr>
+              <w:fldChar w:fldCharType="end"/>
+            </w:r>
+          </w:hyperlink>
+        </w:p>
+        <w:p>
+          <w:pPr>
+            <w:pStyle w:val="TOC2"/>
+            <w:tabs>
+              <w:tab w:val="right" w:leader="dot" w:pos="9062"/>
+            </w:tabs>
+            <w:rPr>
+              <w:noProof/>
+              <w:lang w:eastAsia="pl-PL"/>
+            </w:rPr>
+          </w:pPr>
+          <w:hyperlink w:anchor="_Toc104414291" w:history="1">
+            <w:r>
+              <w:rPr>
+                <w:rStyle w:val="Hyperlink"/>
+                <w:noProof/>
+              </w:rPr>
+              <w:t>Wnioski:</w:t>
+            </w:r>
+            <w:r>
+              <w:rPr>
+                <w:noProof/>
+                <w:webHidden/>
+              </w:rPr>
+              <w:tab/>
+            </w:r>
+            <w:r>
+              <w:rPr>
+                <w:noProof/>
+                <w:webHidden/>
+              </w:rPr>
+              <w:fldChar w:fldCharType="begin"/>
+            </w:r>
+            <w:r>
+              <w:rPr>
+                <w:noProof/>
+                <w:webHidden/>
+              </w:rPr>
+              <w:instrText xml:space="preserve"> PAGEREF _Toc104414291 \h </w:instrText>
+            </w:r>
+            <w:r>
+              <w:rPr>
+                <w:noProof/>
+                <w:webHidden/>
+              </w:rPr>
+            </w:r>
+            <w:r>
+              <w:rPr>
+                <w:noProof/>
+                <w:webHidden/>
+              </w:rPr>
+              <w:fldChar w:fldCharType="separate"/>
+            </w:r>
+            <w:r>
+              <w:rPr>
+                <w:noProof/>
+                <w:webHidden/>
+              </w:rPr>
+              <w:t>48</w:t>
             </w:r>
             <w:r>
               <w:rPr>
@@ -2041,7 +2111,7 @@
       <w:pPr>
         <w:pStyle w:val="Heading1"/>
       </w:pPr>
-      <w:bookmarkStart w:id="1" w:name="_Toc104311520"/>
+      <w:bookmarkStart w:id="1" w:name="_Toc104414264"/>
       <w:r>
         <w:lastRenderedPageBreak/>
         <w:t>Etap 1</w:t>
@@ -2052,7 +2122,7 @@
       <w:pPr>
         <w:pStyle w:val="Heading2"/>
       </w:pPr>
-      <w:bookmarkStart w:id="2" w:name="_Toc104311521"/>
+      <w:bookmarkStart w:id="2" w:name="_Toc104414265"/>
       <w:r>
         <w:t>1. Zakres realizacji projektu</w:t>
       </w:r>
@@ -2062,7 +2132,7 @@
       <w:pPr>
         <w:pStyle w:val="Heading2"/>
       </w:pPr>
-      <w:bookmarkStart w:id="3" w:name="_Toc104311522"/>
+      <w:bookmarkStart w:id="3" w:name="_Toc104414266"/>
       <w:r>
         <w:t>1.1. Tytuł projektu</w:t>
       </w:r>
@@ -2087,7 +2157,7 @@
       <w:pPr>
         <w:pStyle w:val="Heading2"/>
       </w:pPr>
-      <w:bookmarkStart w:id="4" w:name="_Toc104311523"/>
+      <w:bookmarkStart w:id="4" w:name="_Toc104414267"/>
       <w:r>
         <w:t>1.2. Charakterystyka dziedziny problemowej</w:t>
       </w:r>
@@ -2233,7 +2303,7 @@
       <w:pPr>
         <w:pStyle w:val="Heading2"/>
       </w:pPr>
-      <w:bookmarkStart w:id="5" w:name="_Toc104311524"/>
+      <w:bookmarkStart w:id="5" w:name="_Toc104414268"/>
       <w:r>
         <w:t>1.3. Krótki opis obszaru analizy</w:t>
       </w:r>
@@ -2286,7 +2356,7 @@
       <w:pPr>
         <w:pStyle w:val="Heading2"/>
       </w:pPr>
-      <w:bookmarkStart w:id="6" w:name="_Toc104311525"/>
+      <w:bookmarkStart w:id="6" w:name="_Toc104414269"/>
       <w:r>
         <w:t>1.4. Problemy i potrzeby</w:t>
       </w:r>
@@ -2424,7 +2494,7 @@
       <w:pPr>
         <w:pStyle w:val="Heading2"/>
       </w:pPr>
-      <w:bookmarkStart w:id="7" w:name="_Toc104311526"/>
+      <w:bookmarkStart w:id="7" w:name="_Toc104414270"/>
       <w:r>
         <w:t>1.5. Cel przedsięwzięcia</w:t>
       </w:r>
@@ -2437,7 +2507,7 @@
       <w:r>
         <w:tab/>
       </w:r>
-      <w:bookmarkStart w:id="8" w:name="_Toc104311527"/>
+      <w:bookmarkStart w:id="8" w:name="_Toc104414271"/>
       <w:r>
         <w:t>1.5.1. Oczekiwania</w:t>
       </w:r>
@@ -2554,7 +2624,7 @@
       <w:pPr>
         <w:pStyle w:val="Heading3"/>
       </w:pPr>
-      <w:bookmarkStart w:id="9" w:name="_Toc104311528"/>
+      <w:bookmarkStart w:id="9" w:name="_Toc104414272"/>
       <w:r>
         <w:lastRenderedPageBreak/>
         <w:t>1.5.2. Zakres analizy – badane aspekty</w:t>
@@ -2692,7 +2762,7 @@
           <w:sz w:val="24"/>
           <w:szCs w:val="24"/>
         </w:rPr>
-        <w:t>Średnia długość wycieczki dla każdej stacji z San Jose i rodzaju klienta.</w:t>
+        <w:t>Średnia długość wycieczki dla każdej stacji z San Jose.</w:t>
       </w:r>
     </w:p>
     <w:p>
@@ -2793,7 +2863,7 @@
       <w:pPr>
         <w:pStyle w:val="Heading2"/>
       </w:pPr>
-      <w:bookmarkStart w:id="10" w:name="_Toc104311529"/>
+      <w:bookmarkStart w:id="10" w:name="_Toc104414273"/>
       <w:r>
         <w:t>1.6. Źródła danych</w:t>
       </w:r>
@@ -3453,7 +3523,7 @@
       <w:pPr>
         <w:pStyle w:val="Heading2"/>
       </w:pPr>
-      <w:bookmarkStart w:id="11" w:name="_Toc104311530"/>
+      <w:bookmarkStart w:id="11" w:name="_Toc104414274"/>
       <w:r>
         <w:lastRenderedPageBreak/>
         <w:t>2. Profilowanie danych</w:t>
@@ -3464,7 +3534,7 @@
       <w:pPr>
         <w:pStyle w:val="Heading2"/>
       </w:pPr>
-      <w:bookmarkStart w:id="12" w:name="_Toc104311531"/>
+      <w:bookmarkStart w:id="12" w:name="_Toc104414275"/>
       <w:r>
         <w:t>2.1. Analiza danych</w:t>
       </w:r>
@@ -7231,6 +7301,7 @@
                 <w:lang w:val="en-US"/>
               </w:rPr>
             </w:pPr>
+            <w:proofErr w:type="spellStart"/>
             <w:r>
               <w:rPr>
                 <w:rFonts w:ascii="Calibri" w:eastAsia="SimSun" w:hAnsi="Calibri"/>
@@ -7245,6 +7316,7 @@
               </w:rPr>
               <w:t>nches</w:t>
             </w:r>
+            <w:proofErr w:type="spellEnd"/>
           </w:p>
         </w:tc>
         <w:tc>
@@ -7259,12 +7331,21 @@
                 <w:lang w:val="en-US"/>
               </w:rPr>
             </w:pPr>
+            <w:proofErr w:type="gramStart"/>
             <w:r>
               <w:rPr>
                 <w:rFonts w:ascii="Calibri" w:eastAsia="SimSun" w:hAnsi="Calibri"/>
                 <w:lang w:val="en-US"/>
               </w:rPr>
-              <w:t>float(4,2)</w:t>
+              <w:t>float(</w:t>
+            </w:r>
+            <w:proofErr w:type="gramEnd"/>
+            <w:r>
+              <w:rPr>
+                <w:rFonts w:ascii="Calibri" w:eastAsia="SimSun" w:hAnsi="Calibri"/>
+                <w:lang w:val="en-US"/>
+              </w:rPr>
+              <w:t>4,2)</w:t>
             </w:r>
           </w:p>
         </w:tc>
@@ -7341,6 +7422,7 @@
                 <w:lang w:val="en-US"/>
               </w:rPr>
             </w:pPr>
+            <w:proofErr w:type="spellStart"/>
             <w:r>
               <w:rPr>
                 <w:rFonts w:ascii="Calibri" w:eastAsia="SimSun" w:hAnsi="Calibri"/>
@@ -7355,6 +7437,7 @@
               </w:rPr>
               <w:t>nches</w:t>
             </w:r>
+            <w:proofErr w:type="spellEnd"/>
           </w:p>
         </w:tc>
         <w:tc>
@@ -7369,12 +7452,21 @@
                 <w:lang w:val="en-US"/>
               </w:rPr>
             </w:pPr>
+            <w:proofErr w:type="gramStart"/>
             <w:r>
               <w:rPr>
                 <w:rFonts w:ascii="Calibri" w:eastAsia="SimSun" w:hAnsi="Calibri"/>
                 <w:lang w:val="en-US"/>
               </w:rPr>
-              <w:t>float(4,2)</w:t>
+              <w:t>float(</w:t>
+            </w:r>
+            <w:proofErr w:type="gramEnd"/>
+            <w:r>
+              <w:rPr>
+                <w:rFonts w:ascii="Calibri" w:eastAsia="SimSun" w:hAnsi="Calibri"/>
+                <w:lang w:val="en-US"/>
+              </w:rPr>
+              <w:t>4,2)</w:t>
             </w:r>
           </w:p>
         </w:tc>
@@ -7451,6 +7543,7 @@
                 <w:lang w:val="en-US"/>
               </w:rPr>
             </w:pPr>
+            <w:proofErr w:type="spellStart"/>
             <w:r>
               <w:rPr>
                 <w:rFonts w:ascii="Calibri" w:eastAsia="SimSun" w:hAnsi="Calibri"/>
@@ -7465,6 +7558,7 @@
               </w:rPr>
               <w:t>nches</w:t>
             </w:r>
+            <w:proofErr w:type="spellEnd"/>
           </w:p>
         </w:tc>
         <w:tc>
@@ -7479,12 +7573,21 @@
                 <w:lang w:val="en-US"/>
               </w:rPr>
             </w:pPr>
+            <w:proofErr w:type="gramStart"/>
             <w:r>
               <w:rPr>
                 <w:rFonts w:ascii="Calibri" w:eastAsia="SimSun" w:hAnsi="Calibri"/>
                 <w:lang w:val="en-US"/>
               </w:rPr>
-              <w:t>float(4,2)</w:t>
+              <w:t>float(</w:t>
+            </w:r>
+            <w:proofErr w:type="gramEnd"/>
+            <w:r>
+              <w:rPr>
+                <w:rFonts w:ascii="Calibri" w:eastAsia="SimSun" w:hAnsi="Calibri"/>
+                <w:lang w:val="en-US"/>
+              </w:rPr>
+              <w:t>4,2)</w:t>
             </w:r>
           </w:p>
         </w:tc>
@@ -8603,7 +8706,7 @@
       <w:pPr>
         <w:pStyle w:val="Heading2"/>
       </w:pPr>
-      <w:bookmarkStart w:id="13" w:name="_Toc104311532"/>
+      <w:bookmarkStart w:id="13" w:name="_Toc104414276"/>
       <w:r>
         <w:t>2.2. Ocena przydatności danych</w:t>
       </w:r>
@@ -8987,7 +9090,7 @@
       <w:pPr>
         <w:pStyle w:val="Heading2"/>
       </w:pPr>
-      <w:bookmarkStart w:id="14" w:name="_Toc104311533"/>
+      <w:bookmarkStart w:id="14" w:name="_Toc104414277"/>
       <w:r>
         <w:lastRenderedPageBreak/>
         <w:t>2.3. Definicja typów encji/klas oraz związków</w:t>
@@ -14166,7 +14269,7 @@
       <w:pPr>
         <w:pStyle w:val="Heading2"/>
       </w:pPr>
-      <w:bookmarkStart w:id="15" w:name="_Toc104311534"/>
+      <w:bookmarkStart w:id="15" w:name="_Toc104414278"/>
       <w:r>
         <w:t>2.4. Propozycja wymiarów, hierarchii, miar</w:t>
       </w:r>
@@ -14560,7 +14663,7 @@
       <w:pPr>
         <w:pStyle w:val="Heading2"/>
       </w:pPr>
-      <w:bookmarkStart w:id="16" w:name="_Toc104311535"/>
+      <w:bookmarkStart w:id="16" w:name="_Toc104414279"/>
       <w:r>
         <w:lastRenderedPageBreak/>
         <w:t>2.5. Diagram klas</w:t>
@@ -14629,7 +14732,7 @@
       <w:pPr>
         <w:pStyle w:val="Heading2"/>
       </w:pPr>
-      <w:bookmarkStart w:id="17" w:name="_Toc104311536"/>
+      <w:bookmarkStart w:id="17" w:name="_Toc104414280"/>
       <w:r>
         <w:t>3. Utworzenie bazy danych</w:t>
       </w:r>
@@ -14717,7 +14820,7 @@
       <w:pPr>
         <w:pStyle w:val="Heading2"/>
       </w:pPr>
-      <w:bookmarkStart w:id="18" w:name="_Toc104311537"/>
+      <w:bookmarkStart w:id="18" w:name="_Toc104414281"/>
       <w:r>
         <w:t>Wnioski:</w:t>
       </w:r>
@@ -14761,7 +14864,7 @@
       <w:pPr>
         <w:pStyle w:val="Heading1"/>
       </w:pPr>
-      <w:bookmarkStart w:id="19" w:name="_Toc104311538"/>
+      <w:bookmarkStart w:id="19" w:name="_Toc104414282"/>
       <w:r>
         <w:lastRenderedPageBreak/>
         <w:t>Etap 2</w:t>
@@ -14772,7 +14875,7 @@
       <w:pPr>
         <w:pStyle w:val="Heading2"/>
       </w:pPr>
-      <w:bookmarkStart w:id="20" w:name="_Toc104311539"/>
+      <w:bookmarkStart w:id="20" w:name="_Toc104414283"/>
       <w:r>
         <w:t>Dokumentacja procesu ETL</w:t>
       </w:r>
@@ -15248,7 +15351,21 @@
               <w:rPr>
                 <w:lang w:val="en-US"/>
               </w:rPr>
-              <w:t>Convert Installation_Date to D</w:t>
+              <w:t xml:space="preserve">Convert </w:t>
+            </w:r>
+            <w:proofErr w:type="spellStart"/>
+            <w:r>
+              <w:rPr>
+                <w:lang w:val="en-US"/>
+              </w:rPr>
+              <w:t>Installation_Date</w:t>
+            </w:r>
+            <w:proofErr w:type="spellEnd"/>
+            <w:r>
+              <w:rPr>
+                <w:lang w:val="en-US"/>
+              </w:rPr>
+              <w:t xml:space="preserve"> to D</w:t>
             </w:r>
             <w:r>
               <w:rPr>
@@ -15287,8 +15404,16 @@
               <w:rPr>
                 <w:lang w:val="en-US"/>
               </w:rPr>
-              <w:t>Format Installation_Date</w:t>
-            </w:r>
+              <w:t xml:space="preserve">Format </w:t>
+            </w:r>
+            <w:proofErr w:type="spellStart"/>
+            <w:r>
+              <w:rPr>
+                <w:lang w:val="en-US"/>
+              </w:rPr>
+              <w:t>Installation_Date</w:t>
+            </w:r>
+            <w:proofErr w:type="spellEnd"/>
           </w:p>
         </w:tc>
         <w:tc>
@@ -15397,38 +15522,78 @@
                 <w:lang w:val="en-US"/>
               </w:rPr>
             </w:pPr>
+            <w:proofErr w:type="spellStart"/>
             <w:r>
               <w:rPr>
                 <w:b/>
                 <w:bCs/>
                 <w:lang w:val="en-US"/>
               </w:rPr>
-              <w:t>Nazwa zadania</w:t>
-            </w:r>
-          </w:p>
-        </w:tc>
-        <w:tc>
-          <w:tcPr>
-            <w:tcW w:w="5948" w:type="dxa"/>
-            <w:shd w:val="clear" w:color="auto" w:fill="B6DDE8" w:themeFill="accent5" w:themeFillTint="66"/>
-          </w:tcPr>
-          <w:p>
-            <w:pPr>
-              <w:jc w:val="center"/>
+              <w:t>Nazwa</w:t>
+            </w:r>
+            <w:proofErr w:type="spellEnd"/>
+            <w:r>
               <w:rPr>
                 <w:b/>
                 <w:bCs/>
                 <w:lang w:val="en-US"/>
               </w:rPr>
-            </w:pPr>
+              <w:t xml:space="preserve"> </w:t>
+            </w:r>
+            <w:proofErr w:type="spellStart"/>
             <w:r>
               <w:rPr>
                 <w:b/>
                 <w:bCs/>
                 <w:lang w:val="en-US"/>
               </w:rPr>
-              <w:t>Opis zadania</w:t>
-            </w:r>
+              <w:t>zadania</w:t>
+            </w:r>
+            <w:proofErr w:type="spellEnd"/>
+          </w:p>
+        </w:tc>
+        <w:tc>
+          <w:tcPr>
+            <w:tcW w:w="5948" w:type="dxa"/>
+            <w:shd w:val="clear" w:color="auto" w:fill="B6DDE8" w:themeFill="accent5" w:themeFillTint="66"/>
+          </w:tcPr>
+          <w:p>
+            <w:pPr>
+              <w:jc w:val="center"/>
+              <w:rPr>
+                <w:b/>
+                <w:bCs/>
+                <w:lang w:val="en-US"/>
+              </w:rPr>
+            </w:pPr>
+            <w:proofErr w:type="spellStart"/>
+            <w:r>
+              <w:rPr>
+                <w:b/>
+                <w:bCs/>
+                <w:lang w:val="en-US"/>
+              </w:rPr>
+              <w:t>Opis</w:t>
+            </w:r>
+            <w:proofErr w:type="spellEnd"/>
+            <w:r>
+              <w:rPr>
+                <w:b/>
+                <w:bCs/>
+                <w:lang w:val="en-US"/>
+              </w:rPr>
+              <w:t xml:space="preserve"> </w:t>
+            </w:r>
+            <w:proofErr w:type="spellStart"/>
+            <w:r>
+              <w:rPr>
+                <w:b/>
+                <w:bCs/>
+                <w:lang w:val="en-US"/>
+              </w:rPr>
+              <w:t>zadania</w:t>
+            </w:r>
+            <w:proofErr w:type="spellEnd"/>
           </w:p>
         </w:tc>
       </w:tr>
@@ -15443,12 +15608,14 @@
                 <w:lang w:val="en-US"/>
               </w:rPr>
             </w:pPr>
+            <w:proofErr w:type="spellStart"/>
             <w:r>
               <w:rPr>
                 <w:lang w:val="en-US"/>
               </w:rPr>
               <w:t>Trip_csv</w:t>
             </w:r>
+            <w:proofErr w:type="spellEnd"/>
           </w:p>
         </w:tc>
         <w:tc>
@@ -15480,7 +15647,21 @@
               <w:rPr>
                 <w:lang w:val="en-US"/>
               </w:rPr>
-              <w:t>Cast bike_id to int</w:t>
+              <w:t xml:space="preserve">Cast </w:t>
+            </w:r>
+            <w:proofErr w:type="spellStart"/>
+            <w:r>
+              <w:rPr>
+                <w:lang w:val="en-US"/>
+              </w:rPr>
+              <w:t>bike_id</w:t>
+            </w:r>
+            <w:proofErr w:type="spellEnd"/>
+            <w:r>
+              <w:rPr>
+                <w:lang w:val="en-US"/>
+              </w:rPr>
+              <w:t xml:space="preserve"> to int</w:t>
             </w:r>
           </w:p>
         </w:tc>
@@ -15624,38 +15805,78 @@
                 <w:lang w:val="en-US"/>
               </w:rPr>
             </w:pPr>
+            <w:proofErr w:type="spellStart"/>
             <w:r>
               <w:rPr>
                 <w:b/>
                 <w:bCs/>
                 <w:lang w:val="en-US"/>
               </w:rPr>
-              <w:t>Nazwa zadania</w:t>
-            </w:r>
-          </w:p>
-        </w:tc>
-        <w:tc>
-          <w:tcPr>
-            <w:tcW w:w="6090" w:type="dxa"/>
-            <w:shd w:val="clear" w:color="auto" w:fill="B6DDE8" w:themeFill="accent5" w:themeFillTint="66"/>
-          </w:tcPr>
-          <w:p>
-            <w:pPr>
-              <w:jc w:val="center"/>
+              <w:t>Nazwa</w:t>
+            </w:r>
+            <w:proofErr w:type="spellEnd"/>
+            <w:r>
               <w:rPr>
                 <w:b/>
                 <w:bCs/>
                 <w:lang w:val="en-US"/>
               </w:rPr>
-            </w:pPr>
+              <w:t xml:space="preserve"> </w:t>
+            </w:r>
+            <w:proofErr w:type="spellStart"/>
             <w:r>
               <w:rPr>
                 <w:b/>
                 <w:bCs/>
                 <w:lang w:val="en-US"/>
               </w:rPr>
-              <w:t>Opis zadania</w:t>
-            </w:r>
+              <w:t>zadania</w:t>
+            </w:r>
+            <w:proofErr w:type="spellEnd"/>
+          </w:p>
+        </w:tc>
+        <w:tc>
+          <w:tcPr>
+            <w:tcW w:w="6090" w:type="dxa"/>
+            <w:shd w:val="clear" w:color="auto" w:fill="B6DDE8" w:themeFill="accent5" w:themeFillTint="66"/>
+          </w:tcPr>
+          <w:p>
+            <w:pPr>
+              <w:jc w:val="center"/>
+              <w:rPr>
+                <w:b/>
+                <w:bCs/>
+                <w:lang w:val="en-US"/>
+              </w:rPr>
+            </w:pPr>
+            <w:proofErr w:type="spellStart"/>
+            <w:r>
+              <w:rPr>
+                <w:b/>
+                <w:bCs/>
+                <w:lang w:val="en-US"/>
+              </w:rPr>
+              <w:t>Opis</w:t>
+            </w:r>
+            <w:proofErr w:type="spellEnd"/>
+            <w:r>
+              <w:rPr>
+                <w:b/>
+                <w:bCs/>
+                <w:lang w:val="en-US"/>
+              </w:rPr>
+              <w:t xml:space="preserve"> </w:t>
+            </w:r>
+            <w:proofErr w:type="spellStart"/>
+            <w:r>
+              <w:rPr>
+                <w:b/>
+                <w:bCs/>
+                <w:lang w:val="en-US"/>
+              </w:rPr>
+              <w:t>zadania</w:t>
+            </w:r>
+            <w:proofErr w:type="spellEnd"/>
           </w:p>
         </w:tc>
       </w:tr>
@@ -15670,12 +15891,14 @@
                 <w:lang w:val="en-US"/>
               </w:rPr>
             </w:pPr>
+            <w:proofErr w:type="spellStart"/>
             <w:r>
               <w:rPr>
                 <w:lang w:val="en-US"/>
               </w:rPr>
               <w:t>Trip_csv</w:t>
             </w:r>
+            <w:proofErr w:type="spellEnd"/>
           </w:p>
         </w:tc>
         <w:tc>
@@ -15941,7 +16164,21 @@
               <w:rPr>
                 <w:lang w:val="en-US"/>
               </w:rPr>
-              <w:t>Convert zipcode to city name</w:t>
+              <w:t xml:space="preserve">Convert </w:t>
+            </w:r>
+            <w:proofErr w:type="spellStart"/>
+            <w:r>
+              <w:rPr>
+                <w:lang w:val="en-US"/>
+              </w:rPr>
+              <w:t>zipcode</w:t>
+            </w:r>
+            <w:proofErr w:type="spellEnd"/>
+            <w:r>
+              <w:rPr>
+                <w:lang w:val="en-US"/>
+              </w:rPr>
+              <w:t xml:space="preserve"> to city name</w:t>
             </w:r>
           </w:p>
         </w:tc>
@@ -16088,38 +16325,78 @@
                 <w:lang w:val="en-US"/>
               </w:rPr>
             </w:pPr>
+            <w:proofErr w:type="spellStart"/>
             <w:r>
               <w:rPr>
                 <w:b/>
                 <w:bCs/>
                 <w:lang w:val="en-US"/>
               </w:rPr>
-              <w:t>Nazwa zadania</w:t>
-            </w:r>
-          </w:p>
-        </w:tc>
-        <w:tc>
-          <w:tcPr>
-            <w:tcW w:w="5523" w:type="dxa"/>
-            <w:shd w:val="clear" w:color="auto" w:fill="B6DDE8" w:themeFill="accent5" w:themeFillTint="66"/>
-          </w:tcPr>
-          <w:p>
-            <w:pPr>
-              <w:jc w:val="center"/>
+              <w:t>Nazwa</w:t>
+            </w:r>
+            <w:proofErr w:type="spellEnd"/>
+            <w:r>
               <w:rPr>
                 <w:b/>
                 <w:bCs/>
                 <w:lang w:val="en-US"/>
               </w:rPr>
-            </w:pPr>
+              <w:t xml:space="preserve"> </w:t>
+            </w:r>
+            <w:proofErr w:type="spellStart"/>
             <w:r>
               <w:rPr>
                 <w:b/>
                 <w:bCs/>
                 <w:lang w:val="en-US"/>
               </w:rPr>
-              <w:t>Opis zadania</w:t>
-            </w:r>
+              <w:t>zadania</w:t>
+            </w:r>
+            <w:proofErr w:type="spellEnd"/>
+          </w:p>
+        </w:tc>
+        <w:tc>
+          <w:tcPr>
+            <w:tcW w:w="5523" w:type="dxa"/>
+            <w:shd w:val="clear" w:color="auto" w:fill="B6DDE8" w:themeFill="accent5" w:themeFillTint="66"/>
+          </w:tcPr>
+          <w:p>
+            <w:pPr>
+              <w:jc w:val="center"/>
+              <w:rPr>
+                <w:b/>
+                <w:bCs/>
+                <w:lang w:val="en-US"/>
+              </w:rPr>
+            </w:pPr>
+            <w:proofErr w:type="spellStart"/>
+            <w:r>
+              <w:rPr>
+                <w:b/>
+                <w:bCs/>
+                <w:lang w:val="en-US"/>
+              </w:rPr>
+              <w:t>Opis</w:t>
+            </w:r>
+            <w:proofErr w:type="spellEnd"/>
+            <w:r>
+              <w:rPr>
+                <w:b/>
+                <w:bCs/>
+                <w:lang w:val="en-US"/>
+              </w:rPr>
+              <w:t xml:space="preserve"> </w:t>
+            </w:r>
+            <w:proofErr w:type="spellStart"/>
+            <w:r>
+              <w:rPr>
+                <w:b/>
+                <w:bCs/>
+                <w:lang w:val="en-US"/>
+              </w:rPr>
+              <w:t>zadania</w:t>
+            </w:r>
+            <w:proofErr w:type="spellEnd"/>
           </w:p>
         </w:tc>
       </w:tr>
@@ -16134,12 +16411,14 @@
                 <w:lang w:val="en-US"/>
               </w:rPr>
             </w:pPr>
+            <w:proofErr w:type="spellStart"/>
             <w:r>
               <w:rPr>
                 <w:lang w:val="en-US"/>
               </w:rPr>
               <w:t>Station_csv</w:t>
             </w:r>
+            <w:proofErr w:type="spellEnd"/>
           </w:p>
         </w:tc>
         <w:tc>
@@ -16167,12 +16446,14 @@
                 <w:lang w:val="en-US"/>
               </w:rPr>
             </w:pPr>
+            <w:proofErr w:type="spellStart"/>
             <w:r>
               <w:rPr>
                 <w:lang w:val="en-US"/>
               </w:rPr>
               <w:t>Weather_csv</w:t>
             </w:r>
+            <w:proofErr w:type="spellEnd"/>
           </w:p>
         </w:tc>
         <w:tc>
@@ -16200,12 +16481,14 @@
                 <w:lang w:val="en-US"/>
               </w:rPr>
             </w:pPr>
+            <w:proofErr w:type="spellStart"/>
             <w:r>
               <w:rPr>
                 <w:lang w:val="en-US"/>
               </w:rPr>
               <w:t>Trip_start_csv</w:t>
             </w:r>
+            <w:proofErr w:type="spellEnd"/>
           </w:p>
         </w:tc>
         <w:tc>
@@ -16233,12 +16516,14 @@
                 <w:lang w:val="en-US"/>
               </w:rPr>
             </w:pPr>
+            <w:proofErr w:type="spellStart"/>
             <w:r>
               <w:rPr>
                 <w:lang w:val="en-US"/>
               </w:rPr>
               <w:t>Trip_end_csv</w:t>
             </w:r>
+            <w:proofErr w:type="spellEnd"/>
           </w:p>
         </w:tc>
         <w:tc>
@@ -16270,7 +16555,21 @@
               <w:rPr>
                 <w:lang w:val="en-US"/>
               </w:rPr>
-              <w:t>Cast Installation_Date to DATE</w:t>
+              <w:t xml:space="preserve">Cast </w:t>
+            </w:r>
+            <w:proofErr w:type="spellStart"/>
+            <w:r>
+              <w:rPr>
+                <w:lang w:val="en-US"/>
+              </w:rPr>
+              <w:t>Installation_Date</w:t>
+            </w:r>
+            <w:proofErr w:type="spellEnd"/>
+            <w:r>
+              <w:rPr>
+                <w:lang w:val="en-US"/>
+              </w:rPr>
+              <w:t xml:space="preserve"> to DATE</w:t>
             </w:r>
           </w:p>
         </w:tc>
@@ -16303,7 +16602,21 @@
               <w:rPr>
                 <w:lang w:val="en-US"/>
               </w:rPr>
-              <w:t>Cast Weather_Date to DATE</w:t>
+              <w:t xml:space="preserve">Cast </w:t>
+            </w:r>
+            <w:proofErr w:type="spellStart"/>
+            <w:r>
+              <w:rPr>
+                <w:lang w:val="en-US"/>
+              </w:rPr>
+              <w:t>Weather_Date</w:t>
+            </w:r>
+            <w:proofErr w:type="spellEnd"/>
+            <w:r>
+              <w:rPr>
+                <w:lang w:val="en-US"/>
+              </w:rPr>
+              <w:t xml:space="preserve"> to DATE</w:t>
             </w:r>
           </w:p>
         </w:tc>
@@ -16336,7 +16649,21 @@
               <w:rPr>
                 <w:lang w:val="en-US"/>
               </w:rPr>
-              <w:t>Cast Start_Date to DATETIME</w:t>
+              <w:t xml:space="preserve">Cast </w:t>
+            </w:r>
+            <w:proofErr w:type="spellStart"/>
+            <w:r>
+              <w:rPr>
+                <w:lang w:val="en-US"/>
+              </w:rPr>
+              <w:t>Start_Date</w:t>
+            </w:r>
+            <w:proofErr w:type="spellEnd"/>
+            <w:r>
+              <w:rPr>
+                <w:lang w:val="en-US"/>
+              </w:rPr>
+              <w:t xml:space="preserve"> to DATETIME</w:t>
             </w:r>
           </w:p>
         </w:tc>
@@ -16375,7 +16702,21 @@
               <w:rPr>
                 <w:lang w:val="en-US"/>
               </w:rPr>
-              <w:t>Cast End_Date to DATETIME</w:t>
+              <w:t xml:space="preserve">Cast </w:t>
+            </w:r>
+            <w:proofErr w:type="spellStart"/>
+            <w:r>
+              <w:rPr>
+                <w:lang w:val="en-US"/>
+              </w:rPr>
+              <w:t>End_Date</w:t>
+            </w:r>
+            <w:proofErr w:type="spellEnd"/>
+            <w:r>
+              <w:rPr>
+                <w:lang w:val="en-US"/>
+              </w:rPr>
+              <w:t xml:space="preserve"> to DATETIME</w:t>
             </w:r>
           </w:p>
         </w:tc>
@@ -16648,8 +16989,16 @@
               <w:rPr>
                 <w:lang w:val="en-US"/>
               </w:rPr>
-              <w:t>Sort enum_month</w:t>
-            </w:r>
+              <w:t xml:space="preserve">Sort </w:t>
+            </w:r>
+            <w:proofErr w:type="spellStart"/>
+            <w:r>
+              <w:rPr>
+                <w:lang w:val="en-US"/>
+              </w:rPr>
+              <w:t>enum_month</w:t>
+            </w:r>
+            <w:proofErr w:type="spellEnd"/>
           </w:p>
         </w:tc>
         <w:tc>
@@ -16687,7 +17036,21 @@
               <w:rPr>
                 <w:lang w:val="en-US"/>
               </w:rPr>
-              <w:t>Append Month_Name to all rows</w:t>
+              <w:t xml:space="preserve">Append </w:t>
+            </w:r>
+            <w:proofErr w:type="spellStart"/>
+            <w:r>
+              <w:rPr>
+                <w:lang w:val="en-US"/>
+              </w:rPr>
+              <w:t>Month_Name</w:t>
+            </w:r>
+            <w:proofErr w:type="spellEnd"/>
+            <w:r>
+              <w:rPr>
+                <w:lang w:val="en-US"/>
+              </w:rPr>
+              <w:t xml:space="preserve"> to all rows</w:t>
             </w:r>
           </w:p>
         </w:tc>
@@ -16787,8 +17150,16 @@
               <w:rPr>
                 <w:lang w:val="en-US"/>
               </w:rPr>
-              <w:t>Sort enum_weekday</w:t>
-            </w:r>
+              <w:t xml:space="preserve">Sort </w:t>
+            </w:r>
+            <w:proofErr w:type="spellStart"/>
+            <w:r>
+              <w:rPr>
+                <w:lang w:val="en-US"/>
+              </w:rPr>
+              <w:t>enum_weekday</w:t>
+            </w:r>
+            <w:proofErr w:type="spellEnd"/>
           </w:p>
         </w:tc>
         <w:tc>
@@ -16820,7 +17191,21 @@
               <w:rPr>
                 <w:lang w:val="en-US"/>
               </w:rPr>
-              <w:t>Append Weekday_Name to all rows</w:t>
+              <w:t xml:space="preserve">Append </w:t>
+            </w:r>
+            <w:proofErr w:type="spellStart"/>
+            <w:r>
+              <w:rPr>
+                <w:lang w:val="en-US"/>
+              </w:rPr>
+              <w:t>Weekday_Name</w:t>
+            </w:r>
+            <w:proofErr w:type="spellEnd"/>
+            <w:r>
+              <w:rPr>
+                <w:lang w:val="en-US"/>
+              </w:rPr>
+              <w:t xml:space="preserve"> to all rows</w:t>
             </w:r>
           </w:p>
         </w:tc>
@@ -16931,38 +17316,78 @@
                 <w:lang w:val="en-US"/>
               </w:rPr>
             </w:pPr>
+            <w:proofErr w:type="spellStart"/>
             <w:r>
               <w:rPr>
                 <w:b/>
                 <w:bCs/>
                 <w:lang w:val="en-US"/>
               </w:rPr>
-              <w:t>Nazwa zadania</w:t>
-            </w:r>
-          </w:p>
-        </w:tc>
-        <w:tc>
-          <w:tcPr>
-            <w:tcW w:w="5665" w:type="dxa"/>
-            <w:shd w:val="clear" w:color="auto" w:fill="B6DDE8" w:themeFill="accent5" w:themeFillTint="66"/>
-          </w:tcPr>
-          <w:p>
-            <w:pPr>
-              <w:jc w:val="center"/>
+              <w:t>Nazwa</w:t>
+            </w:r>
+            <w:proofErr w:type="spellEnd"/>
+            <w:r>
               <w:rPr>
                 <w:b/>
                 <w:bCs/>
                 <w:lang w:val="en-US"/>
               </w:rPr>
-            </w:pPr>
+              <w:t xml:space="preserve"> </w:t>
+            </w:r>
+            <w:proofErr w:type="spellStart"/>
             <w:r>
               <w:rPr>
                 <w:b/>
                 <w:bCs/>
                 <w:lang w:val="en-US"/>
               </w:rPr>
-              <w:t>Opis zadania</w:t>
-            </w:r>
+              <w:t>zadania</w:t>
+            </w:r>
+            <w:proofErr w:type="spellEnd"/>
+          </w:p>
+        </w:tc>
+        <w:tc>
+          <w:tcPr>
+            <w:tcW w:w="5665" w:type="dxa"/>
+            <w:shd w:val="clear" w:color="auto" w:fill="B6DDE8" w:themeFill="accent5" w:themeFillTint="66"/>
+          </w:tcPr>
+          <w:p>
+            <w:pPr>
+              <w:jc w:val="center"/>
+              <w:rPr>
+                <w:b/>
+                <w:bCs/>
+                <w:lang w:val="en-US"/>
+              </w:rPr>
+            </w:pPr>
+            <w:proofErr w:type="spellStart"/>
+            <w:r>
+              <w:rPr>
+                <w:b/>
+                <w:bCs/>
+                <w:lang w:val="en-US"/>
+              </w:rPr>
+              <w:t>Opis</w:t>
+            </w:r>
+            <w:proofErr w:type="spellEnd"/>
+            <w:r>
+              <w:rPr>
+                <w:b/>
+                <w:bCs/>
+                <w:lang w:val="en-US"/>
+              </w:rPr>
+              <w:t xml:space="preserve"> </w:t>
+            </w:r>
+            <w:proofErr w:type="spellStart"/>
+            <w:r>
+              <w:rPr>
+                <w:b/>
+                <w:bCs/>
+                <w:lang w:val="en-US"/>
+              </w:rPr>
+              <w:t>zadania</w:t>
+            </w:r>
+            <w:proofErr w:type="spellEnd"/>
           </w:p>
         </w:tc>
       </w:tr>
@@ -16977,12 +17402,14 @@
                 <w:lang w:val="en-US"/>
               </w:rPr>
             </w:pPr>
+            <w:proofErr w:type="spellStart"/>
             <w:r>
               <w:rPr>
                 <w:lang w:val="en-US"/>
               </w:rPr>
               <w:t>Trip_csv</w:t>
             </w:r>
+            <w:proofErr w:type="spellEnd"/>
           </w:p>
         </w:tc>
         <w:tc>
@@ -17014,7 +17441,35 @@
               <w:rPr>
                 <w:lang w:val="en-US"/>
               </w:rPr>
-              <w:t>Cast Start_Date and End_Date to DATETIME</w:t>
+              <w:t xml:space="preserve">Cast </w:t>
+            </w:r>
+            <w:proofErr w:type="spellStart"/>
+            <w:r>
+              <w:rPr>
+                <w:lang w:val="en-US"/>
+              </w:rPr>
+              <w:t>Start_Date</w:t>
+            </w:r>
+            <w:proofErr w:type="spellEnd"/>
+            <w:r>
+              <w:rPr>
+                <w:lang w:val="en-US"/>
+              </w:rPr>
+              <w:t xml:space="preserve"> and </w:t>
+            </w:r>
+            <w:proofErr w:type="spellStart"/>
+            <w:r>
+              <w:rPr>
+                <w:lang w:val="en-US"/>
+              </w:rPr>
+              <w:t>End_Date</w:t>
+            </w:r>
+            <w:proofErr w:type="spellEnd"/>
+            <w:r>
+              <w:rPr>
+                <w:lang w:val="en-US"/>
+              </w:rPr>
+              <w:t xml:space="preserve"> to DATETIME</w:t>
             </w:r>
           </w:p>
         </w:tc>
@@ -17053,7 +17508,21 @@
               <w:rPr>
                 <w:lang w:val="en-US"/>
               </w:rPr>
-              <w:t>Format dates and cast Start_Station_Id to INT</w:t>
+              <w:t xml:space="preserve">Format dates and cast </w:t>
+            </w:r>
+            <w:proofErr w:type="spellStart"/>
+            <w:r>
+              <w:rPr>
+                <w:lang w:val="en-US"/>
+              </w:rPr>
+              <w:t>Start_Station_Id</w:t>
+            </w:r>
+            <w:proofErr w:type="spellEnd"/>
+            <w:r>
+              <w:rPr>
+                <w:lang w:val="en-US"/>
+              </w:rPr>
+              <w:t xml:space="preserve"> to INT</w:t>
             </w:r>
           </w:p>
         </w:tc>
@@ -17185,7 +17654,21 @@
               <w:rPr>
                 <w:lang w:val="en-US"/>
               </w:rPr>
-              <w:t>Append Customer_ID to all trip rows</w:t>
+              <w:t xml:space="preserve">Append </w:t>
+            </w:r>
+            <w:proofErr w:type="spellStart"/>
+            <w:r>
+              <w:rPr>
+                <w:lang w:val="en-US"/>
+              </w:rPr>
+              <w:t>Customer_ID</w:t>
+            </w:r>
+            <w:proofErr w:type="spellEnd"/>
+            <w:r>
+              <w:rPr>
+                <w:lang w:val="en-US"/>
+              </w:rPr>
+              <w:t xml:space="preserve"> to all trip rows</w:t>
             </w:r>
           </w:p>
         </w:tc>
@@ -17449,7 +17932,21 @@
               <w:rPr>
                 <w:lang w:val="en-US"/>
               </w:rPr>
-              <w:t>Append Weather_ID to all trip rows</w:t>
+              <w:t xml:space="preserve">Append </w:t>
+            </w:r>
+            <w:proofErr w:type="spellStart"/>
+            <w:r>
+              <w:rPr>
+                <w:lang w:val="en-US"/>
+              </w:rPr>
+              <w:t>Weather_ID</w:t>
+            </w:r>
+            <w:proofErr w:type="spellEnd"/>
+            <w:r>
+              <w:rPr>
+                <w:lang w:val="en-US"/>
+              </w:rPr>
+              <w:t xml:space="preserve"> to all trip rows</w:t>
             </w:r>
           </w:p>
         </w:tc>
@@ -17508,7 +18005,7 @@
       <w:r>
         <w:br w:type="page"/>
       </w:r>
-      <w:bookmarkStart w:id="21" w:name="_Toc104311540"/>
+      <w:bookmarkStart w:id="21" w:name="_Toc104414284"/>
       <w:r>
         <w:lastRenderedPageBreak/>
         <w:t>Mapa logiczna procesu ETL</w:t>
@@ -19870,11 +20367,47 @@
                 <w:lang w:val="en-US"/>
               </w:rPr>
             </w:pPr>
+            <w:proofErr w:type="spellStart"/>
             <w:r>
               <w:rPr>
                 <w:lang w:val="en-US"/>
               </w:rPr>
-              <w:t>installation_date + start_date + end_date + date</w:t>
+              <w:t>installation_date</w:t>
+            </w:r>
+            <w:proofErr w:type="spellEnd"/>
+            <w:r>
+              <w:rPr>
+                <w:lang w:val="en-US"/>
+              </w:rPr>
+              <w:t xml:space="preserve"> + </w:t>
+            </w:r>
+            <w:proofErr w:type="spellStart"/>
+            <w:r>
+              <w:rPr>
+                <w:lang w:val="en-US"/>
+              </w:rPr>
+              <w:t>start_date</w:t>
+            </w:r>
+            <w:proofErr w:type="spellEnd"/>
+            <w:r>
+              <w:rPr>
+                <w:lang w:val="en-US"/>
+              </w:rPr>
+              <w:t xml:space="preserve"> + </w:t>
+            </w:r>
+            <w:proofErr w:type="spellStart"/>
+            <w:r>
+              <w:rPr>
+                <w:lang w:val="en-US"/>
+              </w:rPr>
+              <w:t>end_date</w:t>
+            </w:r>
+            <w:proofErr w:type="spellEnd"/>
+            <w:r>
+              <w:rPr>
+                <w:lang w:val="en-US"/>
+              </w:rPr>
+              <w:t xml:space="preserve"> + date</w:t>
             </w:r>
           </w:p>
         </w:tc>
@@ -19990,11 +20523,47 @@
                 <w:lang w:val="en-US"/>
               </w:rPr>
             </w:pPr>
+            <w:proofErr w:type="spellStart"/>
             <w:r>
               <w:rPr>
                 <w:lang w:val="en-US"/>
               </w:rPr>
-              <w:t>installation_date + start_date + end_date + date</w:t>
+              <w:t>installation_date</w:t>
+            </w:r>
+            <w:proofErr w:type="spellEnd"/>
+            <w:r>
+              <w:rPr>
+                <w:lang w:val="en-US"/>
+              </w:rPr>
+              <w:t xml:space="preserve"> + </w:t>
+            </w:r>
+            <w:proofErr w:type="spellStart"/>
+            <w:r>
+              <w:rPr>
+                <w:lang w:val="en-US"/>
+              </w:rPr>
+              <w:t>start_date</w:t>
+            </w:r>
+            <w:proofErr w:type="spellEnd"/>
+            <w:r>
+              <w:rPr>
+                <w:lang w:val="en-US"/>
+              </w:rPr>
+              <w:t xml:space="preserve"> + </w:t>
+            </w:r>
+            <w:proofErr w:type="spellStart"/>
+            <w:r>
+              <w:rPr>
+                <w:lang w:val="en-US"/>
+              </w:rPr>
+              <w:t>end_date</w:t>
+            </w:r>
+            <w:proofErr w:type="spellEnd"/>
+            <w:r>
+              <w:rPr>
+                <w:lang w:val="en-US"/>
+              </w:rPr>
+              <w:t xml:space="preserve"> + date</w:t>
             </w:r>
           </w:p>
         </w:tc>
@@ -20104,11 +20673,47 @@
                 <w:lang w:val="en-US"/>
               </w:rPr>
             </w:pPr>
+            <w:proofErr w:type="spellStart"/>
             <w:r>
               <w:rPr>
                 <w:lang w:val="en-US"/>
               </w:rPr>
-              <w:t>installation_date + start_date + end_date + date</w:t>
+              <w:t>installation_date</w:t>
+            </w:r>
+            <w:proofErr w:type="spellEnd"/>
+            <w:r>
+              <w:rPr>
+                <w:lang w:val="en-US"/>
+              </w:rPr>
+              <w:t xml:space="preserve"> + </w:t>
+            </w:r>
+            <w:proofErr w:type="spellStart"/>
+            <w:r>
+              <w:rPr>
+                <w:lang w:val="en-US"/>
+              </w:rPr>
+              <w:t>start_date</w:t>
+            </w:r>
+            <w:proofErr w:type="spellEnd"/>
+            <w:r>
+              <w:rPr>
+                <w:lang w:val="en-US"/>
+              </w:rPr>
+              <w:t xml:space="preserve"> + </w:t>
+            </w:r>
+            <w:proofErr w:type="spellStart"/>
+            <w:r>
+              <w:rPr>
+                <w:lang w:val="en-US"/>
+              </w:rPr>
+              <w:t>end_date</w:t>
+            </w:r>
+            <w:proofErr w:type="spellEnd"/>
+            <w:r>
+              <w:rPr>
+                <w:lang w:val="en-US"/>
+              </w:rPr>
+              <w:t xml:space="preserve"> + date</w:t>
             </w:r>
           </w:p>
         </w:tc>
@@ -20221,11 +20826,47 @@
                 <w:lang w:val="en-US"/>
               </w:rPr>
             </w:pPr>
+            <w:proofErr w:type="spellStart"/>
             <w:r>
               <w:rPr>
                 <w:lang w:val="en-US"/>
               </w:rPr>
-              <w:t>installation_date + start_date + end_date + date</w:t>
+              <w:t>installation_date</w:t>
+            </w:r>
+            <w:proofErr w:type="spellEnd"/>
+            <w:r>
+              <w:rPr>
+                <w:lang w:val="en-US"/>
+              </w:rPr>
+              <w:t xml:space="preserve"> + </w:t>
+            </w:r>
+            <w:proofErr w:type="spellStart"/>
+            <w:r>
+              <w:rPr>
+                <w:lang w:val="en-US"/>
+              </w:rPr>
+              <w:t>start_date</w:t>
+            </w:r>
+            <w:proofErr w:type="spellEnd"/>
+            <w:r>
+              <w:rPr>
+                <w:lang w:val="en-US"/>
+              </w:rPr>
+              <w:t xml:space="preserve"> + </w:t>
+            </w:r>
+            <w:proofErr w:type="spellStart"/>
+            <w:r>
+              <w:rPr>
+                <w:lang w:val="en-US"/>
+              </w:rPr>
+              <w:t>end_date</w:t>
+            </w:r>
+            <w:proofErr w:type="spellEnd"/>
+            <w:r>
+              <w:rPr>
+                <w:lang w:val="en-US"/>
+              </w:rPr>
+              <w:t xml:space="preserve"> + date</w:t>
             </w:r>
           </w:p>
         </w:tc>
@@ -20338,11 +20979,47 @@
                 <w:lang w:val="en-US"/>
               </w:rPr>
             </w:pPr>
+            <w:proofErr w:type="spellStart"/>
             <w:r>
               <w:rPr>
                 <w:lang w:val="en-US"/>
               </w:rPr>
-              <w:t>installation_date + start_date + end_date + date</w:t>
+              <w:t>installation_date</w:t>
+            </w:r>
+            <w:proofErr w:type="spellEnd"/>
+            <w:r>
+              <w:rPr>
+                <w:lang w:val="en-US"/>
+              </w:rPr>
+              <w:t xml:space="preserve"> + </w:t>
+            </w:r>
+            <w:proofErr w:type="spellStart"/>
+            <w:r>
+              <w:rPr>
+                <w:lang w:val="en-US"/>
+              </w:rPr>
+              <w:t>start_date</w:t>
+            </w:r>
+            <w:proofErr w:type="spellEnd"/>
+            <w:r>
+              <w:rPr>
+                <w:lang w:val="en-US"/>
+              </w:rPr>
+              <w:t xml:space="preserve"> + </w:t>
+            </w:r>
+            <w:proofErr w:type="spellStart"/>
+            <w:r>
+              <w:rPr>
+                <w:lang w:val="en-US"/>
+              </w:rPr>
+              <w:t>end_date</w:t>
+            </w:r>
+            <w:proofErr w:type="spellEnd"/>
+            <w:r>
+              <w:rPr>
+                <w:lang w:val="en-US"/>
+              </w:rPr>
+              <w:t xml:space="preserve"> + date</w:t>
             </w:r>
           </w:p>
         </w:tc>
@@ -20459,11 +21136,47 @@
                 <w:lang w:val="en-US"/>
               </w:rPr>
             </w:pPr>
+            <w:proofErr w:type="spellStart"/>
             <w:r>
               <w:rPr>
                 <w:lang w:val="en-US"/>
               </w:rPr>
-              <w:t>installation_date + start_date + end_date + date</w:t>
+              <w:t>installation_date</w:t>
+            </w:r>
+            <w:proofErr w:type="spellEnd"/>
+            <w:r>
+              <w:rPr>
+                <w:lang w:val="en-US"/>
+              </w:rPr>
+              <w:t xml:space="preserve"> + </w:t>
+            </w:r>
+            <w:proofErr w:type="spellStart"/>
+            <w:r>
+              <w:rPr>
+                <w:lang w:val="en-US"/>
+              </w:rPr>
+              <w:t>start_date</w:t>
+            </w:r>
+            <w:proofErr w:type="spellEnd"/>
+            <w:r>
+              <w:rPr>
+                <w:lang w:val="en-US"/>
+              </w:rPr>
+              <w:t xml:space="preserve"> + </w:t>
+            </w:r>
+            <w:proofErr w:type="spellStart"/>
+            <w:r>
+              <w:rPr>
+                <w:lang w:val="en-US"/>
+              </w:rPr>
+              <w:t>end_date</w:t>
+            </w:r>
+            <w:proofErr w:type="spellEnd"/>
+            <w:r>
+              <w:rPr>
+                <w:lang w:val="en-US"/>
+              </w:rPr>
+              <w:t xml:space="preserve"> + date</w:t>
             </w:r>
           </w:p>
         </w:tc>
@@ -20564,12 +21277,28 @@
                 <w:lang w:val="en-US"/>
               </w:rPr>
             </w:pPr>
+            <w:proofErr w:type="spellStart"/>
             <w:r>
               <w:rPr>
                 <w:lang w:val="en-US"/>
               </w:rPr>
-              <w:t>start_date + end_date</w:t>
-            </w:r>
+              <w:t>start_date</w:t>
+            </w:r>
+            <w:proofErr w:type="spellEnd"/>
+            <w:r>
+              <w:rPr>
+                <w:lang w:val="en-US"/>
+              </w:rPr>
+              <w:t xml:space="preserve"> + </w:t>
+            </w:r>
+            <w:proofErr w:type="spellStart"/>
+            <w:r>
+              <w:rPr>
+                <w:lang w:val="en-US"/>
+              </w:rPr>
+              <w:t>end_date</w:t>
+            </w:r>
+            <w:proofErr w:type="spellEnd"/>
           </w:p>
         </w:tc>
         <w:tc>
@@ -20672,12 +21401,28 @@
                 <w:lang w:val="en-US"/>
               </w:rPr>
             </w:pPr>
+            <w:proofErr w:type="spellStart"/>
             <w:r>
               <w:rPr>
                 <w:lang w:val="en-US"/>
               </w:rPr>
-              <w:t>start_date + end_date</w:t>
-            </w:r>
+              <w:t>start_date</w:t>
+            </w:r>
+            <w:proofErr w:type="spellEnd"/>
+            <w:r>
+              <w:rPr>
+                <w:lang w:val="en-US"/>
+              </w:rPr>
+              <w:t xml:space="preserve"> + </w:t>
+            </w:r>
+            <w:proofErr w:type="spellStart"/>
+            <w:r>
+              <w:rPr>
+                <w:lang w:val="en-US"/>
+              </w:rPr>
+              <w:t>end_date</w:t>
+            </w:r>
+            <w:proofErr w:type="spellEnd"/>
           </w:p>
         </w:tc>
         <w:tc>
@@ -21596,6 +22341,7 @@
                 <w:lang w:val="en-US"/>
               </w:rPr>
             </w:pPr>
+            <w:proofErr w:type="spellStart"/>
             <w:r>
               <w:rPr>
                 <w:lang w:val="en-US"/>
@@ -21614,6 +22360,7 @@
               </w:rPr>
               <w:t>nches</w:t>
             </w:r>
+            <w:proofErr w:type="spellEnd"/>
           </w:p>
         </w:tc>
         <w:tc>
@@ -21707,6 +22454,7 @@
                 <w:lang w:val="en-US"/>
               </w:rPr>
             </w:pPr>
+            <w:proofErr w:type="spellStart"/>
             <w:r>
               <w:rPr>
                 <w:lang w:val="en-US"/>
@@ -21725,6 +22473,7 @@
               </w:rPr>
               <w:t>nches</w:t>
             </w:r>
+            <w:proofErr w:type="spellEnd"/>
           </w:p>
         </w:tc>
         <w:tc>
@@ -21822,6 +22571,7 @@
                 <w:lang w:val="en-US"/>
               </w:rPr>
             </w:pPr>
+            <w:proofErr w:type="spellStart"/>
             <w:r>
               <w:rPr>
                 <w:lang w:val="en-US"/>
@@ -21840,6 +22590,7 @@
               </w:rPr>
               <w:t>nches</w:t>
             </w:r>
+            <w:proofErr w:type="spellEnd"/>
           </w:p>
         </w:tc>
         <w:tc>
@@ -22433,7 +23184,7 @@
       <w:pPr>
         <w:pStyle w:val="Heading2"/>
       </w:pPr>
-      <w:bookmarkStart w:id="22" w:name="_Toc104311541"/>
+      <w:bookmarkStart w:id="22" w:name="_Toc104414285"/>
       <w:r>
         <w:lastRenderedPageBreak/>
         <w:t>Wnioski</w:t>
@@ -22485,7 +23236,7 @@
       <w:pPr>
         <w:pStyle w:val="Heading1"/>
       </w:pPr>
-      <w:bookmarkStart w:id="23" w:name="_Toc104311542"/>
+      <w:bookmarkStart w:id="23" w:name="_Toc104414286"/>
       <w:r>
         <w:lastRenderedPageBreak/>
         <w:t>Etap 3</w:t>
@@ -22496,7 +23247,7 @@
       <w:pPr>
         <w:pStyle w:val="Heading2"/>
       </w:pPr>
-      <w:bookmarkStart w:id="24" w:name="_Toc104311543"/>
+      <w:bookmarkStart w:id="24" w:name="_Toc104414287"/>
       <w:r>
         <w:t>Dokumentacja kostki</w:t>
       </w:r>
@@ -22915,13 +23666,7 @@
           </w:tcPr>
           <w:p>
             <w:r>
-              <w:t xml:space="preserve">Liczba całkowita reprezentująca </w:t>
-            </w:r>
-            <w:r>
-              <w:t>średnią</w:t>
-            </w:r>
-            <w:r>
-              <w:t xml:space="preserve"> procentową wilgotność powietrza.</w:t>
+              <w:t>Liczba całkowita reprezentująca średnią procentową wilgotność powietrza.</w:t>
             </w:r>
           </w:p>
         </w:tc>
@@ -22943,13 +23688,7 @@
           </w:tcPr>
           <w:p>
             <w:r>
-              <w:t xml:space="preserve">Liczba zmiennoprzecinkowa reprezentująca </w:t>
-            </w:r>
-            <w:r>
-              <w:t>średnie</w:t>
-            </w:r>
-            <w:r>
-              <w:t xml:space="preserve"> ciśnienie n.p.m. w calach rtęci.</w:t>
+              <w:t>Liczba zmiennoprzecinkowa reprezentująca średnie ciśnienie n.p.m. w calach rtęci.</w:t>
             </w:r>
           </w:p>
         </w:tc>
@@ -22993,13 +23732,7 @@
           </w:tcPr>
           <w:p>
             <w:r>
-              <w:t xml:space="preserve">Liczba całkowita reprezentująca </w:t>
-            </w:r>
-            <w:r>
-              <w:t>średnią</w:t>
-            </w:r>
-            <w:r>
-              <w:t xml:space="preserve"> widoczność w milach.</w:t>
+              <w:t>Liczba całkowita reprezentująca średnią widoczność w milach.</w:t>
             </w:r>
           </w:p>
         </w:tc>
@@ -23068,13 +23801,7 @@
           </w:tcPr>
           <w:p>
             <w:r>
-              <w:t xml:space="preserve">Liczba całkowita reprezentująca </w:t>
-            </w:r>
-            <w:r>
-              <w:t>minimalną</w:t>
-            </w:r>
-            <w:r>
-              <w:t xml:space="preserve"> procentową wilgotność powietrza.</w:t>
+              <w:t>Liczba całkowita reprezentująca minimalną procentową wilgotność powietrza.</w:t>
             </w:r>
           </w:p>
         </w:tc>
@@ -23096,13 +23823,7 @@
           </w:tcPr>
           <w:p>
             <w:r>
-              <w:t xml:space="preserve">Liczba zmiennoprzecinkowa reprezentująca </w:t>
-            </w:r>
-            <w:r>
-              <w:t>minimalne</w:t>
-            </w:r>
-            <w:r>
-              <w:t xml:space="preserve"> ciśnienie n.p.m. w calach rtęci.</w:t>
+              <w:t>Liczba zmiennoprzecinkowa reprezentująca minimalne ciśnienie n.p.m. w calach rtęci.</w:t>
             </w:r>
           </w:p>
         </w:tc>
@@ -23124,13 +23845,7 @@
           </w:tcPr>
           <w:p>
             <w:r>
-              <w:t xml:space="preserve">Liczba całkowita reprezentująca </w:t>
-            </w:r>
-            <w:r>
-              <w:t>minimalną</w:t>
-            </w:r>
-            <w:r>
-              <w:t xml:space="preserve"> temperaturę w stopniach Fahrenheit’a.</w:t>
+              <w:t>Liczba całkowita reprezentująca minimalną temperaturę w stopniach Fahrenheit’a.</w:t>
             </w:r>
           </w:p>
         </w:tc>
@@ -23152,13 +23867,7 @@
           </w:tcPr>
           <w:p>
             <w:r>
-              <w:t xml:space="preserve">Liczba całkowita reprezentująca </w:t>
-            </w:r>
-            <w:r>
-              <w:t>minimalną</w:t>
-            </w:r>
-            <w:r>
-              <w:t xml:space="preserve"> widoczność w milach.</w:t>
+              <w:t>Liczba całkowita reprezentująca minimalną widoczność w milach.</w:t>
             </w:r>
           </w:p>
         </w:tc>
@@ -23609,13 +24318,7 @@
           </w:tcPr>
           <w:p>
             <w:r>
-              <w:t xml:space="preserve">Liczba zmiennoprzecinkowa reprezentująca </w:t>
-            </w:r>
-            <w:r>
-              <w:t>długość</w:t>
-            </w:r>
-            <w:r>
-              <w:t xml:space="preserve"> geograficzną, na której położona jest stacja rowerowa.</w:t>
+              <w:t>Liczba zmiennoprzecinkowa reprezentująca długość geograficzną, na której położona jest stacja rowerowa.</w:t>
             </w:r>
           </w:p>
         </w:tc>
@@ -23660,6 +24363,111 @@
           <w:p>
             <w:r>
               <w:t>Liczba całkowita identyfikująca stację rowerową.</w:t>
+            </w:r>
+          </w:p>
+        </w:tc>
+      </w:tr>
+    </w:tbl>
+    <w:p/>
+    <w:tbl>
+      <w:tblPr>
+        <w:tblStyle w:val="TableGrid"/>
+        <w:tblW w:w="0" w:type="auto"/>
+        <w:tblLook w:val="04A0" w:firstRow="1" w:lastRow="0" w:firstColumn="1" w:lastColumn="0" w:noHBand="0" w:noVBand="1"/>
+      </w:tblPr>
+      <w:tblGrid>
+        <w:gridCol w:w="9062"/>
+      </w:tblGrid>
+      <w:tr>
+        <w:tc>
+          <w:tcPr>
+            <w:tcW w:w="9062" w:type="dxa"/>
+            <w:shd w:val="clear" w:color="auto" w:fill="C6D9F1" w:themeFill="text2" w:themeFillTint="33"/>
+          </w:tcPr>
+          <w:p>
+            <w:pPr>
+              <w:jc w:val="center"/>
+              <w:rPr>
+                <w:b/>
+                <w:bCs/>
+              </w:rPr>
+            </w:pPr>
+            <w:r>
+              <w:rPr>
+                <w:b/>
+                <w:bCs/>
+              </w:rPr>
+              <w:lastRenderedPageBreak/>
+              <w:t>Miary:</w:t>
+            </w:r>
+          </w:p>
+        </w:tc>
+      </w:tr>
+      <w:tr>
+        <w:tc>
+          <w:tcPr>
+            <w:tcW w:w="9062" w:type="dxa"/>
+          </w:tcPr>
+          <w:p>
+            <w:r>
+              <w:t xml:space="preserve">Duration – funkcja agregacyjna: suma, suma długości wycieczek w </w:t>
+            </w:r>
+            <w:r>
+              <w:t>sekundach</w:t>
+            </w:r>
+          </w:p>
+        </w:tc>
+      </w:tr>
+      <w:tr>
+        <w:tc>
+          <w:tcPr>
+            <w:tcW w:w="9062" w:type="dxa"/>
+          </w:tcPr>
+          <w:p>
+            <w:r>
+              <w:t>FACT TRIP Count – funkcja agregacyjna: policz,</w:t>
+            </w:r>
+            <w:r>
+              <w:t xml:space="preserve"> liczba w</w:t>
+            </w:r>
+            <w:r>
+              <w:t>ycieczek</w:t>
+            </w:r>
+          </w:p>
+        </w:tc>
+      </w:tr>
+      <w:tr>
+        <w:tc>
+          <w:tcPr>
+            <w:tcW w:w="9062" w:type="dxa"/>
+          </w:tcPr>
+          <w:p>
+            <w:r>
+              <w:t>Trip Customer Distinct Count</w:t>
+            </w:r>
+            <w:r>
+              <w:t xml:space="preserve"> – funkcja agregacyjna: policz unikalne, liczba unikalnych</w:t>
+            </w:r>
+            <w:r>
+              <w:t xml:space="preserve"> klientów wycieczek</w:t>
+            </w:r>
+          </w:p>
+        </w:tc>
+      </w:tr>
+      <w:tr>
+        <w:tc>
+          <w:tcPr>
+            <w:tcW w:w="9062" w:type="dxa"/>
+          </w:tcPr>
+          <w:p>
+            <w:r>
+              <w:t>Trip Bike Distinct Count</w:t>
+            </w:r>
+            <w:r>
+              <w:t xml:space="preserve"> – funkcja agregacyjna: policz unikalne, liczba u</w:t>
+            </w:r>
+            <w:r>
+              <w:t>nikalnych rowerów wycieczek</w:t>
             </w:r>
           </w:p>
         </w:tc>
@@ -23667,17 +24475,26 @@
     </w:tbl>
     <w:p/>
     <w:p>
+      <w:pPr>
+        <w:spacing w:after="0" w:line="240" w:lineRule="auto"/>
+        <w:rPr>
+          <w:rFonts w:asciiTheme="majorHAnsi" w:eastAsiaTheme="majorEastAsia" w:hAnsiTheme="majorHAnsi" w:cstheme="majorBidi"/>
+          <w:color w:val="365F91" w:themeColor="accent1" w:themeShade="BF"/>
+          <w:sz w:val="26"/>
+          <w:szCs w:val="26"/>
+        </w:rPr>
+      </w:pPr>
       <w:r>
-        <w:lastRenderedPageBreak/>
-        <w:t>Miary: ... TODO TODO</w:t>
+        <w:br w:type="page"/>
       </w:r>
     </w:p>
     <w:p>
       <w:pPr>
         <w:pStyle w:val="Heading2"/>
       </w:pPr>
-      <w:bookmarkStart w:id="25" w:name="_Toc104311544"/>
+      <w:bookmarkStart w:id="25" w:name="_Toc104414288"/>
       <w:r>
+        <w:lastRenderedPageBreak/>
         <w:t>Zaplanowane zestawienia (1.5.2)</w:t>
       </w:r>
       <w:bookmarkEnd w:id="25"/>
@@ -23711,13 +24528,14 @@
       </w:pPr>
       <w:r>
         <w:rPr>
+          <w:noProof/>
           <w:sz w:val="24"/>
           <w:szCs w:val="24"/>
         </w:rPr>
         <w:drawing>
-          <wp:inline distT="0" distB="0" distL="0" distR="0" wp14:anchorId="2A14BCE3" wp14:editId="50E3B3FD">
-            <wp:extent cx="5760720" cy="2810510"/>
-            <wp:effectExtent l="0" t="0" r="0" b="8890"/>
+          <wp:inline distT="0" distB="0" distL="0" distR="0" wp14:anchorId="2A14BCE3" wp14:editId="6BD9B866">
+            <wp:extent cx="5759063" cy="2333219"/>
+            <wp:effectExtent l="0" t="0" r="0" b="0"/>
             <wp:docPr id="2" name="Picture 2" descr="Table&#10;&#10;Description automatically generated"/>
             <wp:cNvGraphicFramePr>
               <a:graphicFrameLocks xmlns:a="http://schemas.openxmlformats.org/drawingml/2006/main" noChangeAspect="1"/>
@@ -23738,7 +24556,7 @@
                   <pic:spPr>
                     <a:xfrm>
                       <a:off x="0" y="0"/>
-                      <a:ext cx="5760720" cy="2810510"/>
+                      <a:ext cx="5791309" cy="2346283"/>
                     </a:xfrm>
                     <a:prstGeom prst="rect">
                       <a:avLst/>
@@ -23760,14 +24578,14 @@
       </w:pPr>
       <w:r>
         <w:rPr>
+          <w:noProof/>
           <w:sz w:val="24"/>
           <w:szCs w:val="24"/>
         </w:rPr>
-        <w:lastRenderedPageBreak/>
         <w:drawing>
-          <wp:inline distT="0" distB="0" distL="0" distR="0" wp14:anchorId="5575474C" wp14:editId="482F9FDB">
-            <wp:extent cx="5760720" cy="6372225"/>
-            <wp:effectExtent l="0" t="0" r="0" b="9525"/>
+          <wp:inline distT="0" distB="0" distL="0" distR="0" wp14:anchorId="5575474C" wp14:editId="23FC9180">
+            <wp:extent cx="5760276" cy="5668823"/>
+            <wp:effectExtent l="0" t="0" r="0" b="8255"/>
             <wp:docPr id="3" name="Picture 3" descr="Timeline&#10;&#10;Description automatically generated with medium confidence"/>
             <wp:cNvGraphicFramePr>
               <a:graphicFrameLocks xmlns:a="http://schemas.openxmlformats.org/drawingml/2006/main" noChangeAspect="1"/>
@@ -23788,7 +24606,7 @@
                   <pic:spPr>
                     <a:xfrm>
                       <a:off x="0" y="0"/>
-                      <a:ext cx="5760720" cy="6372225"/>
+                      <a:ext cx="5767129" cy="5675567"/>
                     </a:xfrm>
                     <a:prstGeom prst="rect">
                       <a:avLst/>
@@ -23818,6 +24636,7 @@
           <w:sz w:val="24"/>
           <w:szCs w:val="24"/>
         </w:rPr>
+        <w:lastRenderedPageBreak/>
         <w:t>Liczba wycieczek ze względu na zachmurzenie według miast.</w:t>
       </w:r>
     </w:p>
@@ -23830,10 +24649,10 @@
       </w:pPr>
       <w:r>
         <w:rPr>
+          <w:noProof/>
           <w:sz w:val="24"/>
           <w:szCs w:val="24"/>
         </w:rPr>
-        <w:lastRenderedPageBreak/>
         <w:drawing>
           <wp:inline distT="0" distB="0" distL="0" distR="0" wp14:anchorId="23708426" wp14:editId="6C3E229D">
             <wp:extent cx="5760720" cy="2291080"/>
@@ -23880,6 +24699,7 @@
       </w:pPr>
       <w:r>
         <w:rPr>
+          <w:noProof/>
           <w:sz w:val="24"/>
           <w:szCs w:val="24"/>
         </w:rPr>
@@ -23922,6 +24742,22 @@
     </w:p>
     <w:p>
       <w:pPr>
+        <w:spacing w:after="0" w:line="240" w:lineRule="auto"/>
+        <w:rPr>
+          <w:sz w:val="24"/>
+          <w:szCs w:val="24"/>
+        </w:rPr>
+      </w:pPr>
+      <w:r>
+        <w:rPr>
+          <w:sz w:val="24"/>
+          <w:szCs w:val="24"/>
+        </w:rPr>
+        <w:br w:type="page"/>
+      </w:r>
+    </w:p>
+    <w:p>
+      <w:pPr>
         <w:pStyle w:val="ListParagraph"/>
         <w:numPr>
           <w:ilvl w:val="0"/>
@@ -23937,6 +24773,7 @@
           <w:sz w:val="24"/>
           <w:szCs w:val="24"/>
         </w:rPr>
+        <w:lastRenderedPageBreak/>
         <w:t>Procentowy udział klientów niezarejestrowanych oraz subskrybentów ze względu na miasto.</w:t>
       </w:r>
     </w:p>
@@ -23949,6 +24786,7 @@
       </w:pPr>
       <w:r>
         <w:rPr>
+          <w:noProof/>
           <w:sz w:val="24"/>
           <w:szCs w:val="24"/>
         </w:rPr>
@@ -23998,10 +24836,10 @@
       </w:pPr>
       <w:r>
         <w:rPr>
+          <w:noProof/>
           <w:sz w:val="24"/>
           <w:szCs w:val="24"/>
         </w:rPr>
-        <w:lastRenderedPageBreak/>
         <w:drawing>
           <wp:inline distT="0" distB="0" distL="0" distR="0" wp14:anchorId="5E16FCA1" wp14:editId="19683B43">
             <wp:extent cx="5760720" cy="3540760"/>
@@ -24041,6 +24879,22 @@
     </w:p>
     <w:p>
       <w:pPr>
+        <w:spacing w:after="0" w:line="240" w:lineRule="auto"/>
+        <w:rPr>
+          <w:sz w:val="24"/>
+          <w:szCs w:val="24"/>
+        </w:rPr>
+      </w:pPr>
+      <w:r>
+        <w:rPr>
+          <w:sz w:val="24"/>
+          <w:szCs w:val="24"/>
+        </w:rPr>
+        <w:br w:type="page"/>
+      </w:r>
+    </w:p>
+    <w:p>
+      <w:pPr>
         <w:pStyle w:val="ListParagraph"/>
         <w:numPr>
           <w:ilvl w:val="0"/>
@@ -24056,6 +24910,7 @@
           <w:sz w:val="24"/>
           <w:szCs w:val="24"/>
         </w:rPr>
+        <w:lastRenderedPageBreak/>
         <w:t>Liczba wycieczek podczas mgły ze względu na godzinę i miasto.</w:t>
       </w:r>
     </w:p>
@@ -24068,13 +24923,13 @@
       </w:pPr>
       <w:r>
         <w:rPr>
+          <w:noProof/>
           <w:sz w:val="24"/>
           <w:szCs w:val="24"/>
         </w:rPr>
-        <w:lastRenderedPageBreak/>
         <w:drawing>
-          <wp:inline distT="0" distB="0" distL="0" distR="0" wp14:anchorId="6BDBF569" wp14:editId="2E03C684">
-            <wp:extent cx="5760720" cy="5340985"/>
+          <wp:inline distT="0" distB="0" distL="0" distR="0" wp14:anchorId="6BDBF569" wp14:editId="7CF1D464">
+            <wp:extent cx="5760720" cy="4140403"/>
             <wp:effectExtent l="0" t="0" r="0" b="0"/>
             <wp:docPr id="9" name="Picture 9" descr="Graphical user interface, application, table, Excel&#10;&#10;Description automatically generated"/>
             <wp:cNvGraphicFramePr>
@@ -24096,7 +24951,7 @@
                   <pic:spPr>
                     <a:xfrm>
                       <a:off x="0" y="0"/>
-                      <a:ext cx="5760720" cy="5340985"/>
+                      <a:ext cx="5762516" cy="4141694"/>
                     </a:xfrm>
                     <a:prstGeom prst="rect">
                       <a:avLst/>
@@ -24118,14 +24973,14 @@
       </w:pPr>
       <w:r>
         <w:rPr>
+          <w:noProof/>
           <w:sz w:val="24"/>
           <w:szCs w:val="24"/>
         </w:rPr>
-        <w:lastRenderedPageBreak/>
         <w:drawing>
-          <wp:inline distT="0" distB="0" distL="0" distR="0" wp14:anchorId="104BD4BC" wp14:editId="69713EED">
-            <wp:extent cx="5760720" cy="4577715"/>
-            <wp:effectExtent l="0" t="0" r="0" b="0"/>
+          <wp:inline distT="0" distB="0" distL="0" distR="0" wp14:anchorId="104BD4BC" wp14:editId="10457A82">
+            <wp:extent cx="5760131" cy="4147262"/>
+            <wp:effectExtent l="0" t="0" r="0" b="5715"/>
             <wp:docPr id="10" name="Picture 10" descr="Chart, histogram&#10;&#10;Description automatically generated"/>
             <wp:cNvGraphicFramePr>
               <a:graphicFrameLocks xmlns:a="http://schemas.openxmlformats.org/drawingml/2006/main" noChangeAspect="1"/>
@@ -24146,7 +25001,7 @@
                   <pic:spPr>
                     <a:xfrm>
                       <a:off x="0" y="0"/>
-                      <a:ext cx="5760720" cy="4577715"/>
+                      <a:ext cx="5788436" cy="4167641"/>
                     </a:xfrm>
                     <a:prstGeom prst="rect">
                       <a:avLst/>
@@ -24176,6 +25031,7 @@
           <w:sz w:val="24"/>
           <w:szCs w:val="24"/>
         </w:rPr>
+        <w:lastRenderedPageBreak/>
         <w:t>Liczba wycieczek dla każdej stacji ze względu na opady (=0 – brak, T-nieznaczne, &lt; 0.20 – średnie, &gt; 0.20 – znaczące).</w:t>
       </w:r>
     </w:p>
@@ -24188,14 +25044,14 @@
       </w:pPr>
       <w:r>
         <w:rPr>
+          <w:noProof/>
           <w:sz w:val="24"/>
           <w:szCs w:val="24"/>
         </w:rPr>
-        <w:lastRenderedPageBreak/>
         <w:drawing>
-          <wp:inline distT="0" distB="0" distL="0" distR="0" wp14:anchorId="11D6A594" wp14:editId="4D6CDF2E">
-            <wp:extent cx="5760720" cy="5536565"/>
-            <wp:effectExtent l="0" t="0" r="0" b="6985"/>
+          <wp:inline distT="0" distB="0" distL="0" distR="0" wp14:anchorId="11D6A594" wp14:editId="661F4503">
+            <wp:extent cx="5758815" cy="5405933"/>
+            <wp:effectExtent l="0" t="0" r="0" b="4445"/>
             <wp:docPr id="11" name="Picture 11" descr="Table&#10;&#10;Description automatically generated"/>
             <wp:cNvGraphicFramePr>
               <a:graphicFrameLocks xmlns:a="http://schemas.openxmlformats.org/drawingml/2006/main" noChangeAspect="1"/>
@@ -24216,7 +25072,7 @@
                   <pic:spPr>
                     <a:xfrm>
                       <a:off x="0" y="0"/>
-                      <a:ext cx="5760720" cy="5536565"/>
+                      <a:ext cx="5782720" cy="5428373"/>
                     </a:xfrm>
                     <a:prstGeom prst="rect">
                       <a:avLst/>
@@ -24238,14 +25094,15 @@
       </w:pPr>
       <w:r>
         <w:rPr>
+          <w:noProof/>
           <w:sz w:val="24"/>
           <w:szCs w:val="24"/>
         </w:rPr>
         <w:lastRenderedPageBreak/>
         <w:drawing>
-          <wp:inline distT="0" distB="0" distL="0" distR="0" wp14:anchorId="64FE5FE5" wp14:editId="0DB1BA06">
-            <wp:extent cx="4563112" cy="7020905"/>
-            <wp:effectExtent l="0" t="0" r="8890" b="8890"/>
+          <wp:inline distT="0" distB="0" distL="0" distR="0" wp14:anchorId="64FE5FE5" wp14:editId="49503569">
+            <wp:extent cx="4562229" cy="6963664"/>
+            <wp:effectExtent l="0" t="0" r="0" b="8890"/>
             <wp:docPr id="12" name="Picture 12" descr="Chart, bar chart&#10;&#10;Description automatically generated"/>
             <wp:cNvGraphicFramePr>
               <a:graphicFrameLocks xmlns:a="http://schemas.openxmlformats.org/drawingml/2006/main" noChangeAspect="1"/>
@@ -24266,7 +25123,7 @@
                   <pic:spPr>
                     <a:xfrm>
                       <a:off x="0" y="0"/>
-                      <a:ext cx="4563112" cy="7020905"/>
+                      <a:ext cx="4577189" cy="6986499"/>
                     </a:xfrm>
                     <a:prstGeom prst="rect">
                       <a:avLst/>
@@ -24281,6 +25138,22 @@
     </w:p>
     <w:p>
       <w:pPr>
+        <w:spacing w:after="0" w:line="240" w:lineRule="auto"/>
+        <w:rPr>
+          <w:sz w:val="24"/>
+          <w:szCs w:val="24"/>
+        </w:rPr>
+      </w:pPr>
+      <w:r>
+        <w:rPr>
+          <w:sz w:val="24"/>
+          <w:szCs w:val="24"/>
+        </w:rPr>
+        <w:br w:type="page"/>
+      </w:r>
+    </w:p>
+    <w:p>
+      <w:pPr>
         <w:pStyle w:val="ListParagraph"/>
         <w:numPr>
           <w:ilvl w:val="0"/>
@@ -24296,7 +25169,8 @@
           <w:sz w:val="24"/>
           <w:szCs w:val="24"/>
         </w:rPr>
-        <w:t>Średnia długość wycieczki dla każdej stacji z San Jose i rodzaju klienta.</w:t>
+        <w:lastRenderedPageBreak/>
+        <w:t>Średnia długość wycieczki dla każdej stacji z San Jose.</w:t>
       </w:r>
     </w:p>
     <w:p>
@@ -24308,10 +25182,10 @@
       </w:pPr>
       <w:r>
         <w:rPr>
+          <w:noProof/>
           <w:sz w:val="24"/>
           <w:szCs w:val="24"/>
         </w:rPr>
-        <w:lastRenderedPageBreak/>
         <w:drawing>
           <wp:inline distT="0" distB="0" distL="0" distR="0" wp14:anchorId="745A4B3F" wp14:editId="4705B509">
             <wp:extent cx="3296110" cy="3458058"/>
@@ -24358,6 +25232,7 @@
       </w:pPr>
       <w:r>
         <w:rPr>
+          <w:noProof/>
           <w:sz w:val="24"/>
           <w:szCs w:val="24"/>
         </w:rPr>
@@ -24400,6 +25275,22 @@
     </w:p>
     <w:p>
       <w:pPr>
+        <w:spacing w:after="0" w:line="240" w:lineRule="auto"/>
+        <w:rPr>
+          <w:sz w:val="24"/>
+          <w:szCs w:val="24"/>
+        </w:rPr>
+      </w:pPr>
+      <w:r>
+        <w:rPr>
+          <w:sz w:val="24"/>
+          <w:szCs w:val="24"/>
+        </w:rPr>
+        <w:br w:type="page"/>
+      </w:r>
+    </w:p>
+    <w:p>
+      <w:pPr>
         <w:pStyle w:val="ListParagraph"/>
         <w:numPr>
           <w:ilvl w:val="0"/>
@@ -24415,6 +25306,7 @@
           <w:sz w:val="24"/>
           <w:szCs w:val="24"/>
         </w:rPr>
+        <w:lastRenderedPageBreak/>
         <w:t xml:space="preserve">Zestawienie </w:t>
       </w:r>
       <w:r>
@@ -24441,10 +25333,10 @@
       </w:pPr>
       <w:r>
         <w:rPr>
+          <w:noProof/>
           <w:sz w:val="24"/>
           <w:szCs w:val="24"/>
         </w:rPr>
-        <w:lastRenderedPageBreak/>
         <w:drawing>
           <wp:inline distT="0" distB="0" distL="0" distR="0" wp14:anchorId="470B4B4B" wp14:editId="17D7E14C">
             <wp:extent cx="5760720" cy="2023745"/>
@@ -24491,6 +25383,7 @@
       </w:pPr>
       <w:r>
         <w:rPr>
+          <w:noProof/>
           <w:sz w:val="24"/>
           <w:szCs w:val="24"/>
         </w:rPr>
@@ -24533,6 +25426,22 @@
     </w:p>
     <w:p>
       <w:pPr>
+        <w:spacing w:after="0" w:line="240" w:lineRule="auto"/>
+        <w:rPr>
+          <w:sz w:val="24"/>
+          <w:szCs w:val="24"/>
+        </w:rPr>
+      </w:pPr>
+      <w:r>
+        <w:rPr>
+          <w:sz w:val="24"/>
+          <w:szCs w:val="24"/>
+        </w:rPr>
+        <w:br w:type="page"/>
+      </w:r>
+    </w:p>
+    <w:p>
+      <w:pPr>
         <w:pStyle w:val="ListParagraph"/>
         <w:numPr>
           <w:ilvl w:val="0"/>
@@ -24548,6 +25457,7 @@
           <w:sz w:val="24"/>
           <w:szCs w:val="24"/>
         </w:rPr>
+        <w:lastRenderedPageBreak/>
         <w:t>Liczba wycieczek dla klientów zamieszkujących pod każdym kodem pocztowym ze względu na miesiąc.</w:t>
       </w:r>
     </w:p>
@@ -24560,14 +25470,14 @@
       </w:pPr>
       <w:r>
         <w:rPr>
+          <w:noProof/>
           <w:sz w:val="24"/>
           <w:szCs w:val="24"/>
         </w:rPr>
-        <w:lastRenderedPageBreak/>
         <w:drawing>
-          <wp:inline distT="0" distB="0" distL="0" distR="0" wp14:anchorId="496AE898" wp14:editId="6FFAA6EB">
-            <wp:extent cx="5760720" cy="4174490"/>
-            <wp:effectExtent l="0" t="0" r="0" b="0"/>
+          <wp:inline distT="0" distB="0" distL="0" distR="0" wp14:anchorId="496AE898" wp14:editId="7472879E">
+            <wp:extent cx="5760720" cy="4037990"/>
+            <wp:effectExtent l="0" t="0" r="0" b="635"/>
             <wp:docPr id="17" name="Picture 17" descr="A picture containing text, large&#10;&#10;Description automatically generated"/>
             <wp:cNvGraphicFramePr>
               <a:graphicFrameLocks xmlns:a="http://schemas.openxmlformats.org/drawingml/2006/main" noChangeAspect="1"/>
@@ -24588,7 +25498,7 @@
                   <pic:spPr>
                     <a:xfrm>
                       <a:off x="0" y="0"/>
-                      <a:ext cx="5760720" cy="4174490"/>
+                      <a:ext cx="5761510" cy="4038544"/>
                     </a:xfrm>
                     <a:prstGeom prst="rect">
                       <a:avLst/>
@@ -24610,13 +25520,14 @@
       </w:pPr>
       <w:r>
         <w:rPr>
+          <w:noProof/>
           <w:sz w:val="24"/>
           <w:szCs w:val="24"/>
         </w:rPr>
         <w:drawing>
-          <wp:inline distT="0" distB="0" distL="0" distR="0" wp14:anchorId="3161466A" wp14:editId="19AE12F4">
-            <wp:extent cx="5760720" cy="4247515"/>
-            <wp:effectExtent l="0" t="0" r="0" b="635"/>
+          <wp:inline distT="0" distB="0" distL="0" distR="0" wp14:anchorId="3161466A" wp14:editId="7BE014C1">
+            <wp:extent cx="5760720" cy="3855110"/>
+            <wp:effectExtent l="0" t="0" r="0" b="0"/>
             <wp:docPr id="18" name="Picture 18" descr="Chart&#10;&#10;Description automatically generated with medium confidence"/>
             <wp:cNvGraphicFramePr>
               <a:graphicFrameLocks xmlns:a="http://schemas.openxmlformats.org/drawingml/2006/main" noChangeAspect="1"/>
@@ -24637,7 +25548,7 @@
                   <pic:spPr>
                     <a:xfrm>
                       <a:off x="0" y="0"/>
-                      <a:ext cx="5760720" cy="4247515"/>
+                      <a:ext cx="5764363" cy="3857548"/>
                     </a:xfrm>
                     <a:prstGeom prst="rect">
                       <a:avLst/>
@@ -24680,6 +25591,7 @@
       </w:pPr>
       <w:r>
         <w:rPr>
+          <w:noProof/>
           <w:sz w:val="24"/>
           <w:szCs w:val="24"/>
         </w:rPr>
@@ -24729,6 +25641,7 @@
       </w:pPr>
       <w:r>
         <w:rPr>
+          <w:noProof/>
           <w:sz w:val="24"/>
           <w:szCs w:val="24"/>
         </w:rPr>
@@ -24771,6 +25684,22 @@
     </w:p>
     <w:p>
       <w:pPr>
+        <w:spacing w:after="0" w:line="240" w:lineRule="auto"/>
+        <w:rPr>
+          <w:sz w:val="24"/>
+          <w:szCs w:val="24"/>
+        </w:rPr>
+      </w:pPr>
+      <w:r>
+        <w:rPr>
+          <w:sz w:val="24"/>
+          <w:szCs w:val="24"/>
+        </w:rPr>
+        <w:br w:type="page"/>
+      </w:r>
+    </w:p>
+    <w:p>
+      <w:pPr>
         <w:pStyle w:val="ListParagraph"/>
         <w:numPr>
           <w:ilvl w:val="0"/>
@@ -24786,6 +25715,7 @@
           <w:sz w:val="24"/>
           <w:szCs w:val="24"/>
         </w:rPr>
+        <w:lastRenderedPageBreak/>
         <w:t>Liczba unikalnych klientów rozpoczynających lub kończących wycieczkę dla każdej stacji ze względu na miesiąc</w:t>
       </w:r>
       <w:r>
@@ -24805,10 +25735,10 @@
       </w:pPr>
       <w:r>
         <w:rPr>
+          <w:noProof/>
           <w:sz w:val="24"/>
           <w:szCs w:val="24"/>
         </w:rPr>
-        <w:lastRenderedPageBreak/>
         <w:drawing>
           <wp:inline distT="0" distB="0" distL="0" distR="0" wp14:anchorId="3C6097F1" wp14:editId="1B94ADCE">
             <wp:extent cx="5760720" cy="2782570"/>
@@ -24855,6 +25785,7 @@
       </w:pPr>
       <w:r>
         <w:rPr>
+          <w:noProof/>
           <w:sz w:val="24"/>
           <w:szCs w:val="24"/>
         </w:rPr>
@@ -24897,27 +25828,683 @@
     </w:p>
     <w:p>
       <w:pPr>
+        <w:spacing w:after="0" w:line="240" w:lineRule="auto"/>
+        <w:rPr>
+          <w:rFonts w:asciiTheme="majorHAnsi" w:eastAsiaTheme="majorEastAsia" w:hAnsiTheme="majorHAnsi" w:cstheme="majorBidi"/>
+          <w:color w:val="365F91" w:themeColor="accent1" w:themeShade="BF"/>
+          <w:sz w:val="26"/>
+          <w:szCs w:val="26"/>
+        </w:rPr>
+      </w:pPr>
+      <w:r>
+        <w:br w:type="page"/>
+      </w:r>
+    </w:p>
+    <w:p>
+      <w:pPr>
         <w:pStyle w:val="Heading2"/>
       </w:pPr>
-      <w:bookmarkStart w:id="26" w:name="_Toc104311545"/>
+      <w:bookmarkStart w:id="26" w:name="_Toc104414289"/>
       <w:r>
-        <w:t>Analiza w głąb</w:t>
+        <w:lastRenderedPageBreak/>
+        <w:t>Analiza zestawień</w:t>
       </w:r>
       <w:bookmarkEnd w:id="26"/>
     </w:p>
-    <w:p/>
     <w:p>
       <w:pPr>
+        <w:pStyle w:val="ListParagraph"/>
+        <w:numPr>
+          <w:ilvl w:val="0"/>
+          <w:numId w:val="25"/>
+        </w:numPr>
+      </w:pPr>
+      <w:r>
+        <w:t>Zdecydowanie najbardziej wyróżniającym się d</w:t>
+      </w:r>
+      <w:r>
+        <w:t>niem tygodnia jest środa dla stacji „South Van Ness at Market”, gdzie suma długości wycieczek osiąga wartość maksymalną i przewyższająca wszystkie pozostałe dni wszystkich stacji. Dla pozostałych wyników zasadniczo występują zbliżone proporcje.</w:t>
+      </w:r>
+    </w:p>
+    <w:p>
+      <w:pPr>
+        <w:pStyle w:val="ListParagraph"/>
+        <w:numPr>
+          <w:ilvl w:val="0"/>
+          <w:numId w:val="25"/>
+        </w:numPr>
+      </w:pPr>
+      <w:r>
+        <w:t>Ogólnie najwięcej wycieczek odbywa s</w:t>
+      </w:r>
+      <w:r>
+        <w:t>ię w San Francisco.</w:t>
+      </w:r>
+      <w:r>
+        <w:t xml:space="preserve"> Gdy zachmurzenie jest ogromne (7 lub 8) to niezależnie od miasta odbywa się najmniej wycieczek. W skali 0-6 zachmurzenia w zasadzie występuje ogólnie dużo wycieczek (najwięcej w przypadku San Francisco występuje dla stanów 4 lub 5).</w:t>
+      </w:r>
+    </w:p>
+    <w:p>
+      <w:pPr>
+        <w:pStyle w:val="ListParagraph"/>
+        <w:numPr>
+          <w:ilvl w:val="0"/>
+          <w:numId w:val="25"/>
+        </w:numPr>
+      </w:pPr>
+      <w:r>
+        <w:t>Zdecydowanie największy procentowy udział s</w:t>
+      </w:r>
+      <w:r>
+        <w:t>ubskrybentów występuje w mieście Redwood City.</w:t>
+      </w:r>
+      <w:r>
+        <w:t xml:space="preserve"> Najmniejszy procent zanotowany został w San Francisco. Może wynikać to z bezwzględnej liczby klientów poszczególnych miast.</w:t>
+      </w:r>
+    </w:p>
+    <w:p>
+      <w:pPr>
+        <w:pStyle w:val="ListParagraph"/>
+        <w:numPr>
+          <w:ilvl w:val="0"/>
+          <w:numId w:val="25"/>
+        </w:numPr>
+      </w:pPr>
+      <w:r>
+        <w:t>Najwięcej wycieczek rowerowych podczas m</w:t>
+      </w:r>
+      <w:r>
+        <w:t>gły występowało w porach porannych (7-9) oraz popołudniowych/wieczornych (16-18). Prawdopodobnie wynika to z godzin szczytu i naturalnego okresu pracy, a więc nie zależy od mgły.</w:t>
+      </w:r>
+    </w:p>
+    <w:p>
+      <w:pPr>
+        <w:pStyle w:val="ListParagraph"/>
+        <w:numPr>
+          <w:ilvl w:val="0"/>
+          <w:numId w:val="25"/>
+        </w:numPr>
+      </w:pPr>
+      <w:r>
+        <w:t>Wyniki generalnie podobne do t</w:t>
+      </w:r>
+      <w:r>
+        <w:t>ych z zestawieniego pierwszego. Żeby analizować opady trzeba by było ograniczyć się do kilku miast lub konkretnego miasta (gdyż za bardzo dominuje w danych stacja „</w:t>
+      </w:r>
+      <w:r>
+        <w:t>San Francisco Caltrain (Townsend at 4th)</w:t>
+      </w:r>
+      <w:r>
+        <w:t>”).</w:t>
+      </w:r>
+    </w:p>
+    <w:p>
+      <w:pPr>
+        <w:pStyle w:val="ListParagraph"/>
+        <w:numPr>
+          <w:ilvl w:val="0"/>
+          <w:numId w:val="25"/>
+        </w:numPr>
+      </w:pPr>
+      <w:r>
+        <w:t xml:space="preserve">Zdecydowanie najdłuższe średnio wycieczki </w:t>
+      </w:r>
+      <w:r>
+        <w:t>zaczynały się na stacji „San Jose Civic Center”. Wyprzedza praktycznie dwukrotnie kolejną z kolei stację. Klienci z reszty stacji prowadzą wycieczki podobnych długości.</w:t>
+      </w:r>
+    </w:p>
+    <w:p>
+      <w:pPr>
+        <w:pStyle w:val="ListParagraph"/>
+        <w:numPr>
+          <w:ilvl w:val="0"/>
+          <w:numId w:val="25"/>
+        </w:numPr>
+      </w:pPr>
+      <w:r>
+        <w:t>Zasadniczo dla każdej stacji w</w:t>
+      </w:r>
+      <w:r>
+        <w:t>ystępuje dość podobna proporcja między kolejnymi miesiącami. Danych jest jednak za dużo i należałoby przeprowadzić analizę pojedynczych stacji.</w:t>
+      </w:r>
+    </w:p>
+    <w:p>
+      <w:pPr>
+        <w:pStyle w:val="ListParagraph"/>
+        <w:numPr>
+          <w:ilvl w:val="0"/>
+          <w:numId w:val="25"/>
+        </w:numPr>
+      </w:pPr>
+      <w:r>
+        <w:t>Około 75% kodów pocztowych klientów znajduje się w prz</w:t>
+      </w:r>
+      <w:r>
+        <w:t xml:space="preserve">edziale </w:t>
+      </w:r>
+      <w:r>
+        <w:t>94100-94105</w:t>
+      </w:r>
+      <w:r>
+        <w:t xml:space="preserve"> co odpowiada bezpośrednim miastom z rejonu zatoki San Francisco.</w:t>
+      </w:r>
+    </w:p>
+    <w:p>
+      <w:pPr>
+        <w:pStyle w:val="ListParagraph"/>
+        <w:numPr>
+          <w:ilvl w:val="0"/>
+          <w:numId w:val="25"/>
+        </w:numPr>
+      </w:pPr>
+      <w:r>
+        <w:t>Rower 535 jest kilkunastokrotnie dłużej wykorzystywany od godziny 21 niż jakikolwiek inny rower. Wynika to prawdopodbnie z tego, że jeden klient wynajął rower na bodajże cały rok (prawdopodobnie ze stacji „South Van Ness at Market”</w:t>
+      </w:r>
+      <w:r>
+        <w:t xml:space="preserve"> w środę o 21 przez co w tych regionach danych odnotowujemy tak wysoki skok).</w:t>
+      </w:r>
+    </w:p>
+    <w:p>
+      <w:pPr>
+        <w:pStyle w:val="ListParagraph"/>
+        <w:numPr>
+          <w:ilvl w:val="0"/>
+          <w:numId w:val="25"/>
+        </w:numPr>
+      </w:pPr>
+      <w:r>
+        <w:t>Najwięcej unikalnych klientów odnotowano n</w:t>
+      </w:r>
+      <w:r>
+        <w:t>a stacjach „Harry Bridges Plaza (Ferry Building)” oraz „Embarcadero at Sansome”. Obie te stacje niezależnie od miesiąca wyprzedzają wszystkie pozostałe. Ogólnie na przestrzeni wszystkich stacji liczba unikalnych klientów jest dość  równomiernie rozłożona pomiędzy miesiącami.</w:t>
+      </w:r>
+    </w:p>
+    <w:p>
+      <w:pPr>
+        <w:rPr>
+          <w:rFonts w:asciiTheme="majorHAnsi" w:eastAsiaTheme="majorEastAsia" w:hAnsiTheme="majorHAnsi" w:cstheme="majorBidi"/>
+          <w:color w:val="365F91" w:themeColor="accent1" w:themeShade="BF"/>
+          <w:sz w:val="26"/>
+          <w:szCs w:val="26"/>
+        </w:rPr>
+      </w:pPr>
+      <w:r>
+        <w:br w:type="page"/>
+      </w:r>
+    </w:p>
+    <w:p>
+      <w:pPr>
         <w:pStyle w:val="Heading2"/>
-      </w:pPr>
-      <w:bookmarkStart w:id="27" w:name="_Toc104311546"/>
+        <w:rPr>
+          <w:lang w:val="en-US"/>
+        </w:rPr>
+      </w:pPr>
+      <w:bookmarkStart w:id="27" w:name="_Toc104414290"/>
       <w:r>
-        <w:t>Wnioski:</w:t>
+        <w:rPr>
+          <w:lang w:val="en-US"/>
+        </w:rPr>
+        <w:lastRenderedPageBreak/>
+        <w:t>Analiza w głąb</w:t>
       </w:r>
       <w:bookmarkEnd w:id="27"/>
     </w:p>
+    <w:p>
+      <w:pPr>
+        <w:rPr>
+          <w:lang w:val="en-US"/>
+        </w:rPr>
+      </w:pPr>
+      <w:r>
+        <w:rPr>
+          <w:noProof/>
+          <w:lang w:val="en-US"/>
+        </w:rPr>
+        <w:drawing>
+          <wp:inline distT="0" distB="0" distL="0" distR="0" wp14:anchorId="5CEBFCDC" wp14:editId="603245A0">
+            <wp:extent cx="5760720" cy="4503420"/>
+            <wp:effectExtent l="0" t="0" r="0" b="0"/>
+            <wp:docPr id="23" name="Picture 23" descr="Chart, bar chart&#10;&#10;Description automatically generated"/>
+            <wp:cNvGraphicFramePr>
+              <a:graphicFrameLocks xmlns:a="http://schemas.openxmlformats.org/drawingml/2006/main" noChangeAspect="1"/>
+            </wp:cNvGraphicFramePr>
+            <a:graphic xmlns:a="http://schemas.openxmlformats.org/drawingml/2006/main">
+              <a:graphicData uri="http://schemas.openxmlformats.org/drawingml/2006/picture">
+                <pic:pic xmlns:pic="http://schemas.openxmlformats.org/drawingml/2006/picture">
+                  <pic:nvPicPr>
+                    <pic:cNvPr id="23" name="Picture 23" descr="Chart, bar chart&#10;&#10;Description automatically generated"/>
+                    <pic:cNvPicPr/>
+                  </pic:nvPicPr>
+                  <pic:blipFill>
+                    <a:blip r:embed="rId30"/>
+                    <a:stretch>
+                      <a:fillRect/>
+                    </a:stretch>
+                  </pic:blipFill>
+                  <pic:spPr>
+                    <a:xfrm>
+                      <a:off x="0" y="0"/>
+                      <a:ext cx="5760720" cy="4503420"/>
+                    </a:xfrm>
+                    <a:prstGeom prst="rect">
+                      <a:avLst/>
+                    </a:prstGeom>
+                  </pic:spPr>
+                </pic:pic>
+              </a:graphicData>
+            </a:graphic>
+          </wp:inline>
+        </w:drawing>
+      </w:r>
+    </w:p>
+    <w:p>
+      <w:r>
+        <w:t>Rozpoczynam analizę z zestawienia t</w:t>
+      </w:r>
+      <w:r>
+        <w:t xml:space="preserve">rzeciego wykonanego w ramach punktu 1.5.2. W tabel i na wykresie przedstawiony został procentowy udział subskrybentów oraz „przypadkowych” klientów ze względu na unikalną liczbę klientów dla każdego miasta. Jak widać na wykresie, ewidentnie największy udział subskrybentów odnotowano w mieście Redwood City, natomiast najmniejszy w samym San Francisco. Jako hipotezę </w:t>
+      </w:r>
+      <w:r>
+        <w:t>przyjmuję podobną liczbę subskrybentów we wszystkich miastach natomiast dużo większą liczbę przypadkowych klientów San Francisco.</w:t>
+      </w:r>
+    </w:p>
+    <w:p>
+      <w:pPr>
+        <w:rPr>
+          <w:lang w:val="en-US"/>
+        </w:rPr>
+      </w:pPr>
+      <w:r>
+        <w:rPr>
+          <w:noProof/>
+          <w:lang w:val="en-US"/>
+        </w:rPr>
+        <w:lastRenderedPageBreak/>
+        <w:drawing>
+          <wp:inline distT="0" distB="0" distL="0" distR="0" wp14:anchorId="06E6CDFE" wp14:editId="09FDACEC">
+            <wp:extent cx="5760720" cy="4704715"/>
+            <wp:effectExtent l="0" t="0" r="0" b="635"/>
+            <wp:docPr id="24" name="Picture 24" descr="Chart, bar chart&#10;&#10;Description automatically generated"/>
+            <wp:cNvGraphicFramePr>
+              <a:graphicFrameLocks xmlns:a="http://schemas.openxmlformats.org/drawingml/2006/main" noChangeAspect="1"/>
+            </wp:cNvGraphicFramePr>
+            <a:graphic xmlns:a="http://schemas.openxmlformats.org/drawingml/2006/main">
+              <a:graphicData uri="http://schemas.openxmlformats.org/drawingml/2006/picture">
+                <pic:pic xmlns:pic="http://schemas.openxmlformats.org/drawingml/2006/picture">
+                  <pic:nvPicPr>
+                    <pic:cNvPr id="24" name="Picture 24" descr="Chart, bar chart&#10;&#10;Description automatically generated"/>
+                    <pic:cNvPicPr/>
+                  </pic:nvPicPr>
+                  <pic:blipFill>
+                    <a:blip r:embed="rId31"/>
+                    <a:stretch>
+                      <a:fillRect/>
+                    </a:stretch>
+                  </pic:blipFill>
+                  <pic:spPr>
+                    <a:xfrm>
+                      <a:off x="0" y="0"/>
+                      <a:ext cx="5760720" cy="4704715"/>
+                    </a:xfrm>
+                    <a:prstGeom prst="rect">
+                      <a:avLst/>
+                    </a:prstGeom>
+                  </pic:spPr>
+                </pic:pic>
+              </a:graphicData>
+            </a:graphic>
+          </wp:inline>
+        </w:drawing>
+      </w:r>
+    </w:p>
+    <w:p>
+      <w:r>
+        <w:t xml:space="preserve">Na powyższym wykresie </w:t>
+      </w:r>
+      <w:r>
+        <w:t xml:space="preserve">i </w:t>
+      </w:r>
+      <w:r>
+        <w:t>t</w:t>
+      </w:r>
+      <w:r>
+        <w:t>abeli przedstawione zostało zestawienie liczby unikalnych klientów korzystających z usług stacji rowerowych dla każdego miasta. Jak widać dla San Francisco liczba klientów jest kilkudziesięciokrotnie wyższa niż dla Redwood City. W związku z tym liczba subskrybentów jest ostatecznie większa w San Francisco, natomiast stanowi mniejszy procent ogółu klientów ze względu na wspomnianą wcześniej dysproporcję.</w:t>
+      </w:r>
+    </w:p>
+    <w:p>
+      <w:pPr>
+        <w:rPr>
+          <w:lang w:val="en-US"/>
+        </w:rPr>
+      </w:pPr>
+      <w:r>
+        <w:rPr>
+          <w:noProof/>
+          <w:lang w:val="en-US"/>
+        </w:rPr>
+        <w:lastRenderedPageBreak/>
+        <w:drawing>
+          <wp:inline distT="0" distB="0" distL="0" distR="0" wp14:anchorId="3CF87A2C" wp14:editId="4ED1B879">
+            <wp:extent cx="5760720" cy="5331460"/>
+            <wp:effectExtent l="0" t="0" r="0" b="2540"/>
+            <wp:docPr id="25" name="Picture 25" descr="Chart, bar chart&#10;&#10;Description automatically generated"/>
+            <wp:cNvGraphicFramePr>
+              <a:graphicFrameLocks xmlns:a="http://schemas.openxmlformats.org/drawingml/2006/main" noChangeAspect="1"/>
+            </wp:cNvGraphicFramePr>
+            <a:graphic xmlns:a="http://schemas.openxmlformats.org/drawingml/2006/main">
+              <a:graphicData uri="http://schemas.openxmlformats.org/drawingml/2006/picture">
+                <pic:pic xmlns:pic="http://schemas.openxmlformats.org/drawingml/2006/picture">
+                  <pic:nvPicPr>
+                    <pic:cNvPr id="25" name="Picture 25" descr="Chart, bar chart&#10;&#10;Description automatically generated"/>
+                    <pic:cNvPicPr/>
+                  </pic:nvPicPr>
+                  <pic:blipFill>
+                    <a:blip r:embed="rId32"/>
+                    <a:stretch>
+                      <a:fillRect/>
+                    </a:stretch>
+                  </pic:blipFill>
+                  <pic:spPr>
+                    <a:xfrm>
+                      <a:off x="0" y="0"/>
+                      <a:ext cx="5760720" cy="5331460"/>
+                    </a:xfrm>
+                    <a:prstGeom prst="rect">
+                      <a:avLst/>
+                    </a:prstGeom>
+                  </pic:spPr>
+                </pic:pic>
+              </a:graphicData>
+            </a:graphic>
+          </wp:inline>
+        </w:drawing>
+      </w:r>
+    </w:p>
+    <w:p>
+      <w:r>
+        <w:t>Na pow</w:t>
+      </w:r>
+      <w:r>
+        <w:t>y</w:t>
+      </w:r>
+      <w:r>
+        <w:t xml:space="preserve">ższym wykresie </w:t>
+      </w:r>
+      <w:r>
+        <w:t>i</w:t>
+      </w:r>
+      <w:r>
+        <w:t xml:space="preserve"> t</w:t>
+      </w:r>
+      <w:r>
+        <w:t>abeli przedstawione zostało procentowe zestawienie liczby wycieczek dla każdego miasta, z podziałem na subskrybentów i przypadkowych klientów, uwzględniając jedynie klientów z kodów pocztowych między 94100-94105 (są to kody pocztowe odpowiedające tym miastom). Jak widać w zasadzie większość klientów pochodzących z regionu zatoki San Francisco posiada subskrybcję rowerową – najwyższy odsetek dla miasta Mountain View, 98.26%, natomiast najniższy dla Palo Alto jednak jest to i tak 87,78%. Świadczy to o tym, że większość przypadkowych klientów to osoby spoza regionu zatoki San Francisco (być może zwiedzający).</w:t>
+      </w:r>
+    </w:p>
+    <w:p>
+      <w:pPr>
+        <w:spacing w:after="0" w:line="240" w:lineRule="auto"/>
+      </w:pPr>
+      <w:r>
+        <w:br w:type="page"/>
+      </w:r>
+    </w:p>
+    <w:p>
+      <w:pPr>
+        <w:rPr>
+          <w:lang w:val="en-US"/>
+        </w:rPr>
+      </w:pPr>
+      <w:r>
+        <w:rPr>
+          <w:noProof/>
+          <w:lang w:val="en-US"/>
+        </w:rPr>
+        <w:lastRenderedPageBreak/>
+        <w:drawing>
+          <wp:inline distT="0" distB="0" distL="0" distR="0" wp14:anchorId="101F7F53" wp14:editId="7442AA62">
+            <wp:extent cx="5760720" cy="2569210"/>
+            <wp:effectExtent l="0" t="0" r="0" b="2540"/>
+            <wp:docPr id="26" name="Picture 26" descr="Graphical user interface, application&#10;&#10;Description automatically generated"/>
+            <wp:cNvGraphicFramePr>
+              <a:graphicFrameLocks xmlns:a="http://schemas.openxmlformats.org/drawingml/2006/main" noChangeAspect="1"/>
+            </wp:cNvGraphicFramePr>
+            <a:graphic xmlns:a="http://schemas.openxmlformats.org/drawingml/2006/main">
+              <a:graphicData uri="http://schemas.openxmlformats.org/drawingml/2006/picture">
+                <pic:pic xmlns:pic="http://schemas.openxmlformats.org/drawingml/2006/picture">
+                  <pic:nvPicPr>
+                    <pic:cNvPr id="26" name="Picture 26" descr="Graphical user interface, application&#10;&#10;Description automatically generated"/>
+                    <pic:cNvPicPr/>
+                  </pic:nvPicPr>
+                  <pic:blipFill>
+                    <a:blip r:embed="rId33"/>
+                    <a:stretch>
+                      <a:fillRect/>
+                    </a:stretch>
+                  </pic:blipFill>
+                  <pic:spPr>
+                    <a:xfrm>
+                      <a:off x="0" y="0"/>
+                      <a:ext cx="5760720" cy="2569210"/>
+                    </a:xfrm>
+                    <a:prstGeom prst="rect">
+                      <a:avLst/>
+                    </a:prstGeom>
+                  </pic:spPr>
+                </pic:pic>
+              </a:graphicData>
+            </a:graphic>
+          </wp:inline>
+        </w:drawing>
+      </w:r>
+    </w:p>
+    <w:p>
+      <w:r>
+        <w:t xml:space="preserve">Na powyższym wykresie </w:t>
+      </w:r>
+      <w:r>
+        <w:t>i</w:t>
+      </w:r>
+      <w:r>
+        <w:t xml:space="preserve"> t</w:t>
+      </w:r>
+      <w:r>
+        <w:t xml:space="preserve">abeli przedstawione </w:t>
+      </w:r>
+      <w:r>
+        <w:t xml:space="preserve">zostało zestawienie dziesięciu stacji, z których liczbowo najwięcej odbyło się wycieczek przypadkowych klientów. Zdecydowanie dominują w tym zestawieniu dwie stacje: „Harry Bridges Plaza (Ferry Building)” oraz „Embarcadero at Sansome”. Ogólnie śledząc położenie i znaczenie geograficzne tych miejsc (co po części sugerują same nazwy), można dojść do wniosku iż faktycznie bardzo dużo wycieczek startuje w miejscach interesujących dla turystów. </w:t>
+      </w:r>
+    </w:p>
+    <w:p>
+      <w:pPr>
+        <w:spacing w:after="0" w:line="240" w:lineRule="auto"/>
+      </w:pPr>
+      <w:r>
+        <w:br w:type="page"/>
+      </w:r>
+    </w:p>
+    <w:p>
+      <w:pPr>
+        <w:rPr>
+          <w:lang w:val="en-US"/>
+        </w:rPr>
+      </w:pPr>
+      <w:r>
+        <w:rPr>
+          <w:noProof/>
+          <w:lang w:val="en-US"/>
+        </w:rPr>
+        <w:lastRenderedPageBreak/>
+        <w:drawing>
+          <wp:inline distT="0" distB="0" distL="0" distR="0" wp14:anchorId="50596A09" wp14:editId="04378BA8">
+            <wp:extent cx="5760720" cy="2626995"/>
+            <wp:effectExtent l="0" t="0" r="0" b="1905"/>
+            <wp:docPr id="27" name="Picture 27" descr="Chart, bar chart&#10;&#10;Description automatically generated"/>
+            <wp:cNvGraphicFramePr>
+              <a:graphicFrameLocks xmlns:a="http://schemas.openxmlformats.org/drawingml/2006/main" noChangeAspect="1"/>
+            </wp:cNvGraphicFramePr>
+            <a:graphic xmlns:a="http://schemas.openxmlformats.org/drawingml/2006/main">
+              <a:graphicData uri="http://schemas.openxmlformats.org/drawingml/2006/picture">
+                <pic:pic xmlns:pic="http://schemas.openxmlformats.org/drawingml/2006/picture">
+                  <pic:nvPicPr>
+                    <pic:cNvPr id="27" name="Picture 27" descr="Chart, bar chart&#10;&#10;Description automatically generated"/>
+                    <pic:cNvPicPr/>
+                  </pic:nvPicPr>
+                  <pic:blipFill>
+                    <a:blip r:embed="rId34"/>
+                    <a:stretch>
+                      <a:fillRect/>
+                    </a:stretch>
+                  </pic:blipFill>
+                  <pic:spPr>
+                    <a:xfrm>
+                      <a:off x="0" y="0"/>
+                      <a:ext cx="5760720" cy="2626995"/>
+                    </a:xfrm>
+                    <a:prstGeom prst="rect">
+                      <a:avLst/>
+                    </a:prstGeom>
+                  </pic:spPr>
+                </pic:pic>
+              </a:graphicData>
+            </a:graphic>
+          </wp:inline>
+        </w:drawing>
+      </w:r>
+    </w:p>
+    <w:p>
+      <w:r>
+        <w:t xml:space="preserve">Na powyższym wykresie </w:t>
+      </w:r>
+      <w:r>
+        <w:t>i</w:t>
+      </w:r>
+      <w:r>
+        <w:t xml:space="preserve"> t</w:t>
+      </w:r>
+      <w:r>
+        <w:t xml:space="preserve">abeli przedstawione zostało zestawienie liczby wycieczek przypadkowych klientów ze względu na miesiąc. W zależności od tego jak spojrzymy na uzyskane wyniki to możemy uznać, że </w:t>
+      </w:r>
+      <w:r>
+        <w:t>żaden miesiąc nie jest ewidentnie najgorszy bądź najlepszy, lub że zdecydowanie najlepszy jest sierpień a najgorszy luty. Ogólnie więcej wycieczek odbywa się w okresie między marcem a październikiem a mniej w okresie zimowym.</w:t>
+      </w:r>
+    </w:p>
+    <w:p>
+      <w:pPr>
+        <w:spacing w:after="0" w:line="240" w:lineRule="auto"/>
+      </w:pPr>
+      <w:r>
+        <w:br w:type="page"/>
+      </w:r>
+    </w:p>
+    <w:p>
+      <w:pPr>
+        <w:rPr>
+          <w:lang w:val="en-US"/>
+        </w:rPr>
+      </w:pPr>
+      <w:r>
+        <w:rPr>
+          <w:noProof/>
+          <w:lang w:val="en-US"/>
+        </w:rPr>
+        <w:lastRenderedPageBreak/>
+        <w:drawing>
+          <wp:inline distT="0" distB="0" distL="0" distR="0" wp14:anchorId="7DEE4EBC" wp14:editId="4371F172">
+            <wp:extent cx="5760720" cy="5172710"/>
+            <wp:effectExtent l="0" t="0" r="0" b="8890"/>
+            <wp:docPr id="28" name="Picture 28" descr="Chart&#10;&#10;Description automatically generated"/>
+            <wp:cNvGraphicFramePr>
+              <a:graphicFrameLocks xmlns:a="http://schemas.openxmlformats.org/drawingml/2006/main" noChangeAspect="1"/>
+            </wp:cNvGraphicFramePr>
+            <a:graphic xmlns:a="http://schemas.openxmlformats.org/drawingml/2006/main">
+              <a:graphicData uri="http://schemas.openxmlformats.org/drawingml/2006/picture">
+                <pic:pic xmlns:pic="http://schemas.openxmlformats.org/drawingml/2006/picture">
+                  <pic:nvPicPr>
+                    <pic:cNvPr id="28" name="Picture 28" descr="Chart&#10;&#10;Description automatically generated"/>
+                    <pic:cNvPicPr/>
+                  </pic:nvPicPr>
+                  <pic:blipFill>
+                    <a:blip r:embed="rId35"/>
+                    <a:stretch>
+                      <a:fillRect/>
+                    </a:stretch>
+                  </pic:blipFill>
+                  <pic:spPr>
+                    <a:xfrm>
+                      <a:off x="0" y="0"/>
+                      <a:ext cx="5760720" cy="5172710"/>
+                    </a:xfrm>
+                    <a:prstGeom prst="rect">
+                      <a:avLst/>
+                    </a:prstGeom>
+                  </pic:spPr>
+                </pic:pic>
+              </a:graphicData>
+            </a:graphic>
+          </wp:inline>
+        </w:drawing>
+      </w:r>
+    </w:p>
+    <w:p>
+      <w:r>
+        <w:t>Na powyższym wykresie i</w:t>
+      </w:r>
+      <w:r>
+        <w:t xml:space="preserve"> tabeli przedstawione zostało zestawienie liczby unikalnych klientów ze względu na rodzaj subskrypcji oraz wydarzenia pogodowe/atmosferyczne. Zdecydowałem się umieścić to zestawienie ze względu na interesujące wyniki co do subskrybentów. Oczywistym jest, że dla idealnych warunków atmosferycznych odnotowano największą liczbę unikalnych klientów (zarówno subskrybentów jak i przypadkowych klientów). Co ciekawe jednak, w przpadku gdy pojawiał się deszcz lub mgła to liczba przypadkowych klientów drastycznie spada</w:t>
+      </w:r>
+      <w:r>
+        <w:t xml:space="preserve"> (nawet kilkunastokrotnie), podczas gdy liczba subskrybentów korzystających z usług sieci rowerowych maleje o około 1/3. W przypadku dni burzowych dochodzi nawet do sytuacji gdy więcej wycieczek odbywało subskrybentów niż przypadkowych klientów. Pokazywać to może jak wielu przypadkowych klientów wybiera się na wycieczki podczas ładnej pogody (prawdopodobnie dla relaksu lub by zwiedzać), natomiast dla jak wielu subskrybentów rower jest normalnym środkiem transportu niezależnie od pogody.</w:t>
+      </w:r>
+    </w:p>
+    <w:p>
+      <w:pPr>
+        <w:spacing w:after="0" w:line="240" w:lineRule="auto"/>
+        <w:rPr>
+          <w:rFonts w:asciiTheme="majorHAnsi" w:eastAsiaTheme="majorEastAsia" w:hAnsiTheme="majorHAnsi" w:cstheme="majorBidi"/>
+          <w:color w:val="365F91" w:themeColor="accent1" w:themeShade="BF"/>
+          <w:sz w:val="26"/>
+          <w:szCs w:val="26"/>
+        </w:rPr>
+      </w:pPr>
+      <w:r>
+        <w:br w:type="page"/>
+      </w:r>
+    </w:p>
+    <w:p>
+      <w:pPr>
+        <w:pStyle w:val="Heading2"/>
+      </w:pPr>
+      <w:bookmarkStart w:id="28" w:name="_Toc104414291"/>
+      <w:r>
+        <w:lastRenderedPageBreak/>
+        <w:t>Wnioski:</w:t>
+      </w:r>
+      <w:bookmarkEnd w:id="28"/>
+    </w:p>
+    <w:p>
+      <w:pPr>
+        <w:rPr>
+          <w:sz w:val="24"/>
+          <w:szCs w:val="24"/>
+        </w:rPr>
+      </w:pPr>
+      <w:r>
+        <w:rPr>
+          <w:sz w:val="24"/>
+          <w:szCs w:val="24"/>
+        </w:rPr>
+        <w:t xml:space="preserve">Odpowiednio przygotowana i przeprocesowana kostka, wraz z dołączoną dokumentacją, pozwala analitykom w bardzo prosty sposób tworzyć wszelakie zestawienia na podstawie danych znajdujących się w hurtowni. Nie wymaga to nawet od niego żadnej znajomości </w:t>
+      </w:r>
+      <w:r>
+        <w:rPr>
+          <w:sz w:val="24"/>
+          <w:szCs w:val="24"/>
+        </w:rPr>
+        <w:t>struktury hurtowni czy umiejętności programistycznych (z myślą o SQL). Przygotowaną kostkę można wykorzystać w wielu programach umożliwiających analizę danych (nawet w zwykłym MS Excel’u w którym wygenerowane zostały tabele i wykresy zamieszczone w ramach etapu trzeciego).</w:t>
+      </w:r>
+    </w:p>
     <w:sectPr>
-      <w:footerReference w:type="default" r:id="rId30"/>
+      <w:footerReference w:type="default" r:id="rId36"/>
       <w:pgSz w:w="11906" w:h="16838"/>
       <w:pgMar w:top="1417" w:right="1417" w:bottom="1417" w:left="1417" w:header="0" w:footer="708" w:gutter="0"/>
       <w:cols w:space="708"/>
@@ -26029,6 +27616,92 @@
     </w:lvl>
   </w:abstractNum>
   <w:abstractNum w:abstractNumId="9" w15:restartNumberingAfterBreak="0">
+    <w:nsid w:val="30F43E74"/>
+    <w:multiLevelType w:val="hybridMultilevel"/>
+    <w:tmpl w:val="585EA500"/>
+    <w:lvl w:ilvl="0" w:tplc="0415000F">
+      <w:start w:val="1"/>
+      <w:numFmt w:val="decimal"/>
+      <w:lvlText w:val="%1."/>
+      <w:lvlJc w:val="left"/>
+      <w:pPr>
+        <w:ind w:left="1068" w:hanging="360"/>
+      </w:pPr>
+    </w:lvl>
+    <w:lvl w:ilvl="1" w:tplc="04150019" w:tentative="1">
+      <w:start w:val="1"/>
+      <w:numFmt w:val="lowerLetter"/>
+      <w:lvlText w:val="%2."/>
+      <w:lvlJc w:val="left"/>
+      <w:pPr>
+        <w:ind w:left="1788" w:hanging="360"/>
+      </w:pPr>
+    </w:lvl>
+    <w:lvl w:ilvl="2" w:tplc="0415001B" w:tentative="1">
+      <w:start w:val="1"/>
+      <w:numFmt w:val="lowerRoman"/>
+      <w:lvlText w:val="%3."/>
+      <w:lvlJc w:val="right"/>
+      <w:pPr>
+        <w:ind w:left="2508" w:hanging="180"/>
+      </w:pPr>
+    </w:lvl>
+    <w:lvl w:ilvl="3" w:tplc="0415000F" w:tentative="1">
+      <w:start w:val="1"/>
+      <w:numFmt w:val="decimal"/>
+      <w:lvlText w:val="%4."/>
+      <w:lvlJc w:val="left"/>
+      <w:pPr>
+        <w:ind w:left="3228" w:hanging="360"/>
+      </w:pPr>
+    </w:lvl>
+    <w:lvl w:ilvl="4" w:tplc="04150019" w:tentative="1">
+      <w:start w:val="1"/>
+      <w:numFmt w:val="lowerLetter"/>
+      <w:lvlText w:val="%5."/>
+      <w:lvlJc w:val="left"/>
+      <w:pPr>
+        <w:ind w:left="3948" w:hanging="360"/>
+      </w:pPr>
+    </w:lvl>
+    <w:lvl w:ilvl="5" w:tplc="0415001B" w:tentative="1">
+      <w:start w:val="1"/>
+      <w:numFmt w:val="lowerRoman"/>
+      <w:lvlText w:val="%6."/>
+      <w:lvlJc w:val="right"/>
+      <w:pPr>
+        <w:ind w:left="4668" w:hanging="180"/>
+      </w:pPr>
+    </w:lvl>
+    <w:lvl w:ilvl="6" w:tplc="0415000F" w:tentative="1">
+      <w:start w:val="1"/>
+      <w:numFmt w:val="decimal"/>
+      <w:lvlText w:val="%7."/>
+      <w:lvlJc w:val="left"/>
+      <w:pPr>
+        <w:ind w:left="5388" w:hanging="360"/>
+      </w:pPr>
+    </w:lvl>
+    <w:lvl w:ilvl="7" w:tplc="04150019" w:tentative="1">
+      <w:start w:val="1"/>
+      <w:numFmt w:val="lowerLetter"/>
+      <w:lvlText w:val="%8."/>
+      <w:lvlJc w:val="left"/>
+      <w:pPr>
+        <w:ind w:left="6108" w:hanging="360"/>
+      </w:pPr>
+    </w:lvl>
+    <w:lvl w:ilvl="8" w:tplc="0415001B" w:tentative="1">
+      <w:start w:val="1"/>
+      <w:numFmt w:val="lowerRoman"/>
+      <w:lvlText w:val="%9."/>
+      <w:lvlJc w:val="right"/>
+      <w:pPr>
+        <w:ind w:left="6828" w:hanging="180"/>
+      </w:pPr>
+    </w:lvl>
+  </w:abstractNum>
+  <w:abstractNum w:abstractNumId="10" w15:restartNumberingAfterBreak="0">
     <w:nsid w:val="3AB31CD5"/>
     <w:multiLevelType w:val="hybridMultilevel"/>
     <w:tmpl w:val="A56CD1C2"/>
@@ -26141,7 +27814,7 @@
       </w:rPr>
     </w:lvl>
   </w:abstractNum>
-  <w:abstractNum w:abstractNumId="10" w15:restartNumberingAfterBreak="0">
+  <w:abstractNum w:abstractNumId="11" w15:restartNumberingAfterBreak="0">
     <w:nsid w:val="3E6C090B"/>
     <w:multiLevelType w:val="hybridMultilevel"/>
     <w:tmpl w:val="281C07D0"/>
@@ -26227,7 +27900,7 @@
       </w:pPr>
     </w:lvl>
   </w:abstractNum>
-  <w:abstractNum w:abstractNumId="11" w15:restartNumberingAfterBreak="0">
+  <w:abstractNum w:abstractNumId="12" w15:restartNumberingAfterBreak="0">
     <w:nsid w:val="3E76061E"/>
     <w:multiLevelType w:val="hybridMultilevel"/>
     <w:tmpl w:val="97EEEB48"/>
@@ -26316,7 +27989,7 @@
       </w:pPr>
     </w:lvl>
   </w:abstractNum>
-  <w:abstractNum w:abstractNumId="12" w15:restartNumberingAfterBreak="0">
+  <w:abstractNum w:abstractNumId="13" w15:restartNumberingAfterBreak="0">
     <w:nsid w:val="43BF39AA"/>
     <w:multiLevelType w:val="hybridMultilevel"/>
     <w:tmpl w:val="FA66BAB4"/>
@@ -26429,7 +28102,7 @@
       </w:rPr>
     </w:lvl>
   </w:abstractNum>
-  <w:abstractNum w:abstractNumId="13" w15:restartNumberingAfterBreak="0">
+  <w:abstractNum w:abstractNumId="14" w15:restartNumberingAfterBreak="0">
     <w:nsid w:val="4F617EA2"/>
     <w:multiLevelType w:val="hybridMultilevel"/>
     <w:tmpl w:val="C1A6AC62"/>
@@ -26518,7 +28191,7 @@
       </w:pPr>
     </w:lvl>
   </w:abstractNum>
-  <w:abstractNum w:abstractNumId="14" w15:restartNumberingAfterBreak="0">
+  <w:abstractNum w:abstractNumId="15" w15:restartNumberingAfterBreak="0">
     <w:nsid w:val="5425640C"/>
     <w:multiLevelType w:val="multilevel"/>
     <w:tmpl w:val="CDB8C5BC"/>
@@ -26658,7 +28331,7 @@
       </w:rPr>
     </w:lvl>
   </w:abstractNum>
-  <w:abstractNum w:abstractNumId="15" w15:restartNumberingAfterBreak="0">
+  <w:abstractNum w:abstractNumId="16" w15:restartNumberingAfterBreak="0">
     <w:nsid w:val="56291924"/>
     <w:multiLevelType w:val="hybridMultilevel"/>
     <w:tmpl w:val="75640D0E"/>
@@ -26747,7 +28420,7 @@
       </w:pPr>
     </w:lvl>
   </w:abstractNum>
-  <w:abstractNum w:abstractNumId="16" w15:restartNumberingAfterBreak="0">
+  <w:abstractNum w:abstractNumId="17" w15:restartNumberingAfterBreak="0">
     <w:nsid w:val="58254A9C"/>
     <w:multiLevelType w:val="multilevel"/>
     <w:tmpl w:val="283004AE"/>
@@ -26887,7 +28560,179 @@
       </w:rPr>
     </w:lvl>
   </w:abstractNum>
-  <w:abstractNum w:abstractNumId="17" w15:restartNumberingAfterBreak="0">
+  <w:abstractNum w:abstractNumId="18" w15:restartNumberingAfterBreak="0">
+    <w:nsid w:val="5EE008EA"/>
+    <w:multiLevelType w:val="hybridMultilevel"/>
+    <w:tmpl w:val="67A0FD12"/>
+    <w:lvl w:ilvl="0" w:tplc="0415000F">
+      <w:start w:val="1"/>
+      <w:numFmt w:val="decimal"/>
+      <w:lvlText w:val="%1."/>
+      <w:lvlJc w:val="left"/>
+      <w:pPr>
+        <w:ind w:left="720" w:hanging="360"/>
+      </w:pPr>
+    </w:lvl>
+    <w:lvl w:ilvl="1" w:tplc="04150019" w:tentative="1">
+      <w:start w:val="1"/>
+      <w:numFmt w:val="lowerLetter"/>
+      <w:lvlText w:val="%2."/>
+      <w:lvlJc w:val="left"/>
+      <w:pPr>
+        <w:ind w:left="1440" w:hanging="360"/>
+      </w:pPr>
+    </w:lvl>
+    <w:lvl w:ilvl="2" w:tplc="0415001B" w:tentative="1">
+      <w:start w:val="1"/>
+      <w:numFmt w:val="lowerRoman"/>
+      <w:lvlText w:val="%3."/>
+      <w:lvlJc w:val="right"/>
+      <w:pPr>
+        <w:ind w:left="2160" w:hanging="180"/>
+      </w:pPr>
+    </w:lvl>
+    <w:lvl w:ilvl="3" w:tplc="0415000F" w:tentative="1">
+      <w:start w:val="1"/>
+      <w:numFmt w:val="decimal"/>
+      <w:lvlText w:val="%4."/>
+      <w:lvlJc w:val="left"/>
+      <w:pPr>
+        <w:ind w:left="2880" w:hanging="360"/>
+      </w:pPr>
+    </w:lvl>
+    <w:lvl w:ilvl="4" w:tplc="04150019" w:tentative="1">
+      <w:start w:val="1"/>
+      <w:numFmt w:val="lowerLetter"/>
+      <w:lvlText w:val="%5."/>
+      <w:lvlJc w:val="left"/>
+      <w:pPr>
+        <w:ind w:left="3600" w:hanging="360"/>
+      </w:pPr>
+    </w:lvl>
+    <w:lvl w:ilvl="5" w:tplc="0415001B" w:tentative="1">
+      <w:start w:val="1"/>
+      <w:numFmt w:val="lowerRoman"/>
+      <w:lvlText w:val="%6."/>
+      <w:lvlJc w:val="right"/>
+      <w:pPr>
+        <w:ind w:left="4320" w:hanging="180"/>
+      </w:pPr>
+    </w:lvl>
+    <w:lvl w:ilvl="6" w:tplc="0415000F" w:tentative="1">
+      <w:start w:val="1"/>
+      <w:numFmt w:val="decimal"/>
+      <w:lvlText w:val="%7."/>
+      <w:lvlJc w:val="left"/>
+      <w:pPr>
+        <w:ind w:left="5040" w:hanging="360"/>
+      </w:pPr>
+    </w:lvl>
+    <w:lvl w:ilvl="7" w:tplc="04150019" w:tentative="1">
+      <w:start w:val="1"/>
+      <w:numFmt w:val="lowerLetter"/>
+      <w:lvlText w:val="%8."/>
+      <w:lvlJc w:val="left"/>
+      <w:pPr>
+        <w:ind w:left="5760" w:hanging="360"/>
+      </w:pPr>
+    </w:lvl>
+    <w:lvl w:ilvl="8" w:tplc="0415001B" w:tentative="1">
+      <w:start w:val="1"/>
+      <w:numFmt w:val="lowerRoman"/>
+      <w:lvlText w:val="%9."/>
+      <w:lvlJc w:val="right"/>
+      <w:pPr>
+        <w:ind w:left="6480" w:hanging="180"/>
+      </w:pPr>
+    </w:lvl>
+  </w:abstractNum>
+  <w:abstractNum w:abstractNumId="19" w15:restartNumberingAfterBreak="0">
+    <w:nsid w:val="686E1639"/>
+    <w:multiLevelType w:val="hybridMultilevel"/>
+    <w:tmpl w:val="5D1A03F6"/>
+    <w:lvl w:ilvl="0" w:tplc="0415000F">
+      <w:start w:val="1"/>
+      <w:numFmt w:val="decimal"/>
+      <w:lvlText w:val="%1."/>
+      <w:lvlJc w:val="left"/>
+      <w:pPr>
+        <w:ind w:left="720" w:hanging="360"/>
+      </w:pPr>
+    </w:lvl>
+    <w:lvl w:ilvl="1" w:tplc="04150019" w:tentative="1">
+      <w:start w:val="1"/>
+      <w:numFmt w:val="lowerLetter"/>
+      <w:lvlText w:val="%2."/>
+      <w:lvlJc w:val="left"/>
+      <w:pPr>
+        <w:ind w:left="1440" w:hanging="360"/>
+      </w:pPr>
+    </w:lvl>
+    <w:lvl w:ilvl="2" w:tplc="0415001B" w:tentative="1">
+      <w:start w:val="1"/>
+      <w:numFmt w:val="lowerRoman"/>
+      <w:lvlText w:val="%3."/>
+      <w:lvlJc w:val="right"/>
+      <w:pPr>
+        <w:ind w:left="2160" w:hanging="180"/>
+      </w:pPr>
+    </w:lvl>
+    <w:lvl w:ilvl="3" w:tplc="0415000F" w:tentative="1">
+      <w:start w:val="1"/>
+      <w:numFmt w:val="decimal"/>
+      <w:lvlText w:val="%4."/>
+      <w:lvlJc w:val="left"/>
+      <w:pPr>
+        <w:ind w:left="2880" w:hanging="360"/>
+      </w:pPr>
+    </w:lvl>
+    <w:lvl w:ilvl="4" w:tplc="04150019" w:tentative="1">
+      <w:start w:val="1"/>
+      <w:numFmt w:val="lowerLetter"/>
+      <w:lvlText w:val="%5."/>
+      <w:lvlJc w:val="left"/>
+      <w:pPr>
+        <w:ind w:left="3600" w:hanging="360"/>
+      </w:pPr>
+    </w:lvl>
+    <w:lvl w:ilvl="5" w:tplc="0415001B" w:tentative="1">
+      <w:start w:val="1"/>
+      <w:numFmt w:val="lowerRoman"/>
+      <w:lvlText w:val="%6."/>
+      <w:lvlJc w:val="right"/>
+      <w:pPr>
+        <w:ind w:left="4320" w:hanging="180"/>
+      </w:pPr>
+    </w:lvl>
+    <w:lvl w:ilvl="6" w:tplc="0415000F" w:tentative="1">
+      <w:start w:val="1"/>
+      <w:numFmt w:val="decimal"/>
+      <w:lvlText w:val="%7."/>
+      <w:lvlJc w:val="left"/>
+      <w:pPr>
+        <w:ind w:left="5040" w:hanging="360"/>
+      </w:pPr>
+    </w:lvl>
+    <w:lvl w:ilvl="7" w:tplc="04150019" w:tentative="1">
+      <w:start w:val="1"/>
+      <w:numFmt w:val="lowerLetter"/>
+      <w:lvlText w:val="%8."/>
+      <w:lvlJc w:val="left"/>
+      <w:pPr>
+        <w:ind w:left="5760" w:hanging="360"/>
+      </w:pPr>
+    </w:lvl>
+    <w:lvl w:ilvl="8" w:tplc="0415001B" w:tentative="1">
+      <w:start w:val="1"/>
+      <w:numFmt w:val="lowerRoman"/>
+      <w:lvlText w:val="%9."/>
+      <w:lvlJc w:val="right"/>
+      <w:pPr>
+        <w:ind w:left="6480" w:hanging="180"/>
+      </w:pPr>
+    </w:lvl>
+  </w:abstractNum>
+  <w:abstractNum w:abstractNumId="20" w15:restartNumberingAfterBreak="0">
     <w:nsid w:val="6A3E1D57"/>
     <w:multiLevelType w:val="hybridMultilevel"/>
     <w:tmpl w:val="82206340"/>
@@ -27000,7 +28845,7 @@
       </w:rPr>
     </w:lvl>
   </w:abstractNum>
-  <w:abstractNum w:abstractNumId="18" w15:restartNumberingAfterBreak="0">
+  <w:abstractNum w:abstractNumId="21" w15:restartNumberingAfterBreak="0">
     <w:nsid w:val="6BB66125"/>
     <w:multiLevelType w:val="hybridMultilevel"/>
     <w:tmpl w:val="DCAEC308"/>
@@ -27089,7 +28934,7 @@
       </w:pPr>
     </w:lvl>
   </w:abstractNum>
-  <w:abstractNum w:abstractNumId="19" w15:restartNumberingAfterBreak="0">
+  <w:abstractNum w:abstractNumId="22" w15:restartNumberingAfterBreak="0">
     <w:nsid w:val="72E20C3A"/>
     <w:multiLevelType w:val="hybridMultilevel"/>
     <w:tmpl w:val="670804AE"/>
@@ -27178,17 +29023,189 @@
       </w:pPr>
     </w:lvl>
   </w:abstractNum>
+  <w:abstractNum w:abstractNumId="23" w15:restartNumberingAfterBreak="0">
+    <w:nsid w:val="782D2DFE"/>
+    <w:multiLevelType w:val="hybridMultilevel"/>
+    <w:tmpl w:val="6AC20F02"/>
+    <w:lvl w:ilvl="0" w:tplc="0415000F">
+      <w:start w:val="1"/>
+      <w:numFmt w:val="decimal"/>
+      <w:lvlText w:val="%1."/>
+      <w:lvlJc w:val="left"/>
+      <w:pPr>
+        <w:ind w:left="720" w:hanging="360"/>
+      </w:pPr>
+    </w:lvl>
+    <w:lvl w:ilvl="1" w:tplc="04150019" w:tentative="1">
+      <w:start w:val="1"/>
+      <w:numFmt w:val="lowerLetter"/>
+      <w:lvlText w:val="%2."/>
+      <w:lvlJc w:val="left"/>
+      <w:pPr>
+        <w:ind w:left="1440" w:hanging="360"/>
+      </w:pPr>
+    </w:lvl>
+    <w:lvl w:ilvl="2" w:tplc="0415001B" w:tentative="1">
+      <w:start w:val="1"/>
+      <w:numFmt w:val="lowerRoman"/>
+      <w:lvlText w:val="%3."/>
+      <w:lvlJc w:val="right"/>
+      <w:pPr>
+        <w:ind w:left="2160" w:hanging="180"/>
+      </w:pPr>
+    </w:lvl>
+    <w:lvl w:ilvl="3" w:tplc="0415000F" w:tentative="1">
+      <w:start w:val="1"/>
+      <w:numFmt w:val="decimal"/>
+      <w:lvlText w:val="%4."/>
+      <w:lvlJc w:val="left"/>
+      <w:pPr>
+        <w:ind w:left="2880" w:hanging="360"/>
+      </w:pPr>
+    </w:lvl>
+    <w:lvl w:ilvl="4" w:tplc="04150019" w:tentative="1">
+      <w:start w:val="1"/>
+      <w:numFmt w:val="lowerLetter"/>
+      <w:lvlText w:val="%5."/>
+      <w:lvlJc w:val="left"/>
+      <w:pPr>
+        <w:ind w:left="3600" w:hanging="360"/>
+      </w:pPr>
+    </w:lvl>
+    <w:lvl w:ilvl="5" w:tplc="0415001B" w:tentative="1">
+      <w:start w:val="1"/>
+      <w:numFmt w:val="lowerRoman"/>
+      <w:lvlText w:val="%6."/>
+      <w:lvlJc w:val="right"/>
+      <w:pPr>
+        <w:ind w:left="4320" w:hanging="180"/>
+      </w:pPr>
+    </w:lvl>
+    <w:lvl w:ilvl="6" w:tplc="0415000F" w:tentative="1">
+      <w:start w:val="1"/>
+      <w:numFmt w:val="decimal"/>
+      <w:lvlText w:val="%7."/>
+      <w:lvlJc w:val="left"/>
+      <w:pPr>
+        <w:ind w:left="5040" w:hanging="360"/>
+      </w:pPr>
+    </w:lvl>
+    <w:lvl w:ilvl="7" w:tplc="04150019" w:tentative="1">
+      <w:start w:val="1"/>
+      <w:numFmt w:val="lowerLetter"/>
+      <w:lvlText w:val="%8."/>
+      <w:lvlJc w:val="left"/>
+      <w:pPr>
+        <w:ind w:left="5760" w:hanging="360"/>
+      </w:pPr>
+    </w:lvl>
+    <w:lvl w:ilvl="8" w:tplc="0415001B" w:tentative="1">
+      <w:start w:val="1"/>
+      <w:numFmt w:val="lowerRoman"/>
+      <w:lvlText w:val="%9."/>
+      <w:lvlJc w:val="right"/>
+      <w:pPr>
+        <w:ind w:left="6480" w:hanging="180"/>
+      </w:pPr>
+    </w:lvl>
+  </w:abstractNum>
+  <w:abstractNum w:abstractNumId="24" w15:restartNumberingAfterBreak="0">
+    <w:nsid w:val="78CF699D"/>
+    <w:multiLevelType w:val="hybridMultilevel"/>
+    <w:tmpl w:val="E3FE32BA"/>
+    <w:lvl w:ilvl="0" w:tplc="0415000F">
+      <w:start w:val="1"/>
+      <w:numFmt w:val="decimal"/>
+      <w:lvlText w:val="%1."/>
+      <w:lvlJc w:val="left"/>
+      <w:pPr>
+        <w:ind w:left="360" w:hanging="360"/>
+      </w:pPr>
+    </w:lvl>
+    <w:lvl w:ilvl="1" w:tplc="04150019" w:tentative="1">
+      <w:start w:val="1"/>
+      <w:numFmt w:val="lowerLetter"/>
+      <w:lvlText w:val="%2."/>
+      <w:lvlJc w:val="left"/>
+      <w:pPr>
+        <w:ind w:left="1080" w:hanging="360"/>
+      </w:pPr>
+    </w:lvl>
+    <w:lvl w:ilvl="2" w:tplc="0415001B" w:tentative="1">
+      <w:start w:val="1"/>
+      <w:numFmt w:val="lowerRoman"/>
+      <w:lvlText w:val="%3."/>
+      <w:lvlJc w:val="right"/>
+      <w:pPr>
+        <w:ind w:left="1800" w:hanging="180"/>
+      </w:pPr>
+    </w:lvl>
+    <w:lvl w:ilvl="3" w:tplc="0415000F" w:tentative="1">
+      <w:start w:val="1"/>
+      <w:numFmt w:val="decimal"/>
+      <w:lvlText w:val="%4."/>
+      <w:lvlJc w:val="left"/>
+      <w:pPr>
+        <w:ind w:left="2520" w:hanging="360"/>
+      </w:pPr>
+    </w:lvl>
+    <w:lvl w:ilvl="4" w:tplc="04150019" w:tentative="1">
+      <w:start w:val="1"/>
+      <w:numFmt w:val="lowerLetter"/>
+      <w:lvlText w:val="%5."/>
+      <w:lvlJc w:val="left"/>
+      <w:pPr>
+        <w:ind w:left="3240" w:hanging="360"/>
+      </w:pPr>
+    </w:lvl>
+    <w:lvl w:ilvl="5" w:tplc="0415001B" w:tentative="1">
+      <w:start w:val="1"/>
+      <w:numFmt w:val="lowerRoman"/>
+      <w:lvlText w:val="%6."/>
+      <w:lvlJc w:val="right"/>
+      <w:pPr>
+        <w:ind w:left="3960" w:hanging="180"/>
+      </w:pPr>
+    </w:lvl>
+    <w:lvl w:ilvl="6" w:tplc="0415000F" w:tentative="1">
+      <w:start w:val="1"/>
+      <w:numFmt w:val="decimal"/>
+      <w:lvlText w:val="%7."/>
+      <w:lvlJc w:val="left"/>
+      <w:pPr>
+        <w:ind w:left="4680" w:hanging="360"/>
+      </w:pPr>
+    </w:lvl>
+    <w:lvl w:ilvl="7" w:tplc="04150019" w:tentative="1">
+      <w:start w:val="1"/>
+      <w:numFmt w:val="lowerLetter"/>
+      <w:lvlText w:val="%8."/>
+      <w:lvlJc w:val="left"/>
+      <w:pPr>
+        <w:ind w:left="5400" w:hanging="360"/>
+      </w:pPr>
+    </w:lvl>
+    <w:lvl w:ilvl="8" w:tplc="0415001B" w:tentative="1">
+      <w:start w:val="1"/>
+      <w:numFmt w:val="lowerRoman"/>
+      <w:lvlText w:val="%9."/>
+      <w:lvlJc w:val="right"/>
+      <w:pPr>
+        <w:ind w:left="6120" w:hanging="180"/>
+      </w:pPr>
+    </w:lvl>
+  </w:abstractNum>
   <w:num w:numId="1" w16cid:durableId="1568371820">
-    <w:abstractNumId w:val="16"/>
+    <w:abstractNumId w:val="17"/>
   </w:num>
   <w:num w:numId="2" w16cid:durableId="957835095">
-    <w:abstractNumId w:val="14"/>
+    <w:abstractNumId w:val="15"/>
   </w:num>
   <w:num w:numId="3" w16cid:durableId="1271281402">
     <w:abstractNumId w:val="8"/>
   </w:num>
   <w:num w:numId="4" w16cid:durableId="552278476">
-    <w:abstractNumId w:val="17"/>
+    <w:abstractNumId w:val="20"/>
   </w:num>
   <w:num w:numId="5" w16cid:durableId="1280796776">
     <w:abstractNumId w:val="6"/>
@@ -27200,13 +29217,13 @@
     <w:abstractNumId w:val="3"/>
   </w:num>
   <w:num w:numId="8" w16cid:durableId="594096395">
-    <w:abstractNumId w:val="9"/>
+    <w:abstractNumId w:val="10"/>
   </w:num>
   <w:num w:numId="9" w16cid:durableId="1533568664">
     <w:abstractNumId w:val="7"/>
   </w:num>
   <w:num w:numId="10" w16cid:durableId="712581797">
-    <w:abstractNumId w:val="12"/>
+    <w:abstractNumId w:val="13"/>
   </w:num>
   <w:num w:numId="11" w16cid:durableId="1962497303">
     <w:abstractNumId w:val="4"/>
@@ -27215,28 +29232,43 @@
     <w:abstractNumId w:val="2"/>
   </w:num>
   <w:num w:numId="13" w16cid:durableId="1137062888">
-    <w:abstractNumId w:val="18"/>
+    <w:abstractNumId w:val="21"/>
   </w:num>
   <w:num w:numId="14" w16cid:durableId="1846480677">
-    <w:abstractNumId w:val="11"/>
+    <w:abstractNumId w:val="12"/>
   </w:num>
   <w:num w:numId="15" w16cid:durableId="121387107">
-    <w:abstractNumId w:val="19"/>
+    <w:abstractNumId w:val="22"/>
   </w:num>
   <w:num w:numId="16" w16cid:durableId="1034576415">
     <w:abstractNumId w:val="1"/>
   </w:num>
   <w:num w:numId="17" w16cid:durableId="1231161032">
-    <w:abstractNumId w:val="13"/>
+    <w:abstractNumId w:val="14"/>
   </w:num>
   <w:num w:numId="18" w16cid:durableId="23217516">
     <w:abstractNumId w:val="0"/>
   </w:num>
   <w:num w:numId="19" w16cid:durableId="914314394">
-    <w:abstractNumId w:val="15"/>
+    <w:abstractNumId w:val="16"/>
   </w:num>
   <w:num w:numId="20" w16cid:durableId="582105392">
-    <w:abstractNumId w:val="10"/>
+    <w:abstractNumId w:val="11"/>
+  </w:num>
+  <w:num w:numId="21" w16cid:durableId="2084909733">
+    <w:abstractNumId w:val="9"/>
+  </w:num>
+  <w:num w:numId="22" w16cid:durableId="1447385783">
+    <w:abstractNumId w:val="24"/>
+  </w:num>
+  <w:num w:numId="23" w16cid:durableId="259219648">
+    <w:abstractNumId w:val="19"/>
+  </w:num>
+  <w:num w:numId="24" w16cid:durableId="1984503058">
+    <w:abstractNumId w:val="23"/>
+  </w:num>
+  <w:num w:numId="25" w16cid:durableId="2009169593">
+    <w:abstractNumId w:val="18"/>
   </w:num>
 </w:numbering>
 </file>

--- a/projekt/Czw_11_Projekt_Kajetan_Pynka.docx
+++ b/projekt/Czw_11_Projekt_Kajetan_Pynka.docx
@@ -7301,7 +7301,6 @@
                 <w:lang w:val="en-US"/>
               </w:rPr>
             </w:pPr>
-            <w:proofErr w:type="spellStart"/>
             <w:r>
               <w:rPr>
                 <w:rFonts w:ascii="Calibri" w:eastAsia="SimSun" w:hAnsi="Calibri"/>
@@ -7316,7 +7315,6 @@
               </w:rPr>
               <w:t>nches</w:t>
             </w:r>
-            <w:proofErr w:type="spellEnd"/>
           </w:p>
         </w:tc>
         <w:tc>
@@ -7331,21 +7329,122 @@
                 <w:lang w:val="en-US"/>
               </w:rPr>
             </w:pPr>
-            <w:proofErr w:type="gramStart"/>
             <w:r>
               <w:rPr>
                 <w:rFonts w:ascii="Calibri" w:eastAsia="SimSun" w:hAnsi="Calibri"/>
                 <w:lang w:val="en-US"/>
               </w:rPr>
-              <w:t>float(</w:t>
-            </w:r>
-            <w:proofErr w:type="gramEnd"/>
-            <w:r>
+              <w:t>float(4,2)</w:t>
+            </w:r>
+          </w:p>
+        </w:tc>
+        <w:tc>
+          <w:tcPr>
+            <w:tcW w:w="1986" w:type="dxa"/>
+          </w:tcPr>
+          <w:p>
+            <w:pPr>
+              <w:spacing w:after="0" w:line="240" w:lineRule="auto"/>
               <w:rPr>
                 <w:rFonts w:ascii="Calibri" w:eastAsia="SimSun" w:hAnsi="Calibri"/>
                 <w:lang w:val="en-US"/>
               </w:rPr>
-              <w:t>4,2)</w:t>
+            </w:pPr>
+            <w:r>
+              <w:rPr>
+                <w:rFonts w:ascii="Calibri" w:eastAsia="SimSun" w:hAnsi="Calibri"/>
+                <w:lang w:val="en-US"/>
+              </w:rPr>
+              <w:t>29.5-30.65</w:t>
+            </w:r>
+          </w:p>
+        </w:tc>
+        <w:tc>
+          <w:tcPr>
+            <w:tcW w:w="3538" w:type="dxa"/>
+          </w:tcPr>
+          <w:p>
+            <w:pPr>
+              <w:spacing w:after="0" w:line="240" w:lineRule="auto"/>
+              <w:rPr>
+                <w:rFonts w:ascii="Calibri" w:eastAsia="SimSun" w:hAnsi="Calibri"/>
+              </w:rPr>
+            </w:pPr>
+            <w:r>
+              <w:rPr>
+                <w:rFonts w:ascii="Calibri" w:eastAsia="SimSun" w:hAnsi="Calibri"/>
+              </w:rPr>
+              <w:t>Występuje 1 rekord pusty (mniej niż 1% wszystkich)</w:t>
+            </w:r>
+          </w:p>
+        </w:tc>
+      </w:tr>
+      <w:tr>
+        <w:tc>
+          <w:tcPr>
+            <w:tcW w:w="561" w:type="dxa"/>
+          </w:tcPr>
+          <w:p>
+            <w:pPr>
+              <w:spacing w:after="0" w:line="240" w:lineRule="auto"/>
+              <w:rPr>
+                <w:rFonts w:ascii="Calibri" w:eastAsia="SimSun" w:hAnsi="Calibri"/>
+              </w:rPr>
+            </w:pPr>
+            <w:r>
+              <w:rPr>
+                <w:rFonts w:ascii="Calibri" w:eastAsia="SimSun" w:hAnsi="Calibri"/>
+              </w:rPr>
+              <w:t>12</w:t>
+            </w:r>
+          </w:p>
+        </w:tc>
+        <w:tc>
+          <w:tcPr>
+            <w:tcW w:w="1702" w:type="dxa"/>
+          </w:tcPr>
+          <w:p>
+            <w:pPr>
+              <w:spacing w:after="0" w:line="240" w:lineRule="auto"/>
+              <w:rPr>
+                <w:rFonts w:ascii="Calibri" w:eastAsia="SimSun" w:hAnsi="Calibri"/>
+                <w:lang w:val="en-US"/>
+              </w:rPr>
+            </w:pPr>
+            <w:r>
+              <w:rPr>
+                <w:rFonts w:ascii="Calibri" w:eastAsia="SimSun" w:hAnsi="Calibri"/>
+                <w:lang w:val="en-US"/>
+              </w:rPr>
+              <w:t>Mean_sea_level_pressure_i</w:t>
+            </w:r>
+            <w:r>
+              <w:rPr>
+                <w:rFonts w:ascii="Calibri" w:eastAsia="SimSun" w:hAnsi="Calibri"/>
+                <w:lang w:val="en-US"/>
+              </w:rPr>
+              <w:t>nches</w:t>
+            </w:r>
+          </w:p>
+        </w:tc>
+        <w:tc>
+          <w:tcPr>
+            <w:tcW w:w="1275" w:type="dxa"/>
+          </w:tcPr>
+          <w:p>
+            <w:pPr>
+              <w:spacing w:after="0" w:line="240" w:lineRule="auto"/>
+              <w:rPr>
+                <w:rFonts w:ascii="Calibri" w:eastAsia="SimSun" w:hAnsi="Calibri"/>
+                <w:lang w:val="en-US"/>
+              </w:rPr>
+            </w:pPr>
+            <w:r>
+              <w:rPr>
+                <w:rFonts w:ascii="Calibri" w:eastAsia="SimSun" w:hAnsi="Calibri"/>
+                <w:lang w:val="en-US"/>
+              </w:rPr>
+              <w:t>float(4,2)</w:t>
             </w:r>
           </w:p>
         </w:tc>
@@ -7366,7 +7465,7 @@
                 <w:rFonts w:ascii="Calibri" w:eastAsia="SimSun" w:hAnsi="Calibri"/>
                 <w:lang w:val="en-US"/>
               </w:rPr>
-              <w:t>29.5-30.65</w:t>
+              <w:t>29.43-30.41</w:t>
             </w:r>
           </w:p>
         </w:tc>
@@ -7406,7 +7505,7 @@
               <w:rPr>
                 <w:rFonts w:ascii="Calibri" w:eastAsia="SimSun" w:hAnsi="Calibri"/>
               </w:rPr>
-              <w:t>12</w:t>
+              <w:t>13</w:t>
             </w:r>
           </w:p>
         </w:tc>
@@ -7422,13 +7521,12 @@
                 <w:lang w:val="en-US"/>
               </w:rPr>
             </w:pPr>
-            <w:proofErr w:type="spellStart"/>
             <w:r>
               <w:rPr>
                 <w:rFonts w:ascii="Calibri" w:eastAsia="SimSun" w:hAnsi="Calibri"/>
                 <w:lang w:val="en-US"/>
               </w:rPr>
-              <w:t>Mean_sea_level_pressure_i</w:t>
+              <w:t>Min_sea_level_pressure_i</w:t>
             </w:r>
             <w:r>
               <w:rPr>
@@ -7437,7 +7535,6 @@
               </w:rPr>
               <w:t>nches</w:t>
             </w:r>
-            <w:proofErr w:type="spellEnd"/>
           </w:p>
         </w:tc>
         <w:tc>
@@ -7452,142 +7549,12 @@
                 <w:lang w:val="en-US"/>
               </w:rPr>
             </w:pPr>
-            <w:proofErr w:type="gramStart"/>
             <w:r>
               <w:rPr>
                 <w:rFonts w:ascii="Calibri" w:eastAsia="SimSun" w:hAnsi="Calibri"/>
                 <w:lang w:val="en-US"/>
               </w:rPr>
-              <w:t>float(</w:t>
-            </w:r>
-            <w:proofErr w:type="gramEnd"/>
-            <w:r>
-              <w:rPr>
-                <w:rFonts w:ascii="Calibri" w:eastAsia="SimSun" w:hAnsi="Calibri"/>
-                <w:lang w:val="en-US"/>
-              </w:rPr>
-              <w:t>4,2)</w:t>
-            </w:r>
-          </w:p>
-        </w:tc>
-        <w:tc>
-          <w:tcPr>
-            <w:tcW w:w="1986" w:type="dxa"/>
-          </w:tcPr>
-          <w:p>
-            <w:pPr>
-              <w:spacing w:after="0" w:line="240" w:lineRule="auto"/>
-              <w:rPr>
-                <w:rFonts w:ascii="Calibri" w:eastAsia="SimSun" w:hAnsi="Calibri"/>
-                <w:lang w:val="en-US"/>
-              </w:rPr>
-            </w:pPr>
-            <w:r>
-              <w:rPr>
-                <w:rFonts w:ascii="Calibri" w:eastAsia="SimSun" w:hAnsi="Calibri"/>
-                <w:lang w:val="en-US"/>
-              </w:rPr>
-              <w:t>29.43-30.41</w:t>
-            </w:r>
-          </w:p>
-        </w:tc>
-        <w:tc>
-          <w:tcPr>
-            <w:tcW w:w="3538" w:type="dxa"/>
-          </w:tcPr>
-          <w:p>
-            <w:pPr>
-              <w:spacing w:after="0" w:line="240" w:lineRule="auto"/>
-              <w:rPr>
-                <w:rFonts w:ascii="Calibri" w:eastAsia="SimSun" w:hAnsi="Calibri"/>
-              </w:rPr>
-            </w:pPr>
-            <w:r>
-              <w:rPr>
-                <w:rFonts w:ascii="Calibri" w:eastAsia="SimSun" w:hAnsi="Calibri"/>
-              </w:rPr>
-              <w:t>Występuje 1 rekord pusty (mniej niż 1% wszystkich)</w:t>
-            </w:r>
-          </w:p>
-        </w:tc>
-      </w:tr>
-      <w:tr>
-        <w:tc>
-          <w:tcPr>
-            <w:tcW w:w="561" w:type="dxa"/>
-          </w:tcPr>
-          <w:p>
-            <w:pPr>
-              <w:spacing w:after="0" w:line="240" w:lineRule="auto"/>
-              <w:rPr>
-                <w:rFonts w:ascii="Calibri" w:eastAsia="SimSun" w:hAnsi="Calibri"/>
-              </w:rPr>
-            </w:pPr>
-            <w:r>
-              <w:rPr>
-                <w:rFonts w:ascii="Calibri" w:eastAsia="SimSun" w:hAnsi="Calibri"/>
-              </w:rPr>
-              <w:t>13</w:t>
-            </w:r>
-          </w:p>
-        </w:tc>
-        <w:tc>
-          <w:tcPr>
-            <w:tcW w:w="1702" w:type="dxa"/>
-          </w:tcPr>
-          <w:p>
-            <w:pPr>
-              <w:spacing w:after="0" w:line="240" w:lineRule="auto"/>
-              <w:rPr>
-                <w:rFonts w:ascii="Calibri" w:eastAsia="SimSun" w:hAnsi="Calibri"/>
-                <w:lang w:val="en-US"/>
-              </w:rPr>
-            </w:pPr>
-            <w:proofErr w:type="spellStart"/>
-            <w:r>
-              <w:rPr>
-                <w:rFonts w:ascii="Calibri" w:eastAsia="SimSun" w:hAnsi="Calibri"/>
-                <w:lang w:val="en-US"/>
-              </w:rPr>
-              <w:t>Min_sea_level_pressure_i</w:t>
-            </w:r>
-            <w:r>
-              <w:rPr>
-                <w:rFonts w:ascii="Calibri" w:eastAsia="SimSun" w:hAnsi="Calibri"/>
-                <w:lang w:val="en-US"/>
-              </w:rPr>
-              <w:t>nches</w:t>
-            </w:r>
-            <w:proofErr w:type="spellEnd"/>
-          </w:p>
-        </w:tc>
-        <w:tc>
-          <w:tcPr>
-            <w:tcW w:w="1275" w:type="dxa"/>
-          </w:tcPr>
-          <w:p>
-            <w:pPr>
-              <w:spacing w:after="0" w:line="240" w:lineRule="auto"/>
-              <w:rPr>
-                <w:rFonts w:ascii="Calibri" w:eastAsia="SimSun" w:hAnsi="Calibri"/>
-                <w:lang w:val="en-US"/>
-              </w:rPr>
-            </w:pPr>
-            <w:proofErr w:type="gramStart"/>
-            <w:r>
-              <w:rPr>
-                <w:rFonts w:ascii="Calibri" w:eastAsia="SimSun" w:hAnsi="Calibri"/>
-                <w:lang w:val="en-US"/>
-              </w:rPr>
-              <w:t>float(</w:t>
-            </w:r>
-            <w:proofErr w:type="gramEnd"/>
-            <w:r>
-              <w:rPr>
-                <w:rFonts w:ascii="Calibri" w:eastAsia="SimSun" w:hAnsi="Calibri"/>
-                <w:lang w:val="en-US"/>
-              </w:rPr>
-              <w:t>4,2)</w:t>
+              <w:t>float(4,2)</w:t>
             </w:r>
           </w:p>
         </w:tc>
@@ -15351,69 +15318,47 @@
               <w:rPr>
                 <w:lang w:val="en-US"/>
               </w:rPr>
-              <w:t xml:space="preserve">Convert </w:t>
-            </w:r>
-            <w:proofErr w:type="spellStart"/>
+              <w:t>Convert Installation_Date to D</w:t>
+            </w:r>
             <w:r>
               <w:rPr>
                 <w:lang w:val="en-US"/>
               </w:rPr>
-              <w:t>Installation_Date</w:t>
-            </w:r>
-            <w:proofErr w:type="spellEnd"/>
-            <w:r>
+              <w:t>ATE</w:t>
+            </w:r>
+          </w:p>
+        </w:tc>
+        <w:tc>
+          <w:tcPr>
+            <w:tcW w:w="5665" w:type="dxa"/>
+          </w:tcPr>
+          <w:p>
+            <w:r>
+              <w:t>Zadanie rzutuje kolumnę installation_d</w:t>
+            </w:r>
+            <w:r>
+              <w:t>ate na DATE.</w:t>
+            </w:r>
+          </w:p>
+        </w:tc>
+      </w:tr>
+      <w:tr>
+        <w:tc>
+          <w:tcPr>
+            <w:tcW w:w="3397" w:type="dxa"/>
+          </w:tcPr>
+          <w:p>
+            <w:pPr>
               <w:rPr>
                 <w:lang w:val="en-US"/>
               </w:rPr>
-              <w:t xml:space="preserve"> to D</w:t>
-            </w:r>
+            </w:pPr>
             <w:r>
               <w:rPr>
                 <w:lang w:val="en-US"/>
               </w:rPr>
-              <w:t>ATE</w:t>
-            </w:r>
-          </w:p>
-        </w:tc>
-        <w:tc>
-          <w:tcPr>
-            <w:tcW w:w="5665" w:type="dxa"/>
-          </w:tcPr>
-          <w:p>
-            <w:r>
-              <w:t>Zadanie rzutuje kolumnę installation_d</w:t>
-            </w:r>
-            <w:r>
-              <w:t>ate na DATE.</w:t>
-            </w:r>
-          </w:p>
-        </w:tc>
-      </w:tr>
-      <w:tr>
-        <w:tc>
-          <w:tcPr>
-            <w:tcW w:w="3397" w:type="dxa"/>
-          </w:tcPr>
-          <w:p>
-            <w:pPr>
-              <w:rPr>
-                <w:lang w:val="en-US"/>
-              </w:rPr>
-            </w:pPr>
-            <w:r>
-              <w:rPr>
-                <w:lang w:val="en-US"/>
-              </w:rPr>
-              <w:t xml:space="preserve">Format </w:t>
-            </w:r>
-            <w:proofErr w:type="spellStart"/>
-            <w:r>
-              <w:rPr>
-                <w:lang w:val="en-US"/>
-              </w:rPr>
-              <w:t>Installation_Date</w:t>
-            </w:r>
-            <w:proofErr w:type="spellEnd"/>
+              <w:t>Format Installation_Date</w:t>
+            </w:r>
           </w:p>
         </w:tc>
         <w:tc>
@@ -15522,146 +15467,90 @@
                 <w:lang w:val="en-US"/>
               </w:rPr>
             </w:pPr>
-            <w:proofErr w:type="spellStart"/>
             <w:r>
               <w:rPr>
                 <w:b/>
                 <w:bCs/>
                 <w:lang w:val="en-US"/>
               </w:rPr>
-              <w:t>Nazwa</w:t>
-            </w:r>
-            <w:proofErr w:type="spellEnd"/>
-            <w:r>
+              <w:t>Nazwa zadania</w:t>
+            </w:r>
+          </w:p>
+        </w:tc>
+        <w:tc>
+          <w:tcPr>
+            <w:tcW w:w="5948" w:type="dxa"/>
+            <w:shd w:val="clear" w:color="auto" w:fill="B6DDE8" w:themeFill="accent5" w:themeFillTint="66"/>
+          </w:tcPr>
+          <w:p>
+            <w:pPr>
+              <w:jc w:val="center"/>
               <w:rPr>
                 <w:b/>
                 <w:bCs/>
                 <w:lang w:val="en-US"/>
               </w:rPr>
-              <w:t xml:space="preserve"> </w:t>
-            </w:r>
-            <w:proofErr w:type="spellStart"/>
+            </w:pPr>
             <w:r>
               <w:rPr>
                 <w:b/>
                 <w:bCs/>
                 <w:lang w:val="en-US"/>
               </w:rPr>
-              <w:t>zadania</w:t>
-            </w:r>
-            <w:proofErr w:type="spellEnd"/>
+              <w:t>Opis zadania</w:t>
+            </w:r>
+          </w:p>
+        </w:tc>
+      </w:tr>
+      <w:tr>
+        <w:tc>
+          <w:tcPr>
+            <w:tcW w:w="3114" w:type="dxa"/>
+          </w:tcPr>
+          <w:p>
+            <w:pPr>
+              <w:rPr>
+                <w:lang w:val="en-US"/>
+              </w:rPr>
+            </w:pPr>
+            <w:r>
+              <w:rPr>
+                <w:lang w:val="en-US"/>
+              </w:rPr>
+              <w:t>Trip_csv</w:t>
+            </w:r>
           </w:p>
         </w:tc>
         <w:tc>
           <w:tcPr>
             <w:tcW w:w="5948" w:type="dxa"/>
-            <w:shd w:val="clear" w:color="auto" w:fill="B6DDE8" w:themeFill="accent5" w:themeFillTint="66"/>
-          </w:tcPr>
-          <w:p>
-            <w:pPr>
-              <w:jc w:val="center"/>
-              <w:rPr>
-                <w:b/>
-                <w:bCs/>
+          </w:tcPr>
+          <w:p>
+            <w:r>
+              <w:t>Zadanie wczytuje kolumnę bike</w:t>
+            </w:r>
+            <w:r>
+              <w:t>_id z pliku trip.csv</w:t>
+            </w:r>
+          </w:p>
+        </w:tc>
+      </w:tr>
+      <w:tr>
+        <w:tc>
+          <w:tcPr>
+            <w:tcW w:w="3114" w:type="dxa"/>
+          </w:tcPr>
+          <w:p>
+            <w:pPr>
+              <w:rPr>
                 <w:lang w:val="en-US"/>
               </w:rPr>
             </w:pPr>
-            <w:proofErr w:type="spellStart"/>
-            <w:r>
-              <w:rPr>
-                <w:b/>
-                <w:bCs/>
+            <w:r>
+              <w:rPr>
                 <w:lang w:val="en-US"/>
               </w:rPr>
-              <w:t>Opis</w:t>
-            </w:r>
-            <w:proofErr w:type="spellEnd"/>
-            <w:r>
-              <w:rPr>
-                <w:b/>
-                <w:bCs/>
-                <w:lang w:val="en-US"/>
-              </w:rPr>
-              <w:t xml:space="preserve"> </w:t>
-            </w:r>
-            <w:proofErr w:type="spellStart"/>
-            <w:r>
-              <w:rPr>
-                <w:b/>
-                <w:bCs/>
-                <w:lang w:val="en-US"/>
-              </w:rPr>
-              <w:t>zadania</w:t>
-            </w:r>
-            <w:proofErr w:type="spellEnd"/>
-          </w:p>
-        </w:tc>
-      </w:tr>
-      <w:tr>
-        <w:tc>
-          <w:tcPr>
-            <w:tcW w:w="3114" w:type="dxa"/>
-          </w:tcPr>
-          <w:p>
-            <w:pPr>
-              <w:rPr>
-                <w:lang w:val="en-US"/>
-              </w:rPr>
-            </w:pPr>
-            <w:proofErr w:type="spellStart"/>
-            <w:r>
-              <w:rPr>
-                <w:lang w:val="en-US"/>
-              </w:rPr>
-              <w:t>Trip_csv</w:t>
-            </w:r>
-            <w:proofErr w:type="spellEnd"/>
-          </w:p>
-        </w:tc>
-        <w:tc>
-          <w:tcPr>
-            <w:tcW w:w="5948" w:type="dxa"/>
-          </w:tcPr>
-          <w:p>
-            <w:r>
-              <w:t>Zadanie wczytuje kolumnę bike</w:t>
-            </w:r>
-            <w:r>
-              <w:t>_id z pliku trip.csv</w:t>
-            </w:r>
-          </w:p>
-        </w:tc>
-      </w:tr>
-      <w:tr>
-        <w:tc>
-          <w:tcPr>
-            <w:tcW w:w="3114" w:type="dxa"/>
-          </w:tcPr>
-          <w:p>
-            <w:pPr>
-              <w:rPr>
-                <w:lang w:val="en-US"/>
-              </w:rPr>
-            </w:pPr>
-            <w:r>
-              <w:rPr>
-                <w:lang w:val="en-US"/>
-              </w:rPr>
-              <w:t xml:space="preserve">Cast </w:t>
-            </w:r>
-            <w:proofErr w:type="spellStart"/>
-            <w:r>
-              <w:rPr>
-                <w:lang w:val="en-US"/>
-              </w:rPr>
-              <w:t>bike_id</w:t>
-            </w:r>
-            <w:proofErr w:type="spellEnd"/>
-            <w:r>
-              <w:rPr>
-                <w:lang w:val="en-US"/>
-              </w:rPr>
-              <w:t xml:space="preserve"> to int</w:t>
+              <w:t>Cast bike_id to int</w:t>
             </w:r>
           </w:p>
         </w:tc>
@@ -15805,100 +15694,58 @@
                 <w:lang w:val="en-US"/>
               </w:rPr>
             </w:pPr>
-            <w:proofErr w:type="spellStart"/>
             <w:r>
               <w:rPr>
                 <w:b/>
                 <w:bCs/>
                 <w:lang w:val="en-US"/>
               </w:rPr>
-              <w:t>Nazwa</w:t>
-            </w:r>
-            <w:proofErr w:type="spellEnd"/>
-            <w:r>
+              <w:t>Nazwa zadania</w:t>
+            </w:r>
+          </w:p>
+        </w:tc>
+        <w:tc>
+          <w:tcPr>
+            <w:tcW w:w="6090" w:type="dxa"/>
+            <w:shd w:val="clear" w:color="auto" w:fill="B6DDE8" w:themeFill="accent5" w:themeFillTint="66"/>
+          </w:tcPr>
+          <w:p>
+            <w:pPr>
+              <w:jc w:val="center"/>
               <w:rPr>
                 <w:b/>
                 <w:bCs/>
                 <w:lang w:val="en-US"/>
               </w:rPr>
-              <w:t xml:space="preserve"> </w:t>
-            </w:r>
-            <w:proofErr w:type="spellStart"/>
+            </w:pPr>
             <w:r>
               <w:rPr>
                 <w:b/>
                 <w:bCs/>
                 <w:lang w:val="en-US"/>
               </w:rPr>
-              <w:t>zadania</w:t>
-            </w:r>
-            <w:proofErr w:type="spellEnd"/>
-          </w:p>
-        </w:tc>
-        <w:tc>
-          <w:tcPr>
-            <w:tcW w:w="6090" w:type="dxa"/>
-            <w:shd w:val="clear" w:color="auto" w:fill="B6DDE8" w:themeFill="accent5" w:themeFillTint="66"/>
-          </w:tcPr>
-          <w:p>
-            <w:pPr>
-              <w:jc w:val="center"/>
-              <w:rPr>
-                <w:b/>
-                <w:bCs/>
+              <w:t>Opis zadania</w:t>
+            </w:r>
+          </w:p>
+        </w:tc>
+      </w:tr>
+      <w:tr>
+        <w:tc>
+          <w:tcPr>
+            <w:tcW w:w="2972" w:type="dxa"/>
+          </w:tcPr>
+          <w:p>
+            <w:pPr>
+              <w:rPr>
                 <w:lang w:val="en-US"/>
               </w:rPr>
             </w:pPr>
-            <w:proofErr w:type="spellStart"/>
-            <w:r>
-              <w:rPr>
-                <w:b/>
-                <w:bCs/>
+            <w:r>
+              <w:rPr>
                 <w:lang w:val="en-US"/>
               </w:rPr>
-              <w:t>Opis</w:t>
-            </w:r>
-            <w:proofErr w:type="spellEnd"/>
-            <w:r>
-              <w:rPr>
-                <w:b/>
-                <w:bCs/>
-                <w:lang w:val="en-US"/>
-              </w:rPr>
-              <w:t xml:space="preserve"> </w:t>
-            </w:r>
-            <w:proofErr w:type="spellStart"/>
-            <w:r>
-              <w:rPr>
-                <w:b/>
-                <w:bCs/>
-                <w:lang w:val="en-US"/>
-              </w:rPr>
-              <w:t>zadania</w:t>
-            </w:r>
-            <w:proofErr w:type="spellEnd"/>
-          </w:p>
-        </w:tc>
-      </w:tr>
-      <w:tr>
-        <w:tc>
-          <w:tcPr>
-            <w:tcW w:w="2972" w:type="dxa"/>
-          </w:tcPr>
-          <w:p>
-            <w:pPr>
-              <w:rPr>
-                <w:lang w:val="en-US"/>
-              </w:rPr>
-            </w:pPr>
-            <w:proofErr w:type="spellStart"/>
-            <w:r>
-              <w:rPr>
-                <w:lang w:val="en-US"/>
-              </w:rPr>
               <w:t>Trip_csv</w:t>
             </w:r>
-            <w:proofErr w:type="spellEnd"/>
           </w:p>
         </w:tc>
         <w:tc>
@@ -16164,21 +16011,7 @@
               <w:rPr>
                 <w:lang w:val="en-US"/>
               </w:rPr>
-              <w:t xml:space="preserve">Convert </w:t>
-            </w:r>
-            <w:proofErr w:type="spellStart"/>
-            <w:r>
-              <w:rPr>
-                <w:lang w:val="en-US"/>
-              </w:rPr>
-              <w:t>zipcode</w:t>
-            </w:r>
-            <w:proofErr w:type="spellEnd"/>
-            <w:r>
-              <w:rPr>
-                <w:lang w:val="en-US"/>
-              </w:rPr>
-              <w:t xml:space="preserve"> to city name</w:t>
+              <w:t>Convert zipcode to city name</w:t>
             </w:r>
           </w:p>
         </w:tc>
@@ -16325,78 +16158,137 @@
                 <w:lang w:val="en-US"/>
               </w:rPr>
             </w:pPr>
-            <w:proofErr w:type="spellStart"/>
             <w:r>
               <w:rPr>
                 <w:b/>
                 <w:bCs/>
                 <w:lang w:val="en-US"/>
               </w:rPr>
-              <w:t>Nazwa</w:t>
-            </w:r>
-            <w:proofErr w:type="spellEnd"/>
-            <w:r>
+              <w:t>Nazwa zadania</w:t>
+            </w:r>
+          </w:p>
+        </w:tc>
+        <w:tc>
+          <w:tcPr>
+            <w:tcW w:w="5523" w:type="dxa"/>
+            <w:shd w:val="clear" w:color="auto" w:fill="B6DDE8" w:themeFill="accent5" w:themeFillTint="66"/>
+          </w:tcPr>
+          <w:p>
+            <w:pPr>
+              <w:jc w:val="center"/>
               <w:rPr>
                 <w:b/>
                 <w:bCs/>
                 <w:lang w:val="en-US"/>
               </w:rPr>
-              <w:t xml:space="preserve"> </w:t>
-            </w:r>
-            <w:proofErr w:type="spellStart"/>
+            </w:pPr>
             <w:r>
               <w:rPr>
                 <w:b/>
                 <w:bCs/>
                 <w:lang w:val="en-US"/>
               </w:rPr>
-              <w:t>zadania</w:t>
-            </w:r>
-            <w:proofErr w:type="spellEnd"/>
+              <w:t>Opis zadania</w:t>
+            </w:r>
+          </w:p>
+        </w:tc>
+      </w:tr>
+      <w:tr>
+        <w:tc>
+          <w:tcPr>
+            <w:tcW w:w="3539" w:type="dxa"/>
+          </w:tcPr>
+          <w:p>
+            <w:pPr>
+              <w:rPr>
+                <w:lang w:val="en-US"/>
+              </w:rPr>
+            </w:pPr>
+            <w:r>
+              <w:rPr>
+                <w:lang w:val="en-US"/>
+              </w:rPr>
+              <w:t>Station_csv</w:t>
+            </w:r>
           </w:p>
         </w:tc>
         <w:tc>
           <w:tcPr>
             <w:tcW w:w="5523" w:type="dxa"/>
-            <w:shd w:val="clear" w:color="auto" w:fill="B6DDE8" w:themeFill="accent5" w:themeFillTint="66"/>
-          </w:tcPr>
-          <w:p>
-            <w:pPr>
-              <w:jc w:val="center"/>
-              <w:rPr>
-                <w:b/>
-                <w:bCs/>
+          </w:tcPr>
+          <w:p>
+            <w:r>
+              <w:t>Zadanie wczytuje kolumnę installation_d</w:t>
+            </w:r>
+            <w:r>
+              <w:t>ate z pliku station.csv.</w:t>
+            </w:r>
+          </w:p>
+        </w:tc>
+      </w:tr>
+      <w:tr>
+        <w:tc>
+          <w:tcPr>
+            <w:tcW w:w="3539" w:type="dxa"/>
+          </w:tcPr>
+          <w:p>
+            <w:pPr>
+              <w:rPr>
                 <w:lang w:val="en-US"/>
               </w:rPr>
             </w:pPr>
-            <w:proofErr w:type="spellStart"/>
-            <w:r>
-              <w:rPr>
-                <w:b/>
-                <w:bCs/>
+            <w:r>
+              <w:rPr>
                 <w:lang w:val="en-US"/>
               </w:rPr>
-              <w:t>Opis</w:t>
-            </w:r>
-            <w:proofErr w:type="spellEnd"/>
-            <w:r>
-              <w:rPr>
-                <w:b/>
-                <w:bCs/>
+              <w:t>Weather_csv</w:t>
+            </w:r>
+          </w:p>
+        </w:tc>
+        <w:tc>
+          <w:tcPr>
+            <w:tcW w:w="5523" w:type="dxa"/>
+          </w:tcPr>
+          <w:p>
+            <w:r>
+              <w:t>Zadanie wczytuje kolumnę date z</w:t>
+            </w:r>
+            <w:r>
+              <w:t xml:space="preserve"> pliku weather.csv.</w:t>
+            </w:r>
+          </w:p>
+        </w:tc>
+      </w:tr>
+      <w:tr>
+        <w:tc>
+          <w:tcPr>
+            <w:tcW w:w="3539" w:type="dxa"/>
+          </w:tcPr>
+          <w:p>
+            <w:pPr>
+              <w:rPr>
                 <w:lang w:val="en-US"/>
               </w:rPr>
-              <w:t xml:space="preserve"> </w:t>
-            </w:r>
-            <w:proofErr w:type="spellStart"/>
-            <w:r>
-              <w:rPr>
-                <w:b/>
-                <w:bCs/>
+            </w:pPr>
+            <w:r>
+              <w:rPr>
                 <w:lang w:val="en-US"/>
               </w:rPr>
-              <w:t>zadania</w:t>
-            </w:r>
-            <w:proofErr w:type="spellEnd"/>
+              <w:t>Trip_start_csv</w:t>
+            </w:r>
+          </w:p>
+        </w:tc>
+        <w:tc>
+          <w:tcPr>
+            <w:tcW w:w="5523" w:type="dxa"/>
+          </w:tcPr>
+          <w:p>
+            <w:r>
+              <w:t>Zadanie wczytuje kolumnę start_d</w:t>
+            </w:r>
+            <w:r>
+              <w:t>ate z pliku trip.csv.</w:t>
+            </w:r>
           </w:p>
         </w:tc>
       </w:tr>
@@ -16411,14 +16303,12 @@
                 <w:lang w:val="en-US"/>
               </w:rPr>
             </w:pPr>
-            <w:proofErr w:type="spellStart"/>
             <w:r>
               <w:rPr>
                 <w:lang w:val="en-US"/>
               </w:rPr>
-              <w:t>Station_csv</w:t>
-            </w:r>
-            <w:proofErr w:type="spellEnd"/>
+              <w:t>Trip_end_csv</w:t>
+            </w:r>
           </w:p>
         </w:tc>
         <w:tc>
@@ -16427,10 +16317,10 @@
           </w:tcPr>
           <w:p>
             <w:r>
-              <w:t>Zadanie wczytuje kolumnę installation_d</w:t>
-            </w:r>
-            <w:r>
-              <w:t>ate z pliku station.csv.</w:t>
+              <w:t>Zadanie wczytuje kolumnę end_d</w:t>
+            </w:r>
+            <w:r>
+              <w:t>ate z pliku trip.csv.</w:t>
             </w:r>
           </w:p>
         </w:tc>
@@ -16446,14 +16336,12 @@
                 <w:lang w:val="en-US"/>
               </w:rPr>
             </w:pPr>
-            <w:proofErr w:type="spellStart"/>
             <w:r>
               <w:rPr>
                 <w:lang w:val="en-US"/>
               </w:rPr>
-              <w:t>Weather_csv</w:t>
-            </w:r>
-            <w:proofErr w:type="spellEnd"/>
+              <w:t>Cast Installation_Date to DATE</w:t>
+            </w:r>
           </w:p>
         </w:tc>
         <w:tc>
@@ -16462,10 +16350,10 @@
           </w:tcPr>
           <w:p>
             <w:r>
-              <w:t>Zadanie wczytuje kolumnę date z</w:t>
-            </w:r>
-            <w:r>
-              <w:t xml:space="preserve"> pliku weather.csv.</w:t>
+              <w:t xml:space="preserve">Zadanie rzutuje kolumnę </w:t>
+            </w:r>
+            <w:r>
+              <w:t>installation_date na DATE.</w:t>
             </w:r>
           </w:p>
         </w:tc>
@@ -16481,14 +16369,12 @@
                 <w:lang w:val="en-US"/>
               </w:rPr>
             </w:pPr>
-            <w:proofErr w:type="spellStart"/>
             <w:r>
               <w:rPr>
                 <w:lang w:val="en-US"/>
               </w:rPr>
-              <w:t>Trip_start_csv</w:t>
-            </w:r>
-            <w:proofErr w:type="spellEnd"/>
+              <w:t>Cast Weather_Date to DATE</w:t>
+            </w:r>
           </w:p>
         </w:tc>
         <w:tc>
@@ -16497,10 +16383,10 @@
           </w:tcPr>
           <w:p>
             <w:r>
-              <w:t>Zadanie wczytuje kolumnę start_d</w:t>
-            </w:r>
-            <w:r>
-              <w:t>ate z pliku trip.csv.</w:t>
+              <w:t>Zadanie rzutuje kolumnę d</w:t>
+            </w:r>
+            <w:r>
+              <w:t>ate na DATE.</w:t>
             </w:r>
           </w:p>
         </w:tc>
@@ -16516,14 +16402,12 @@
                 <w:lang w:val="en-US"/>
               </w:rPr>
             </w:pPr>
-            <w:proofErr w:type="spellStart"/>
             <w:r>
               <w:rPr>
                 <w:lang w:val="en-US"/>
               </w:rPr>
-              <w:t>Trip_end_csv</w:t>
-            </w:r>
-            <w:proofErr w:type="spellEnd"/>
+              <w:t>Cast Start_Date to DATETIME</w:t>
+            </w:r>
           </w:p>
         </w:tc>
         <w:tc>
@@ -16532,10 +16416,16 @@
           </w:tcPr>
           <w:p>
             <w:r>
-              <w:t>Zadanie wczytuje kolumnę end_d</w:t>
-            </w:r>
-            <w:r>
-              <w:t>ate z pliku trip.csv.</w:t>
+              <w:t xml:space="preserve">Zadanie rzutuje kolumnę </w:t>
+            </w:r>
+            <w:r>
+              <w:t>start_date na DATE</w:t>
+            </w:r>
+            <w:r>
+              <w:t>TIME</w:t>
+            </w:r>
+            <w:r>
+              <w:t>.</w:t>
             </w:r>
           </w:p>
         </w:tc>
@@ -16555,21 +16445,46 @@
               <w:rPr>
                 <w:lang w:val="en-US"/>
               </w:rPr>
-              <w:t xml:space="preserve">Cast </w:t>
-            </w:r>
-            <w:proofErr w:type="spellStart"/>
-            <w:r>
+              <w:t>Cast End_Date to DATETIME</w:t>
+            </w:r>
+          </w:p>
+        </w:tc>
+        <w:tc>
+          <w:tcPr>
+            <w:tcW w:w="5523" w:type="dxa"/>
+          </w:tcPr>
+          <w:p>
+            <w:r>
+              <w:t xml:space="preserve">Zadanie rzutuje kolumnę </w:t>
+            </w:r>
+            <w:r>
+              <w:t>end_date na DATE</w:t>
+            </w:r>
+            <w:r>
+              <w:t>TIME</w:t>
+            </w:r>
+            <w:r>
+              <w:t>.</w:t>
+            </w:r>
+          </w:p>
+        </w:tc>
+      </w:tr>
+      <w:tr>
+        <w:tc>
+          <w:tcPr>
+            <w:tcW w:w="3539" w:type="dxa"/>
+          </w:tcPr>
+          <w:p>
+            <w:pPr>
               <w:rPr>
                 <w:lang w:val="en-US"/>
               </w:rPr>
-              <w:t>Installation_Date</w:t>
-            </w:r>
-            <w:proofErr w:type="spellEnd"/>
+            </w:pPr>
             <w:r>
               <w:rPr>
                 <w:lang w:val="en-US"/>
               </w:rPr>
-              <w:t xml:space="preserve"> to DATE</w:t>
+              <w:t>Create DIM_TIME columns</w:t>
             </w:r>
           </w:p>
         </w:tc>
@@ -16579,10 +16494,13 @@
           </w:tcPr>
           <w:p>
             <w:r>
-              <w:t xml:space="preserve">Zadanie rzutuje kolumnę </w:t>
-            </w:r>
-            <w:r>
-              <w:t>installation_date na DATE.</w:t>
+              <w:t>Zadanie tworzy</w:t>
+            </w:r>
+            <w:r>
+              <w:t xml:space="preserve"> z atrybutu installation_date </w:t>
+            </w:r>
+            <w:r>
+              <w:t>odpowiednie dla wymiaru DIM_TIME kolumny.</w:t>
             </w:r>
           </w:p>
         </w:tc>
@@ -16602,21 +16520,40 @@
               <w:rPr>
                 <w:lang w:val="en-US"/>
               </w:rPr>
-              <w:t xml:space="preserve">Cast </w:t>
-            </w:r>
-            <w:proofErr w:type="spellStart"/>
-            <w:r>
+              <w:t>Create DIM_TIME columns 2</w:t>
+            </w:r>
+          </w:p>
+        </w:tc>
+        <w:tc>
+          <w:tcPr>
+            <w:tcW w:w="5523" w:type="dxa"/>
+          </w:tcPr>
+          <w:p>
+            <w:r>
+              <w:t>Zadanie tworzy</w:t>
+            </w:r>
+            <w:r>
+              <w:t xml:space="preserve"> z atrybutu date odpowiednie dla wymiaru DIM_TIME kolumny.</w:t>
+            </w:r>
+          </w:p>
+        </w:tc>
+      </w:tr>
+      <w:tr>
+        <w:tc>
+          <w:tcPr>
+            <w:tcW w:w="3539" w:type="dxa"/>
+          </w:tcPr>
+          <w:p>
+            <w:pPr>
               <w:rPr>
                 <w:lang w:val="en-US"/>
               </w:rPr>
-              <w:t>Weather_Date</w:t>
-            </w:r>
-            <w:proofErr w:type="spellEnd"/>
+            </w:pPr>
             <w:r>
               <w:rPr>
                 <w:lang w:val="en-US"/>
               </w:rPr>
-              <w:t xml:space="preserve"> to DATE</w:t>
+              <w:t>Create DIM_TIME columns 3</w:t>
             </w:r>
           </w:p>
         </w:tc>
@@ -16626,10 +16563,10 @@
           </w:tcPr>
           <w:p>
             <w:r>
-              <w:t>Zadanie rzutuje kolumnę d</w:t>
-            </w:r>
-            <w:r>
-              <w:t>ate na DATE.</w:t>
+              <w:t>Zadanie tworzy</w:t>
+            </w:r>
+            <w:r>
+              <w:t xml:space="preserve"> z atrybutu start_date odpowiednie dla wymiaru DIM_TIME kolumny.</w:t>
             </w:r>
           </w:p>
         </w:tc>
@@ -16649,21 +16586,40 @@
               <w:rPr>
                 <w:lang w:val="en-US"/>
               </w:rPr>
-              <w:t xml:space="preserve">Cast </w:t>
-            </w:r>
-            <w:proofErr w:type="spellStart"/>
-            <w:r>
+              <w:t>Create DIM_TIME columns 4</w:t>
+            </w:r>
+          </w:p>
+        </w:tc>
+        <w:tc>
+          <w:tcPr>
+            <w:tcW w:w="5523" w:type="dxa"/>
+          </w:tcPr>
+          <w:p>
+            <w:r>
+              <w:t>Zadanie tworzy</w:t>
+            </w:r>
+            <w:r>
+              <w:t xml:space="preserve"> z atrybutu end_date odpowiednie dla wymiaru DIM_TIME kolumny.</w:t>
+            </w:r>
+          </w:p>
+        </w:tc>
+      </w:tr>
+      <w:tr>
+        <w:tc>
+          <w:tcPr>
+            <w:tcW w:w="3539" w:type="dxa"/>
+          </w:tcPr>
+          <w:p>
+            <w:pPr>
               <w:rPr>
                 <w:lang w:val="en-US"/>
               </w:rPr>
-              <w:t>Start_Date</w:t>
-            </w:r>
-            <w:proofErr w:type="spellEnd"/>
+            </w:pPr>
             <w:r>
               <w:rPr>
                 <w:lang w:val="en-US"/>
               </w:rPr>
-              <w:t xml:space="preserve"> to DATETIME</w:t>
+              <w:t>Combine all rows</w:t>
             </w:r>
           </w:p>
         </w:tc>
@@ -16673,16 +16629,10 @@
           </w:tcPr>
           <w:p>
             <w:r>
-              <w:t xml:space="preserve">Zadanie rzutuje kolumnę </w:t>
-            </w:r>
-            <w:r>
-              <w:t>start_date na DATE</w:t>
-            </w:r>
-            <w:r>
-              <w:t>TIME</w:t>
-            </w:r>
-            <w:r>
-              <w:t>.</w:t>
+              <w:t>Zadanie łączy wszystkie rekordy o</w:t>
+            </w:r>
+            <w:r>
+              <w:t>trzymane z poprzednich czterech zadań.</w:t>
             </w:r>
           </w:p>
         </w:tc>
@@ -16702,21 +16652,40 @@
               <w:rPr>
                 <w:lang w:val="en-US"/>
               </w:rPr>
-              <w:t xml:space="preserve">Cast </w:t>
-            </w:r>
-            <w:proofErr w:type="spellStart"/>
-            <w:r>
+              <w:t>Remove duplicates</w:t>
+            </w:r>
+          </w:p>
+        </w:tc>
+        <w:tc>
+          <w:tcPr>
+            <w:tcW w:w="5523" w:type="dxa"/>
+          </w:tcPr>
+          <w:p>
+            <w:r>
+              <w:t>Zadanie usuwa duplikaty rekordów p</w:t>
+            </w:r>
+            <w:r>
+              <w:t>owstałych w wyniku wykonania poprzedniego zadania.</w:t>
+            </w:r>
+          </w:p>
+        </w:tc>
+      </w:tr>
+      <w:tr>
+        <w:tc>
+          <w:tcPr>
+            <w:tcW w:w="3539" w:type="dxa"/>
+          </w:tcPr>
+          <w:p>
+            <w:pPr>
               <w:rPr>
                 <w:lang w:val="en-US"/>
               </w:rPr>
-              <w:t>End_Date</w:t>
-            </w:r>
-            <w:proofErr w:type="spellEnd"/>
+            </w:pPr>
             <w:r>
               <w:rPr>
                 <w:lang w:val="en-US"/>
               </w:rPr>
-              <w:t xml:space="preserve"> to DATETIME</w:t>
+              <w:t>ENUM_MONTH</w:t>
             </w:r>
           </w:p>
         </w:tc>
@@ -16726,16 +16695,10 @@
           </w:tcPr>
           <w:p>
             <w:r>
-              <w:t xml:space="preserve">Zadanie rzutuje kolumnę </w:t>
-            </w:r>
-            <w:r>
-              <w:t>end_date na DATE</w:t>
-            </w:r>
-            <w:r>
-              <w:t>TIME</w:t>
-            </w:r>
-            <w:r>
-              <w:t>.</w:t>
+              <w:t>Zadanie wczytuje wszelkie dane z</w:t>
+            </w:r>
+            <w:r>
+              <w:t xml:space="preserve"> pomocniej tabeli ENUM_MONTH.</w:t>
             </w:r>
           </w:p>
         </w:tc>
@@ -16755,7 +16718,7 @@
               <w:rPr>
                 <w:lang w:val="en-US"/>
               </w:rPr>
-              <w:t>Create DIM_TIME columns</w:t>
+              <w:t>Sort enum_month</w:t>
             </w:r>
           </w:p>
         </w:tc>
@@ -16765,13 +16728,16 @@
           </w:tcPr>
           <w:p>
             <w:r>
-              <w:t>Zadanie tworzy</w:t>
-            </w:r>
-            <w:r>
-              <w:t xml:space="preserve"> z atrybutu installation_date </w:t>
-            </w:r>
-            <w:r>
-              <w:t>odpowiednie dla wymiaru DIM_TIME kolumny.</w:t>
+              <w:t>Zadanie wprowadza sortowanie</w:t>
+            </w:r>
+            <w:r>
+              <w:t xml:space="preserve"> kolumn z ENUM_MONTH</w:t>
+            </w:r>
+            <w:r>
+              <w:t xml:space="preserve"> na p</w:t>
+            </w:r>
+            <w:r>
+              <w:t>otrzeby późniejszego złączenia kolumn.</w:t>
             </w:r>
           </w:p>
         </w:tc>
@@ -16791,266 +16757,7 @@
               <w:rPr>
                 <w:lang w:val="en-US"/>
               </w:rPr>
-              <w:t>Create DIM_TIME columns 2</w:t>
-            </w:r>
-          </w:p>
-        </w:tc>
-        <w:tc>
-          <w:tcPr>
-            <w:tcW w:w="5523" w:type="dxa"/>
-          </w:tcPr>
-          <w:p>
-            <w:r>
-              <w:t>Zadanie tworzy</w:t>
-            </w:r>
-            <w:r>
-              <w:t xml:space="preserve"> z atrybutu date odpowiednie dla wymiaru DIM_TIME kolumny.</w:t>
-            </w:r>
-          </w:p>
-        </w:tc>
-      </w:tr>
-      <w:tr>
-        <w:tc>
-          <w:tcPr>
-            <w:tcW w:w="3539" w:type="dxa"/>
-          </w:tcPr>
-          <w:p>
-            <w:pPr>
-              <w:rPr>
-                <w:lang w:val="en-US"/>
-              </w:rPr>
-            </w:pPr>
-            <w:r>
-              <w:rPr>
-                <w:lang w:val="en-US"/>
-              </w:rPr>
-              <w:t>Create DIM_TIME columns 3</w:t>
-            </w:r>
-          </w:p>
-        </w:tc>
-        <w:tc>
-          <w:tcPr>
-            <w:tcW w:w="5523" w:type="dxa"/>
-          </w:tcPr>
-          <w:p>
-            <w:r>
-              <w:t>Zadanie tworzy</w:t>
-            </w:r>
-            <w:r>
-              <w:t xml:space="preserve"> z atrybutu start_date odpowiednie dla wymiaru DIM_TIME kolumny.</w:t>
-            </w:r>
-          </w:p>
-        </w:tc>
-      </w:tr>
-      <w:tr>
-        <w:tc>
-          <w:tcPr>
-            <w:tcW w:w="3539" w:type="dxa"/>
-          </w:tcPr>
-          <w:p>
-            <w:pPr>
-              <w:rPr>
-                <w:lang w:val="en-US"/>
-              </w:rPr>
-            </w:pPr>
-            <w:r>
-              <w:rPr>
-                <w:lang w:val="en-US"/>
-              </w:rPr>
-              <w:t>Create DIM_TIME columns 4</w:t>
-            </w:r>
-          </w:p>
-        </w:tc>
-        <w:tc>
-          <w:tcPr>
-            <w:tcW w:w="5523" w:type="dxa"/>
-          </w:tcPr>
-          <w:p>
-            <w:r>
-              <w:t>Zadanie tworzy</w:t>
-            </w:r>
-            <w:r>
-              <w:t xml:space="preserve"> z atrybutu end_date odpowiednie dla wymiaru DIM_TIME kolumny.</w:t>
-            </w:r>
-          </w:p>
-        </w:tc>
-      </w:tr>
-      <w:tr>
-        <w:tc>
-          <w:tcPr>
-            <w:tcW w:w="3539" w:type="dxa"/>
-          </w:tcPr>
-          <w:p>
-            <w:pPr>
-              <w:rPr>
-                <w:lang w:val="en-US"/>
-              </w:rPr>
-            </w:pPr>
-            <w:r>
-              <w:rPr>
-                <w:lang w:val="en-US"/>
-              </w:rPr>
-              <w:t>Combine all rows</w:t>
-            </w:r>
-          </w:p>
-        </w:tc>
-        <w:tc>
-          <w:tcPr>
-            <w:tcW w:w="5523" w:type="dxa"/>
-          </w:tcPr>
-          <w:p>
-            <w:r>
-              <w:t>Zadanie łączy wszystkie rekordy o</w:t>
-            </w:r>
-            <w:r>
-              <w:t>trzymane z poprzednich czterech zadań.</w:t>
-            </w:r>
-          </w:p>
-        </w:tc>
-      </w:tr>
-      <w:tr>
-        <w:tc>
-          <w:tcPr>
-            <w:tcW w:w="3539" w:type="dxa"/>
-          </w:tcPr>
-          <w:p>
-            <w:pPr>
-              <w:rPr>
-                <w:lang w:val="en-US"/>
-              </w:rPr>
-            </w:pPr>
-            <w:r>
-              <w:rPr>
-                <w:lang w:val="en-US"/>
-              </w:rPr>
-              <w:t>Remove duplicates</w:t>
-            </w:r>
-          </w:p>
-        </w:tc>
-        <w:tc>
-          <w:tcPr>
-            <w:tcW w:w="5523" w:type="dxa"/>
-          </w:tcPr>
-          <w:p>
-            <w:r>
-              <w:t>Zadanie usuwa duplikaty rekordów p</w:t>
-            </w:r>
-            <w:r>
-              <w:t>owstałych w wyniku wykonania poprzedniego zadania.</w:t>
-            </w:r>
-          </w:p>
-        </w:tc>
-      </w:tr>
-      <w:tr>
-        <w:tc>
-          <w:tcPr>
-            <w:tcW w:w="3539" w:type="dxa"/>
-          </w:tcPr>
-          <w:p>
-            <w:pPr>
-              <w:rPr>
-                <w:lang w:val="en-US"/>
-              </w:rPr>
-            </w:pPr>
-            <w:r>
-              <w:rPr>
-                <w:lang w:val="en-US"/>
-              </w:rPr>
-              <w:t>ENUM_MONTH</w:t>
-            </w:r>
-          </w:p>
-        </w:tc>
-        <w:tc>
-          <w:tcPr>
-            <w:tcW w:w="5523" w:type="dxa"/>
-          </w:tcPr>
-          <w:p>
-            <w:r>
-              <w:t>Zadanie wczytuje wszelkie dane z</w:t>
-            </w:r>
-            <w:r>
-              <w:t xml:space="preserve"> pomocniej tabeli ENUM_MONTH.</w:t>
-            </w:r>
-          </w:p>
-        </w:tc>
-      </w:tr>
-      <w:tr>
-        <w:tc>
-          <w:tcPr>
-            <w:tcW w:w="3539" w:type="dxa"/>
-          </w:tcPr>
-          <w:p>
-            <w:pPr>
-              <w:rPr>
-                <w:lang w:val="en-US"/>
-              </w:rPr>
-            </w:pPr>
-            <w:r>
-              <w:rPr>
-                <w:lang w:val="en-US"/>
-              </w:rPr>
-              <w:t xml:space="preserve">Sort </w:t>
-            </w:r>
-            <w:proofErr w:type="spellStart"/>
-            <w:r>
-              <w:rPr>
-                <w:lang w:val="en-US"/>
-              </w:rPr>
-              <w:t>enum_month</w:t>
-            </w:r>
-            <w:proofErr w:type="spellEnd"/>
-          </w:p>
-        </w:tc>
-        <w:tc>
-          <w:tcPr>
-            <w:tcW w:w="5523" w:type="dxa"/>
-          </w:tcPr>
-          <w:p>
-            <w:r>
-              <w:t>Zadanie wprowadza sortowanie</w:t>
-            </w:r>
-            <w:r>
-              <w:t xml:space="preserve"> kolumn z ENUM_MONTH</w:t>
-            </w:r>
-            <w:r>
-              <w:t xml:space="preserve"> na p</w:t>
-            </w:r>
-            <w:r>
-              <w:t>otrzeby późniejszego złączenia kolumn.</w:t>
-            </w:r>
-          </w:p>
-        </w:tc>
-      </w:tr>
-      <w:tr>
-        <w:tc>
-          <w:tcPr>
-            <w:tcW w:w="3539" w:type="dxa"/>
-          </w:tcPr>
-          <w:p>
-            <w:pPr>
-              <w:rPr>
-                <w:lang w:val="en-US"/>
-              </w:rPr>
-            </w:pPr>
-            <w:r>
-              <w:rPr>
-                <w:lang w:val="en-US"/>
-              </w:rPr>
-              <w:t xml:space="preserve">Append </w:t>
-            </w:r>
-            <w:proofErr w:type="spellStart"/>
-            <w:r>
-              <w:rPr>
-                <w:lang w:val="en-US"/>
-              </w:rPr>
-              <w:t>Month_Name</w:t>
-            </w:r>
-            <w:proofErr w:type="spellEnd"/>
-            <w:r>
-              <w:rPr>
-                <w:lang w:val="en-US"/>
-              </w:rPr>
-              <w:t xml:space="preserve"> to all rows</w:t>
+              <w:t>Append Month_Name to all rows</w:t>
             </w:r>
           </w:p>
         </w:tc>
@@ -17150,62 +16857,40 @@
               <w:rPr>
                 <w:lang w:val="en-US"/>
               </w:rPr>
-              <w:t xml:space="preserve">Sort </w:t>
-            </w:r>
-            <w:proofErr w:type="spellStart"/>
-            <w:r>
+              <w:t>Sort enum_weekday</w:t>
+            </w:r>
+          </w:p>
+        </w:tc>
+        <w:tc>
+          <w:tcPr>
+            <w:tcW w:w="5523" w:type="dxa"/>
+          </w:tcPr>
+          <w:p>
+            <w:r>
+              <w:t>Zadanie wprowadza sortowanie kolumn z</w:t>
+            </w:r>
+            <w:r>
+              <w:t xml:space="preserve"> poprzedniego zadania na potrzeby późniejszego złączenia kolumn.</w:t>
+            </w:r>
+          </w:p>
+        </w:tc>
+      </w:tr>
+      <w:tr>
+        <w:tc>
+          <w:tcPr>
+            <w:tcW w:w="3539" w:type="dxa"/>
+          </w:tcPr>
+          <w:p>
+            <w:pPr>
               <w:rPr>
                 <w:lang w:val="en-US"/>
               </w:rPr>
-              <w:t>enum_weekday</w:t>
-            </w:r>
-            <w:proofErr w:type="spellEnd"/>
-          </w:p>
-        </w:tc>
-        <w:tc>
-          <w:tcPr>
-            <w:tcW w:w="5523" w:type="dxa"/>
-          </w:tcPr>
-          <w:p>
-            <w:r>
-              <w:t>Zadanie wprowadza sortowanie kolumn z</w:t>
-            </w:r>
-            <w:r>
-              <w:t xml:space="preserve"> poprzedniego zadania na potrzeby późniejszego złączenia kolumn.</w:t>
-            </w:r>
-          </w:p>
-        </w:tc>
-      </w:tr>
-      <w:tr>
-        <w:tc>
-          <w:tcPr>
-            <w:tcW w:w="3539" w:type="dxa"/>
-          </w:tcPr>
-          <w:p>
-            <w:pPr>
+            </w:pPr>
+            <w:r>
               <w:rPr>
                 <w:lang w:val="en-US"/>
               </w:rPr>
-            </w:pPr>
-            <w:r>
-              <w:rPr>
-                <w:lang w:val="en-US"/>
-              </w:rPr>
-              <w:t xml:space="preserve">Append </w:t>
-            </w:r>
-            <w:proofErr w:type="spellStart"/>
-            <w:r>
-              <w:rPr>
-                <w:lang w:val="en-US"/>
-              </w:rPr>
-              <w:t>Weekday_Name</w:t>
-            </w:r>
-            <w:proofErr w:type="spellEnd"/>
-            <w:r>
-              <w:rPr>
-                <w:lang w:val="en-US"/>
-              </w:rPr>
-              <w:t xml:space="preserve"> to all rows</w:t>
+              <w:t>Append Weekday_Name to all rows</w:t>
             </w:r>
           </w:p>
         </w:tc>
@@ -17316,78 +17001,143 @@
                 <w:lang w:val="en-US"/>
               </w:rPr>
             </w:pPr>
-            <w:proofErr w:type="spellStart"/>
             <w:r>
               <w:rPr>
                 <w:b/>
                 <w:bCs/>
                 <w:lang w:val="en-US"/>
               </w:rPr>
-              <w:t>Nazwa</w:t>
-            </w:r>
-            <w:proofErr w:type="spellEnd"/>
-            <w:r>
+              <w:t>Nazwa zadania</w:t>
+            </w:r>
+          </w:p>
+        </w:tc>
+        <w:tc>
+          <w:tcPr>
+            <w:tcW w:w="5665" w:type="dxa"/>
+            <w:shd w:val="clear" w:color="auto" w:fill="B6DDE8" w:themeFill="accent5" w:themeFillTint="66"/>
+          </w:tcPr>
+          <w:p>
+            <w:pPr>
+              <w:jc w:val="center"/>
               <w:rPr>
                 <w:b/>
                 <w:bCs/>
                 <w:lang w:val="en-US"/>
               </w:rPr>
-              <w:t xml:space="preserve"> </w:t>
-            </w:r>
-            <w:proofErr w:type="spellStart"/>
+            </w:pPr>
             <w:r>
               <w:rPr>
                 <w:b/>
                 <w:bCs/>
                 <w:lang w:val="en-US"/>
               </w:rPr>
-              <w:t>zadania</w:t>
-            </w:r>
-            <w:proofErr w:type="spellEnd"/>
+              <w:t>Opis zadania</w:t>
+            </w:r>
+          </w:p>
+        </w:tc>
+      </w:tr>
+      <w:tr>
+        <w:tc>
+          <w:tcPr>
+            <w:tcW w:w="3397" w:type="dxa"/>
+          </w:tcPr>
+          <w:p>
+            <w:pPr>
+              <w:rPr>
+                <w:lang w:val="en-US"/>
+              </w:rPr>
+            </w:pPr>
+            <w:r>
+              <w:rPr>
+                <w:lang w:val="en-US"/>
+              </w:rPr>
+              <w:t>Trip_csv</w:t>
+            </w:r>
           </w:p>
         </w:tc>
         <w:tc>
           <w:tcPr>
             <w:tcW w:w="5665" w:type="dxa"/>
-            <w:shd w:val="clear" w:color="auto" w:fill="B6DDE8" w:themeFill="accent5" w:themeFillTint="66"/>
-          </w:tcPr>
-          <w:p>
-            <w:pPr>
-              <w:jc w:val="center"/>
-              <w:rPr>
-                <w:b/>
-                <w:bCs/>
+          </w:tcPr>
+          <w:p>
+            <w:r>
+              <w:t>Zadanie wczytuje wszystkie dane z</w:t>
+            </w:r>
+            <w:r>
+              <w:t xml:space="preserve"> pliku trip.csv</w:t>
+            </w:r>
+          </w:p>
+        </w:tc>
+      </w:tr>
+      <w:tr>
+        <w:tc>
+          <w:tcPr>
+            <w:tcW w:w="3397" w:type="dxa"/>
+          </w:tcPr>
+          <w:p>
+            <w:pPr>
+              <w:rPr>
                 <w:lang w:val="en-US"/>
               </w:rPr>
             </w:pPr>
-            <w:proofErr w:type="spellStart"/>
-            <w:r>
-              <w:rPr>
-                <w:b/>
-                <w:bCs/>
+            <w:r>
+              <w:rPr>
                 <w:lang w:val="en-US"/>
               </w:rPr>
-              <w:t>Opis</w:t>
-            </w:r>
-            <w:proofErr w:type="spellEnd"/>
-            <w:r>
-              <w:rPr>
-                <w:b/>
-                <w:bCs/>
+              <w:t>Cast Start_Date and End_Date to DATETIME</w:t>
+            </w:r>
+          </w:p>
+        </w:tc>
+        <w:tc>
+          <w:tcPr>
+            <w:tcW w:w="5665" w:type="dxa"/>
+          </w:tcPr>
+          <w:p>
+            <w:r>
+              <w:t>Zadanie rzutuje kolumn</w:t>
+            </w:r>
+            <w:r>
+              <w:t>y</w:t>
+            </w:r>
+            <w:r>
+              <w:t xml:space="preserve"> </w:t>
+            </w:r>
+            <w:r>
+              <w:t>start_date oraz end_date na DATE.</w:t>
+            </w:r>
+          </w:p>
+        </w:tc>
+      </w:tr>
+      <w:tr>
+        <w:tc>
+          <w:tcPr>
+            <w:tcW w:w="3397" w:type="dxa"/>
+          </w:tcPr>
+          <w:p>
+            <w:pPr>
+              <w:rPr>
                 <w:lang w:val="en-US"/>
               </w:rPr>
-              <w:t xml:space="preserve"> </w:t>
-            </w:r>
-            <w:proofErr w:type="spellStart"/>
-            <w:r>
-              <w:rPr>
-                <w:b/>
-                <w:bCs/>
+            </w:pPr>
+            <w:r>
+              <w:rPr>
                 <w:lang w:val="en-US"/>
               </w:rPr>
-              <w:t>zadania</w:t>
-            </w:r>
-            <w:proofErr w:type="spellEnd"/>
+              <w:t>Format dates and cast Start_Station_Id to INT</w:t>
+            </w:r>
+          </w:p>
+        </w:tc>
+        <w:tc>
+          <w:tcPr>
+            <w:tcW w:w="5665" w:type="dxa"/>
+          </w:tcPr>
+          <w:p>
+            <w:r>
+              <w:t>Zadanie formatuje kolumny start_d</w:t>
+            </w:r>
+            <w:r>
+              <w:t>ate oraz end_date do postaci yyyyMMddHHmm. Dodatkowo tworzona jest kolumna Weather_Time, która powstaje z przekształcenia start_date na format yyyyMMddXXXX gdzie X to po prostu znak ‘X’. Oprócz tego kolumna start_station_id jest rzutowana na liczbę całkowitą.</w:t>
+            </w:r>
           </w:p>
         </w:tc>
       </w:tr>
@@ -17402,14 +17152,12 @@
                 <w:lang w:val="en-US"/>
               </w:rPr>
             </w:pPr>
-            <w:proofErr w:type="spellStart"/>
             <w:r>
               <w:rPr>
                 <w:lang w:val="en-US"/>
               </w:rPr>
-              <w:t>Trip_csv</w:t>
-            </w:r>
-            <w:proofErr w:type="spellEnd"/>
+              <w:t>Sort trip rows</w:t>
+            </w:r>
           </w:p>
         </w:tc>
         <w:tc>
@@ -17418,10 +17166,10 @@
           </w:tcPr>
           <w:p>
             <w:r>
-              <w:t>Zadanie wczytuje wszystkie dane z</w:t>
-            </w:r>
-            <w:r>
-              <w:t xml:space="preserve"> pliku trip.csv</w:t>
+              <w:t>Zadanie wprowadza sortowanie kolumn z</w:t>
+            </w:r>
+            <w:r>
+              <w:t xml:space="preserve"> poprzedniego zadania na potrzeby późniejszego złączenia kolumn.</w:t>
             </w:r>
           </w:p>
         </w:tc>
@@ -17441,35 +17189,73 @@
               <w:rPr>
                 <w:lang w:val="en-US"/>
               </w:rPr>
-              <w:t xml:space="preserve">Cast </w:t>
-            </w:r>
-            <w:proofErr w:type="spellStart"/>
-            <w:r>
+              <w:t>DIM_CUSTOMER</w:t>
+            </w:r>
+          </w:p>
+        </w:tc>
+        <w:tc>
+          <w:tcPr>
+            <w:tcW w:w="5665" w:type="dxa"/>
+          </w:tcPr>
+          <w:p>
+            <w:r>
+              <w:t>Zadanie wczytuje wszelkie dane z</w:t>
+            </w:r>
+            <w:r>
+              <w:t xml:space="preserve"> tabeli DIM_CUSTOMER.</w:t>
+            </w:r>
+          </w:p>
+        </w:tc>
+      </w:tr>
+      <w:tr>
+        <w:tc>
+          <w:tcPr>
+            <w:tcW w:w="3397" w:type="dxa"/>
+          </w:tcPr>
+          <w:p>
+            <w:pPr>
               <w:rPr>
                 <w:lang w:val="en-US"/>
               </w:rPr>
-              <w:t>Start_Date</w:t>
-            </w:r>
-            <w:proofErr w:type="spellEnd"/>
+            </w:pPr>
             <w:r>
               <w:rPr>
                 <w:lang w:val="en-US"/>
               </w:rPr>
-              <w:t xml:space="preserve"> and </w:t>
-            </w:r>
-            <w:proofErr w:type="spellStart"/>
-            <w:r>
+              <w:t>Sort customer rows</w:t>
+            </w:r>
+          </w:p>
+        </w:tc>
+        <w:tc>
+          <w:tcPr>
+            <w:tcW w:w="5665" w:type="dxa"/>
+          </w:tcPr>
+          <w:p>
+            <w:r>
+              <w:t>Zadanie wprowadza sortowanie kolumn z</w:t>
+            </w:r>
+            <w:r>
+              <w:t xml:space="preserve"> poprzedniego zadania na potrzeby późniejszego złączenia kolumn.</w:t>
+            </w:r>
+          </w:p>
+        </w:tc>
+      </w:tr>
+      <w:tr>
+        <w:tc>
+          <w:tcPr>
+            <w:tcW w:w="3397" w:type="dxa"/>
+          </w:tcPr>
+          <w:p>
+            <w:pPr>
               <w:rPr>
                 <w:lang w:val="en-US"/>
               </w:rPr>
-              <w:t>End_Date</w:t>
-            </w:r>
-            <w:proofErr w:type="spellEnd"/>
+            </w:pPr>
             <w:r>
               <w:rPr>
                 <w:lang w:val="en-US"/>
               </w:rPr>
-              <w:t xml:space="preserve"> to DATETIME</w:t>
+              <w:t>Append Customer_ID to all trip rows</w:t>
             </w:r>
           </w:p>
         </w:tc>
@@ -17479,16 +17265,10 @@
           </w:tcPr>
           <w:p>
             <w:r>
-              <w:t>Zadanie rzutuje kolumn</w:t>
-            </w:r>
-            <w:r>
-              <w:t>y</w:t>
-            </w:r>
-            <w:r>
-              <w:t xml:space="preserve"> </w:t>
-            </w:r>
-            <w:r>
-              <w:t>start_date oraz end_date na DATE.</w:t>
+              <w:t>Zadanie dołącza do rekordów z</w:t>
+            </w:r>
+            <w:r>
+              <w:t xml:space="preserve"> zadania „Sort trip rows” kolumnę Customer_ID z DIM_CUSTOMER.</w:t>
             </w:r>
           </w:p>
         </w:tc>
@@ -17508,21 +17288,40 @@
               <w:rPr>
                 <w:lang w:val="en-US"/>
               </w:rPr>
-              <w:t xml:space="preserve">Format dates and cast </w:t>
-            </w:r>
-            <w:proofErr w:type="spellStart"/>
-            <w:r>
+              <w:t>Sort trip rows 2</w:t>
+            </w:r>
+          </w:p>
+        </w:tc>
+        <w:tc>
+          <w:tcPr>
+            <w:tcW w:w="5665" w:type="dxa"/>
+          </w:tcPr>
+          <w:p>
+            <w:r>
+              <w:t>Zadanie wprowadza sortowanie kolumn z</w:t>
+            </w:r>
+            <w:r>
+              <w:t xml:space="preserve"> poprzedniego zadania na potrzeby późniejszego złączenia kolumn.</w:t>
+            </w:r>
+          </w:p>
+        </w:tc>
+      </w:tr>
+      <w:tr>
+        <w:tc>
+          <w:tcPr>
+            <w:tcW w:w="3397" w:type="dxa"/>
+          </w:tcPr>
+          <w:p>
+            <w:pPr>
               <w:rPr>
                 <w:lang w:val="en-US"/>
               </w:rPr>
-              <w:t>Start_Station_Id</w:t>
-            </w:r>
-            <w:proofErr w:type="spellEnd"/>
+            </w:pPr>
             <w:r>
               <w:rPr>
                 <w:lang w:val="en-US"/>
               </w:rPr>
-              <w:t xml:space="preserve"> to INT</w:t>
+              <w:t>DIM_STATION</w:t>
             </w:r>
           </w:p>
         </w:tc>
@@ -17532,10 +17331,10 @@
           </w:tcPr>
           <w:p>
             <w:r>
-              <w:t>Zadanie formatuje kolumny start_d</w:t>
-            </w:r>
-            <w:r>
-              <w:t>ate oraz end_date do postaci yyyyMMddHHmm. Dodatkowo tworzona jest kolumna Weather_Time, która powstaje z przekształcenia start_date na format yyyyMMddXXXX gdzie X to po prostu znak ‘X’. Oprócz tego kolumna start_station_id jest rzutowana na liczbę całkowitą.</w:t>
+              <w:t>Zadanie wczytuje wszelkie dane z</w:t>
+            </w:r>
+            <w:r>
+              <w:t xml:space="preserve"> tabeli DIM_STATION.</w:t>
             </w:r>
           </w:p>
         </w:tc>
@@ -17555,7 +17354,7 @@
               <w:rPr>
                 <w:lang w:val="en-US"/>
               </w:rPr>
-              <w:t>Sort trip rows</w:t>
+              <w:t>Sort station rows</w:t>
             </w:r>
           </w:p>
         </w:tc>
@@ -17588,7 +17387,7 @@
               <w:rPr>
                 <w:lang w:val="en-US"/>
               </w:rPr>
-              <w:t>DIM_CUSTOMER</w:t>
+              <w:t>Append City to all trip rows</w:t>
             </w:r>
           </w:p>
         </w:tc>
@@ -17598,10 +17397,76 @@
           </w:tcPr>
           <w:p>
             <w:r>
+              <w:t>Zadanie dołącza do rekordów z</w:t>
+            </w:r>
+            <w:r>
+              <w:t xml:space="preserve"> zadania „Sort trip rows 2” kolumnę City z DIM_STATION.</w:t>
+            </w:r>
+          </w:p>
+        </w:tc>
+      </w:tr>
+      <w:tr>
+        <w:tc>
+          <w:tcPr>
+            <w:tcW w:w="3397" w:type="dxa"/>
+          </w:tcPr>
+          <w:p>
+            <w:pPr>
+              <w:rPr>
+                <w:lang w:val="en-US"/>
+              </w:rPr>
+            </w:pPr>
+            <w:r>
+              <w:rPr>
+                <w:lang w:val="en-US"/>
+              </w:rPr>
+              <w:t>Sort trip rows 3</w:t>
+            </w:r>
+          </w:p>
+        </w:tc>
+        <w:tc>
+          <w:tcPr>
+            <w:tcW w:w="5665" w:type="dxa"/>
+          </w:tcPr>
+          <w:p>
+            <w:r>
+              <w:t>Zadanie wprowadza sortowanie kolumn z</w:t>
+            </w:r>
+            <w:r>
+              <w:t xml:space="preserve"> poprzedniego zadania na potrzeby późniejszego złączenia kolumn.</w:t>
+            </w:r>
+          </w:p>
+        </w:tc>
+      </w:tr>
+      <w:tr>
+        <w:tc>
+          <w:tcPr>
+            <w:tcW w:w="3397" w:type="dxa"/>
+          </w:tcPr>
+          <w:p>
+            <w:pPr>
+              <w:rPr>
+                <w:lang w:val="en-US"/>
+              </w:rPr>
+            </w:pPr>
+            <w:r>
+              <w:rPr>
+                <w:lang w:val="en-US"/>
+              </w:rPr>
+              <w:t>DIM_WEATHER</w:t>
+            </w:r>
+          </w:p>
+        </w:tc>
+        <w:tc>
+          <w:tcPr>
+            <w:tcW w:w="5665" w:type="dxa"/>
+          </w:tcPr>
+          <w:p>
+            <w:r>
               <w:t>Zadanie wczytuje wszelkie dane z</w:t>
             </w:r>
             <w:r>
-              <w:t xml:space="preserve"> tabeli DIM_CUSTOMER.</w:t>
+              <w:t xml:space="preserve"> tabeli DIM_WEATHER.</w:t>
             </w:r>
           </w:p>
         </w:tc>
@@ -17621,7 +17486,7 @@
               <w:rPr>
                 <w:lang w:val="en-US"/>
               </w:rPr>
-              <w:t>Sort customer rows</w:t>
+              <w:t>Sort weather rows</w:t>
             </w:r>
           </w:p>
         </w:tc>
@@ -17654,299 +17519,7 @@
               <w:rPr>
                 <w:lang w:val="en-US"/>
               </w:rPr>
-              <w:t xml:space="preserve">Append </w:t>
-            </w:r>
-            <w:proofErr w:type="spellStart"/>
-            <w:r>
-              <w:rPr>
-                <w:lang w:val="en-US"/>
-              </w:rPr>
-              <w:t>Customer_ID</w:t>
-            </w:r>
-            <w:proofErr w:type="spellEnd"/>
-            <w:r>
-              <w:rPr>
-                <w:lang w:val="en-US"/>
-              </w:rPr>
-              <w:t xml:space="preserve"> to all trip rows</w:t>
-            </w:r>
-          </w:p>
-        </w:tc>
-        <w:tc>
-          <w:tcPr>
-            <w:tcW w:w="5665" w:type="dxa"/>
-          </w:tcPr>
-          <w:p>
-            <w:r>
-              <w:t>Zadanie dołącza do rekordów z</w:t>
-            </w:r>
-            <w:r>
-              <w:t xml:space="preserve"> zadania „Sort trip rows” kolumnę Customer_ID z DIM_CUSTOMER.</w:t>
-            </w:r>
-          </w:p>
-        </w:tc>
-      </w:tr>
-      <w:tr>
-        <w:tc>
-          <w:tcPr>
-            <w:tcW w:w="3397" w:type="dxa"/>
-          </w:tcPr>
-          <w:p>
-            <w:pPr>
-              <w:rPr>
-                <w:lang w:val="en-US"/>
-              </w:rPr>
-            </w:pPr>
-            <w:r>
-              <w:rPr>
-                <w:lang w:val="en-US"/>
-              </w:rPr>
-              <w:t>Sort trip rows 2</w:t>
-            </w:r>
-          </w:p>
-        </w:tc>
-        <w:tc>
-          <w:tcPr>
-            <w:tcW w:w="5665" w:type="dxa"/>
-          </w:tcPr>
-          <w:p>
-            <w:r>
-              <w:t>Zadanie wprowadza sortowanie kolumn z</w:t>
-            </w:r>
-            <w:r>
-              <w:t xml:space="preserve"> poprzedniego zadania na potrzeby późniejszego złączenia kolumn.</w:t>
-            </w:r>
-          </w:p>
-        </w:tc>
-      </w:tr>
-      <w:tr>
-        <w:tc>
-          <w:tcPr>
-            <w:tcW w:w="3397" w:type="dxa"/>
-          </w:tcPr>
-          <w:p>
-            <w:pPr>
-              <w:rPr>
-                <w:lang w:val="en-US"/>
-              </w:rPr>
-            </w:pPr>
-            <w:r>
-              <w:rPr>
-                <w:lang w:val="en-US"/>
-              </w:rPr>
-              <w:t>DIM_STATION</w:t>
-            </w:r>
-          </w:p>
-        </w:tc>
-        <w:tc>
-          <w:tcPr>
-            <w:tcW w:w="5665" w:type="dxa"/>
-          </w:tcPr>
-          <w:p>
-            <w:r>
-              <w:t>Zadanie wczytuje wszelkie dane z</w:t>
-            </w:r>
-            <w:r>
-              <w:t xml:space="preserve"> tabeli DIM_STATION.</w:t>
-            </w:r>
-          </w:p>
-        </w:tc>
-      </w:tr>
-      <w:tr>
-        <w:tc>
-          <w:tcPr>
-            <w:tcW w:w="3397" w:type="dxa"/>
-          </w:tcPr>
-          <w:p>
-            <w:pPr>
-              <w:rPr>
-                <w:lang w:val="en-US"/>
-              </w:rPr>
-            </w:pPr>
-            <w:r>
-              <w:rPr>
-                <w:lang w:val="en-US"/>
-              </w:rPr>
-              <w:t>Sort station rows</w:t>
-            </w:r>
-          </w:p>
-        </w:tc>
-        <w:tc>
-          <w:tcPr>
-            <w:tcW w:w="5665" w:type="dxa"/>
-          </w:tcPr>
-          <w:p>
-            <w:r>
-              <w:t>Zadanie wprowadza sortowanie kolumn z</w:t>
-            </w:r>
-            <w:r>
-              <w:t xml:space="preserve"> poprzedniego zadania na potrzeby późniejszego złączenia kolumn.</w:t>
-            </w:r>
-          </w:p>
-        </w:tc>
-      </w:tr>
-      <w:tr>
-        <w:tc>
-          <w:tcPr>
-            <w:tcW w:w="3397" w:type="dxa"/>
-          </w:tcPr>
-          <w:p>
-            <w:pPr>
-              <w:rPr>
-                <w:lang w:val="en-US"/>
-              </w:rPr>
-            </w:pPr>
-            <w:r>
-              <w:rPr>
-                <w:lang w:val="en-US"/>
-              </w:rPr>
-              <w:t>Append City to all trip rows</w:t>
-            </w:r>
-          </w:p>
-        </w:tc>
-        <w:tc>
-          <w:tcPr>
-            <w:tcW w:w="5665" w:type="dxa"/>
-          </w:tcPr>
-          <w:p>
-            <w:r>
-              <w:t>Zadanie dołącza do rekordów z</w:t>
-            </w:r>
-            <w:r>
-              <w:t xml:space="preserve"> zadania „Sort trip rows 2” kolumnę City z DIM_STATION.</w:t>
-            </w:r>
-          </w:p>
-        </w:tc>
-      </w:tr>
-      <w:tr>
-        <w:tc>
-          <w:tcPr>
-            <w:tcW w:w="3397" w:type="dxa"/>
-          </w:tcPr>
-          <w:p>
-            <w:pPr>
-              <w:rPr>
-                <w:lang w:val="en-US"/>
-              </w:rPr>
-            </w:pPr>
-            <w:r>
-              <w:rPr>
-                <w:lang w:val="en-US"/>
-              </w:rPr>
-              <w:t>Sort trip rows 3</w:t>
-            </w:r>
-          </w:p>
-        </w:tc>
-        <w:tc>
-          <w:tcPr>
-            <w:tcW w:w="5665" w:type="dxa"/>
-          </w:tcPr>
-          <w:p>
-            <w:r>
-              <w:t>Zadanie wprowadza sortowanie kolumn z</w:t>
-            </w:r>
-            <w:r>
-              <w:t xml:space="preserve"> poprzedniego zadania na potrzeby późniejszego złączenia kolumn.</w:t>
-            </w:r>
-          </w:p>
-        </w:tc>
-      </w:tr>
-      <w:tr>
-        <w:tc>
-          <w:tcPr>
-            <w:tcW w:w="3397" w:type="dxa"/>
-          </w:tcPr>
-          <w:p>
-            <w:pPr>
-              <w:rPr>
-                <w:lang w:val="en-US"/>
-              </w:rPr>
-            </w:pPr>
-            <w:r>
-              <w:rPr>
-                <w:lang w:val="en-US"/>
-              </w:rPr>
-              <w:t>DIM_WEATHER</w:t>
-            </w:r>
-          </w:p>
-        </w:tc>
-        <w:tc>
-          <w:tcPr>
-            <w:tcW w:w="5665" w:type="dxa"/>
-          </w:tcPr>
-          <w:p>
-            <w:r>
-              <w:t>Zadanie wczytuje wszelkie dane z</w:t>
-            </w:r>
-            <w:r>
-              <w:t xml:space="preserve"> tabeli DIM_WEATHER.</w:t>
-            </w:r>
-          </w:p>
-        </w:tc>
-      </w:tr>
-      <w:tr>
-        <w:tc>
-          <w:tcPr>
-            <w:tcW w:w="3397" w:type="dxa"/>
-          </w:tcPr>
-          <w:p>
-            <w:pPr>
-              <w:rPr>
-                <w:lang w:val="en-US"/>
-              </w:rPr>
-            </w:pPr>
-            <w:r>
-              <w:rPr>
-                <w:lang w:val="en-US"/>
-              </w:rPr>
-              <w:t>Sort weather rows</w:t>
-            </w:r>
-          </w:p>
-        </w:tc>
-        <w:tc>
-          <w:tcPr>
-            <w:tcW w:w="5665" w:type="dxa"/>
-          </w:tcPr>
-          <w:p>
-            <w:r>
-              <w:t>Zadanie wprowadza sortowanie kolumn z</w:t>
-            </w:r>
-            <w:r>
-              <w:t xml:space="preserve"> poprzedniego zadania na potrzeby późniejszego złączenia kolumn.</w:t>
-            </w:r>
-          </w:p>
-        </w:tc>
-      </w:tr>
-      <w:tr>
-        <w:tc>
-          <w:tcPr>
-            <w:tcW w:w="3397" w:type="dxa"/>
-          </w:tcPr>
-          <w:p>
-            <w:pPr>
-              <w:rPr>
-                <w:lang w:val="en-US"/>
-              </w:rPr>
-            </w:pPr>
-            <w:r>
-              <w:rPr>
-                <w:lang w:val="en-US"/>
-              </w:rPr>
-              <w:t xml:space="preserve">Append </w:t>
-            </w:r>
-            <w:proofErr w:type="spellStart"/>
-            <w:r>
-              <w:rPr>
-                <w:lang w:val="en-US"/>
-              </w:rPr>
-              <w:t>Weather_ID</w:t>
-            </w:r>
-            <w:proofErr w:type="spellEnd"/>
-            <w:r>
-              <w:rPr>
-                <w:lang w:val="en-US"/>
-              </w:rPr>
-              <w:t xml:space="preserve"> to all trip rows</w:t>
+              <w:t>Append Weather_ID to all trip rows</w:t>
             </w:r>
           </w:p>
         </w:tc>
@@ -20367,47 +19940,11 @@
                 <w:lang w:val="en-US"/>
               </w:rPr>
             </w:pPr>
-            <w:proofErr w:type="spellStart"/>
             <w:r>
               <w:rPr>
                 <w:lang w:val="en-US"/>
               </w:rPr>
-              <w:t>installation_date</w:t>
-            </w:r>
-            <w:proofErr w:type="spellEnd"/>
-            <w:r>
-              <w:rPr>
-                <w:lang w:val="en-US"/>
-              </w:rPr>
-              <w:t xml:space="preserve"> + </w:t>
-            </w:r>
-            <w:proofErr w:type="spellStart"/>
-            <w:r>
-              <w:rPr>
-                <w:lang w:val="en-US"/>
-              </w:rPr>
-              <w:t>start_date</w:t>
-            </w:r>
-            <w:proofErr w:type="spellEnd"/>
-            <w:r>
-              <w:rPr>
-                <w:lang w:val="en-US"/>
-              </w:rPr>
-              <w:t xml:space="preserve"> + </w:t>
-            </w:r>
-            <w:proofErr w:type="spellStart"/>
-            <w:r>
-              <w:rPr>
-                <w:lang w:val="en-US"/>
-              </w:rPr>
-              <w:t>end_date</w:t>
-            </w:r>
-            <w:proofErr w:type="spellEnd"/>
-            <w:r>
-              <w:rPr>
-                <w:lang w:val="en-US"/>
-              </w:rPr>
-              <w:t xml:space="preserve"> + date</w:t>
+              <w:t>installation_date + start_date + end_date + date</w:t>
             </w:r>
           </w:p>
         </w:tc>
@@ -20523,47 +20060,11 @@
                 <w:lang w:val="en-US"/>
               </w:rPr>
             </w:pPr>
-            <w:proofErr w:type="spellStart"/>
             <w:r>
               <w:rPr>
                 <w:lang w:val="en-US"/>
               </w:rPr>
-              <w:t>installation_date</w:t>
-            </w:r>
-            <w:proofErr w:type="spellEnd"/>
-            <w:r>
-              <w:rPr>
-                <w:lang w:val="en-US"/>
-              </w:rPr>
-              <w:t xml:space="preserve"> + </w:t>
-            </w:r>
-            <w:proofErr w:type="spellStart"/>
-            <w:r>
-              <w:rPr>
-                <w:lang w:val="en-US"/>
-              </w:rPr>
-              <w:t>start_date</w:t>
-            </w:r>
-            <w:proofErr w:type="spellEnd"/>
-            <w:r>
-              <w:rPr>
-                <w:lang w:val="en-US"/>
-              </w:rPr>
-              <w:t xml:space="preserve"> + </w:t>
-            </w:r>
-            <w:proofErr w:type="spellStart"/>
-            <w:r>
-              <w:rPr>
-                <w:lang w:val="en-US"/>
-              </w:rPr>
-              <w:t>end_date</w:t>
-            </w:r>
-            <w:proofErr w:type="spellEnd"/>
-            <w:r>
-              <w:rPr>
-                <w:lang w:val="en-US"/>
-              </w:rPr>
-              <w:t xml:space="preserve"> + date</w:t>
+              <w:t>installation_date + start_date + end_date + date</w:t>
             </w:r>
           </w:p>
         </w:tc>
@@ -20673,47 +20174,11 @@
                 <w:lang w:val="en-US"/>
               </w:rPr>
             </w:pPr>
-            <w:proofErr w:type="spellStart"/>
             <w:r>
               <w:rPr>
                 <w:lang w:val="en-US"/>
               </w:rPr>
-              <w:t>installation_date</w:t>
-            </w:r>
-            <w:proofErr w:type="spellEnd"/>
-            <w:r>
-              <w:rPr>
-                <w:lang w:val="en-US"/>
-              </w:rPr>
-              <w:t xml:space="preserve"> + </w:t>
-            </w:r>
-            <w:proofErr w:type="spellStart"/>
-            <w:r>
-              <w:rPr>
-                <w:lang w:val="en-US"/>
-              </w:rPr>
-              <w:t>start_date</w:t>
-            </w:r>
-            <w:proofErr w:type="spellEnd"/>
-            <w:r>
-              <w:rPr>
-                <w:lang w:val="en-US"/>
-              </w:rPr>
-              <w:t xml:space="preserve"> + </w:t>
-            </w:r>
-            <w:proofErr w:type="spellStart"/>
-            <w:r>
-              <w:rPr>
-                <w:lang w:val="en-US"/>
-              </w:rPr>
-              <w:t>end_date</w:t>
-            </w:r>
-            <w:proofErr w:type="spellEnd"/>
-            <w:r>
-              <w:rPr>
-                <w:lang w:val="en-US"/>
-              </w:rPr>
-              <w:t xml:space="preserve"> + date</w:t>
+              <w:t>installation_date + start_date + end_date + date</w:t>
             </w:r>
           </w:p>
         </w:tc>
@@ -20826,47 +20291,11 @@
                 <w:lang w:val="en-US"/>
               </w:rPr>
             </w:pPr>
-            <w:proofErr w:type="spellStart"/>
             <w:r>
               <w:rPr>
                 <w:lang w:val="en-US"/>
               </w:rPr>
-              <w:t>installation_date</w:t>
-            </w:r>
-            <w:proofErr w:type="spellEnd"/>
-            <w:r>
-              <w:rPr>
-                <w:lang w:val="en-US"/>
-              </w:rPr>
-              <w:t xml:space="preserve"> + </w:t>
-            </w:r>
-            <w:proofErr w:type="spellStart"/>
-            <w:r>
-              <w:rPr>
-                <w:lang w:val="en-US"/>
-              </w:rPr>
-              <w:t>start_date</w:t>
-            </w:r>
-            <w:proofErr w:type="spellEnd"/>
-            <w:r>
-              <w:rPr>
-                <w:lang w:val="en-US"/>
-              </w:rPr>
-              <w:t xml:space="preserve"> + </w:t>
-            </w:r>
-            <w:proofErr w:type="spellStart"/>
-            <w:r>
-              <w:rPr>
-                <w:lang w:val="en-US"/>
-              </w:rPr>
-              <w:t>end_date</w:t>
-            </w:r>
-            <w:proofErr w:type="spellEnd"/>
-            <w:r>
-              <w:rPr>
-                <w:lang w:val="en-US"/>
-              </w:rPr>
-              <w:t xml:space="preserve"> + date</w:t>
+              <w:t>installation_date + start_date + end_date + date</w:t>
             </w:r>
           </w:p>
         </w:tc>
@@ -20979,47 +20408,11 @@
                 <w:lang w:val="en-US"/>
               </w:rPr>
             </w:pPr>
-            <w:proofErr w:type="spellStart"/>
             <w:r>
               <w:rPr>
                 <w:lang w:val="en-US"/>
               </w:rPr>
-              <w:t>installation_date</w:t>
-            </w:r>
-            <w:proofErr w:type="spellEnd"/>
-            <w:r>
-              <w:rPr>
-                <w:lang w:val="en-US"/>
-              </w:rPr>
-              <w:t xml:space="preserve"> + </w:t>
-            </w:r>
-            <w:proofErr w:type="spellStart"/>
-            <w:r>
-              <w:rPr>
-                <w:lang w:val="en-US"/>
-              </w:rPr>
-              <w:t>start_date</w:t>
-            </w:r>
-            <w:proofErr w:type="spellEnd"/>
-            <w:r>
-              <w:rPr>
-                <w:lang w:val="en-US"/>
-              </w:rPr>
-              <w:t xml:space="preserve"> + </w:t>
-            </w:r>
-            <w:proofErr w:type="spellStart"/>
-            <w:r>
-              <w:rPr>
-                <w:lang w:val="en-US"/>
-              </w:rPr>
-              <w:t>end_date</w:t>
-            </w:r>
-            <w:proofErr w:type="spellEnd"/>
-            <w:r>
-              <w:rPr>
-                <w:lang w:val="en-US"/>
-              </w:rPr>
-              <w:t xml:space="preserve"> + date</w:t>
+              <w:t>installation_date + start_date + end_date + date</w:t>
             </w:r>
           </w:p>
         </w:tc>
@@ -21136,47 +20529,11 @@
                 <w:lang w:val="en-US"/>
               </w:rPr>
             </w:pPr>
-            <w:proofErr w:type="spellStart"/>
             <w:r>
               <w:rPr>
                 <w:lang w:val="en-US"/>
               </w:rPr>
-              <w:t>installation_date</w:t>
-            </w:r>
-            <w:proofErr w:type="spellEnd"/>
-            <w:r>
-              <w:rPr>
-                <w:lang w:val="en-US"/>
-              </w:rPr>
-              <w:t xml:space="preserve"> + </w:t>
-            </w:r>
-            <w:proofErr w:type="spellStart"/>
-            <w:r>
-              <w:rPr>
-                <w:lang w:val="en-US"/>
-              </w:rPr>
-              <w:t>start_date</w:t>
-            </w:r>
-            <w:proofErr w:type="spellEnd"/>
-            <w:r>
-              <w:rPr>
-                <w:lang w:val="en-US"/>
-              </w:rPr>
-              <w:t xml:space="preserve"> + </w:t>
-            </w:r>
-            <w:proofErr w:type="spellStart"/>
-            <w:r>
-              <w:rPr>
-                <w:lang w:val="en-US"/>
-              </w:rPr>
-              <w:t>end_date</w:t>
-            </w:r>
-            <w:proofErr w:type="spellEnd"/>
-            <w:r>
-              <w:rPr>
-                <w:lang w:val="en-US"/>
-              </w:rPr>
-              <w:t xml:space="preserve"> + date</w:t>
+              <w:t>installation_date + start_date + end_date + date</w:t>
             </w:r>
           </w:p>
         </w:tc>
@@ -21277,28 +20634,12 @@
                 <w:lang w:val="en-US"/>
               </w:rPr>
             </w:pPr>
-            <w:proofErr w:type="spellStart"/>
             <w:r>
               <w:rPr>
                 <w:lang w:val="en-US"/>
               </w:rPr>
-              <w:t>start_date</w:t>
-            </w:r>
-            <w:proofErr w:type="spellEnd"/>
-            <w:r>
-              <w:rPr>
-                <w:lang w:val="en-US"/>
-              </w:rPr>
-              <w:t xml:space="preserve"> + </w:t>
-            </w:r>
-            <w:proofErr w:type="spellStart"/>
-            <w:r>
-              <w:rPr>
-                <w:lang w:val="en-US"/>
-              </w:rPr>
-              <w:t>end_date</w:t>
-            </w:r>
-            <w:proofErr w:type="spellEnd"/>
+              <w:t>start_date + end_date</w:t>
+            </w:r>
           </w:p>
         </w:tc>
         <w:tc>
@@ -21401,28 +20742,12 @@
                 <w:lang w:val="en-US"/>
               </w:rPr>
             </w:pPr>
-            <w:proofErr w:type="spellStart"/>
             <w:r>
               <w:rPr>
                 <w:lang w:val="en-US"/>
               </w:rPr>
-              <w:t>start_date</w:t>
-            </w:r>
-            <w:proofErr w:type="spellEnd"/>
-            <w:r>
-              <w:rPr>
-                <w:lang w:val="en-US"/>
-              </w:rPr>
-              <w:t xml:space="preserve"> + </w:t>
-            </w:r>
-            <w:proofErr w:type="spellStart"/>
-            <w:r>
-              <w:rPr>
-                <w:lang w:val="en-US"/>
-              </w:rPr>
-              <w:t>end_date</w:t>
-            </w:r>
-            <w:proofErr w:type="spellEnd"/>
+              <w:t>start_date + end_date</w:t>
+            </w:r>
           </w:p>
         </w:tc>
         <w:tc>
@@ -22341,7 +21666,6 @@
                 <w:lang w:val="en-US"/>
               </w:rPr>
             </w:pPr>
-            <w:proofErr w:type="spellStart"/>
             <w:r>
               <w:rPr>
                 <w:lang w:val="en-US"/>
@@ -22360,7 +21684,6 @@
               </w:rPr>
               <w:t>nches</w:t>
             </w:r>
-            <w:proofErr w:type="spellEnd"/>
           </w:p>
         </w:tc>
         <w:tc>
@@ -22454,7 +21777,6 @@
                 <w:lang w:val="en-US"/>
               </w:rPr>
             </w:pPr>
-            <w:proofErr w:type="spellStart"/>
             <w:r>
               <w:rPr>
                 <w:lang w:val="en-US"/>
@@ -22473,7 +21795,6 @@
               </w:rPr>
               <w:t>nches</w:t>
             </w:r>
-            <w:proofErr w:type="spellEnd"/>
           </w:p>
         </w:tc>
         <w:tc>
@@ -22571,7 +21892,6 @@
                 <w:lang w:val="en-US"/>
               </w:rPr>
             </w:pPr>
-            <w:proofErr w:type="spellStart"/>
             <w:r>
               <w:rPr>
                 <w:lang w:val="en-US"/>
@@ -22590,7 +21910,6 @@
               </w:rPr>
               <w:t>nches</w:t>
             </w:r>
-            <w:proofErr w:type="spellEnd"/>
           </w:p>
         </w:tc>
         <w:tc>
@@ -24468,6 +23787,18 @@
             </w:r>
             <w:r>
               <w:t>nikalnych rowerów wycieczek</w:t>
+            </w:r>
+          </w:p>
+        </w:tc>
+      </w:tr>
+      <w:tr>
+        <w:tc>
+          <w:tcPr>
+            <w:tcW w:w="9062" w:type="dxa"/>
+          </w:tcPr>
+          <w:p>
+            <w:r>
+              <w:t>Avg Duration – miara kalkulowana, sumaryczna długość wycieczek podzielona na liczbę wycieczek</w:t>
             </w:r>
           </w:p>
         </w:tc>
